--- a/Documentação/Documentação Situação de Aprendizagem.docx
+++ b/Documentação/Documentação Situação de Aprendizagem.docx
@@ -1313,7 +1313,7 @@
           </mc:Choice>
           <mc:Fallback>
             <w:pict>
-              <v:group w14:anchorId="48898FDE" id="Group 191" o:spid="_x0000_s1026" style="position:absolute;margin-left:544.15pt;margin-top:0;width:595.35pt;height:180.7pt;z-index:251659264;mso-position-horizontal:right;mso-position-horizontal-relative:page;mso-position-vertical:bottom;mso-position-vertical-relative:page" coordorigin=",13224" coordsize="11907,3614" o:gfxdata="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">
+              <v:group w14:anchorId="7E262C6D" id="Group 191" o:spid="_x0000_s1026" style="position:absolute;margin-left:544.15pt;margin-top:0;width:595.35pt;height:180.7pt;z-index:251659264;mso-position-horizontal:right;mso-position-horizontal-relative:page;mso-position-vertical:bottom;mso-position-vertical-relative:page" coordorigin=",13224" coordsize="11907,3614" o:gfxdata="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">
                 <v:shape id="Freeform 193" o:spid="_x0000_s1027" style="position:absolute;top:15449;width:11907;height:1389;visibility:visible;mso-wrap-style:square;v-text-anchor:top" coordsize="11907,1389" o:gfxdata="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" path="m11906,l,1162r,227l11906,1389,11906,xe" fillcolor="#001f5f" stroked="f">
                   <v:path arrowok="t" o:connecttype="custom" o:connectlocs="11906,15449;0,16611;0,16838;11906,16838;11906,15449" o:connectangles="0,0,0,0,0"/>
                 </v:shape>
@@ -21032,7 +21032,7 @@
         </mc:Choice>
         <mc:Fallback>
           <w:pict>
-            <v:group w14:anchorId="3CC3B62E" id="Group 186" o:spid="_x0000_s1026" style="width:425.2pt;height:.4pt;mso-position-horizontal-relative:char;mso-position-vertical-relative:line" coordsize="8511,8" o:gfxdata="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">
+            <v:group w14:anchorId="4978A238" id="Group 186" o:spid="_x0000_s1026" style="width:425.2pt;height:.4pt;mso-position-horizontal-relative:char;mso-position-vertical-relative:line" coordsize="8511,8" o:gfxdata="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">
               <v:line id="Line 187" o:spid="_x0000_s1027" style="position:absolute;visibility:visible;mso-wrap-style:square" from="1,1" to="8509,6" o:connectortype="straight" o:gfxdata="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" strokecolor="#006ec0" strokeweight=".14pt"/>
               <w10:anchorlock/>
             </v:group>
@@ -22123,7 +22123,7 @@
             </mc:Choice>
             <mc:Fallback>
               <w:pict>
-                <v:shape w14:anchorId="08554433" id="AutoShape 18" o:spid="_x0000_s1026" style="position:absolute;margin-left:467.45pt;margin-top:23.6pt;width:77.35pt;height:23.65pt;z-index:-251657216;visibility:visible;mso-wrap-style:square;mso-width-percent:0;mso-height-percent:0;mso-wrap-distance-left:9pt;mso-wrap-distance-top:0;mso-wrap-distance-right:9pt;mso-wrap-distance-bottom:0;mso-position-horizontal:absolute;mso-position-horizontal-relative:page;mso-position-vertical:absolute;mso-position-vertical-relative:page;mso-width-percent:0;mso-height-percent:0;mso-width-relative:page;mso-height-relative:page;v-text-anchor:top" coordsize="1331,334" o:gfxdata="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" path="m328,l,,,50r70,l70,59,,59r,46l70,105r,10l,115r,48l70,163r,9l,172r,50l70,222r,9l,231r,46l70,277r,10l,287r,46l1330,333r,-41l187,292r-39,-5l133,281r-15,-6l108,265r-8,-15l98,233r2,-22l240,211r-5,-8l225,198r-12,-4l182,186r-16,-5l148,174r-15,-9l128,158r-3,-8l123,135r,-20l130,96,141,81,156,68r14,-9l187,53r18,-5l223,45r105,l328,xm228,91r-20,5l197,103r-2,10l195,123r8,7l228,140r30,8l276,153r25,14l308,179r3,7l313,197r-2,22l306,236r-10,14l283,263r-35,18l230,287r-20,2l187,292r1143,l1330,287r-997,l370,118r-112,l258,108,253,98,243,93,228,91xm844,l568,r,50l563,81r-5,15l440,96r-9,49l538,145r-10,44l421,189r-11,51l528,240r-10,47l556,287r7,-32l606,50r238,l844,xm656,105l616,287r83,l656,105xm1089,l844,r,50l829,110,791,287r25,l829,265,965,50r124,l1089,xm1007,240r-97,l884,287r129,l1007,240xm1089,50r-44,l1089,287r,-237xm1232,l1089,r,287l1114,287,1167,50r65,l1232,xm1330,r-98,l1232,50r-50,237l1260,287r,-10l1330,277r,-46l1260,231r,-9l1330,222r,-50l1260,172r,-9l1330,163r,-48l1260,115r,-10l1330,105r,-46l1260,59r,-9l1330,50r,-50xm240,211r-74,l166,227r1,4l177,240r5,4l200,245r10,-1l223,240r10,-7l238,228r2,-6l240,211xm785,50r-84,l744,227,785,50xm993,96r-3,l970,135r-33,59l1002,194,993,96xm568,l328,r,98l323,118r47,l385,50r183,l568,xm328,45r-68,l296,55r12,7l318,72r8,12l328,98r,-53xe" fillcolor="#005ca9" stroked="f">
+                <v:shape w14:anchorId="5D80B9DA" id="AutoShape 18" o:spid="_x0000_s1026" style="position:absolute;margin-left:467.45pt;margin-top:23.6pt;width:77.35pt;height:23.65pt;z-index:-251657216;visibility:visible;mso-wrap-style:square;mso-width-percent:0;mso-height-percent:0;mso-wrap-distance-left:9pt;mso-wrap-distance-top:0;mso-wrap-distance-right:9pt;mso-wrap-distance-bottom:0;mso-position-horizontal:absolute;mso-position-horizontal-relative:page;mso-position-vertical:absolute;mso-position-vertical-relative:page;mso-width-percent:0;mso-height-percent:0;mso-width-relative:page;mso-height-relative:page;v-text-anchor:top" coordsize="1331,334" o:gfxdata="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" path="m328,l,,,50r70,l70,59,,59r,46l70,105r,10l,115r,48l70,163r,9l,172r,50l70,222r,9l,231r,46l70,277r,10l,287r,46l1330,333r,-41l187,292r-39,-5l133,281r-15,-6l108,265r-8,-15l98,233r2,-22l240,211r-5,-8l225,198r-12,-4l182,186r-16,-5l148,174r-15,-9l128,158r-3,-8l123,135r,-20l130,96,141,81,156,68r14,-9l187,53r18,-5l223,45r105,l328,xm228,91r-20,5l197,103r-2,10l195,123r8,7l228,140r30,8l276,153r25,14l308,179r3,7l313,197r-2,22l306,236r-10,14l283,263r-35,18l230,287r-20,2l187,292r1143,l1330,287r-997,l370,118r-112,l258,108,253,98,243,93,228,91xm844,l568,r,50l563,81r-5,15l440,96r-9,49l538,145r-10,44l421,189r-11,51l528,240r-10,47l556,287r7,-32l606,50r238,l844,xm656,105l616,287r83,l656,105xm1089,l844,r,50l829,110,791,287r25,l829,265,965,50r124,l1089,xm1007,240r-97,l884,287r129,l1007,240xm1089,50r-44,l1089,287r,-237xm1232,l1089,r,287l1114,287,1167,50r65,l1232,xm1330,r-98,l1232,50r-50,237l1260,287r,-10l1330,277r,-46l1260,231r,-9l1330,222r,-50l1260,172r,-9l1330,163r,-48l1260,115r,-10l1330,105r,-46l1260,59r,-9l1330,50r,-50xm240,211r-74,l166,227r1,4l177,240r5,4l200,245r10,-1l223,240r10,-7l238,228r2,-6l240,211xm785,50r-84,l744,227,785,50xm993,96r-3,l970,135r-33,59l1002,194,993,96xm568,l328,r,98l323,118r47,l385,50r183,l568,xm328,45r-68,l296,55r12,7l318,72r8,12l328,98r,-53xe" fillcolor="#005ca9" stroked="f">
                   <v:path arrowok="t" o:connecttype="custom" o:connectlocs="51679,814453;51679,863896;51679,916035;51679,969074;51679,1018516;981901,1068858;98190,1022112;72351,978962;166111,947499;109264,925924;90807,890864;115170,830635;164634,809959;153560,855805;149869,886370;222220,919631;229602,966377;183091,1022112;981901,1032000;190474,875582;168326,851310;415647,842321;397190,899854;389807,985255;447392,814453;454775,1027506;623101,769506;602429,1027506;803977,769506;747869,1027506;803977,1027506;803977,1027506;909550,769506;872637,1027506;981901,977164;981901,924126;981901,872885;981901,822544;981901,769506;123291,977164;155037,988851;177185,969074;549274,973568;716123,890864;419338,769506;273160,875582;242153,809959;234770,834230" o:connectangles="0,0,0,0,0,0,0,0,0,0,0,0,0,0,0,0,0,0,0,0,0,0,0,0,0,0,0,0,0,0,0,0,0,0,0,0,0,0,0,0,0,0,0,0,0,0,0,0"/>
                   <w10:wrap anchorx="page" anchory="page"/>
                 </v:shape>
@@ -22400,7 +22400,7 @@
         </mc:Choice>
         <mc:Fallback>
           <w:pict>
-            <v:line w14:anchorId="2B8F869A" id="Conector reto 1" o:spid="_x0000_s1026" style="position:absolute;z-index:251660288;visibility:visible;mso-wrap-style:square;mso-wrap-distance-left:9pt;mso-wrap-distance-top:0;mso-wrap-distance-right:9pt;mso-wrap-distance-bottom:0;mso-position-horizontal:absolute;mso-position-horizontal-relative:text;mso-position-vertical:absolute;mso-position-vertical-relative:text" from=".9pt,20.95pt" to="423.25pt,22pt" o:gfxdata="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" strokecolor="#4472c4 [3204]" strokeweight=".5pt">
+            <v:line w14:anchorId="02A40886" id="Conector reto 1" o:spid="_x0000_s1026" style="position:absolute;z-index:251660288;visibility:visible;mso-wrap-style:square;mso-wrap-distance-left:9pt;mso-wrap-distance-top:0;mso-wrap-distance-right:9pt;mso-wrap-distance-bottom:0;mso-position-horizontal:absolute;mso-position-horizontal-relative:text;mso-position-vertical:absolute;mso-position-vertical-relative:text" from=".9pt,20.95pt" to="423.25pt,22pt" o:gfxdata="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" strokecolor="#4472c4 [3204]" strokeweight=".5pt">
               <v:stroke joinstyle="miter"/>
             </v:line>
           </w:pict>

--- a/Documentação/Documentação Situação de Aprendizagem.docx
+++ b/Documentação/Documentação Situação de Aprendizagem.docx
@@ -1,6 +1,6 @@
 
 <file path=word/document.xml><?xml version="1.0" encoding="utf-8"?>
-<w:document xmlns:wpc="http://schemas.microsoft.com/office/word/2010/wordprocessingCanvas" xmlns:cx="http://schemas.microsoft.com/office/drawing/2014/chartex" xmlns:cx1="http://schemas.microsoft.com/office/drawing/2015/9/8/chartex" xmlns:cx2="http://schemas.microsoft.com/office/drawing/2015/10/21/chartex" xmlns:cx3="http://schemas.microsoft.com/office/drawing/2016/5/9/chartex" xmlns:cx4="http://schemas.microsoft.com/office/drawing/2016/5/10/chartex" xmlns:cx5="http://schemas.microsoft.com/office/drawing/2016/5/11/chartex" xmlns:cx6="http://schemas.microsoft.com/office/drawing/2016/5/12/chartex" xmlns:cx7="http://schemas.microsoft.com/office/drawing/2016/5/13/chartex" xmlns:cx8="http://schemas.microsoft.com/office/drawing/2016/5/14/chartex" xmlns:mc="http://schemas.openxmlformats.org/markup-compatibility/2006" xmlns:aink="http://schemas.microsoft.com/office/drawing/2016/ink" xmlns:am3d="http://schemas.microsoft.com/office/drawing/2017/model3d" xmlns:o="urn:schemas-microsoft-com:office:office" xmlns:oel="http://schemas.microsoft.com/office/2019/extlst" xmlns:r="http://schemas.openxmlformats.org/officeDocument/2006/relationships" xmlns:m="http://schemas.openxmlformats.org/officeDocument/2006/math" xmlns:v="urn:schemas-microsoft-com:vml" xmlns:wp14="http://schemas.microsoft.com/office/word/2010/wordprocessingDrawing" xmlns:wp="http://schemas.openxmlformats.org/drawingml/2006/wordprocessingDrawing" xmlns:w10="urn:schemas-microsoft-com:office:word" xmlns:w="http://schemas.openxmlformats.org/wordprocessingml/2006/main" xmlns:w14="http://schemas.microsoft.com/office/word/2010/wordml" xmlns:w15="http://schemas.microsoft.com/office/word/2012/wordml" xmlns:w16cex="http://schemas.microsoft.com/office/word/2018/wordml/cex" xmlns:w16cid="http://schemas.microsoft.com/office/word/2016/wordml/cid" xmlns:w16="http://schemas.microsoft.com/office/word/2018/wordml" xmlns:w16sdtdh="http://schemas.microsoft.com/office/word/2020/wordml/sdtdatahash" xmlns:w16se="http://schemas.microsoft.com/office/word/2015/wordml/symex" xmlns:wpg="http://schemas.microsoft.com/office/word/2010/wordprocessingGroup" xmlns:wpi="http://schemas.microsoft.com/office/word/2010/wordprocessingInk" xmlns:wne="http://schemas.microsoft.com/office/word/2006/wordml" xmlns:wps="http://schemas.microsoft.com/office/word/2010/wordprocessingShape" mc:Ignorable="w14 w15 w16se w16cid w16 w16cex w16sdtdh wp14">
+<w:document xmlns:wpc="http://schemas.microsoft.com/office/word/2010/wordprocessingCanvas" xmlns:cx="http://schemas.microsoft.com/office/drawing/2014/chartex" xmlns:cx1="http://schemas.microsoft.com/office/drawing/2015/9/8/chartex" xmlns:mc="http://schemas.openxmlformats.org/markup-compatibility/2006" xmlns:o="urn:schemas-microsoft-com:office:office" xmlns:r="http://schemas.openxmlformats.org/officeDocument/2006/relationships" xmlns:m="http://schemas.openxmlformats.org/officeDocument/2006/math" xmlns:v="urn:schemas-microsoft-com:vml" xmlns:wp14="http://schemas.microsoft.com/office/word/2010/wordprocessingDrawing" xmlns:wp="http://schemas.openxmlformats.org/drawingml/2006/wordprocessingDrawing" xmlns:w10="urn:schemas-microsoft-com:office:word" xmlns:w="http://schemas.openxmlformats.org/wordprocessingml/2006/main" xmlns:w14="http://schemas.microsoft.com/office/word/2010/wordml" xmlns:w15="http://schemas.microsoft.com/office/word/2012/wordml" xmlns:w16se="http://schemas.microsoft.com/office/word/2015/wordml/symex" xmlns:wpg="http://schemas.microsoft.com/office/word/2010/wordprocessingGroup" xmlns:wpi="http://schemas.microsoft.com/office/word/2010/wordprocessingInk" xmlns:wne="http://schemas.microsoft.com/office/word/2006/wordml" xmlns:wps="http://schemas.microsoft.com/office/word/2010/wordprocessingShape" mc:Ignorable="w14 w15 w16se wp14">
   <w:body>
     <w:p>
       <w:pPr>
@@ -154,7 +154,6 @@
         </w:rPr>
         <w:t xml:space="preserve"> </w:t>
       </w:r>
-      <w:proofErr w:type="spellStart"/>
       <w:r>
         <w:rPr>
           <w:rFonts w:ascii="Calibri"/>
@@ -163,7 +162,6 @@
         </w:rPr>
         <w:t>Smart</w:t>
       </w:r>
-      <w:proofErr w:type="spellEnd"/>
       <w:r>
         <w:rPr>
           <w:rFonts w:ascii="Calibri"/>
@@ -1311,7 +1309,7 @@
               </wp:anchor>
             </w:drawing>
           </mc:Choice>
-          <mc:Fallback>
+          <mc:Fallback xmlns:w16sdtdh="http://schemas.microsoft.com/office/word/2020/wordml/sdtdatahash" xmlns:w16="http://schemas.microsoft.com/office/word/2018/wordml" xmlns:w16cid="http://schemas.microsoft.com/office/word/2016/wordml/cid" xmlns:w16cex="http://schemas.microsoft.com/office/word/2018/wordml/cex" xmlns:oel="http://schemas.microsoft.com/office/2019/extlst" xmlns:am3d="http://schemas.microsoft.com/office/drawing/2017/model3d" xmlns:aink="http://schemas.microsoft.com/office/drawing/2016/ink" xmlns:cx8="http://schemas.microsoft.com/office/drawing/2016/5/14/chartex" xmlns:cx7="http://schemas.microsoft.com/office/drawing/2016/5/13/chartex" xmlns:cx6="http://schemas.microsoft.com/office/drawing/2016/5/12/chartex" xmlns:cx5="http://schemas.microsoft.com/office/drawing/2016/5/11/chartex" xmlns:cx4="http://schemas.microsoft.com/office/drawing/2016/5/10/chartex" xmlns:cx3="http://schemas.microsoft.com/office/drawing/2016/5/9/chartex" xmlns:cx2="http://schemas.microsoft.com/office/drawing/2015/10/21/chartex">
             <w:pict>
               <v:group w14:anchorId="7E262C6D" id="Group 191" o:spid="_x0000_s1026" style="position:absolute;margin-left:544.15pt;margin-top:0;width:595.35pt;height:180.7pt;z-index:251659264;mso-position-horizontal:right;mso-position-horizontal-relative:page;mso-position-vertical:bottom;mso-position-vertical-relative:page" coordorigin=",13224" coordsize="11907,3614" o:gfxdata="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">
                 <v:shape id="Freeform 193" o:spid="_x0000_s1027" style="position:absolute;top:15449;width:11907;height:1389;visibility:visible;mso-wrap-style:square;v-text-anchor:top" coordsize="11907,1389" o:gfxdata="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" path="m11906,l,1162r,227l11906,1389,11906,xe" fillcolor="#001f5f" stroked="f">
@@ -1360,6 +1358,15 @@
     </w:p>
     <w:sdt>
       <w:sdtPr>
+        <w:rPr>
+          <w:rFonts w:asciiTheme="minorHAnsi" w:eastAsiaTheme="minorHAnsi" w:hAnsiTheme="minorHAnsi" w:cstheme="minorBidi"/>
+          <w:color w:val="auto"/>
+          <w:kern w:val="2"/>
+          <w:sz w:val="22"/>
+          <w:szCs w:val="22"/>
+          <w:lang w:eastAsia="en-US"/>
+          <w14:ligatures w14:val="standardContextual"/>
+        </w:rPr>
         <w:id w:val="5409571"/>
         <w:docPartObj>
           <w:docPartGallery w:val="Table of Contents"/>
@@ -1368,15 +1375,8 @@
       </w:sdtPr>
       <w:sdtEndPr>
         <w:rPr>
-          <w:rFonts w:asciiTheme="minorHAnsi" w:eastAsiaTheme="minorHAnsi" w:hAnsiTheme="minorHAnsi" w:cstheme="minorBidi"/>
           <w:b/>
           <w:bCs/>
-          <w:color w:val="auto"/>
-          <w:kern w:val="2"/>
-          <w:sz w:val="22"/>
-          <w:szCs w:val="22"/>
-          <w:lang w:eastAsia="en-US"/>
-          <w14:ligatures w14:val="standardContextual"/>
         </w:rPr>
       </w:sdtEndPr>
       <w:sdtContent>
@@ -3501,23 +3501,7 @@
           <w:sz w:val="24"/>
           <w:szCs w:val="24"/>
         </w:rPr>
-        <w:t xml:space="preserve"> da etapa de montagem da </w:t>
-      </w:r>
-      <w:proofErr w:type="spellStart"/>
-      <w:r>
-        <w:rPr>
-          <w:sz w:val="24"/>
-          <w:szCs w:val="24"/>
-        </w:rPr>
-        <w:t>Smart</w:t>
-      </w:r>
-      <w:proofErr w:type="spellEnd"/>
-      <w:r>
-        <w:rPr>
-          <w:sz w:val="24"/>
-          <w:szCs w:val="24"/>
-        </w:rPr>
-        <w:t xml:space="preserve"> 4.0. Um </w:t>
+        <w:t xml:space="preserve"> da etapa de montagem da Smart 4.0. Um </w:t>
       </w:r>
       <w:r>
         <w:rPr>
@@ -3634,49 +3618,7 @@
           <w:sz w:val="24"/>
           <w:szCs w:val="24"/>
         </w:rPr>
-        <w:t>um módulo ESP32 e uma protoboard, que de</w:t>
-      </w:r>
-      <w:r>
-        <w:rPr>
-          <w:sz w:val="24"/>
-          <w:szCs w:val="24"/>
-        </w:rPr>
-        <w:t>t</w:t>
-      </w:r>
-      <w:r>
-        <w:rPr>
-          <w:sz w:val="24"/>
-          <w:szCs w:val="24"/>
-        </w:rPr>
-        <w:t>e</w:t>
-      </w:r>
-      <w:r>
-        <w:rPr>
-          <w:sz w:val="24"/>
-          <w:szCs w:val="24"/>
-        </w:rPr>
-        <w:t>c</w:t>
-      </w:r>
-      <w:r>
-        <w:rPr>
-          <w:sz w:val="24"/>
-          <w:szCs w:val="24"/>
-        </w:rPr>
-        <w:t xml:space="preserve">tam a </w:t>
-      </w:r>
-      <w:r>
-        <w:rPr>
-          <w:sz w:val="24"/>
-          <w:szCs w:val="24"/>
-        </w:rPr>
-        <w:t>presença</w:t>
-      </w:r>
-      <w:r>
-        <w:rPr>
-          <w:sz w:val="24"/>
-          <w:szCs w:val="24"/>
-        </w:rPr>
-        <w:t xml:space="preserve"> da base no ponto de</w:t>
+        <w:t>um módulo ESP32 e uma protoboard, que detectam a presença da base no ponto de</w:t>
       </w:r>
       <w:r>
         <w:rPr>
@@ -3691,14 +3633,14 @@
           <w:sz w:val="24"/>
           <w:szCs w:val="24"/>
         </w:rPr>
-        <w:t xml:space="preserve">montagem e as </w:t>
-      </w:r>
-      <w:r>
-        <w:rPr>
-          <w:sz w:val="24"/>
-          <w:szCs w:val="24"/>
-        </w:rPr>
-        <w:t>possíveis</w:t>
+        <w:t xml:space="preserve">montagem e as possíveis lâminas nas laterais. As informações </w:t>
+      </w:r>
+      <w:r>
+        <w:rPr>
+          <w:sz w:val="24"/>
+          <w:szCs w:val="24"/>
+        </w:rPr>
+        <w:t>serão</w:t>
       </w:r>
       <w:r>
         <w:rPr>
@@ -3712,95 +3654,44 @@
           <w:sz w:val="24"/>
           <w:szCs w:val="24"/>
         </w:rPr>
-        <w:t>lâminas</w:t>
-      </w:r>
-      <w:r>
-        <w:rPr>
-          <w:sz w:val="24"/>
-          <w:szCs w:val="24"/>
-        </w:rPr>
-        <w:t xml:space="preserve"> nas laterais. As </w:t>
-      </w:r>
-      <w:r>
-        <w:rPr>
-          <w:sz w:val="24"/>
-          <w:szCs w:val="24"/>
-        </w:rPr>
-        <w:t>informações</w:t>
-      </w:r>
-      <w:r>
-        <w:rPr>
+        <w:t>mostradas</w:t>
+      </w:r>
+      <w:r>
+        <w:rPr>
+          <w:sz w:val="24"/>
+          <w:szCs w:val="24"/>
+        </w:rPr>
+        <w:t xml:space="preserve"> ainda</w:t>
+      </w:r>
+      <w:r>
+        <w:rPr>
+          <w:spacing w:val="1"/>
           <w:sz w:val="24"/>
           <w:szCs w:val="24"/>
         </w:rPr>
         <w:t xml:space="preserve"> </w:t>
       </w:r>
-      <w:proofErr w:type="spellStart"/>
-      <w:r>
-        <w:rPr>
-          <w:sz w:val="24"/>
-          <w:szCs w:val="24"/>
-        </w:rPr>
-        <w:t>seram</w:t>
-      </w:r>
-      <w:proofErr w:type="spellEnd"/>
-      <w:r>
-        <w:rPr>
+      <w:r>
+        <w:rPr>
+          <w:sz w:val="24"/>
+          <w:szCs w:val="24"/>
+        </w:rPr>
+        <w:t>em</w:t>
+      </w:r>
+      <w:r>
+        <w:rPr>
+          <w:spacing w:val="1"/>
           <w:sz w:val="24"/>
           <w:szCs w:val="24"/>
         </w:rPr>
         <w:t xml:space="preserve"> </w:t>
       </w:r>
-      <w:proofErr w:type="spellStart"/>
-      <w:r>
-        <w:rPr>
-          <w:sz w:val="24"/>
-          <w:szCs w:val="24"/>
-        </w:rPr>
-        <w:t>mon</w:t>
-      </w:r>
-      <w:r>
-        <w:rPr>
-          <w:sz w:val="24"/>
-          <w:szCs w:val="24"/>
-        </w:rPr>
-        <w:t>s</w:t>
-      </w:r>
-      <w:r>
-        <w:rPr>
-          <w:sz w:val="24"/>
-          <w:szCs w:val="24"/>
-        </w:rPr>
-        <w:t>t</w:t>
-      </w:r>
-      <w:r>
-        <w:rPr>
-          <w:sz w:val="24"/>
-          <w:szCs w:val="24"/>
-        </w:rPr>
-        <w:t>r</w:t>
-      </w:r>
-      <w:r>
-        <w:rPr>
-          <w:sz w:val="24"/>
-          <w:szCs w:val="24"/>
-        </w:rPr>
-        <w:t>ada</w:t>
-      </w:r>
-      <w:r>
-        <w:rPr>
-          <w:sz w:val="24"/>
-          <w:szCs w:val="24"/>
-        </w:rPr>
-        <w:t>s</w:t>
-      </w:r>
-      <w:proofErr w:type="spellEnd"/>
-      <w:r>
-        <w:rPr>
-          <w:sz w:val="24"/>
-          <w:szCs w:val="24"/>
-        </w:rPr>
-        <w:t xml:space="preserve"> ainda</w:t>
+      <w:r>
+        <w:rPr>
+          <w:sz w:val="24"/>
+          <w:szCs w:val="24"/>
+        </w:rPr>
+        <w:t>uma dashboard do sistema</w:t>
       </w:r>
       <w:r>
         <w:rPr>
@@ -3815,7 +3706,7 @@
           <w:sz w:val="24"/>
           <w:szCs w:val="24"/>
         </w:rPr>
-        <w:t>em</w:t>
+        <w:t>Tago.IO,</w:t>
       </w:r>
       <w:r>
         <w:rPr>
@@ -3830,7 +3721,22 @@
           <w:sz w:val="24"/>
           <w:szCs w:val="24"/>
         </w:rPr>
-        <w:t>uma dashboard do sistema</w:t>
+        <w:t>ao lado</w:t>
+      </w:r>
+      <w:r>
+        <w:rPr>
+          <w:spacing w:val="3"/>
+          <w:sz w:val="24"/>
+          <w:szCs w:val="24"/>
+        </w:rPr>
+        <w:t xml:space="preserve"> </w:t>
+      </w:r>
+      <w:r>
+        <w:rPr>
+          <w:sz w:val="24"/>
+          <w:szCs w:val="24"/>
+        </w:rPr>
+        <w:t>dos dados provenientes do</w:t>
       </w:r>
       <w:r>
         <w:rPr>
@@ -3845,21 +3751,7 @@
           <w:sz w:val="24"/>
           <w:szCs w:val="24"/>
         </w:rPr>
-        <w:t>Tago.</w:t>
-      </w:r>
-      <w:r>
-        <w:rPr>
-          <w:sz w:val="24"/>
-          <w:szCs w:val="24"/>
-        </w:rPr>
-        <w:t>IO</w:t>
-      </w:r>
-      <w:r>
-        <w:rPr>
-          <w:sz w:val="24"/>
-          <w:szCs w:val="24"/>
-        </w:rPr>
-        <w:t>,</w:t>
+        <w:t>sistema</w:t>
       </w:r>
       <w:r>
         <w:rPr>
@@ -3867,6 +3759,14 @@
           <w:sz w:val="24"/>
           <w:szCs w:val="24"/>
         </w:rPr>
+        <w:t xml:space="preserve"> da smart4.0</w:t>
+      </w:r>
+      <w:r>
+        <w:rPr>
+          <w:spacing w:val="-2"/>
+          <w:sz w:val="24"/>
+          <w:szCs w:val="24"/>
+        </w:rPr>
         <w:t xml:space="preserve"> </w:t>
       </w:r>
       <w:r>
@@ -3874,11 +3774,11 @@
           <w:sz w:val="24"/>
           <w:szCs w:val="24"/>
         </w:rPr>
-        <w:t>ao lado</w:t>
-      </w:r>
-      <w:r>
-        <w:rPr>
-          <w:spacing w:val="3"/>
+        <w:t>coletados</w:t>
+      </w:r>
+      <w:r>
+        <w:rPr>
+          <w:spacing w:val="-2"/>
           <w:sz w:val="24"/>
           <w:szCs w:val="24"/>
         </w:rPr>
@@ -3889,11 +3789,11 @@
           <w:sz w:val="24"/>
           <w:szCs w:val="24"/>
         </w:rPr>
-        <w:t>dos dados provenientes do</w:t>
-      </w:r>
-      <w:r>
-        <w:rPr>
-          <w:spacing w:val="1"/>
+        <w:t>com o</w:t>
+      </w:r>
+      <w:r>
+        <w:rPr>
+          <w:spacing w:val="-2"/>
           <w:sz w:val="24"/>
           <w:szCs w:val="24"/>
         </w:rPr>
@@ -3904,77 +3804,7 @@
           <w:sz w:val="24"/>
           <w:szCs w:val="24"/>
         </w:rPr>
-        <w:t>sistema</w:t>
-      </w:r>
-      <w:r>
-        <w:rPr>
-          <w:spacing w:val="1"/>
-          <w:sz w:val="24"/>
-          <w:szCs w:val="24"/>
-        </w:rPr>
-        <w:t xml:space="preserve"> </w:t>
-      </w:r>
-      <w:proofErr w:type="spellStart"/>
-      <w:r>
-        <w:rPr>
-          <w:sz w:val="24"/>
-          <w:szCs w:val="24"/>
-          <w:shd w:val="clear" w:color="auto" w:fill="FF0000"/>
-        </w:rPr>
-        <w:t>xxx</w:t>
-      </w:r>
-      <w:proofErr w:type="spellEnd"/>
-      <w:r>
-        <w:rPr>
-          <w:spacing w:val="-2"/>
-          <w:sz w:val="24"/>
-          <w:szCs w:val="24"/>
-        </w:rPr>
-        <w:t xml:space="preserve"> </w:t>
-      </w:r>
-      <w:r>
-        <w:rPr>
-          <w:sz w:val="24"/>
-          <w:szCs w:val="24"/>
-        </w:rPr>
-        <w:t>coletados</w:t>
-      </w:r>
-      <w:r>
-        <w:rPr>
-          <w:spacing w:val="-2"/>
-          <w:sz w:val="24"/>
-          <w:szCs w:val="24"/>
-        </w:rPr>
-        <w:t xml:space="preserve"> </w:t>
-      </w:r>
-      <w:r>
-        <w:rPr>
-          <w:sz w:val="24"/>
-          <w:szCs w:val="24"/>
-        </w:rPr>
-        <w:t>com o</w:t>
-      </w:r>
-      <w:r>
-        <w:rPr>
-          <w:spacing w:val="-2"/>
-          <w:sz w:val="24"/>
-          <w:szCs w:val="24"/>
-        </w:rPr>
-        <w:t xml:space="preserve"> </w:t>
-      </w:r>
-      <w:r>
-        <w:rPr>
-          <w:sz w:val="24"/>
-          <w:szCs w:val="24"/>
-        </w:rPr>
-        <w:t>Node-red</w:t>
-      </w:r>
-      <w:r>
-        <w:rPr>
-          <w:sz w:val="24"/>
-          <w:szCs w:val="24"/>
-        </w:rPr>
-        <w:t>.</w:t>
+        <w:t>Node-red.</w:t>
       </w:r>
     </w:p>
     <w:p>
@@ -4048,14 +3878,7 @@
           <w:sz w:val="24"/>
           <w:szCs w:val="24"/>
         </w:rPr>
-        <w:t xml:space="preserve">Tago.IO é uma </w:t>
-      </w:r>
-      <w:r>
-        <w:rPr>
-          <w:sz w:val="24"/>
-          <w:szCs w:val="24"/>
-        </w:rPr>
-        <w:t xml:space="preserve">plataforma web que se destina ao monitoramento de ambientes por meio de dispositivos </w:t>
+        <w:t xml:space="preserve">Tago.IO é uma plataforma web que se destina ao monitoramento de ambientes por meio de dispositivos </w:t>
       </w:r>
       <w:proofErr w:type="spellStart"/>
       <w:r>
@@ -4108,7 +3931,7 @@
           <w:sz w:val="24"/>
           <w:szCs w:val="24"/>
         </w:rPr>
-        <w:t>Algumas das características e capacidades típicas da plataforma Tago</w:t>
+        <w:t xml:space="preserve">Algumas das características e capacidades típicas da plataforma Tago.IO </w:t>
       </w:r>
       <w:r>
         <w:rPr>
@@ -4117,7 +3940,7 @@
           <w:sz w:val="24"/>
           <w:szCs w:val="24"/>
         </w:rPr>
-        <w:t>.</w:t>
+        <w:t>incluem</w:t>
       </w:r>
       <w:r>
         <w:rPr>
@@ -4126,7 +3949,7 @@
           <w:sz w:val="24"/>
           <w:szCs w:val="24"/>
         </w:rPr>
-        <w:t>IO podem incluir:</w:t>
+        <w:t>:</w:t>
       </w:r>
     </w:p>
     <w:p>
@@ -4172,8 +3995,6 @@
       </w:r>
       <w:r>
         <w:br/>
-      </w:r>
-      <w:r>
         <w:t xml:space="preserve">Ferramentas para análise de dados coletados, permitindo a extração de insights e informações úteis a partir das informações geradas pelos dispositivos </w:t>
       </w:r>
       <w:proofErr w:type="spellStart"/>
@@ -4204,8 +4025,6 @@
       </w:r>
       <w:r>
         <w:br/>
-      </w:r>
-      <w:r>
         <w:t xml:space="preserve">Recursos que facilitam o desenvolvimento rápido de soluções de </w:t>
       </w:r>
       <w:proofErr w:type="spellStart"/>
@@ -4229,8 +4048,6 @@
       </w:r>
       <w:r>
         <w:br/>
-      </w:r>
-      <w:r>
         <w:t xml:space="preserve">Suporte para diversos dispositivos </w:t>
       </w:r>
       <w:proofErr w:type="spellStart"/>
@@ -4277,8 +4094,6 @@
       </w:r>
       <w:r>
         <w:br/>
-      </w:r>
-      <w:r>
         <w:t>Foco em atender a necessidades específicas de setores como automação industrial, agricultura (irrigação inteligente), logística (localização interna de depósitos), composição, refrigeração e telemática, entre outros.</w:t>
       </w:r>
     </w:p>
@@ -4295,21 +4110,21 @@
           <w:sz w:val="24"/>
           <w:szCs w:val="24"/>
         </w:rPr>
-        <w:t>Em resumo, a Tago</w:t>
-      </w:r>
-      <w:r>
-        <w:rPr>
-          <w:sz w:val="24"/>
-          <w:szCs w:val="24"/>
-        </w:rPr>
-        <w:t>.</w:t>
-      </w:r>
-      <w:r>
-        <w:rPr>
-          <w:sz w:val="24"/>
-          <w:szCs w:val="24"/>
-        </w:rPr>
-        <w:t xml:space="preserve">IO parece ser uma plataforma abrangente que fornece recursos para simplificar o desenvolvimento e a implementação de soluções baseadas em </w:t>
+        <w:t xml:space="preserve">Em resumo, a Tago.IO </w:t>
+      </w:r>
+      <w:r>
+        <w:rPr>
+          <w:sz w:val="24"/>
+          <w:szCs w:val="24"/>
+        </w:rPr>
+        <w:t>é</w:t>
+      </w:r>
+      <w:r>
+        <w:rPr>
+          <w:sz w:val="24"/>
+          <w:szCs w:val="24"/>
+        </w:rPr>
+        <w:t xml:space="preserve"> uma plataforma abrangente que fornece recursos para simplificar o desenvolvimento e a implementação de soluções baseadas em </w:t>
       </w:r>
       <w:proofErr w:type="spellStart"/>
       <w:r>
@@ -4325,14 +4140,7 @@
           <w:sz w:val="24"/>
           <w:szCs w:val="24"/>
         </w:rPr>
-        <w:t xml:space="preserve"> em diversos cenários e setores</w:t>
-      </w:r>
-      <w:r>
-        <w:rPr>
-          <w:sz w:val="24"/>
-          <w:szCs w:val="24"/>
-        </w:rPr>
-        <w:t>.</w:t>
+        <w:t xml:space="preserve"> em diversos cenários e setores.</w:t>
       </w:r>
     </w:p>
     <w:p>
@@ -4424,19 +4232,7 @@
         <w:br/>
       </w:r>
       <w:r>
-        <w:t>Os usuários começam registrando-se na plataforma Tago</w:t>
-      </w:r>
-      <w:r>
-        <w:t>.</w:t>
-      </w:r>
-      <w:r>
-        <w:t>IO.</w:t>
-      </w:r>
-      <w:r>
-        <w:t xml:space="preserve"> </w:t>
-      </w:r>
-      <w:r>
-        <w:t>Após o registro, eles configuram sua conta, definem parâmetros e personalizam as configurações de acordo com as necessidades do projeto.</w:t>
+        <w:t>Os usuários começam registrando-se na plataforma Tago.IO. Após o registro, eles configuram sua conta, definem parâmetros e personalizam as configurações de acordo com as necessidades do projeto.</w:t>
       </w:r>
     </w:p>
     <w:p>
@@ -4554,7 +4350,19 @@
       </w:r>
       <w:proofErr w:type="spellEnd"/>
       <w:r>
-        <w:t xml:space="preserve"> conectados começam a enviar dados para a plataforma. Esses dados podem incluir informações ambientais, leituras de sensores, status de dispositivos, etc.</w:t>
+        <w:t xml:space="preserve"> conectados começam a enviar dados</w:t>
+      </w:r>
+      <w:r>
+        <w:t xml:space="preserve"> para a plataforma. Esses dados </w:t>
+      </w:r>
+      <w:r>
+        <w:t>in</w:t>
+      </w:r>
+      <w:r>
+        <w:t xml:space="preserve">clui </w:t>
+      </w:r>
+      <w:r>
+        <w:t>informações ambientais, leituras de sensores, status de dispositivos, etc.</w:t>
       </w:r>
       <w:r>
         <w:br/>
@@ -4651,7 +4459,13 @@
         <w:br/>
       </w:r>
       <w:r>
-        <w:t>Com base nos dados e análises, os usuários podem implementar automações e controles. Por exemplo, acionar ações com base em determinadas condições ou alertar usuários sobre eventos críticos.</w:t>
+        <w:t>Com base nos dados e análises, os usuários podem imp</w:t>
+      </w:r>
+      <w:r>
+        <w:t>lementar automações e controles</w:t>
+      </w:r>
+      <w:r>
+        <w:t>.</w:t>
       </w:r>
     </w:p>
     <w:p>
@@ -4757,6 +4571,7 @@
           <w:sz w:val="24"/>
           <w:szCs w:val="24"/>
         </w:rPr>
+        <w:lastRenderedPageBreak/>
         <w:t>Em resumo, a Tago</w:t>
       </w:r>
       <w:r>
@@ -5051,38 +4866,17 @@
       <w:r>
         <w:t>Clientes publicam mensagens contendo um tópico e dados formatados em bytes.</w:t>
       </w:r>
-      <w:r>
-        <w:br/>
-      </w:r>
-      <w:r>
-        <w:t>Por exemplo, uma lâmpada inteligente pode publicar "</w:t>
-      </w:r>
-      <w:proofErr w:type="spellStart"/>
-      <w:r>
-        <w:t>on</w:t>
-      </w:r>
-      <w:proofErr w:type="spellEnd"/>
-      <w:r>
-        <w:t>" no tópico "</w:t>
-      </w:r>
-      <w:proofErr w:type="spellStart"/>
-      <w:r>
-        <w:t>livingroom</w:t>
-      </w:r>
-      <w:proofErr w:type="spellEnd"/>
-      <w:r>
-        <w:t>/light".</w:t>
-      </w:r>
-    </w:p>
-    <w:p>
-      <w:pPr>
+    </w:p>
+    <w:p>
+      <w:r>
         <w:rPr>
           <w:b/>
           <w:bCs/>
           <w:sz w:val="24"/>
           <w:szCs w:val="24"/>
         </w:rPr>
-      </w:pPr>
+        <w:t>Assinatura:</w:t>
+      </w:r>
       <w:r>
         <w:rPr>
           <w:b/>
@@ -5090,8 +4884,19 @@
           <w:sz w:val="24"/>
           <w:szCs w:val="24"/>
         </w:rPr>
-        <w:t>Assinatura:</w:t>
-      </w:r>
+        <w:br/>
+      </w:r>
+      <w:r>
+        <w:t>Clientes enviam mensagens SUBSCRIBE ao Broker para receber mens</w:t>
+      </w:r>
+      <w:r>
+        <w:t>agens sobre tópicos específicos</w:t>
+      </w:r>
+      <w:r>
+        <w:t>.</w:t>
+      </w:r>
+    </w:p>
+    <w:p>
       <w:r>
         <w:rPr>
           <w:b/>
@@ -5099,10 +4904,7 @@
           <w:sz w:val="24"/>
           <w:szCs w:val="24"/>
         </w:rPr>
-        <w:br/>
-      </w:r>
-      <w:r>
-        <w:t>Clientes enviam mensagens SUBSCRIBE ao Broker para receber mensagens sobre tópicos específicos.</w:t>
+        <w:t>Broker:</w:t>
       </w:r>
       <w:r>
         <w:rPr>
@@ -5114,19 +4916,18 @@
         <w:br/>
       </w:r>
       <w:r>
-        <w:t>Por exemplo, um aplicativo de casa inteligente assina o tópico "light" para contar quantas luzes estão acesas.</w:t>
-      </w:r>
-    </w:p>
-    <w:p>
-      <w:r>
+        <w:t>O Broker atua como intermediário, filtrando e distribuindo mensagens aos assinantes apropriados.</w:t>
+      </w:r>
+    </w:p>
+    <w:p>
+      <w:pPr>
         <w:rPr>
           <w:b/>
           <w:bCs/>
           <w:sz w:val="24"/>
           <w:szCs w:val="24"/>
         </w:rPr>
-        <w:t>Broker:</w:t>
-      </w:r>
+      </w:pPr>
       <w:r>
         <w:rPr>
           <w:b/>
@@ -5134,21 +4935,20 @@
           <w:sz w:val="24"/>
           <w:szCs w:val="24"/>
         </w:rPr>
-        <w:br/>
-      </w:r>
-      <w:r>
-        <w:t>O Broker atua como intermediário, filtrando e distribuindo mensagens aos assinantes apropriados.</w:t>
-      </w:r>
-    </w:p>
-    <w:p>
-      <w:pPr>
+        <w:t>Tópicos do MQTT:</w:t>
+      </w:r>
+      <w:r>
         <w:rPr>
           <w:b/>
           <w:bCs/>
           <w:sz w:val="24"/>
           <w:szCs w:val="24"/>
         </w:rPr>
-      </w:pPr>
+        <w:br/>
+      </w:r>
+      <w:r>
+        <w:t>Tópicos são palavras-chave hierárquicas usadas pelo Broker para filtrar mensagens.</w:t>
+      </w:r>
       <w:r>
         <w:rPr>
           <w:b/>
@@ -5156,62 +4956,11 @@
           <w:sz w:val="24"/>
           <w:szCs w:val="24"/>
         </w:rPr>
-        <w:t>Tópicos do MQTT:</w:t>
-      </w:r>
-      <w:r>
-        <w:rPr>
-          <w:b/>
-          <w:bCs/>
-          <w:sz w:val="24"/>
-          <w:szCs w:val="24"/>
-        </w:rPr>
         <w:br/>
       </w:r>
       <w:r>
-        <w:t>Tópicos são palavras-chave hierárquicas usadas pelo Broker para filtrar mensagens.</w:t>
-      </w:r>
-      <w:r>
-        <w:rPr>
-          <w:b/>
-          <w:bCs/>
-          <w:sz w:val="24"/>
-          <w:szCs w:val="24"/>
-        </w:rPr>
-        <w:br/>
-      </w:r>
-      <w:r>
         <w:t>Organizados de forma semelhante a diretórios em um sistema de arquivos.</w:t>
       </w:r>
-    </w:p>
-    <w:p>
-      <w:r>
-        <w:rPr>
-          <w:b/>
-          <w:bCs/>
-          <w:sz w:val="24"/>
-          <w:szCs w:val="24"/>
-        </w:rPr>
-        <w:t>Exemplo:</w:t>
-      </w:r>
-      <w:r>
-        <w:t xml:space="preserve"> </w:t>
-      </w:r>
-      <w:r>
-        <w:br/>
-      </w:r>
-      <w:r>
-        <w:t>"</w:t>
-      </w:r>
-      <w:proofErr w:type="spellStart"/>
-      <w:r>
-        <w:t>livingroom</w:t>
-      </w:r>
-      <w:proofErr w:type="spellEnd"/>
-      <w:r>
-        <w:t>/light" em um sistema de casa inteligente de vários andares.</w:t>
-      </w:r>
-    </w:p>
-    <w:p>
       <w:r>
         <w:br w:type="page"/>
       </w:r>
@@ -5329,17 +5078,8 @@
           <w:sz w:val="24"/>
           <w:szCs w:val="24"/>
         </w:rPr>
-        <w:t xml:space="preserve">Mensagem enviada apenas uma vez, sem </w:t>
-      </w:r>
-      <w:proofErr w:type="spellStart"/>
-      <w:r>
-        <w:rPr>
-          <w:sz w:val="24"/>
-          <w:szCs w:val="24"/>
-        </w:rPr>
-        <w:t>feedback.</w:t>
-      </w:r>
-      <w:proofErr w:type="spellEnd"/>
+        <w:t>Mensagem enviada apenas uma vez, sem feedback.</w:t>
+      </w:r>
       <w:r>
         <w:rPr>
           <w:sz w:val="24"/>
@@ -5615,8 +5355,6 @@
       </w:r>
       <w:r>
         <w:br/>
-      </w:r>
-      <w:r>
         <w:t>Funciona como um identificador exclusivo para cada dispositivo.</w:t>
       </w:r>
     </w:p>
@@ -5642,8 +5380,6 @@
       </w:r>
       <w:r>
         <w:br/>
-      </w:r>
-      <w:r>
         <w:t>Isso permite a identificação e comunicação entre dispositivos na rede.</w:t>
       </w:r>
     </w:p>
@@ -5714,12 +5450,6 @@
       <w:r>
         <w:t>Cada dispositivo em uma rede local (LAN) possui um endereço IP interno.</w:t>
       </w:r>
-      <w:r>
-        <w:br/>
-      </w:r>
-      <w:r>
-        <w:t>Exemplo: Se uma rede doméstica tem cinco dispositivos, cada um terá um IP interno único na rede local.</w:t>
-      </w:r>
     </w:p>
     <w:p>
       <w:r>
@@ -5743,8 +5473,6 @@
       </w:r>
       <w:r>
         <w:br/>
-      </w:r>
-      <w:r>
         <w:t>Esse IP é visível para a Internet e funciona como o endereço da rede quando o dispositivo se comunica fora da rede local.</w:t>
       </w:r>
     </w:p>
@@ -5770,7 +5498,7 @@
           <w:sz w:val="28"/>
           <w:szCs w:val="28"/>
         </w:rPr>
-        <w:t>Dualidade de I</w:t>
+        <w:t xml:space="preserve">Dualidade de </w:t>
       </w:r>
       <w:proofErr w:type="spellStart"/>
       <w:r>
@@ -5782,7 +5510,7 @@
           <w:sz w:val="28"/>
           <w:szCs w:val="28"/>
         </w:rPr>
-        <w:t>Ps</w:t>
+        <w:t>IPs</w:t>
       </w:r>
       <w:proofErr w:type="spellEnd"/>
       <w:r>
@@ -6145,7 +5873,15 @@
         <w:br/>
       </w:r>
       <w:r>
-        <w:t xml:space="preserve">Os endereços IP dinâmicos são atribuídos automaticamente por um servidor DHCP (Dynamic Host </w:t>
+        <w:t>Os endereços IP dinâmicos são atribuídos automaticamente por um servidor DHCP (</w:t>
+      </w:r>
+      <w:proofErr w:type="spellStart"/>
+      <w:r>
+        <w:t>Dynamic</w:t>
+      </w:r>
+      <w:proofErr w:type="spellEnd"/>
+      <w:r>
+        <w:t xml:space="preserve"> Host </w:t>
       </w:r>
       <w:proofErr w:type="spellStart"/>
       <w:r>
@@ -6200,8 +5936,6 @@
       </w:r>
       <w:r>
         <w:br/>
-      </w:r>
-      <w:r>
         <w:t>O endereço IP é geralmente temporário e pode mudar ao longo do tempo</w:t>
       </w:r>
       <w:r>
@@ -6241,8 +5975,6 @@
       </w:r>
       <w:r>
         <w:br/>
-      </w:r>
-      <w:r>
         <w:t>Recomendado para ambientes onde a configuração dos dispositivos pode mudar com frequência, como em redes domésticas e ambientes corporativos.</w:t>
       </w:r>
     </w:p>
@@ -6287,8 +6019,6 @@
       </w:r>
       <w:r>
         <w:br/>
-      </w:r>
-      <w:r>
         <w:t>Cada dispositivo tem um endereço IP fixo que não muda, a menos que seja reconfigurado manualmente.</w:t>
       </w:r>
     </w:p>
@@ -6391,10 +6121,7 @@
         <w:br/>
       </w:r>
       <w:r>
-        <w:t>É comum em servidores, roteadores, impressoras e outros dispositivos que precisam ter um endereço IP fixo para fácil identificação e acesso constante</w:t>
-      </w:r>
-      <w:r>
-        <w:t>.</w:t>
+        <w:t>É comum em servidores, roteadores, impressoras e outros dispositivos que precisam ter um endereço IP fixo para fácil identificação e acesso constante.</w:t>
       </w:r>
     </w:p>
     <w:p>
@@ -6697,6 +6424,7 @@
       <w:r>
         <w:rPr>
           <w:noProof/>
+          <w:lang w:eastAsia="pt-BR"/>
         </w:rPr>
         <w:drawing>
           <wp:inline distT="0" distB="0" distL="0" distR="0" wp14:anchorId="412AF6E9" wp14:editId="3359A2A0">
@@ -6806,17 +6534,7 @@
           <w:sz w:val="36"/>
           <w:szCs w:val="36"/>
         </w:rPr>
-        <w:t>D</w:t>
-      </w:r>
-      <w:r>
-        <w:rPr>
-          <w:b/>
-          <w:bCs/>
-          <w:color w:val="006EC0"/>
-          <w:sz w:val="36"/>
-          <w:szCs w:val="36"/>
-        </w:rPr>
-        <w:t>ESCRIÇÃO GERAL DO SISTEMA DESENVOLVIDO</w:t>
+        <w:t>DESCRIÇÃO GERAL DO SISTEMA DESENVOLVIDO</w:t>
       </w:r>
       <w:bookmarkEnd w:id="13"/>
     </w:p>
@@ -6842,65 +6560,7 @@
           <w:sz w:val="24"/>
           <w:szCs w:val="24"/>
         </w:rPr>
-        <w:t xml:space="preserve">Tendo como </w:t>
-      </w:r>
-      <w:r>
-        <w:rPr>
-          <w:sz w:val="24"/>
-          <w:szCs w:val="24"/>
-        </w:rPr>
-        <w:t>área</w:t>
-      </w:r>
-      <w:r>
-        <w:rPr>
-          <w:sz w:val="24"/>
-          <w:szCs w:val="24"/>
-        </w:rPr>
-        <w:t xml:space="preserve"> de trabalho o modulo de montagem do sistema </w:t>
-      </w:r>
-      <w:proofErr w:type="spellStart"/>
-      <w:r>
-        <w:rPr>
-          <w:sz w:val="24"/>
-          <w:szCs w:val="24"/>
-        </w:rPr>
-        <w:t>Smart</w:t>
-      </w:r>
-      <w:proofErr w:type="spellEnd"/>
-      <w:r>
-        <w:rPr>
-          <w:sz w:val="24"/>
-          <w:szCs w:val="24"/>
-        </w:rPr>
-        <w:t xml:space="preserve"> 4.0 o objetivo foi </w:t>
-      </w:r>
-      <w:r>
-        <w:rPr>
-          <w:sz w:val="24"/>
-          <w:szCs w:val="24"/>
-        </w:rPr>
-        <w:t>através</w:t>
-      </w:r>
-      <w:r>
-        <w:rPr>
-          <w:sz w:val="24"/>
-          <w:szCs w:val="24"/>
-        </w:rPr>
-        <w:t xml:space="preserve"> da implementação de um sistema de sensores externa, </w:t>
-      </w:r>
-      <w:r>
-        <w:rPr>
-          <w:sz w:val="24"/>
-          <w:szCs w:val="24"/>
-        </w:rPr>
-        <w:t>analisar</w:t>
-      </w:r>
-      <w:r>
-        <w:rPr>
-          <w:sz w:val="24"/>
-          <w:szCs w:val="24"/>
-        </w:rPr>
-        <w:t xml:space="preserve"> o cor</w:t>
+        <w:t>Tendo como área de trabalho o modulo de montagem do sistema Smart 4.0 o objetivo foi através da implementação de um sistema de sensores externa, analisar o cor</w:t>
       </w:r>
       <w:r>
         <w:rPr>
@@ -6914,21 +6574,7 @@
           <w:sz w:val="24"/>
           <w:szCs w:val="24"/>
         </w:rPr>
-        <w:t xml:space="preserve">eto </w:t>
-      </w:r>
-      <w:r>
-        <w:rPr>
-          <w:sz w:val="24"/>
-          <w:szCs w:val="24"/>
-        </w:rPr>
-        <w:t>posicionamento</w:t>
-      </w:r>
-      <w:r>
-        <w:rPr>
-          <w:sz w:val="24"/>
-          <w:szCs w:val="24"/>
-        </w:rPr>
-        <w:t xml:space="preserve"> das </w:t>
+        <w:t xml:space="preserve">eto posicionamento das </w:t>
       </w:r>
       <w:r>
         <w:rPr>
@@ -6949,49 +6595,7 @@
           <w:sz w:val="24"/>
           <w:szCs w:val="24"/>
         </w:rPr>
-        <w:t xml:space="preserve"> na base, e </w:t>
-      </w:r>
-      <w:r>
-        <w:rPr>
-          <w:sz w:val="24"/>
-          <w:szCs w:val="24"/>
-        </w:rPr>
-        <w:t>possibilitando</w:t>
-      </w:r>
-      <w:r>
-        <w:rPr>
-          <w:sz w:val="24"/>
-          <w:szCs w:val="24"/>
-        </w:rPr>
-        <w:t xml:space="preserve"> a </w:t>
-      </w:r>
-      <w:r>
-        <w:rPr>
-          <w:sz w:val="24"/>
-          <w:szCs w:val="24"/>
-        </w:rPr>
-        <w:t>visualização</w:t>
-      </w:r>
-      <w:r>
-        <w:rPr>
-          <w:sz w:val="24"/>
-          <w:szCs w:val="24"/>
-        </w:rPr>
-        <w:t xml:space="preserve"> </w:t>
-      </w:r>
-      <w:r>
-        <w:rPr>
-          <w:sz w:val="24"/>
-          <w:szCs w:val="24"/>
-        </w:rPr>
-        <w:t>através</w:t>
-      </w:r>
-      <w:r>
-        <w:rPr>
-          <w:sz w:val="24"/>
-          <w:szCs w:val="24"/>
-        </w:rPr>
-        <w:t xml:space="preserve"> das dashboard, via web.</w:t>
+        <w:t xml:space="preserve"> na base, e possibilitando a visualização através das dashboard, via web.</w:t>
       </w:r>
     </w:p>
     <w:p>
@@ -7103,21 +6707,7 @@
           <w:sz w:val="24"/>
           <w:szCs w:val="24"/>
         </w:rPr>
-        <w:t xml:space="preserve">O com código desenvolvido no IDE do Arduino, </w:t>
-      </w:r>
-      <w:r>
-        <w:rPr>
-          <w:sz w:val="24"/>
-          <w:szCs w:val="24"/>
-        </w:rPr>
-        <w:t>linguagem</w:t>
-      </w:r>
-      <w:r>
-        <w:rPr>
-          <w:sz w:val="24"/>
-          <w:szCs w:val="24"/>
-        </w:rPr>
-        <w:t xml:space="preserve"> C</w:t>
+        <w:t>O com código desenvolvido no IDE do Arduino, linguagem C</w:t>
       </w:r>
       <w:r>
         <w:rPr>
@@ -7131,49 +6721,7 @@
           <w:sz w:val="24"/>
           <w:szCs w:val="24"/>
         </w:rPr>
-        <w:t xml:space="preserve">. </w:t>
-      </w:r>
-      <w:r>
-        <w:rPr>
-          <w:sz w:val="24"/>
-          <w:szCs w:val="24"/>
-        </w:rPr>
-        <w:t>Recebendo</w:t>
-      </w:r>
-      <w:r>
-        <w:rPr>
-          <w:sz w:val="24"/>
-          <w:szCs w:val="24"/>
-        </w:rPr>
-        <w:t xml:space="preserve"> as informações dos sensores de presença infra vermelho, e tendo como </w:t>
-      </w:r>
-      <w:r>
-        <w:rPr>
-          <w:sz w:val="24"/>
-          <w:szCs w:val="24"/>
-        </w:rPr>
-        <w:t>saída</w:t>
-      </w:r>
-      <w:r>
-        <w:rPr>
-          <w:sz w:val="24"/>
-          <w:szCs w:val="24"/>
-        </w:rPr>
-        <w:t xml:space="preserve"> o envio da leitura para o </w:t>
-      </w:r>
-      <w:r>
-        <w:rPr>
-          <w:sz w:val="24"/>
-          <w:szCs w:val="24"/>
-        </w:rPr>
-        <w:t>sistema</w:t>
-      </w:r>
-      <w:r>
-        <w:rPr>
-          <w:sz w:val="24"/>
-          <w:szCs w:val="24"/>
-        </w:rPr>
-        <w:t xml:space="preserve"> Taigo.IO. A placa ESP32 é alimentação via USB. E é um microcontrolador usado em diversos projetos de </w:t>
+        <w:t xml:space="preserve">. Recebendo as informações dos sensores de presença infra vermelho, e tendo como saída o envio da leitura para o sistema Taigo.IO. A placa ESP32 é alimentação via USB. E é um microcontrolador usado em diversos projetos de </w:t>
       </w:r>
       <w:proofErr w:type="spellStart"/>
       <w:r>
@@ -7304,16 +6852,7 @@
           <w:sz w:val="24"/>
           <w:szCs w:val="24"/>
         </w:rPr>
-        <w:t>Bibliotecas ESP32</w:t>
-      </w:r>
-      <w:r>
-        <w:rPr>
-          <w:b/>
-          <w:bCs/>
-          <w:sz w:val="24"/>
-          <w:szCs w:val="24"/>
-        </w:rPr>
-        <w:t>:</w:t>
+        <w:t>Bibliotecas ESP32:</w:t>
       </w:r>
       <w:r>
         <w:rPr>
@@ -7322,12 +6861,21 @@
         </w:rPr>
         <w:br/>
       </w:r>
-      <w:r>
-        <w:rPr>
-          <w:sz w:val="24"/>
-          <w:szCs w:val="24"/>
-        </w:rPr>
-        <w:t xml:space="preserve">Arduino </w:t>
+      <w:proofErr w:type="spellStart"/>
+      <w:r>
+        <w:rPr>
+          <w:sz w:val="24"/>
+          <w:szCs w:val="24"/>
+        </w:rPr>
+        <w:t>Arduino</w:t>
+      </w:r>
+      <w:proofErr w:type="spellEnd"/>
+      <w:r>
+        <w:rPr>
+          <w:sz w:val="24"/>
+          <w:szCs w:val="24"/>
+        </w:rPr>
+        <w:t xml:space="preserve"> </w:t>
       </w:r>
       <w:proofErr w:type="spellStart"/>
       <w:r>
@@ -8318,6 +7866,7 @@
           <w:noProof/>
           <w:sz w:val="24"/>
           <w:szCs w:val="24"/>
+          <w:lang w:eastAsia="pt-BR"/>
         </w:rPr>
         <w:drawing>
           <wp:inline distT="0" distB="0" distL="0" distR="0" wp14:anchorId="4D6EE02E" wp14:editId="785E3DA3">
@@ -8550,6 +8099,7 @@
           <w:color w:val="006EC0"/>
           <w:sz w:val="36"/>
           <w:szCs w:val="36"/>
+          <w:lang w:eastAsia="pt-BR"/>
         </w:rPr>
         <w:drawing>
           <wp:inline distT="0" distB="0" distL="0" distR="0" wp14:anchorId="28B93AFF" wp14:editId="5B9056BB">
@@ -8775,35 +8325,7 @@
           <w:sz w:val="24"/>
           <w:szCs w:val="24"/>
         </w:rPr>
-        <w:t xml:space="preserve"> Tago.io sempre mostra as </w:t>
-      </w:r>
-      <w:r>
-        <w:rPr>
-          <w:sz w:val="24"/>
-          <w:szCs w:val="24"/>
-        </w:rPr>
-        <w:t>variáveis</w:t>
-      </w:r>
-      <w:r>
-        <w:rPr>
-          <w:sz w:val="24"/>
-          <w:szCs w:val="24"/>
-        </w:rPr>
-        <w:t xml:space="preserve"> existentes porem só altera valores com o recebimento de informação </w:t>
-      </w:r>
-      <w:r>
-        <w:rPr>
-          <w:sz w:val="24"/>
-          <w:szCs w:val="24"/>
-        </w:rPr>
-        <w:t>através</w:t>
-      </w:r>
-      <w:r>
-        <w:rPr>
-          <w:sz w:val="24"/>
-          <w:szCs w:val="24"/>
-        </w:rPr>
-        <w:t xml:space="preserve"> do sensor, sendo feito a conferencia a cada segundo</w:t>
+        <w:t xml:space="preserve"> Tago.io sempre mostra as variáveis existentes porem só altera valores com o recebimento de informação através do sensor, sendo feito a conferencia a cada segundo</w:t>
       </w:r>
       <w:r>
         <w:rPr>
@@ -8885,6 +8407,10 @@
         <w:t>ESTADOS</w:t>
       </w:r>
       <w:r>
+        <w:rPr>
+          <w:noProof/>
+          <w:lang w:eastAsia="pt-BR"/>
+        </w:rPr>
         <w:drawing>
           <wp:inline distT="0" distB="0" distL="0" distR="0" wp14:anchorId="43AB4A35" wp14:editId="60AC871E">
             <wp:extent cx="5798812" cy="3716977"/>
@@ -9027,6 +8553,7 @@
           <w:color w:val="006EC0"/>
           <w:sz w:val="28"/>
           <w:szCs w:val="28"/>
+          <w:lang w:eastAsia="pt-BR"/>
         </w:rPr>
         <w:drawing>
           <wp:inline distT="0" distB="0" distL="0" distR="0" wp14:anchorId="5FD11890" wp14:editId="27C49ED4">
@@ -9169,6 +8696,7 @@
           <w:noProof/>
           <w:sz w:val="24"/>
           <w:szCs w:val="24"/>
+          <w:lang w:eastAsia="pt-BR"/>
         </w:rPr>
         <w:drawing>
           <wp:inline distT="0" distB="0" distL="0" distR="0" wp14:anchorId="3C1BAEC1" wp14:editId="00BFE617">
@@ -9344,21 +8872,7 @@
           <w:sz w:val="24"/>
           <w:szCs w:val="24"/>
         </w:rPr>
-        <w:t xml:space="preserve">Verificar a </w:t>
-      </w:r>
-      <w:r>
-        <w:rPr>
-          <w:sz w:val="24"/>
-          <w:szCs w:val="24"/>
-        </w:rPr>
-        <w:t>existência</w:t>
-      </w:r>
-      <w:r>
-        <w:rPr>
-          <w:sz w:val="24"/>
-          <w:szCs w:val="24"/>
-        </w:rPr>
-        <w:t xml:space="preserve"> da </w:t>
+        <w:t xml:space="preserve">Verificar a existência da </w:t>
       </w:r>
       <w:r>
         <w:rPr>
@@ -9386,21 +8900,7 @@
           <w:sz w:val="24"/>
           <w:szCs w:val="24"/>
         </w:rPr>
-        <w:t xml:space="preserve">ficar se ela </w:t>
-      </w:r>
-      <w:r>
-        <w:rPr>
-          <w:sz w:val="24"/>
-          <w:szCs w:val="24"/>
-        </w:rPr>
-        <w:t>está</w:t>
-      </w:r>
-      <w:r>
-        <w:rPr>
-          <w:sz w:val="24"/>
-          <w:szCs w:val="24"/>
-        </w:rPr>
-        <w:t xml:space="preserve"> no local ou </w:t>
+        <w:t xml:space="preserve">ficar se ela está no local ou </w:t>
       </w:r>
       <w:r>
         <w:rPr>
@@ -9502,79 +9002,7 @@
           <w:sz w:val="24"/>
           <w:szCs w:val="24"/>
         </w:rPr>
-        <w:t xml:space="preserve">Verificar a </w:t>
-      </w:r>
-      <w:r>
-        <w:rPr>
-          <w:sz w:val="24"/>
-          <w:szCs w:val="24"/>
-        </w:rPr>
-        <w:t>distância</w:t>
-      </w:r>
-      <w:r>
-        <w:rPr>
-          <w:sz w:val="24"/>
-          <w:szCs w:val="24"/>
-        </w:rPr>
-        <w:t xml:space="preserve"> da </w:t>
-      </w:r>
-      <w:r>
-        <w:rPr>
-          <w:sz w:val="24"/>
-          <w:szCs w:val="24"/>
-        </w:rPr>
-        <w:t>lâmina</w:t>
-      </w:r>
-      <w:r>
-        <w:rPr>
-          <w:sz w:val="24"/>
-          <w:szCs w:val="24"/>
-        </w:rPr>
-        <w:t xml:space="preserve"> e o sensor, possibilitando </w:t>
-      </w:r>
-      <w:r>
-        <w:rPr>
-          <w:sz w:val="24"/>
-          <w:szCs w:val="24"/>
-        </w:rPr>
-        <w:t>verificar</w:t>
-      </w:r>
-      <w:r>
-        <w:rPr>
-          <w:sz w:val="24"/>
-          <w:szCs w:val="24"/>
-        </w:rPr>
-        <w:t xml:space="preserve"> se </w:t>
-      </w:r>
-      <w:proofErr w:type="gramStart"/>
-      <w:r>
-        <w:rPr>
-          <w:sz w:val="24"/>
-          <w:szCs w:val="24"/>
-        </w:rPr>
-        <w:t>esta</w:t>
-      </w:r>
-      <w:proofErr w:type="gramEnd"/>
-      <w:r>
-        <w:rPr>
-          <w:sz w:val="24"/>
-          <w:szCs w:val="24"/>
-        </w:rPr>
-        <w:t xml:space="preserve"> </w:t>
-      </w:r>
-      <w:r>
-        <w:rPr>
-          <w:sz w:val="24"/>
-          <w:szCs w:val="24"/>
-        </w:rPr>
-        <w:t>dentro</w:t>
-      </w:r>
-      <w:r>
-        <w:rPr>
-          <w:sz w:val="24"/>
-          <w:szCs w:val="24"/>
-        </w:rPr>
-        <w:t xml:space="preserve"> ou fora da caixa.</w:t>
+        <w:t>Verificar a distância da lâmina e o sensor, possibilitando verificar se esta dentro ou fora da caixa.</w:t>
       </w:r>
       <w:r>
         <w:rPr>
@@ -10762,6 +10190,7 @@
           <w14:ligatures w14:val="none"/>
         </w:rPr>
       </w:pPr>
+      <w:proofErr w:type="gramStart"/>
       <w:r>
         <w:rPr>
           <w:rFonts w:ascii="Consolas" w:eastAsia="Times New Roman" w:hAnsi="Consolas" w:cs="Times New Roman"/>
@@ -10774,6 +10203,7 @@
         </w:rPr>
         <w:t>char</w:t>
       </w:r>
+      <w:proofErr w:type="gramEnd"/>
       <w:r>
         <w:rPr>
           <w:rFonts w:ascii="Consolas" w:eastAsia="Times New Roman" w:hAnsi="Consolas" w:cs="Times New Roman"/>
@@ -10797,20 +10227,7 @@
           <w:lang w:eastAsia="pt-BR"/>
           <w14:ligatures w14:val="none"/>
         </w:rPr>
-        <w:t>json_</w:t>
-      </w:r>
-      <w:proofErr w:type="gramStart"/>
-      <w:r>
-        <w:rPr>
-          <w:rFonts w:ascii="Consolas" w:eastAsia="Times New Roman" w:hAnsi="Consolas" w:cs="Times New Roman"/>
-          <w:color w:val="9CDCFE"/>
-          <w:kern w:val="0"/>
-          <w:sz w:val="21"/>
-          <w:szCs w:val="21"/>
-          <w:lang w:eastAsia="pt-BR"/>
-          <w14:ligatures w14:val="none"/>
-        </w:rPr>
-        <w:t>btn</w:t>
+        <w:t>json_btn</w:t>
       </w:r>
       <w:proofErr w:type="spellEnd"/>
       <w:r>
@@ -10825,7 +10242,6 @@
         </w:rPr>
         <w:t>[</w:t>
       </w:r>
-      <w:proofErr w:type="gramEnd"/>
       <w:r>
         <w:rPr>
           <w:rFonts w:ascii="Consolas" w:eastAsia="Times New Roman" w:hAnsi="Consolas" w:cs="Times New Roman"/>
@@ -11752,7 +11168,33 @@
           <w:lang w:eastAsia="pt-BR"/>
           <w14:ligatures w14:val="none"/>
         </w:rPr>
-        <w:t xml:space="preserve">/ MQTT Broker server </w:t>
+        <w:t xml:space="preserve">/ MQTT </w:t>
+      </w:r>
+      <w:proofErr w:type="spellStart"/>
+      <w:r>
+        <w:rPr>
+          <w:rFonts w:ascii="Consolas" w:eastAsia="Times New Roman" w:hAnsi="Consolas" w:cs="Times New Roman"/>
+          <w:color w:val="6A9955"/>
+          <w:kern w:val="0"/>
+          <w:sz w:val="21"/>
+          <w:szCs w:val="21"/>
+          <w:lang w:eastAsia="pt-BR"/>
+          <w14:ligatures w14:val="none"/>
+        </w:rPr>
+        <w:t>Broker</w:t>
+      </w:r>
+      <w:proofErr w:type="spellEnd"/>
+      <w:r>
+        <w:rPr>
+          <w:rFonts w:ascii="Consolas" w:eastAsia="Times New Roman" w:hAnsi="Consolas" w:cs="Times New Roman"/>
+          <w:color w:val="6A9955"/>
+          <w:kern w:val="0"/>
+          <w:sz w:val="21"/>
+          <w:szCs w:val="21"/>
+          <w:lang w:eastAsia="pt-BR"/>
+          <w14:ligatures w14:val="none"/>
+        </w:rPr>
+        <w:t xml:space="preserve"> server </w:t>
       </w:r>
       <w:proofErr w:type="spellStart"/>
       <w:r>
@@ -12243,8 +11685,22 @@
           <w:lang w:eastAsia="pt-BR"/>
           <w14:ligatures w14:val="none"/>
         </w:rPr>
-        <w:t xml:space="preserve"> device</w:t>
-      </w:r>
+        <w:t xml:space="preserve"> </w:t>
+      </w:r>
+      <w:proofErr w:type="spellStart"/>
+      <w:r>
+        <w:rPr>
+          <w:rFonts w:ascii="Consolas" w:eastAsia="Times New Roman" w:hAnsi="Consolas" w:cs="Times New Roman"/>
+          <w:color w:val="6A9955"/>
+          <w:kern w:val="0"/>
+          <w:sz w:val="21"/>
+          <w:szCs w:val="21"/>
+          <w:lang w:eastAsia="pt-BR"/>
+          <w14:ligatures w14:val="none"/>
+        </w:rPr>
+        <w:t>device</w:t>
+      </w:r>
+      <w:proofErr w:type="spellEnd"/>
     </w:p>
     <w:p>
       <w:pPr>
@@ -12551,6 +12007,7 @@
         </w:rPr>
       </w:pPr>
       <w:proofErr w:type="spellStart"/>
+      <w:proofErr w:type="gramStart"/>
       <w:r>
         <w:rPr>
           <w:rFonts w:ascii="Consolas" w:eastAsia="Times New Roman" w:hAnsi="Consolas" w:cs="Times New Roman"/>
@@ -12564,6 +12021,7 @@
         <w:t>void</w:t>
       </w:r>
       <w:proofErr w:type="spellEnd"/>
+      <w:proofErr w:type="gramEnd"/>
       <w:r>
         <w:rPr>
           <w:rFonts w:ascii="Consolas" w:eastAsia="Times New Roman" w:hAnsi="Consolas" w:cs="Times New Roman"/>
@@ -12576,7 +12034,6 @@
         </w:rPr>
         <w:t xml:space="preserve"> </w:t>
       </w:r>
-      <w:proofErr w:type="gramStart"/>
       <w:r>
         <w:rPr>
           <w:rFonts w:ascii="Consolas" w:eastAsia="Times New Roman" w:hAnsi="Consolas" w:cs="Times New Roman"/>
@@ -12599,20 +12056,7 @@
           <w:lang w:eastAsia="pt-BR"/>
           <w14:ligatures w14:val="none"/>
         </w:rPr>
-        <w:t>(</w:t>
-      </w:r>
-      <w:proofErr w:type="gramEnd"/>
-      <w:r>
-        <w:rPr>
-          <w:rFonts w:ascii="Consolas" w:eastAsia="Times New Roman" w:hAnsi="Consolas" w:cs="Times New Roman"/>
-          <w:color w:val="CCCCCC"/>
-          <w:kern w:val="0"/>
-          <w:sz w:val="21"/>
-          <w:szCs w:val="21"/>
-          <w:lang w:eastAsia="pt-BR"/>
-          <w14:ligatures w14:val="none"/>
-        </w:rPr>
-        <w:t>)</w:t>
+        <w:t>()</w:t>
       </w:r>
     </w:p>
     <w:p>
@@ -13613,6 +13057,7 @@
         </w:rPr>
       </w:pPr>
       <w:proofErr w:type="spellStart"/>
+      <w:proofErr w:type="gramStart"/>
       <w:r>
         <w:rPr>
           <w:rFonts w:ascii="Consolas" w:eastAsia="Times New Roman" w:hAnsi="Consolas" w:cs="Times New Roman"/>
@@ -13626,6 +13071,7 @@
         <w:t>void</w:t>
       </w:r>
       <w:proofErr w:type="spellEnd"/>
+      <w:proofErr w:type="gramEnd"/>
       <w:r>
         <w:rPr>
           <w:rFonts w:ascii="Consolas" w:eastAsia="Times New Roman" w:hAnsi="Consolas" w:cs="Times New Roman"/>
@@ -13649,20 +13095,7 @@
           <w:lang w:eastAsia="pt-BR"/>
           <w14:ligatures w14:val="none"/>
         </w:rPr>
-        <w:t>leitura_</w:t>
-      </w:r>
-      <w:proofErr w:type="gramStart"/>
-      <w:r>
-        <w:rPr>
-          <w:rFonts w:ascii="Consolas" w:eastAsia="Times New Roman" w:hAnsi="Consolas" w:cs="Times New Roman"/>
-          <w:color w:val="DCDCAA"/>
-          <w:kern w:val="0"/>
-          <w:sz w:val="21"/>
-          <w:szCs w:val="21"/>
-          <w:lang w:eastAsia="pt-BR"/>
-          <w14:ligatures w14:val="none"/>
-        </w:rPr>
-        <w:t>sinais</w:t>
+        <w:t>leitura_sinais</w:t>
       </w:r>
       <w:proofErr w:type="spellEnd"/>
       <w:r>
@@ -13675,20 +13108,7 @@
           <w:lang w:eastAsia="pt-BR"/>
           <w14:ligatures w14:val="none"/>
         </w:rPr>
-        <w:t>(</w:t>
-      </w:r>
-      <w:proofErr w:type="gramEnd"/>
-      <w:r>
-        <w:rPr>
-          <w:rFonts w:ascii="Consolas" w:eastAsia="Times New Roman" w:hAnsi="Consolas" w:cs="Times New Roman"/>
-          <w:color w:val="CCCCCC"/>
-          <w:kern w:val="0"/>
-          <w:sz w:val="21"/>
-          <w:szCs w:val="21"/>
-          <w:lang w:eastAsia="pt-BR"/>
-          <w14:ligatures w14:val="none"/>
-        </w:rPr>
-        <w:t>)</w:t>
+        <w:t>()</w:t>
       </w:r>
     </w:p>
     <w:p>
@@ -14279,6 +13699,7 @@
         </w:rPr>
       </w:pPr>
       <w:proofErr w:type="spellStart"/>
+      <w:proofErr w:type="gramStart"/>
       <w:r>
         <w:rPr>
           <w:rFonts w:ascii="Consolas" w:eastAsia="Times New Roman" w:hAnsi="Consolas" w:cs="Times New Roman"/>
@@ -14292,6 +13713,7 @@
         <w:t>void</w:t>
       </w:r>
       <w:proofErr w:type="spellEnd"/>
+      <w:proofErr w:type="gramEnd"/>
       <w:r>
         <w:rPr>
           <w:rFonts w:ascii="Consolas" w:eastAsia="Times New Roman" w:hAnsi="Consolas" w:cs="Times New Roman"/>
@@ -14315,20 +13737,7 @@
           <w:lang w:eastAsia="pt-BR"/>
           <w14:ligatures w14:val="none"/>
         </w:rPr>
-        <w:t>converte_</w:t>
-      </w:r>
-      <w:proofErr w:type="gramStart"/>
-      <w:r>
-        <w:rPr>
-          <w:rFonts w:ascii="Consolas" w:eastAsia="Times New Roman" w:hAnsi="Consolas" w:cs="Times New Roman"/>
-          <w:color w:val="DCDCAA"/>
-          <w:kern w:val="0"/>
-          <w:sz w:val="21"/>
-          <w:szCs w:val="21"/>
-          <w:lang w:eastAsia="pt-BR"/>
-          <w14:ligatures w14:val="none"/>
-        </w:rPr>
-        <w:t>json</w:t>
+        <w:t>converte_json</w:t>
       </w:r>
       <w:proofErr w:type="spellEnd"/>
       <w:r>
@@ -14341,20 +13750,7 @@
           <w:lang w:eastAsia="pt-BR"/>
           <w14:ligatures w14:val="none"/>
         </w:rPr>
-        <w:t>(</w:t>
-      </w:r>
-      <w:proofErr w:type="gramEnd"/>
-      <w:r>
-        <w:rPr>
-          <w:rFonts w:ascii="Consolas" w:eastAsia="Times New Roman" w:hAnsi="Consolas" w:cs="Times New Roman"/>
-          <w:color w:val="CCCCCC"/>
-          <w:kern w:val="0"/>
-          <w:sz w:val="21"/>
-          <w:szCs w:val="21"/>
-          <w:lang w:eastAsia="pt-BR"/>
-          <w14:ligatures w14:val="none"/>
-        </w:rPr>
-        <w:t>)</w:t>
+        <w:t>()</w:t>
       </w:r>
     </w:p>
     <w:p>
@@ -16533,6 +15929,7 @@
         </w:rPr>
       </w:pPr>
       <w:proofErr w:type="spellStart"/>
+      <w:proofErr w:type="gramStart"/>
       <w:r>
         <w:rPr>
           <w:rFonts w:ascii="Consolas" w:eastAsia="Times New Roman" w:hAnsi="Consolas" w:cs="Times New Roman"/>
@@ -16546,6 +15943,7 @@
         <w:t>void</w:t>
       </w:r>
       <w:proofErr w:type="spellEnd"/>
+      <w:proofErr w:type="gramEnd"/>
       <w:r>
         <w:rPr>
           <w:rFonts w:ascii="Consolas" w:eastAsia="Times New Roman" w:hAnsi="Consolas" w:cs="Times New Roman"/>
@@ -16569,20 +15967,7 @@
           <w:lang w:eastAsia="pt-BR"/>
           <w14:ligatures w14:val="none"/>
         </w:rPr>
-        <w:t>envia_</w:t>
-      </w:r>
-      <w:proofErr w:type="gramStart"/>
-      <w:r>
-        <w:rPr>
-          <w:rFonts w:ascii="Consolas" w:eastAsia="Times New Roman" w:hAnsi="Consolas" w:cs="Times New Roman"/>
-          <w:color w:val="DCDCAA"/>
-          <w:kern w:val="0"/>
-          <w:sz w:val="21"/>
-          <w:szCs w:val="21"/>
-          <w:lang w:eastAsia="pt-BR"/>
-          <w14:ligatures w14:val="none"/>
-        </w:rPr>
-        <w:t>msg</w:t>
+        <w:t>envia_msg</w:t>
       </w:r>
       <w:proofErr w:type="spellEnd"/>
       <w:r>
@@ -16595,20 +15980,7 @@
           <w:lang w:eastAsia="pt-BR"/>
           <w14:ligatures w14:val="none"/>
         </w:rPr>
-        <w:t>(</w:t>
-      </w:r>
-      <w:proofErr w:type="gramEnd"/>
-      <w:r>
-        <w:rPr>
-          <w:rFonts w:ascii="Consolas" w:eastAsia="Times New Roman" w:hAnsi="Consolas" w:cs="Times New Roman"/>
-          <w:color w:val="CCCCCC"/>
-          <w:kern w:val="0"/>
-          <w:sz w:val="21"/>
-          <w:szCs w:val="21"/>
-          <w:lang w:eastAsia="pt-BR"/>
-          <w14:ligatures w14:val="none"/>
-        </w:rPr>
-        <w:t>)</w:t>
+        <w:t>()</w:t>
       </w:r>
     </w:p>
     <w:p>
@@ -17324,6 +16696,7 @@
         </w:rPr>
       </w:pPr>
       <w:proofErr w:type="spellStart"/>
+      <w:proofErr w:type="gramStart"/>
       <w:r>
         <w:rPr>
           <w:rFonts w:ascii="Consolas" w:eastAsia="Times New Roman" w:hAnsi="Consolas" w:cs="Times New Roman"/>
@@ -17337,6 +16710,7 @@
         <w:t>void</w:t>
       </w:r>
       <w:proofErr w:type="spellEnd"/>
+      <w:proofErr w:type="gramEnd"/>
       <w:r>
         <w:rPr>
           <w:rFonts w:ascii="Consolas" w:eastAsia="Times New Roman" w:hAnsi="Consolas" w:cs="Times New Roman"/>
@@ -17349,7 +16723,6 @@
         </w:rPr>
         <w:t xml:space="preserve"> </w:t>
       </w:r>
-      <w:proofErr w:type="gramStart"/>
       <w:r>
         <w:rPr>
           <w:rFonts w:ascii="Consolas" w:eastAsia="Times New Roman" w:hAnsi="Consolas" w:cs="Times New Roman"/>
@@ -17372,20 +16745,7 @@
           <w:lang w:eastAsia="pt-BR"/>
           <w14:ligatures w14:val="none"/>
         </w:rPr>
-        <w:t>(</w:t>
-      </w:r>
-      <w:proofErr w:type="gramEnd"/>
-      <w:r>
-        <w:rPr>
-          <w:rFonts w:ascii="Consolas" w:eastAsia="Times New Roman" w:hAnsi="Consolas" w:cs="Times New Roman"/>
-          <w:color w:val="CCCCCC"/>
-          <w:kern w:val="0"/>
-          <w:sz w:val="21"/>
-          <w:szCs w:val="21"/>
-          <w:lang w:eastAsia="pt-BR"/>
-          <w14:ligatures w14:val="none"/>
-        </w:rPr>
-        <w:t>)</w:t>
+        <w:t>()</w:t>
       </w:r>
     </w:p>
     <w:p>
@@ -17442,6 +16802,7 @@
         <w:t xml:space="preserve">  </w:t>
       </w:r>
       <w:proofErr w:type="spellStart"/>
+      <w:proofErr w:type="gramStart"/>
       <w:r>
         <w:rPr>
           <w:rFonts w:ascii="Consolas" w:eastAsia="Times New Roman" w:hAnsi="Consolas" w:cs="Times New Roman"/>
@@ -17452,9 +16813,9 @@
           <w:lang w:eastAsia="pt-BR"/>
           <w14:ligatures w14:val="none"/>
         </w:rPr>
-        <w:t>leitura_</w:t>
-      </w:r>
-      <w:proofErr w:type="gramStart"/>
+        <w:t>leitura</w:t>
+      </w:r>
+      <w:proofErr w:type="gramEnd"/>
       <w:r>
         <w:rPr>
           <w:rFonts w:ascii="Consolas" w:eastAsia="Times New Roman" w:hAnsi="Consolas" w:cs="Times New Roman"/>
@@ -17465,7 +16826,7 @@
           <w:lang w:eastAsia="pt-BR"/>
           <w14:ligatures w14:val="none"/>
         </w:rPr>
-        <w:t>sinais</w:t>
+        <w:t>_sinais</w:t>
       </w:r>
       <w:proofErr w:type="spellEnd"/>
       <w:r>
@@ -17478,20 +16839,7 @@
           <w:lang w:eastAsia="pt-BR"/>
           <w14:ligatures w14:val="none"/>
         </w:rPr>
-        <w:t>(</w:t>
-      </w:r>
-      <w:proofErr w:type="gramEnd"/>
-      <w:r>
-        <w:rPr>
-          <w:rFonts w:ascii="Consolas" w:eastAsia="Times New Roman" w:hAnsi="Consolas" w:cs="Times New Roman"/>
-          <w:color w:val="CCCCCC"/>
-          <w:kern w:val="0"/>
-          <w:sz w:val="21"/>
-          <w:szCs w:val="21"/>
-          <w:lang w:eastAsia="pt-BR"/>
-          <w14:ligatures w14:val="none"/>
-        </w:rPr>
-        <w:t>);</w:t>
+        <w:t>();</w:t>
       </w:r>
     </w:p>
     <w:p>
@@ -17521,6 +16869,7 @@
         <w:t xml:space="preserve">  </w:t>
       </w:r>
       <w:proofErr w:type="spellStart"/>
+      <w:proofErr w:type="gramStart"/>
       <w:r>
         <w:rPr>
           <w:rFonts w:ascii="Consolas" w:eastAsia="Times New Roman" w:hAnsi="Consolas" w:cs="Times New Roman"/>
@@ -17531,9 +16880,9 @@
           <w:lang w:eastAsia="pt-BR"/>
           <w14:ligatures w14:val="none"/>
         </w:rPr>
-        <w:t>converte_</w:t>
-      </w:r>
-      <w:proofErr w:type="gramStart"/>
+        <w:t>converte</w:t>
+      </w:r>
+      <w:proofErr w:type="gramEnd"/>
       <w:r>
         <w:rPr>
           <w:rFonts w:ascii="Consolas" w:eastAsia="Times New Roman" w:hAnsi="Consolas" w:cs="Times New Roman"/>
@@ -17544,7 +16893,7 @@
           <w:lang w:eastAsia="pt-BR"/>
           <w14:ligatures w14:val="none"/>
         </w:rPr>
-        <w:t>json</w:t>
+        <w:t>_json</w:t>
       </w:r>
       <w:proofErr w:type="spellEnd"/>
       <w:r>
@@ -17557,20 +16906,7 @@
           <w:lang w:eastAsia="pt-BR"/>
           <w14:ligatures w14:val="none"/>
         </w:rPr>
-        <w:t>(</w:t>
-      </w:r>
-      <w:proofErr w:type="gramEnd"/>
-      <w:r>
-        <w:rPr>
-          <w:rFonts w:ascii="Consolas" w:eastAsia="Times New Roman" w:hAnsi="Consolas" w:cs="Times New Roman"/>
-          <w:color w:val="CCCCCC"/>
-          <w:kern w:val="0"/>
-          <w:sz w:val="21"/>
-          <w:szCs w:val="21"/>
-          <w:lang w:eastAsia="pt-BR"/>
-          <w14:ligatures w14:val="none"/>
-        </w:rPr>
-        <w:t>);</w:t>
+        <w:t>();</w:t>
       </w:r>
     </w:p>
     <w:p>
@@ -17600,6 +16936,7 @@
         <w:t xml:space="preserve">  </w:t>
       </w:r>
       <w:proofErr w:type="spellStart"/>
+      <w:proofErr w:type="gramStart"/>
       <w:r>
         <w:rPr>
           <w:rFonts w:ascii="Consolas" w:eastAsia="Times New Roman" w:hAnsi="Consolas" w:cs="Times New Roman"/>
@@ -17610,9 +16947,9 @@
           <w:lang w:eastAsia="pt-BR"/>
           <w14:ligatures w14:val="none"/>
         </w:rPr>
-        <w:t>envia_</w:t>
-      </w:r>
-      <w:proofErr w:type="gramStart"/>
+        <w:t>envia</w:t>
+      </w:r>
+      <w:proofErr w:type="gramEnd"/>
       <w:r>
         <w:rPr>
           <w:rFonts w:ascii="Consolas" w:eastAsia="Times New Roman" w:hAnsi="Consolas" w:cs="Times New Roman"/>
@@ -17623,7 +16960,7 @@
           <w:lang w:eastAsia="pt-BR"/>
           <w14:ligatures w14:val="none"/>
         </w:rPr>
-        <w:t>msg</w:t>
+        <w:t>_msg</w:t>
       </w:r>
       <w:proofErr w:type="spellEnd"/>
       <w:r>
@@ -17636,20 +16973,7 @@
           <w:lang w:eastAsia="pt-BR"/>
           <w14:ligatures w14:val="none"/>
         </w:rPr>
-        <w:t>(</w:t>
-      </w:r>
-      <w:proofErr w:type="gramEnd"/>
-      <w:r>
-        <w:rPr>
-          <w:rFonts w:ascii="Consolas" w:eastAsia="Times New Roman" w:hAnsi="Consolas" w:cs="Times New Roman"/>
-          <w:color w:val="CCCCCC"/>
-          <w:kern w:val="0"/>
-          <w:sz w:val="21"/>
-          <w:szCs w:val="21"/>
-          <w:lang w:eastAsia="pt-BR"/>
-          <w14:ligatures w14:val="none"/>
-        </w:rPr>
-        <w:t>);</w:t>
+        <w:t>();</w:t>
       </w:r>
     </w:p>
     <w:p>
@@ -17895,6 +17219,7 @@
         </w:rPr>
       </w:pPr>
       <w:proofErr w:type="spellStart"/>
+      <w:proofErr w:type="gramStart"/>
       <w:r>
         <w:rPr>
           <w:rFonts w:ascii="Consolas" w:eastAsia="Times New Roman" w:hAnsi="Consolas" w:cs="Times New Roman"/>
@@ -17908,6 +17233,7 @@
         <w:t>void</w:t>
       </w:r>
       <w:proofErr w:type="spellEnd"/>
+      <w:proofErr w:type="gramEnd"/>
       <w:r>
         <w:rPr>
           <w:rFonts w:ascii="Consolas" w:eastAsia="Times New Roman" w:hAnsi="Consolas" w:cs="Times New Roman"/>
@@ -17931,8 +17257,360 @@
           <w:lang w:eastAsia="pt-BR"/>
           <w14:ligatures w14:val="none"/>
         </w:rPr>
-        <w:t>processa_</w:t>
-      </w:r>
+        <w:t>processa_msg</w:t>
+      </w:r>
+      <w:proofErr w:type="spellEnd"/>
+      <w:r>
+        <w:rPr>
+          <w:rFonts w:ascii="Consolas" w:eastAsia="Times New Roman" w:hAnsi="Consolas" w:cs="Times New Roman"/>
+          <w:color w:val="CCCCCC"/>
+          <w:kern w:val="0"/>
+          <w:sz w:val="21"/>
+          <w:szCs w:val="21"/>
+          <w:lang w:eastAsia="pt-BR"/>
+          <w14:ligatures w14:val="none"/>
+        </w:rPr>
+        <w:t>(</w:t>
+      </w:r>
+      <w:proofErr w:type="spellStart"/>
+      <w:r>
+        <w:rPr>
+          <w:rFonts w:ascii="Consolas" w:eastAsia="Times New Roman" w:hAnsi="Consolas" w:cs="Times New Roman"/>
+          <w:color w:val="569CD6"/>
+          <w:kern w:val="0"/>
+          <w:sz w:val="21"/>
+          <w:szCs w:val="21"/>
+          <w:lang w:eastAsia="pt-BR"/>
+          <w14:ligatures w14:val="none"/>
+        </w:rPr>
+        <w:t>const</w:t>
+      </w:r>
+      <w:proofErr w:type="spellEnd"/>
+      <w:r>
+        <w:rPr>
+          <w:rFonts w:ascii="Consolas" w:eastAsia="Times New Roman" w:hAnsi="Consolas" w:cs="Times New Roman"/>
+          <w:color w:val="CCCCCC"/>
+          <w:kern w:val="0"/>
+          <w:sz w:val="21"/>
+          <w:szCs w:val="21"/>
+          <w:lang w:eastAsia="pt-BR"/>
+          <w14:ligatures w14:val="none"/>
+        </w:rPr>
+        <w:t xml:space="preserve"> </w:t>
+      </w:r>
+      <w:proofErr w:type="spellStart"/>
+      <w:r>
+        <w:rPr>
+          <w:rFonts w:ascii="Consolas" w:eastAsia="Times New Roman" w:hAnsi="Consolas" w:cs="Times New Roman"/>
+          <w:color w:val="4EC9B0"/>
+          <w:kern w:val="0"/>
+          <w:sz w:val="21"/>
+          <w:szCs w:val="21"/>
+          <w:lang w:eastAsia="pt-BR"/>
+          <w14:ligatures w14:val="none"/>
+        </w:rPr>
+        <w:t>String</w:t>
+      </w:r>
+      <w:proofErr w:type="spellEnd"/>
+      <w:r>
+        <w:rPr>
+          <w:rFonts w:ascii="Consolas" w:eastAsia="Times New Roman" w:hAnsi="Consolas" w:cs="Times New Roman"/>
+          <w:color w:val="CCCCCC"/>
+          <w:kern w:val="0"/>
+          <w:sz w:val="21"/>
+          <w:szCs w:val="21"/>
+          <w:lang w:eastAsia="pt-BR"/>
+          <w14:ligatures w14:val="none"/>
+        </w:rPr>
+        <w:t xml:space="preserve"> </w:t>
+      </w:r>
+      <w:proofErr w:type="spellStart"/>
+      <w:r>
+        <w:rPr>
+          <w:rFonts w:ascii="Consolas" w:eastAsia="Times New Roman" w:hAnsi="Consolas" w:cs="Times New Roman"/>
+          <w:color w:val="9CDCFE"/>
+          <w:kern w:val="0"/>
+          <w:sz w:val="21"/>
+          <w:szCs w:val="21"/>
+          <w:lang w:eastAsia="pt-BR"/>
+          <w14:ligatures w14:val="none"/>
+        </w:rPr>
+        <w:t>payload</w:t>
+      </w:r>
+      <w:proofErr w:type="spellEnd"/>
+      <w:r>
+        <w:rPr>
+          <w:rFonts w:ascii="Consolas" w:eastAsia="Times New Roman" w:hAnsi="Consolas" w:cs="Times New Roman"/>
+          <w:color w:val="CCCCCC"/>
+          <w:kern w:val="0"/>
+          <w:sz w:val="21"/>
+          <w:szCs w:val="21"/>
+          <w:lang w:eastAsia="pt-BR"/>
+          <w14:ligatures w14:val="none"/>
+        </w:rPr>
+        <w:t>)</w:t>
+      </w:r>
+    </w:p>
+    <w:p>
+      <w:pPr>
+        <w:shd w:val="clear" w:color="auto" w:fill="1F1F1F"/>
+        <w:spacing w:after="0" w:line="285" w:lineRule="atLeast"/>
+        <w:rPr>
+          <w:rFonts w:ascii="Consolas" w:eastAsia="Times New Roman" w:hAnsi="Consolas" w:cs="Times New Roman"/>
+          <w:color w:val="CCCCCC"/>
+          <w:kern w:val="0"/>
+          <w:sz w:val="21"/>
+          <w:szCs w:val="21"/>
+          <w:lang w:eastAsia="pt-BR"/>
+          <w14:ligatures w14:val="none"/>
+        </w:rPr>
+      </w:pPr>
+      <w:r>
+        <w:rPr>
+          <w:rFonts w:ascii="Consolas" w:eastAsia="Times New Roman" w:hAnsi="Consolas" w:cs="Times New Roman"/>
+          <w:color w:val="CCCCCC"/>
+          <w:kern w:val="0"/>
+          <w:sz w:val="21"/>
+          <w:szCs w:val="21"/>
+          <w:lang w:eastAsia="pt-BR"/>
+          <w14:ligatures w14:val="none"/>
+        </w:rPr>
+        <w:t>{</w:t>
+      </w:r>
+    </w:p>
+    <w:p>
+      <w:pPr>
+        <w:shd w:val="clear" w:color="auto" w:fill="1F1F1F"/>
+        <w:spacing w:after="0" w:line="285" w:lineRule="atLeast"/>
+        <w:rPr>
+          <w:rFonts w:ascii="Consolas" w:eastAsia="Times New Roman" w:hAnsi="Consolas" w:cs="Times New Roman"/>
+          <w:color w:val="CCCCCC"/>
+          <w:kern w:val="0"/>
+          <w:sz w:val="21"/>
+          <w:szCs w:val="21"/>
+          <w:lang w:eastAsia="pt-BR"/>
+          <w14:ligatures w14:val="none"/>
+        </w:rPr>
+      </w:pPr>
+      <w:r>
+        <w:rPr>
+          <w:rFonts w:ascii="Consolas" w:eastAsia="Times New Roman" w:hAnsi="Consolas" w:cs="Times New Roman"/>
+          <w:color w:val="CCCCCC"/>
+          <w:kern w:val="0"/>
+          <w:sz w:val="21"/>
+          <w:szCs w:val="21"/>
+          <w:lang w:eastAsia="pt-BR"/>
+          <w14:ligatures w14:val="none"/>
+        </w:rPr>
+        <w:t xml:space="preserve">  </w:t>
+      </w:r>
+      <w:proofErr w:type="spellStart"/>
+      <w:r>
+        <w:rPr>
+          <w:rFonts w:ascii="Consolas" w:eastAsia="Times New Roman" w:hAnsi="Consolas" w:cs="Times New Roman"/>
+          <w:color w:val="CCCCCC"/>
+          <w:kern w:val="0"/>
+          <w:sz w:val="21"/>
+          <w:szCs w:val="21"/>
+          <w:lang w:eastAsia="pt-BR"/>
+          <w14:ligatures w14:val="none"/>
+        </w:rPr>
+        <w:t>StaticJsonDocument</w:t>
+      </w:r>
+      <w:proofErr w:type="spellEnd"/>
+      <w:r>
+        <w:rPr>
+          <w:rFonts w:ascii="Consolas" w:eastAsia="Times New Roman" w:hAnsi="Consolas" w:cs="Times New Roman"/>
+          <w:color w:val="D4D4D4"/>
+          <w:kern w:val="0"/>
+          <w:sz w:val="21"/>
+          <w:szCs w:val="21"/>
+          <w:lang w:eastAsia="pt-BR"/>
+          <w14:ligatures w14:val="none"/>
+        </w:rPr>
+        <w:t>&lt;</w:t>
+      </w:r>
+      <w:r>
+        <w:rPr>
+          <w:rFonts w:ascii="Consolas" w:eastAsia="Times New Roman" w:hAnsi="Consolas" w:cs="Times New Roman"/>
+          <w:color w:val="B5CEA8"/>
+          <w:kern w:val="0"/>
+          <w:sz w:val="21"/>
+          <w:szCs w:val="21"/>
+          <w:lang w:eastAsia="pt-BR"/>
+          <w14:ligatures w14:val="none"/>
+        </w:rPr>
+        <w:t>300</w:t>
+      </w:r>
+      <w:r>
+        <w:rPr>
+          <w:rFonts w:ascii="Consolas" w:eastAsia="Times New Roman" w:hAnsi="Consolas" w:cs="Times New Roman"/>
+          <w:color w:val="D4D4D4"/>
+          <w:kern w:val="0"/>
+          <w:sz w:val="21"/>
+          <w:szCs w:val="21"/>
+          <w:lang w:eastAsia="pt-BR"/>
+          <w14:ligatures w14:val="none"/>
+        </w:rPr>
+        <w:t>&gt;</w:t>
+      </w:r>
+      <w:r>
+        <w:rPr>
+          <w:rFonts w:ascii="Consolas" w:eastAsia="Times New Roman" w:hAnsi="Consolas" w:cs="Times New Roman"/>
+          <w:color w:val="CCCCCC"/>
+          <w:kern w:val="0"/>
+          <w:sz w:val="21"/>
+          <w:szCs w:val="21"/>
+          <w:lang w:eastAsia="pt-BR"/>
+          <w14:ligatures w14:val="none"/>
+        </w:rPr>
+        <w:t xml:space="preserve"> </w:t>
+      </w:r>
+      <w:proofErr w:type="spellStart"/>
+      <w:r>
+        <w:rPr>
+          <w:rFonts w:ascii="Consolas" w:eastAsia="Times New Roman" w:hAnsi="Consolas" w:cs="Times New Roman"/>
+          <w:color w:val="CCCCCC"/>
+          <w:kern w:val="0"/>
+          <w:sz w:val="21"/>
+          <w:szCs w:val="21"/>
+          <w:lang w:eastAsia="pt-BR"/>
+          <w14:ligatures w14:val="none"/>
+        </w:rPr>
+        <w:t>msg</w:t>
+      </w:r>
+      <w:proofErr w:type="spellEnd"/>
+      <w:r>
+        <w:rPr>
+          <w:rFonts w:ascii="Consolas" w:eastAsia="Times New Roman" w:hAnsi="Consolas" w:cs="Times New Roman"/>
+          <w:color w:val="CCCCCC"/>
+          <w:kern w:val="0"/>
+          <w:sz w:val="21"/>
+          <w:szCs w:val="21"/>
+          <w:lang w:eastAsia="pt-BR"/>
+          <w14:ligatures w14:val="none"/>
+        </w:rPr>
+        <w:t>;</w:t>
+      </w:r>
+    </w:p>
+    <w:p>
+      <w:pPr>
+        <w:shd w:val="clear" w:color="auto" w:fill="1F1F1F"/>
+        <w:spacing w:after="0" w:line="285" w:lineRule="atLeast"/>
+        <w:rPr>
+          <w:rFonts w:ascii="Consolas" w:eastAsia="Times New Roman" w:hAnsi="Consolas" w:cs="Times New Roman"/>
+          <w:color w:val="CCCCCC"/>
+          <w:kern w:val="0"/>
+          <w:sz w:val="21"/>
+          <w:szCs w:val="21"/>
+          <w:lang w:eastAsia="pt-BR"/>
+          <w14:ligatures w14:val="none"/>
+        </w:rPr>
+      </w:pPr>
+    </w:p>
+    <w:p>
+      <w:pPr>
+        <w:shd w:val="clear" w:color="auto" w:fill="1F1F1F"/>
+        <w:spacing w:after="0" w:line="285" w:lineRule="atLeast"/>
+        <w:rPr>
+          <w:rFonts w:ascii="Consolas" w:eastAsia="Times New Roman" w:hAnsi="Consolas" w:cs="Times New Roman"/>
+          <w:color w:val="CCCCCC"/>
+          <w:kern w:val="0"/>
+          <w:sz w:val="21"/>
+          <w:szCs w:val="21"/>
+          <w:lang w:eastAsia="pt-BR"/>
+          <w14:ligatures w14:val="none"/>
+        </w:rPr>
+      </w:pPr>
+      <w:r>
+        <w:rPr>
+          <w:rFonts w:ascii="Consolas" w:eastAsia="Times New Roman" w:hAnsi="Consolas" w:cs="Times New Roman"/>
+          <w:color w:val="CCCCCC"/>
+          <w:kern w:val="0"/>
+          <w:sz w:val="21"/>
+          <w:szCs w:val="21"/>
+          <w:lang w:eastAsia="pt-BR"/>
+          <w14:ligatures w14:val="none"/>
+        </w:rPr>
+        <w:t xml:space="preserve">  </w:t>
+      </w:r>
+      <w:proofErr w:type="spellStart"/>
+      <w:r>
+        <w:rPr>
+          <w:rFonts w:ascii="Consolas" w:eastAsia="Times New Roman" w:hAnsi="Consolas" w:cs="Times New Roman"/>
+          <w:color w:val="CCCCCC"/>
+          <w:kern w:val="0"/>
+          <w:sz w:val="21"/>
+          <w:szCs w:val="21"/>
+          <w:lang w:eastAsia="pt-BR"/>
+          <w14:ligatures w14:val="none"/>
+        </w:rPr>
+        <w:t>DeserializationError</w:t>
+      </w:r>
+      <w:proofErr w:type="spellEnd"/>
+      <w:r>
+        <w:rPr>
+          <w:rFonts w:ascii="Consolas" w:eastAsia="Times New Roman" w:hAnsi="Consolas" w:cs="Times New Roman"/>
+          <w:color w:val="CCCCCC"/>
+          <w:kern w:val="0"/>
+          <w:sz w:val="21"/>
+          <w:szCs w:val="21"/>
+          <w:lang w:eastAsia="pt-BR"/>
+          <w14:ligatures w14:val="none"/>
+        </w:rPr>
+        <w:t xml:space="preserve"> </w:t>
+      </w:r>
+      <w:proofErr w:type="spellStart"/>
+      <w:r>
+        <w:rPr>
+          <w:rFonts w:ascii="Consolas" w:eastAsia="Times New Roman" w:hAnsi="Consolas" w:cs="Times New Roman"/>
+          <w:color w:val="9CDCFE"/>
+          <w:kern w:val="0"/>
+          <w:sz w:val="21"/>
+          <w:szCs w:val="21"/>
+          <w:lang w:eastAsia="pt-BR"/>
+          <w14:ligatures w14:val="none"/>
+        </w:rPr>
+        <w:t>err</w:t>
+      </w:r>
+      <w:proofErr w:type="spellEnd"/>
+      <w:r>
+        <w:rPr>
+          <w:rFonts w:ascii="Consolas" w:eastAsia="Times New Roman" w:hAnsi="Consolas" w:cs="Times New Roman"/>
+          <w:color w:val="CCCCCC"/>
+          <w:kern w:val="0"/>
+          <w:sz w:val="21"/>
+          <w:szCs w:val="21"/>
+          <w:lang w:eastAsia="pt-BR"/>
+          <w14:ligatures w14:val="none"/>
+        </w:rPr>
+        <w:t xml:space="preserve"> </w:t>
+      </w:r>
+      <w:r>
+        <w:rPr>
+          <w:rFonts w:ascii="Consolas" w:eastAsia="Times New Roman" w:hAnsi="Consolas" w:cs="Times New Roman"/>
+          <w:color w:val="D4D4D4"/>
+          <w:kern w:val="0"/>
+          <w:sz w:val="21"/>
+          <w:szCs w:val="21"/>
+          <w:lang w:eastAsia="pt-BR"/>
+          <w14:ligatures w14:val="none"/>
+        </w:rPr>
+        <w:t>=</w:t>
+      </w:r>
+      <w:r>
+        <w:rPr>
+          <w:rFonts w:ascii="Consolas" w:eastAsia="Times New Roman" w:hAnsi="Consolas" w:cs="Times New Roman"/>
+          <w:color w:val="CCCCCC"/>
+          <w:kern w:val="0"/>
+          <w:sz w:val="21"/>
+          <w:szCs w:val="21"/>
+          <w:lang w:eastAsia="pt-BR"/>
+          <w14:ligatures w14:val="none"/>
+        </w:rPr>
+        <w:t xml:space="preserve"> </w:t>
+      </w:r>
+      <w:proofErr w:type="spellStart"/>
       <w:proofErr w:type="gramStart"/>
       <w:r>
         <w:rPr>
@@ -17944,7 +17622,7 @@
           <w:lang w:eastAsia="pt-BR"/>
           <w14:ligatures w14:val="none"/>
         </w:rPr>
-        <w:t>msg</w:t>
+        <w:t>deserializeJson</w:t>
       </w:r>
       <w:proofErr w:type="spellEnd"/>
       <w:r>
@@ -17964,14 +17642,14 @@
       <w:r>
         <w:rPr>
           <w:rFonts w:ascii="Consolas" w:eastAsia="Times New Roman" w:hAnsi="Consolas" w:cs="Times New Roman"/>
-          <w:color w:val="569CD6"/>
-          <w:kern w:val="0"/>
-          <w:sz w:val="21"/>
-          <w:szCs w:val="21"/>
-          <w:lang w:eastAsia="pt-BR"/>
-          <w14:ligatures w14:val="none"/>
-        </w:rPr>
-        <w:t>const</w:t>
+          <w:color w:val="CCCCCC"/>
+          <w:kern w:val="0"/>
+          <w:sz w:val="21"/>
+          <w:szCs w:val="21"/>
+          <w:lang w:eastAsia="pt-BR"/>
+          <w14:ligatures w14:val="none"/>
+        </w:rPr>
+        <w:t>msg</w:t>
       </w:r>
       <w:proofErr w:type="spellEnd"/>
       <w:r>
@@ -17984,20 +17662,20 @@
           <w:lang w:eastAsia="pt-BR"/>
           <w14:ligatures w14:val="none"/>
         </w:rPr>
-        <w:t xml:space="preserve"> </w:t>
+        <w:t xml:space="preserve">, </w:t>
       </w:r>
       <w:proofErr w:type="spellStart"/>
       <w:r>
         <w:rPr>
           <w:rFonts w:ascii="Consolas" w:eastAsia="Times New Roman" w:hAnsi="Consolas" w:cs="Times New Roman"/>
-          <w:color w:val="4EC9B0"/>
-          <w:kern w:val="0"/>
-          <w:sz w:val="21"/>
-          <w:szCs w:val="21"/>
-          <w:lang w:eastAsia="pt-BR"/>
-          <w14:ligatures w14:val="none"/>
-        </w:rPr>
-        <w:t>String</w:t>
+          <w:color w:val="9CDCFE"/>
+          <w:kern w:val="0"/>
+          <w:sz w:val="21"/>
+          <w:szCs w:val="21"/>
+          <w:lang w:eastAsia="pt-BR"/>
+          <w14:ligatures w14:val="none"/>
+        </w:rPr>
+        <w:t>payload</w:t>
       </w:r>
       <w:proofErr w:type="spellEnd"/>
       <w:r>
@@ -18010,33 +17688,7 @@
           <w:lang w:eastAsia="pt-BR"/>
           <w14:ligatures w14:val="none"/>
         </w:rPr>
-        <w:t xml:space="preserve"> </w:t>
-      </w:r>
-      <w:proofErr w:type="spellStart"/>
-      <w:r>
-        <w:rPr>
-          <w:rFonts w:ascii="Consolas" w:eastAsia="Times New Roman" w:hAnsi="Consolas" w:cs="Times New Roman"/>
-          <w:color w:val="9CDCFE"/>
-          <w:kern w:val="0"/>
-          <w:sz w:val="21"/>
-          <w:szCs w:val="21"/>
-          <w:lang w:eastAsia="pt-BR"/>
-          <w14:ligatures w14:val="none"/>
-        </w:rPr>
-        <w:t>payload</w:t>
-      </w:r>
-      <w:proofErr w:type="spellEnd"/>
-      <w:r>
-        <w:rPr>
-          <w:rFonts w:ascii="Consolas" w:eastAsia="Times New Roman" w:hAnsi="Consolas" w:cs="Times New Roman"/>
-          <w:color w:val="CCCCCC"/>
-          <w:kern w:val="0"/>
-          <w:sz w:val="21"/>
-          <w:szCs w:val="21"/>
-          <w:lang w:eastAsia="pt-BR"/>
-          <w14:ligatures w14:val="none"/>
-        </w:rPr>
-        <w:t>)</w:t>
+        <w:t>);</w:t>
       </w:r>
     </w:p>
     <w:p>
@@ -18063,7 +17715,59 @@
           <w:lang w:eastAsia="pt-BR"/>
           <w14:ligatures w14:val="none"/>
         </w:rPr>
-        <w:t>{</w:t>
+        <w:t xml:space="preserve">  </w:t>
+      </w:r>
+      <w:proofErr w:type="spellStart"/>
+      <w:r>
+        <w:rPr>
+          <w:rFonts w:ascii="Consolas" w:eastAsia="Times New Roman" w:hAnsi="Consolas" w:cs="Times New Roman"/>
+          <w:color w:val="C586C0"/>
+          <w:kern w:val="0"/>
+          <w:sz w:val="21"/>
+          <w:szCs w:val="21"/>
+          <w:lang w:eastAsia="pt-BR"/>
+          <w14:ligatures w14:val="none"/>
+        </w:rPr>
+        <w:t>if</w:t>
+      </w:r>
+      <w:proofErr w:type="spellEnd"/>
+      <w:r>
+        <w:rPr>
+          <w:rFonts w:ascii="Consolas" w:eastAsia="Times New Roman" w:hAnsi="Consolas" w:cs="Times New Roman"/>
+          <w:color w:val="CCCCCC"/>
+          <w:kern w:val="0"/>
+          <w:sz w:val="21"/>
+          <w:szCs w:val="21"/>
+          <w:lang w:eastAsia="pt-BR"/>
+          <w14:ligatures w14:val="none"/>
+        </w:rPr>
+        <w:t xml:space="preserve"> (</w:t>
+      </w:r>
+      <w:proofErr w:type="spellStart"/>
+      <w:r>
+        <w:rPr>
+          <w:rFonts w:ascii="Consolas" w:eastAsia="Times New Roman" w:hAnsi="Consolas" w:cs="Times New Roman"/>
+          <w:color w:val="9CDCFE"/>
+          <w:kern w:val="0"/>
+          <w:sz w:val="21"/>
+          <w:szCs w:val="21"/>
+          <w:lang w:eastAsia="pt-BR"/>
+          <w14:ligatures w14:val="none"/>
+        </w:rPr>
+        <w:t>err</w:t>
+      </w:r>
+      <w:proofErr w:type="spellEnd"/>
+      <w:r>
+        <w:rPr>
+          <w:rFonts w:ascii="Consolas" w:eastAsia="Times New Roman" w:hAnsi="Consolas" w:cs="Times New Roman"/>
+          <w:color w:val="CCCCCC"/>
+          <w:kern w:val="0"/>
+          <w:sz w:val="21"/>
+          <w:szCs w:val="21"/>
+          <w:lang w:eastAsia="pt-BR"/>
+          <w14:ligatures w14:val="none"/>
+        </w:rPr>
+        <w:t>) {</w:t>
       </w:r>
     </w:p>
     <w:p>
@@ -18090,69 +17794,211 @@
           <w:lang w:eastAsia="pt-BR"/>
           <w14:ligatures w14:val="none"/>
         </w:rPr>
-        <w:t xml:space="preserve">  </w:t>
+        <w:t xml:space="preserve">    </w:t>
       </w:r>
       <w:proofErr w:type="spellStart"/>
       <w:r>
         <w:rPr>
           <w:rFonts w:ascii="Consolas" w:eastAsia="Times New Roman" w:hAnsi="Consolas" w:cs="Times New Roman"/>
-          <w:color w:val="CCCCCC"/>
-          <w:kern w:val="0"/>
-          <w:sz w:val="21"/>
-          <w:szCs w:val="21"/>
-          <w:lang w:eastAsia="pt-BR"/>
-          <w14:ligatures w14:val="none"/>
-        </w:rPr>
-        <w:t>StaticJsonDocument</w:t>
+          <w:color w:val="9CDCFE"/>
+          <w:kern w:val="0"/>
+          <w:sz w:val="21"/>
+          <w:szCs w:val="21"/>
+          <w:lang w:eastAsia="pt-BR"/>
+          <w14:ligatures w14:val="none"/>
+        </w:rPr>
+        <w:t>Serial</w:t>
+      </w:r>
+      <w:r>
+        <w:rPr>
+          <w:rFonts w:ascii="Consolas" w:eastAsia="Times New Roman" w:hAnsi="Consolas" w:cs="Times New Roman"/>
+          <w:color w:val="CCCCCC"/>
+          <w:kern w:val="0"/>
+          <w:sz w:val="21"/>
+          <w:szCs w:val="21"/>
+          <w:lang w:eastAsia="pt-BR"/>
+          <w14:ligatures w14:val="none"/>
+        </w:rPr>
+        <w:t>.</w:t>
+      </w:r>
+      <w:r>
+        <w:rPr>
+          <w:rFonts w:ascii="Consolas" w:eastAsia="Times New Roman" w:hAnsi="Consolas" w:cs="Times New Roman"/>
+          <w:color w:val="DCDCAA"/>
+          <w:kern w:val="0"/>
+          <w:sz w:val="21"/>
+          <w:szCs w:val="21"/>
+          <w:lang w:eastAsia="pt-BR"/>
+          <w14:ligatures w14:val="none"/>
+        </w:rPr>
+        <w:t>print</w:t>
       </w:r>
       <w:proofErr w:type="spellEnd"/>
       <w:r>
         <w:rPr>
           <w:rFonts w:ascii="Consolas" w:eastAsia="Times New Roman" w:hAnsi="Consolas" w:cs="Times New Roman"/>
-          <w:color w:val="D4D4D4"/>
-          <w:kern w:val="0"/>
-          <w:sz w:val="21"/>
-          <w:szCs w:val="21"/>
-          <w:lang w:eastAsia="pt-BR"/>
-          <w14:ligatures w14:val="none"/>
-        </w:rPr>
-        <w:t>&lt;</w:t>
-      </w:r>
-      <w:r>
-        <w:rPr>
-          <w:rFonts w:ascii="Consolas" w:eastAsia="Times New Roman" w:hAnsi="Consolas" w:cs="Times New Roman"/>
-          <w:color w:val="B5CEA8"/>
-          <w:kern w:val="0"/>
-          <w:sz w:val="21"/>
-          <w:szCs w:val="21"/>
-          <w:lang w:eastAsia="pt-BR"/>
-          <w14:ligatures w14:val="none"/>
-        </w:rPr>
-        <w:t>300</w:t>
-      </w:r>
-      <w:r>
-        <w:rPr>
-          <w:rFonts w:ascii="Consolas" w:eastAsia="Times New Roman" w:hAnsi="Consolas" w:cs="Times New Roman"/>
-          <w:color w:val="D4D4D4"/>
-          <w:kern w:val="0"/>
-          <w:sz w:val="21"/>
-          <w:szCs w:val="21"/>
-          <w:lang w:eastAsia="pt-BR"/>
-          <w14:ligatures w14:val="none"/>
-        </w:rPr>
-        <w:t>&gt;</w:t>
-      </w:r>
-      <w:r>
-        <w:rPr>
-          <w:rFonts w:ascii="Consolas" w:eastAsia="Times New Roman" w:hAnsi="Consolas" w:cs="Times New Roman"/>
-          <w:color w:val="CCCCCC"/>
-          <w:kern w:val="0"/>
-          <w:sz w:val="21"/>
-          <w:szCs w:val="21"/>
-          <w:lang w:eastAsia="pt-BR"/>
-          <w14:ligatures w14:val="none"/>
-        </w:rPr>
-        <w:t xml:space="preserve"> msg;</w:t>
+          <w:color w:val="CCCCCC"/>
+          <w:kern w:val="0"/>
+          <w:sz w:val="21"/>
+          <w:szCs w:val="21"/>
+          <w:lang w:eastAsia="pt-BR"/>
+          <w14:ligatures w14:val="none"/>
+        </w:rPr>
+        <w:t>(</w:t>
+      </w:r>
+      <w:proofErr w:type="gramStart"/>
+      <w:r>
+        <w:rPr>
+          <w:rFonts w:ascii="Consolas" w:eastAsia="Times New Roman" w:hAnsi="Consolas" w:cs="Times New Roman"/>
+          <w:color w:val="DCDCAA"/>
+          <w:kern w:val="0"/>
+          <w:sz w:val="21"/>
+          <w:szCs w:val="21"/>
+          <w:lang w:eastAsia="pt-BR"/>
+          <w14:ligatures w14:val="none"/>
+        </w:rPr>
+        <w:t>F</w:t>
+      </w:r>
+      <w:r>
+        <w:rPr>
+          <w:rFonts w:ascii="Consolas" w:eastAsia="Times New Roman" w:hAnsi="Consolas" w:cs="Times New Roman"/>
+          <w:color w:val="CCCCCC"/>
+          <w:kern w:val="0"/>
+          <w:sz w:val="21"/>
+          <w:szCs w:val="21"/>
+          <w:lang w:eastAsia="pt-BR"/>
+          <w14:ligatures w14:val="none"/>
+        </w:rPr>
+        <w:t>(</w:t>
+      </w:r>
+      <w:proofErr w:type="gramEnd"/>
+      <w:r>
+        <w:rPr>
+          <w:rFonts w:ascii="Consolas" w:eastAsia="Times New Roman" w:hAnsi="Consolas" w:cs="Times New Roman"/>
+          <w:color w:val="CE9178"/>
+          <w:kern w:val="0"/>
+          <w:sz w:val="21"/>
+          <w:szCs w:val="21"/>
+          <w:lang w:eastAsia="pt-BR"/>
+          <w14:ligatures w14:val="none"/>
+        </w:rPr>
+        <w:t>"</w:t>
+      </w:r>
+      <w:proofErr w:type="spellStart"/>
+      <w:r>
+        <w:rPr>
+          <w:rFonts w:ascii="Consolas" w:eastAsia="Times New Roman" w:hAnsi="Consolas" w:cs="Times New Roman"/>
+          <w:color w:val="CE9178"/>
+          <w:kern w:val="0"/>
+          <w:sz w:val="21"/>
+          <w:szCs w:val="21"/>
+          <w:lang w:eastAsia="pt-BR"/>
+          <w14:ligatures w14:val="none"/>
+        </w:rPr>
+        <w:t>deserializeJson</w:t>
+      </w:r>
+      <w:proofErr w:type="spellEnd"/>
+      <w:r>
+        <w:rPr>
+          <w:rFonts w:ascii="Consolas" w:eastAsia="Times New Roman" w:hAnsi="Consolas" w:cs="Times New Roman"/>
+          <w:color w:val="CE9178"/>
+          <w:kern w:val="0"/>
+          <w:sz w:val="21"/>
+          <w:szCs w:val="21"/>
+          <w:lang w:eastAsia="pt-BR"/>
+          <w14:ligatures w14:val="none"/>
+        </w:rPr>
+        <w:t xml:space="preserve">() </w:t>
+      </w:r>
+      <w:proofErr w:type="spellStart"/>
+      <w:r>
+        <w:rPr>
+          <w:rFonts w:ascii="Consolas" w:eastAsia="Times New Roman" w:hAnsi="Consolas" w:cs="Times New Roman"/>
+          <w:color w:val="CE9178"/>
+          <w:kern w:val="0"/>
+          <w:sz w:val="21"/>
+          <w:szCs w:val="21"/>
+          <w:lang w:eastAsia="pt-BR"/>
+          <w14:ligatures w14:val="none"/>
+        </w:rPr>
+        <w:t>failed</w:t>
+      </w:r>
+      <w:proofErr w:type="spellEnd"/>
+      <w:r>
+        <w:rPr>
+          <w:rFonts w:ascii="Consolas" w:eastAsia="Times New Roman" w:hAnsi="Consolas" w:cs="Times New Roman"/>
+          <w:color w:val="CE9178"/>
+          <w:kern w:val="0"/>
+          <w:sz w:val="21"/>
+          <w:szCs w:val="21"/>
+          <w:lang w:eastAsia="pt-BR"/>
+          <w14:ligatures w14:val="none"/>
+        </w:rPr>
+        <w:t xml:space="preserve"> </w:t>
+      </w:r>
+      <w:proofErr w:type="spellStart"/>
+      <w:r>
+        <w:rPr>
+          <w:rFonts w:ascii="Consolas" w:eastAsia="Times New Roman" w:hAnsi="Consolas" w:cs="Times New Roman"/>
+          <w:color w:val="CE9178"/>
+          <w:kern w:val="0"/>
+          <w:sz w:val="21"/>
+          <w:szCs w:val="21"/>
+          <w:lang w:eastAsia="pt-BR"/>
+          <w14:ligatures w14:val="none"/>
+        </w:rPr>
+        <w:t>with</w:t>
+      </w:r>
+      <w:proofErr w:type="spellEnd"/>
+      <w:r>
+        <w:rPr>
+          <w:rFonts w:ascii="Consolas" w:eastAsia="Times New Roman" w:hAnsi="Consolas" w:cs="Times New Roman"/>
+          <w:color w:val="CE9178"/>
+          <w:kern w:val="0"/>
+          <w:sz w:val="21"/>
+          <w:szCs w:val="21"/>
+          <w:lang w:eastAsia="pt-BR"/>
+          <w14:ligatures w14:val="none"/>
+        </w:rPr>
+        <w:t xml:space="preserve"> </w:t>
+      </w:r>
+      <w:proofErr w:type="spellStart"/>
+      <w:r>
+        <w:rPr>
+          <w:rFonts w:ascii="Consolas" w:eastAsia="Times New Roman" w:hAnsi="Consolas" w:cs="Times New Roman"/>
+          <w:color w:val="CE9178"/>
+          <w:kern w:val="0"/>
+          <w:sz w:val="21"/>
+          <w:szCs w:val="21"/>
+          <w:lang w:eastAsia="pt-BR"/>
+          <w14:ligatures w14:val="none"/>
+        </w:rPr>
+        <w:t>code</w:t>
+      </w:r>
+      <w:proofErr w:type="spellEnd"/>
+      <w:r>
+        <w:rPr>
+          <w:rFonts w:ascii="Consolas" w:eastAsia="Times New Roman" w:hAnsi="Consolas" w:cs="Times New Roman"/>
+          <w:color w:val="CE9178"/>
+          <w:kern w:val="0"/>
+          <w:sz w:val="21"/>
+          <w:szCs w:val="21"/>
+          <w:lang w:eastAsia="pt-BR"/>
+          <w14:ligatures w14:val="none"/>
+        </w:rPr>
+        <w:t xml:space="preserve"> "</w:t>
+      </w:r>
+      <w:r>
+        <w:rPr>
+          <w:rFonts w:ascii="Consolas" w:eastAsia="Times New Roman" w:hAnsi="Consolas" w:cs="Times New Roman"/>
+          <w:color w:val="CCCCCC"/>
+          <w:kern w:val="0"/>
+          <w:sz w:val="21"/>
+          <w:szCs w:val="21"/>
+          <w:lang w:eastAsia="pt-BR"/>
+          <w14:ligatures w14:val="none"/>
+        </w:rPr>
+        <w:t>));</w:t>
       </w:r>
     </w:p>
     <w:p>
@@ -18169,6 +18015,132 @@
           <w14:ligatures w14:val="none"/>
         </w:rPr>
       </w:pPr>
+      <w:r>
+        <w:rPr>
+          <w:rFonts w:ascii="Consolas" w:eastAsia="Times New Roman" w:hAnsi="Consolas" w:cs="Times New Roman"/>
+          <w:color w:val="CCCCCC"/>
+          <w:kern w:val="0"/>
+          <w:sz w:val="21"/>
+          <w:szCs w:val="21"/>
+          <w:lang w:eastAsia="pt-BR"/>
+          <w14:ligatures w14:val="none"/>
+        </w:rPr>
+        <w:t xml:space="preserve">    </w:t>
+      </w:r>
+      <w:proofErr w:type="spellStart"/>
+      <w:r>
+        <w:rPr>
+          <w:rFonts w:ascii="Consolas" w:eastAsia="Times New Roman" w:hAnsi="Consolas" w:cs="Times New Roman"/>
+          <w:color w:val="9CDCFE"/>
+          <w:kern w:val="0"/>
+          <w:sz w:val="21"/>
+          <w:szCs w:val="21"/>
+          <w:lang w:eastAsia="pt-BR"/>
+          <w14:ligatures w14:val="none"/>
+        </w:rPr>
+        <w:t>Serial</w:t>
+      </w:r>
+      <w:r>
+        <w:rPr>
+          <w:rFonts w:ascii="Consolas" w:eastAsia="Times New Roman" w:hAnsi="Consolas" w:cs="Times New Roman"/>
+          <w:color w:val="CCCCCC"/>
+          <w:kern w:val="0"/>
+          <w:sz w:val="21"/>
+          <w:szCs w:val="21"/>
+          <w:lang w:eastAsia="pt-BR"/>
+          <w14:ligatures w14:val="none"/>
+        </w:rPr>
+        <w:t>.</w:t>
+      </w:r>
+      <w:r>
+        <w:rPr>
+          <w:rFonts w:ascii="Consolas" w:eastAsia="Times New Roman" w:hAnsi="Consolas" w:cs="Times New Roman"/>
+          <w:color w:val="DCDCAA"/>
+          <w:kern w:val="0"/>
+          <w:sz w:val="21"/>
+          <w:szCs w:val="21"/>
+          <w:lang w:eastAsia="pt-BR"/>
+          <w14:ligatures w14:val="none"/>
+        </w:rPr>
+        <w:t>println</w:t>
+      </w:r>
+      <w:proofErr w:type="spellEnd"/>
+      <w:r>
+        <w:rPr>
+          <w:rFonts w:ascii="Consolas" w:eastAsia="Times New Roman" w:hAnsi="Consolas" w:cs="Times New Roman"/>
+          <w:color w:val="CCCCCC"/>
+          <w:kern w:val="0"/>
+          <w:sz w:val="21"/>
+          <w:szCs w:val="21"/>
+          <w:lang w:eastAsia="pt-BR"/>
+          <w14:ligatures w14:val="none"/>
+        </w:rPr>
+        <w:t>(</w:t>
+      </w:r>
+      <w:proofErr w:type="spellStart"/>
+      <w:proofErr w:type="gramStart"/>
+      <w:r>
+        <w:rPr>
+          <w:rFonts w:ascii="Consolas" w:eastAsia="Times New Roman" w:hAnsi="Consolas" w:cs="Times New Roman"/>
+          <w:color w:val="9CDCFE"/>
+          <w:kern w:val="0"/>
+          <w:sz w:val="21"/>
+          <w:szCs w:val="21"/>
+          <w:lang w:eastAsia="pt-BR"/>
+          <w14:ligatures w14:val="none"/>
+        </w:rPr>
+        <w:t>err</w:t>
+      </w:r>
+      <w:r>
+        <w:rPr>
+          <w:rFonts w:ascii="Consolas" w:eastAsia="Times New Roman" w:hAnsi="Consolas" w:cs="Times New Roman"/>
+          <w:color w:val="CCCCCC"/>
+          <w:kern w:val="0"/>
+          <w:sz w:val="21"/>
+          <w:szCs w:val="21"/>
+          <w:lang w:eastAsia="pt-BR"/>
+          <w14:ligatures w14:val="none"/>
+        </w:rPr>
+        <w:t>.</w:t>
+      </w:r>
+      <w:r>
+        <w:rPr>
+          <w:rFonts w:ascii="Consolas" w:eastAsia="Times New Roman" w:hAnsi="Consolas" w:cs="Times New Roman"/>
+          <w:color w:val="DCDCAA"/>
+          <w:kern w:val="0"/>
+          <w:sz w:val="21"/>
+          <w:szCs w:val="21"/>
+          <w:lang w:eastAsia="pt-BR"/>
+          <w14:ligatures w14:val="none"/>
+        </w:rPr>
+        <w:t>f</w:t>
+      </w:r>
+      <w:proofErr w:type="gramEnd"/>
+      <w:r>
+        <w:rPr>
+          <w:rFonts w:ascii="Consolas" w:eastAsia="Times New Roman" w:hAnsi="Consolas" w:cs="Times New Roman"/>
+          <w:color w:val="DCDCAA"/>
+          <w:kern w:val="0"/>
+          <w:sz w:val="21"/>
+          <w:szCs w:val="21"/>
+          <w:lang w:eastAsia="pt-BR"/>
+          <w14:ligatures w14:val="none"/>
+        </w:rPr>
+        <w:t>_str</w:t>
+      </w:r>
+      <w:proofErr w:type="spellEnd"/>
+      <w:r>
+        <w:rPr>
+          <w:rFonts w:ascii="Consolas" w:eastAsia="Times New Roman" w:hAnsi="Consolas" w:cs="Times New Roman"/>
+          <w:color w:val="CCCCCC"/>
+          <w:kern w:val="0"/>
+          <w:sz w:val="21"/>
+          <w:szCs w:val="21"/>
+          <w:lang w:eastAsia="pt-BR"/>
+          <w14:ligatures w14:val="none"/>
+        </w:rPr>
+        <w:t>());</w:t>
+      </w:r>
     </w:p>
     <w:p>
       <w:pPr>
@@ -18194,20 +18166,71 @@
           <w:lang w:eastAsia="pt-BR"/>
           <w14:ligatures w14:val="none"/>
         </w:rPr>
+        <w:t>  }</w:t>
+      </w:r>
+    </w:p>
+    <w:p>
+      <w:pPr>
+        <w:shd w:val="clear" w:color="auto" w:fill="1F1F1F"/>
+        <w:spacing w:after="0" w:line="285" w:lineRule="atLeast"/>
+        <w:rPr>
+          <w:rFonts w:ascii="Consolas" w:eastAsia="Times New Roman" w:hAnsi="Consolas" w:cs="Times New Roman"/>
+          <w:color w:val="CCCCCC"/>
+          <w:kern w:val="0"/>
+          <w:sz w:val="21"/>
+          <w:szCs w:val="21"/>
+          <w:lang w:eastAsia="pt-BR"/>
+          <w14:ligatures w14:val="none"/>
+        </w:rPr>
+      </w:pPr>
+      <w:r>
+        <w:rPr>
+          <w:rFonts w:ascii="Consolas" w:eastAsia="Times New Roman" w:hAnsi="Consolas" w:cs="Times New Roman"/>
+          <w:color w:val="CCCCCC"/>
+          <w:kern w:val="0"/>
+          <w:sz w:val="21"/>
+          <w:szCs w:val="21"/>
+          <w:lang w:eastAsia="pt-BR"/>
+          <w14:ligatures w14:val="none"/>
+        </w:rPr>
         <w:t xml:space="preserve">  </w:t>
       </w:r>
       <w:proofErr w:type="spellStart"/>
       <w:r>
         <w:rPr>
           <w:rFonts w:ascii="Consolas" w:eastAsia="Times New Roman" w:hAnsi="Consolas" w:cs="Times New Roman"/>
-          <w:color w:val="CCCCCC"/>
-          <w:kern w:val="0"/>
-          <w:sz w:val="21"/>
-          <w:szCs w:val="21"/>
-          <w:lang w:eastAsia="pt-BR"/>
-          <w14:ligatures w14:val="none"/>
-        </w:rPr>
-        <w:t>DeserializationError</w:t>
+          <w:color w:val="9CDCFE"/>
+          <w:kern w:val="0"/>
+          <w:sz w:val="21"/>
+          <w:szCs w:val="21"/>
+          <w:lang w:eastAsia="pt-BR"/>
+          <w14:ligatures w14:val="none"/>
+        </w:rPr>
+        <w:t>Serial</w:t>
+      </w:r>
+      <w:r>
+        <w:rPr>
+          <w:rFonts w:ascii="Consolas" w:eastAsia="Times New Roman" w:hAnsi="Consolas" w:cs="Times New Roman"/>
+          <w:color w:val="CCCCCC"/>
+          <w:kern w:val="0"/>
+          <w:sz w:val="21"/>
+          <w:szCs w:val="21"/>
+          <w:lang w:eastAsia="pt-BR"/>
+          <w14:ligatures w14:val="none"/>
+        </w:rPr>
+        <w:t>.</w:t>
+      </w:r>
+      <w:r>
+        <w:rPr>
+          <w:rFonts w:ascii="Consolas" w:eastAsia="Times New Roman" w:hAnsi="Consolas" w:cs="Times New Roman"/>
+          <w:color w:val="DCDCAA"/>
+          <w:kern w:val="0"/>
+          <w:sz w:val="21"/>
+          <w:szCs w:val="21"/>
+          <w:lang w:eastAsia="pt-BR"/>
+          <w14:ligatures w14:val="none"/>
+        </w:rPr>
+        <w:t>print</w:t>
       </w:r>
       <w:proofErr w:type="spellEnd"/>
       <w:r>
@@ -18220,8 +18243,133 @@
           <w:lang w:eastAsia="pt-BR"/>
           <w14:ligatures w14:val="none"/>
         </w:rPr>
+        <w:t>(</w:t>
+      </w:r>
+      <w:r>
+        <w:rPr>
+          <w:rFonts w:ascii="Consolas" w:eastAsia="Times New Roman" w:hAnsi="Consolas" w:cs="Times New Roman"/>
+          <w:color w:val="CE9178"/>
+          <w:kern w:val="0"/>
+          <w:sz w:val="21"/>
+          <w:szCs w:val="21"/>
+          <w:lang w:eastAsia="pt-BR"/>
+          <w14:ligatures w14:val="none"/>
+        </w:rPr>
+        <w:t>"var:"</w:t>
+      </w:r>
+      <w:r>
+        <w:rPr>
+          <w:rFonts w:ascii="Consolas" w:eastAsia="Times New Roman" w:hAnsi="Consolas" w:cs="Times New Roman"/>
+          <w:color w:val="CCCCCC"/>
+          <w:kern w:val="0"/>
+          <w:sz w:val="21"/>
+          <w:szCs w:val="21"/>
+          <w:lang w:eastAsia="pt-BR"/>
+          <w14:ligatures w14:val="none"/>
+        </w:rPr>
+        <w:t>);  </w:t>
+      </w:r>
+    </w:p>
+    <w:p>
+      <w:pPr>
+        <w:shd w:val="clear" w:color="auto" w:fill="1F1F1F"/>
+        <w:spacing w:after="0" w:line="285" w:lineRule="atLeast"/>
+        <w:rPr>
+          <w:rFonts w:ascii="Consolas" w:eastAsia="Times New Roman" w:hAnsi="Consolas" w:cs="Times New Roman"/>
+          <w:color w:val="CCCCCC"/>
+          <w:kern w:val="0"/>
+          <w:sz w:val="21"/>
+          <w:szCs w:val="21"/>
+          <w:lang w:eastAsia="pt-BR"/>
+          <w14:ligatures w14:val="none"/>
+        </w:rPr>
+      </w:pPr>
+      <w:r>
+        <w:rPr>
+          <w:rFonts w:ascii="Consolas" w:eastAsia="Times New Roman" w:hAnsi="Consolas" w:cs="Times New Roman"/>
+          <w:color w:val="CCCCCC"/>
+          <w:kern w:val="0"/>
+          <w:sz w:val="21"/>
+          <w:szCs w:val="21"/>
+          <w:lang w:eastAsia="pt-BR"/>
+          <w14:ligatures w14:val="none"/>
+        </w:rPr>
+        <w:t xml:space="preserve">  </w:t>
+      </w:r>
+      <w:proofErr w:type="spellStart"/>
+      <w:r>
+        <w:rPr>
+          <w:rFonts w:ascii="Consolas" w:eastAsia="Times New Roman" w:hAnsi="Consolas" w:cs="Times New Roman"/>
+          <w:color w:val="CCCCCC"/>
+          <w:kern w:val="0"/>
+          <w:sz w:val="21"/>
+          <w:szCs w:val="21"/>
+          <w:lang w:eastAsia="pt-BR"/>
+          <w14:ligatures w14:val="none"/>
+        </w:rPr>
+        <w:t>String</w:t>
+      </w:r>
+      <w:proofErr w:type="spellEnd"/>
+      <w:r>
+        <w:rPr>
+          <w:rFonts w:ascii="Consolas" w:eastAsia="Times New Roman" w:hAnsi="Consolas" w:cs="Times New Roman"/>
+          <w:color w:val="CCCCCC"/>
+          <w:kern w:val="0"/>
+          <w:sz w:val="21"/>
+          <w:szCs w:val="21"/>
+          <w:lang w:eastAsia="pt-BR"/>
+          <w14:ligatures w14:val="none"/>
+        </w:rPr>
         <w:t xml:space="preserve"> </w:t>
       </w:r>
+      <w:r>
+        <w:rPr>
+          <w:rFonts w:ascii="Consolas" w:eastAsia="Times New Roman" w:hAnsi="Consolas" w:cs="Times New Roman"/>
+          <w:color w:val="9CDCFE"/>
+          <w:kern w:val="0"/>
+          <w:sz w:val="21"/>
+          <w:szCs w:val="21"/>
+          <w:lang w:eastAsia="pt-BR"/>
+          <w14:ligatures w14:val="none"/>
+        </w:rPr>
+        <w:t>var</w:t>
+      </w:r>
+      <w:r>
+        <w:rPr>
+          <w:rFonts w:ascii="Consolas" w:eastAsia="Times New Roman" w:hAnsi="Consolas" w:cs="Times New Roman"/>
+          <w:color w:val="CCCCCC"/>
+          <w:kern w:val="0"/>
+          <w:sz w:val="21"/>
+          <w:szCs w:val="21"/>
+          <w:lang w:eastAsia="pt-BR"/>
+          <w14:ligatures w14:val="none"/>
+        </w:rPr>
+        <w:t xml:space="preserve"> </w:t>
+      </w:r>
+      <w:r>
+        <w:rPr>
+          <w:rFonts w:ascii="Consolas" w:eastAsia="Times New Roman" w:hAnsi="Consolas" w:cs="Times New Roman"/>
+          <w:color w:val="D4D4D4"/>
+          <w:kern w:val="0"/>
+          <w:sz w:val="21"/>
+          <w:szCs w:val="21"/>
+          <w:lang w:eastAsia="pt-BR"/>
+          <w14:ligatures w14:val="none"/>
+        </w:rPr>
+        <w:t>=</w:t>
+      </w:r>
+      <w:r>
+        <w:rPr>
+          <w:rFonts w:ascii="Consolas" w:eastAsia="Times New Roman" w:hAnsi="Consolas" w:cs="Times New Roman"/>
+          <w:color w:val="CCCCCC"/>
+          <w:kern w:val="0"/>
+          <w:sz w:val="21"/>
+          <w:szCs w:val="21"/>
+          <w:lang w:eastAsia="pt-BR"/>
+          <w14:ligatures w14:val="none"/>
+        </w:rPr>
+        <w:t xml:space="preserve"> </w:t>
+      </w:r>
       <w:proofErr w:type="spellStart"/>
       <w:r>
         <w:rPr>
@@ -18233,7 +18381,7 @@
           <w:lang w:eastAsia="pt-BR"/>
           <w14:ligatures w14:val="none"/>
         </w:rPr>
-        <w:t>err</w:t>
+        <w:t>msg</w:t>
       </w:r>
       <w:proofErr w:type="spellEnd"/>
       <w:r>
@@ -18246,45 +18394,199 @@
           <w:lang w:eastAsia="pt-BR"/>
           <w14:ligatures w14:val="none"/>
         </w:rPr>
-        <w:t xml:space="preserve"> </w:t>
-      </w:r>
-      <w:r>
-        <w:rPr>
-          <w:rFonts w:ascii="Consolas" w:eastAsia="Times New Roman" w:hAnsi="Consolas" w:cs="Times New Roman"/>
-          <w:color w:val="D4D4D4"/>
-          <w:kern w:val="0"/>
-          <w:sz w:val="21"/>
-          <w:szCs w:val="21"/>
-          <w:lang w:eastAsia="pt-BR"/>
-          <w14:ligatures w14:val="none"/>
-        </w:rPr>
-        <w:t>=</w:t>
-      </w:r>
-      <w:r>
-        <w:rPr>
-          <w:rFonts w:ascii="Consolas" w:eastAsia="Times New Roman" w:hAnsi="Consolas" w:cs="Times New Roman"/>
-          <w:color w:val="CCCCCC"/>
-          <w:kern w:val="0"/>
-          <w:sz w:val="21"/>
-          <w:szCs w:val="21"/>
-          <w:lang w:eastAsia="pt-BR"/>
-          <w14:ligatures w14:val="none"/>
-        </w:rPr>
-        <w:t xml:space="preserve"> </w:t>
+        <w:t>[</w:t>
+      </w:r>
+      <w:r>
+        <w:rPr>
+          <w:rFonts w:ascii="Consolas" w:eastAsia="Times New Roman" w:hAnsi="Consolas" w:cs="Times New Roman"/>
+          <w:color w:val="CE9178"/>
+          <w:kern w:val="0"/>
+          <w:sz w:val="21"/>
+          <w:szCs w:val="21"/>
+          <w:lang w:eastAsia="pt-BR"/>
+          <w14:ligatures w14:val="none"/>
+        </w:rPr>
+        <w:t>"</w:t>
+      </w:r>
+      <w:proofErr w:type="spellStart"/>
+      <w:r>
+        <w:rPr>
+          <w:rFonts w:ascii="Consolas" w:eastAsia="Times New Roman" w:hAnsi="Consolas" w:cs="Times New Roman"/>
+          <w:color w:val="CE9178"/>
+          <w:kern w:val="0"/>
+          <w:sz w:val="21"/>
+          <w:szCs w:val="21"/>
+          <w:lang w:eastAsia="pt-BR"/>
+          <w14:ligatures w14:val="none"/>
+        </w:rPr>
+        <w:t>variable</w:t>
+      </w:r>
+      <w:proofErr w:type="spellEnd"/>
+      <w:r>
+        <w:rPr>
+          <w:rFonts w:ascii="Consolas" w:eastAsia="Times New Roman" w:hAnsi="Consolas" w:cs="Times New Roman"/>
+          <w:color w:val="CE9178"/>
+          <w:kern w:val="0"/>
+          <w:sz w:val="21"/>
+          <w:szCs w:val="21"/>
+          <w:lang w:eastAsia="pt-BR"/>
+          <w14:ligatures w14:val="none"/>
+        </w:rPr>
+        <w:t>"</w:t>
+      </w:r>
+      <w:r>
+        <w:rPr>
+          <w:rFonts w:ascii="Consolas" w:eastAsia="Times New Roman" w:hAnsi="Consolas" w:cs="Times New Roman"/>
+          <w:color w:val="CCCCCC"/>
+          <w:kern w:val="0"/>
+          <w:sz w:val="21"/>
+          <w:szCs w:val="21"/>
+          <w:lang w:eastAsia="pt-BR"/>
+          <w14:ligatures w14:val="none"/>
+        </w:rPr>
+        <w:t>];</w:t>
+      </w:r>
+    </w:p>
+    <w:p>
+      <w:pPr>
+        <w:shd w:val="clear" w:color="auto" w:fill="1F1F1F"/>
+        <w:spacing w:after="0" w:line="285" w:lineRule="atLeast"/>
+        <w:rPr>
+          <w:rFonts w:ascii="Consolas" w:eastAsia="Times New Roman" w:hAnsi="Consolas" w:cs="Times New Roman"/>
+          <w:color w:val="CCCCCC"/>
+          <w:kern w:val="0"/>
+          <w:sz w:val="21"/>
+          <w:szCs w:val="21"/>
+          <w:lang w:eastAsia="pt-BR"/>
+          <w14:ligatures w14:val="none"/>
+        </w:rPr>
+      </w:pPr>
+      <w:r>
+        <w:rPr>
+          <w:rFonts w:ascii="Consolas" w:eastAsia="Times New Roman" w:hAnsi="Consolas" w:cs="Times New Roman"/>
+          <w:color w:val="CCCCCC"/>
+          <w:kern w:val="0"/>
+          <w:sz w:val="21"/>
+          <w:szCs w:val="21"/>
+          <w:lang w:eastAsia="pt-BR"/>
+          <w14:ligatures w14:val="none"/>
+        </w:rPr>
+        <w:t xml:space="preserve">  </w:t>
+      </w:r>
+      <w:proofErr w:type="spellStart"/>
+      <w:r>
+        <w:rPr>
+          <w:rFonts w:ascii="Consolas" w:eastAsia="Times New Roman" w:hAnsi="Consolas" w:cs="Times New Roman"/>
+          <w:color w:val="9CDCFE"/>
+          <w:kern w:val="0"/>
+          <w:sz w:val="21"/>
+          <w:szCs w:val="21"/>
+          <w:lang w:eastAsia="pt-BR"/>
+          <w14:ligatures w14:val="none"/>
+        </w:rPr>
+        <w:t>Serial</w:t>
+      </w:r>
+      <w:r>
+        <w:rPr>
+          <w:rFonts w:ascii="Consolas" w:eastAsia="Times New Roman" w:hAnsi="Consolas" w:cs="Times New Roman"/>
+          <w:color w:val="CCCCCC"/>
+          <w:kern w:val="0"/>
+          <w:sz w:val="21"/>
+          <w:szCs w:val="21"/>
+          <w:lang w:eastAsia="pt-BR"/>
+          <w14:ligatures w14:val="none"/>
+        </w:rPr>
+        <w:t>.</w:t>
+      </w:r>
+      <w:r>
+        <w:rPr>
+          <w:rFonts w:ascii="Consolas" w:eastAsia="Times New Roman" w:hAnsi="Consolas" w:cs="Times New Roman"/>
+          <w:color w:val="DCDCAA"/>
+          <w:kern w:val="0"/>
+          <w:sz w:val="21"/>
+          <w:szCs w:val="21"/>
+          <w:lang w:eastAsia="pt-BR"/>
+          <w14:ligatures w14:val="none"/>
+        </w:rPr>
+        <w:t>println</w:t>
+      </w:r>
+      <w:proofErr w:type="spellEnd"/>
+      <w:r>
+        <w:rPr>
+          <w:rFonts w:ascii="Consolas" w:eastAsia="Times New Roman" w:hAnsi="Consolas" w:cs="Times New Roman"/>
+          <w:color w:val="CCCCCC"/>
+          <w:kern w:val="0"/>
+          <w:sz w:val="21"/>
+          <w:szCs w:val="21"/>
+          <w:lang w:eastAsia="pt-BR"/>
+          <w14:ligatures w14:val="none"/>
+        </w:rPr>
+        <w:t>(</w:t>
+      </w:r>
+      <w:r>
+        <w:rPr>
+          <w:rFonts w:ascii="Consolas" w:eastAsia="Times New Roman" w:hAnsi="Consolas" w:cs="Times New Roman"/>
+          <w:color w:val="9CDCFE"/>
+          <w:kern w:val="0"/>
+          <w:sz w:val="21"/>
+          <w:szCs w:val="21"/>
+          <w:lang w:eastAsia="pt-BR"/>
+          <w14:ligatures w14:val="none"/>
+        </w:rPr>
+        <w:t>var</w:t>
+      </w:r>
+      <w:r>
+        <w:rPr>
+          <w:rFonts w:ascii="Consolas" w:eastAsia="Times New Roman" w:hAnsi="Consolas" w:cs="Times New Roman"/>
+          <w:color w:val="CCCCCC"/>
+          <w:kern w:val="0"/>
+          <w:sz w:val="21"/>
+          <w:szCs w:val="21"/>
+          <w:lang w:eastAsia="pt-BR"/>
+          <w14:ligatures w14:val="none"/>
+        </w:rPr>
+        <w:t>);</w:t>
+      </w:r>
+    </w:p>
+    <w:p>
+      <w:pPr>
+        <w:shd w:val="clear" w:color="auto" w:fill="1F1F1F"/>
+        <w:spacing w:after="0" w:line="285" w:lineRule="atLeast"/>
+        <w:rPr>
+          <w:rFonts w:ascii="Consolas" w:eastAsia="Times New Roman" w:hAnsi="Consolas" w:cs="Times New Roman"/>
+          <w:color w:val="CCCCCC"/>
+          <w:kern w:val="0"/>
+          <w:sz w:val="21"/>
+          <w:szCs w:val="21"/>
+          <w:lang w:eastAsia="pt-BR"/>
+          <w14:ligatures w14:val="none"/>
+        </w:rPr>
+      </w:pPr>
+      <w:r>
+        <w:rPr>
+          <w:rFonts w:ascii="Consolas" w:eastAsia="Times New Roman" w:hAnsi="Consolas" w:cs="Times New Roman"/>
+          <w:color w:val="CCCCCC"/>
+          <w:kern w:val="0"/>
+          <w:sz w:val="21"/>
+          <w:szCs w:val="21"/>
+          <w:lang w:eastAsia="pt-BR"/>
+          <w14:ligatures w14:val="none"/>
+        </w:rPr>
+        <w:t xml:space="preserve">  </w:t>
       </w:r>
       <w:proofErr w:type="spellStart"/>
       <w:proofErr w:type="gramStart"/>
       <w:r>
         <w:rPr>
           <w:rFonts w:ascii="Consolas" w:eastAsia="Times New Roman" w:hAnsi="Consolas" w:cs="Times New Roman"/>
-          <w:color w:val="DCDCAA"/>
-          <w:kern w:val="0"/>
-          <w:sz w:val="21"/>
-          <w:szCs w:val="21"/>
-          <w:lang w:eastAsia="pt-BR"/>
-          <w14:ligatures w14:val="none"/>
-        </w:rPr>
-        <w:t>deserializeJson</w:t>
+          <w:color w:val="C586C0"/>
+          <w:kern w:val="0"/>
+          <w:sz w:val="21"/>
+          <w:szCs w:val="21"/>
+          <w:lang w:eastAsia="pt-BR"/>
+          <w14:ligatures w14:val="none"/>
+        </w:rPr>
+        <w:t>if</w:t>
       </w:r>
       <w:proofErr w:type="spellEnd"/>
       <w:r>
@@ -18303,19 +18605,6 @@
       <w:r>
         <w:rPr>
           <w:rFonts w:ascii="Consolas" w:eastAsia="Times New Roman" w:hAnsi="Consolas" w:cs="Times New Roman"/>
-          <w:color w:val="CCCCCC"/>
-          <w:kern w:val="0"/>
-          <w:sz w:val="21"/>
-          <w:szCs w:val="21"/>
-          <w:lang w:eastAsia="pt-BR"/>
-          <w14:ligatures w14:val="none"/>
-        </w:rPr>
-        <w:t xml:space="preserve">msg, </w:t>
-      </w:r>
-      <w:proofErr w:type="spellStart"/>
-      <w:r>
-        <w:rPr>
-          <w:rFonts w:ascii="Consolas" w:eastAsia="Times New Roman" w:hAnsi="Consolas" w:cs="Times New Roman"/>
           <w:color w:val="9CDCFE"/>
           <w:kern w:val="0"/>
           <w:sz w:val="21"/>
@@ -18323,20 +18612,67 @@
           <w:lang w:eastAsia="pt-BR"/>
           <w14:ligatures w14:val="none"/>
         </w:rPr>
-        <w:t>payload</w:t>
-      </w:r>
-      <w:proofErr w:type="spellEnd"/>
-      <w:r>
-        <w:rPr>
-          <w:rFonts w:ascii="Consolas" w:eastAsia="Times New Roman" w:hAnsi="Consolas" w:cs="Times New Roman"/>
-          <w:color w:val="CCCCCC"/>
-          <w:kern w:val="0"/>
-          <w:sz w:val="21"/>
-          <w:szCs w:val="21"/>
-          <w:lang w:eastAsia="pt-BR"/>
-          <w14:ligatures w14:val="none"/>
-        </w:rPr>
-        <w:t>);</w:t>
+        <w:t>var</w:t>
+      </w:r>
+      <w:r>
+        <w:rPr>
+          <w:rFonts w:ascii="Consolas" w:eastAsia="Times New Roman" w:hAnsi="Consolas" w:cs="Times New Roman"/>
+          <w:color w:val="CCCCCC"/>
+          <w:kern w:val="0"/>
+          <w:sz w:val="21"/>
+          <w:szCs w:val="21"/>
+          <w:lang w:eastAsia="pt-BR"/>
+          <w14:ligatures w14:val="none"/>
+        </w:rPr>
+        <w:t xml:space="preserve"> </w:t>
+      </w:r>
+      <w:r>
+        <w:rPr>
+          <w:rFonts w:ascii="Consolas" w:eastAsia="Times New Roman" w:hAnsi="Consolas" w:cs="Times New Roman"/>
+          <w:color w:val="D4D4D4"/>
+          <w:kern w:val="0"/>
+          <w:sz w:val="21"/>
+          <w:szCs w:val="21"/>
+          <w:lang w:eastAsia="pt-BR"/>
+          <w14:ligatures w14:val="none"/>
+        </w:rPr>
+        <w:t>==</w:t>
+      </w:r>
+      <w:r>
+        <w:rPr>
+          <w:rFonts w:ascii="Consolas" w:eastAsia="Times New Roman" w:hAnsi="Consolas" w:cs="Times New Roman"/>
+          <w:color w:val="CCCCCC"/>
+          <w:kern w:val="0"/>
+          <w:sz w:val="21"/>
+          <w:szCs w:val="21"/>
+          <w:lang w:eastAsia="pt-BR"/>
+          <w14:ligatures w14:val="none"/>
+        </w:rPr>
+        <w:t xml:space="preserve"> </w:t>
+      </w:r>
+      <w:r>
+        <w:rPr>
+          <w:rFonts w:ascii="Consolas" w:eastAsia="Times New Roman" w:hAnsi="Consolas" w:cs="Times New Roman"/>
+          <w:color w:val="CE9178"/>
+          <w:kern w:val="0"/>
+          <w:sz w:val="21"/>
+          <w:szCs w:val="21"/>
+          <w:lang w:eastAsia="pt-BR"/>
+          <w14:ligatures w14:val="none"/>
+        </w:rPr>
+        <w:t>"status"</w:t>
+      </w:r>
+      <w:r>
+        <w:rPr>
+          <w:rFonts w:ascii="Consolas" w:eastAsia="Times New Roman" w:hAnsi="Consolas" w:cs="Times New Roman"/>
+          <w:color w:val="CCCCCC"/>
+          <w:kern w:val="0"/>
+          <w:sz w:val="21"/>
+          <w:szCs w:val="21"/>
+          <w:lang w:eastAsia="pt-BR"/>
+          <w14:ligatures w14:val="none"/>
+        </w:rPr>
+        <w:t>)</w:t>
       </w:r>
     </w:p>
     <w:p>
@@ -18363,59 +18699,7 @@
           <w:lang w:eastAsia="pt-BR"/>
           <w14:ligatures w14:val="none"/>
         </w:rPr>
-        <w:t xml:space="preserve">  </w:t>
-      </w:r>
-      <w:proofErr w:type="spellStart"/>
-      <w:r>
-        <w:rPr>
-          <w:rFonts w:ascii="Consolas" w:eastAsia="Times New Roman" w:hAnsi="Consolas" w:cs="Times New Roman"/>
-          <w:color w:val="C586C0"/>
-          <w:kern w:val="0"/>
-          <w:sz w:val="21"/>
-          <w:szCs w:val="21"/>
-          <w:lang w:eastAsia="pt-BR"/>
-          <w14:ligatures w14:val="none"/>
-        </w:rPr>
-        <w:t>if</w:t>
-      </w:r>
-      <w:proofErr w:type="spellEnd"/>
-      <w:r>
-        <w:rPr>
-          <w:rFonts w:ascii="Consolas" w:eastAsia="Times New Roman" w:hAnsi="Consolas" w:cs="Times New Roman"/>
-          <w:color w:val="CCCCCC"/>
-          <w:kern w:val="0"/>
-          <w:sz w:val="21"/>
-          <w:szCs w:val="21"/>
-          <w:lang w:eastAsia="pt-BR"/>
-          <w14:ligatures w14:val="none"/>
-        </w:rPr>
-        <w:t xml:space="preserve"> (</w:t>
-      </w:r>
-      <w:proofErr w:type="spellStart"/>
-      <w:r>
-        <w:rPr>
-          <w:rFonts w:ascii="Consolas" w:eastAsia="Times New Roman" w:hAnsi="Consolas" w:cs="Times New Roman"/>
-          <w:color w:val="9CDCFE"/>
-          <w:kern w:val="0"/>
-          <w:sz w:val="21"/>
-          <w:szCs w:val="21"/>
-          <w:lang w:eastAsia="pt-BR"/>
-          <w14:ligatures w14:val="none"/>
-        </w:rPr>
-        <w:t>err</w:t>
-      </w:r>
-      <w:proofErr w:type="spellEnd"/>
-      <w:r>
-        <w:rPr>
-          <w:rFonts w:ascii="Consolas" w:eastAsia="Times New Roman" w:hAnsi="Consolas" w:cs="Times New Roman"/>
-          <w:color w:val="CCCCCC"/>
-          <w:kern w:val="0"/>
-          <w:sz w:val="21"/>
-          <w:szCs w:val="21"/>
-          <w:lang w:eastAsia="pt-BR"/>
-          <w14:ligatures w14:val="none"/>
-        </w:rPr>
-        <w:t>) {</w:t>
+        <w:t>  {</w:t>
       </w:r>
     </w:p>
     <w:p>
@@ -18497,6 +18781,287 @@
       <w:r>
         <w:rPr>
           <w:rFonts w:ascii="Consolas" w:eastAsia="Times New Roman" w:hAnsi="Consolas" w:cs="Times New Roman"/>
+          <w:color w:val="CE9178"/>
+          <w:kern w:val="0"/>
+          <w:sz w:val="21"/>
+          <w:szCs w:val="21"/>
+          <w:lang w:eastAsia="pt-BR"/>
+          <w14:ligatures w14:val="none"/>
+        </w:rPr>
+        <w:t>"</w:t>
+      </w:r>
+      <w:proofErr w:type="spellStart"/>
+      <w:r>
+        <w:rPr>
+          <w:rFonts w:ascii="Consolas" w:eastAsia="Times New Roman" w:hAnsi="Consolas" w:cs="Times New Roman"/>
+          <w:color w:val="CE9178"/>
+          <w:kern w:val="0"/>
+          <w:sz w:val="21"/>
+          <w:szCs w:val="21"/>
+          <w:lang w:eastAsia="pt-BR"/>
+          <w14:ligatures w14:val="none"/>
+        </w:rPr>
+        <w:t>value</w:t>
+      </w:r>
+      <w:proofErr w:type="spellEnd"/>
+      <w:r>
+        <w:rPr>
+          <w:rFonts w:ascii="Consolas" w:eastAsia="Times New Roman" w:hAnsi="Consolas" w:cs="Times New Roman"/>
+          <w:color w:val="CE9178"/>
+          <w:kern w:val="0"/>
+          <w:sz w:val="21"/>
+          <w:szCs w:val="21"/>
+          <w:lang w:eastAsia="pt-BR"/>
+          <w14:ligatures w14:val="none"/>
+        </w:rPr>
+        <w:t>:"</w:t>
+      </w:r>
+      <w:r>
+        <w:rPr>
+          <w:rFonts w:ascii="Consolas" w:eastAsia="Times New Roman" w:hAnsi="Consolas" w:cs="Times New Roman"/>
+          <w:color w:val="CCCCCC"/>
+          <w:kern w:val="0"/>
+          <w:sz w:val="21"/>
+          <w:szCs w:val="21"/>
+          <w:lang w:eastAsia="pt-BR"/>
+          <w14:ligatures w14:val="none"/>
+        </w:rPr>
+        <w:t>);</w:t>
+      </w:r>
+    </w:p>
+    <w:p>
+      <w:pPr>
+        <w:shd w:val="clear" w:color="auto" w:fill="1F1F1F"/>
+        <w:spacing w:after="0" w:line="285" w:lineRule="atLeast"/>
+        <w:rPr>
+          <w:rFonts w:ascii="Consolas" w:eastAsia="Times New Roman" w:hAnsi="Consolas" w:cs="Times New Roman"/>
+          <w:color w:val="CCCCCC"/>
+          <w:kern w:val="0"/>
+          <w:sz w:val="21"/>
+          <w:szCs w:val="21"/>
+          <w:lang w:eastAsia="pt-BR"/>
+          <w14:ligatures w14:val="none"/>
+        </w:rPr>
+      </w:pPr>
+      <w:r>
+        <w:rPr>
+          <w:rFonts w:ascii="Consolas" w:eastAsia="Times New Roman" w:hAnsi="Consolas" w:cs="Times New Roman"/>
+          <w:color w:val="CCCCCC"/>
+          <w:kern w:val="0"/>
+          <w:sz w:val="21"/>
+          <w:szCs w:val="21"/>
+          <w:lang w:eastAsia="pt-BR"/>
+          <w14:ligatures w14:val="none"/>
+        </w:rPr>
+        <w:t xml:space="preserve">    </w:t>
+      </w:r>
+      <w:proofErr w:type="spellStart"/>
+      <w:r>
+        <w:rPr>
+          <w:rFonts w:ascii="Consolas" w:eastAsia="Times New Roman" w:hAnsi="Consolas" w:cs="Times New Roman"/>
+          <w:color w:val="CCCCCC"/>
+          <w:kern w:val="0"/>
+          <w:sz w:val="21"/>
+          <w:szCs w:val="21"/>
+          <w:lang w:eastAsia="pt-BR"/>
+          <w14:ligatures w14:val="none"/>
+        </w:rPr>
+        <w:t>String</w:t>
+      </w:r>
+      <w:proofErr w:type="spellEnd"/>
+      <w:r>
+        <w:rPr>
+          <w:rFonts w:ascii="Consolas" w:eastAsia="Times New Roman" w:hAnsi="Consolas" w:cs="Times New Roman"/>
+          <w:color w:val="CCCCCC"/>
+          <w:kern w:val="0"/>
+          <w:sz w:val="21"/>
+          <w:szCs w:val="21"/>
+          <w:lang w:eastAsia="pt-BR"/>
+          <w14:ligatures w14:val="none"/>
+        </w:rPr>
+        <w:t xml:space="preserve"> </w:t>
+      </w:r>
+      <w:proofErr w:type="spellStart"/>
+      <w:r>
+        <w:rPr>
+          <w:rFonts w:ascii="Consolas" w:eastAsia="Times New Roman" w:hAnsi="Consolas" w:cs="Times New Roman"/>
+          <w:color w:val="9CDCFE"/>
+          <w:kern w:val="0"/>
+          <w:sz w:val="21"/>
+          <w:szCs w:val="21"/>
+          <w:lang w:eastAsia="pt-BR"/>
+          <w14:ligatures w14:val="none"/>
+        </w:rPr>
+        <w:t>val</w:t>
+      </w:r>
+      <w:proofErr w:type="spellEnd"/>
+      <w:r>
+        <w:rPr>
+          <w:rFonts w:ascii="Consolas" w:eastAsia="Times New Roman" w:hAnsi="Consolas" w:cs="Times New Roman"/>
+          <w:color w:val="CCCCCC"/>
+          <w:kern w:val="0"/>
+          <w:sz w:val="21"/>
+          <w:szCs w:val="21"/>
+          <w:lang w:eastAsia="pt-BR"/>
+          <w14:ligatures w14:val="none"/>
+        </w:rPr>
+        <w:t xml:space="preserve"> </w:t>
+      </w:r>
+      <w:r>
+        <w:rPr>
+          <w:rFonts w:ascii="Consolas" w:eastAsia="Times New Roman" w:hAnsi="Consolas" w:cs="Times New Roman"/>
+          <w:color w:val="D4D4D4"/>
+          <w:kern w:val="0"/>
+          <w:sz w:val="21"/>
+          <w:szCs w:val="21"/>
+          <w:lang w:eastAsia="pt-BR"/>
+          <w14:ligatures w14:val="none"/>
+        </w:rPr>
+        <w:t>=</w:t>
+      </w:r>
+      <w:r>
+        <w:rPr>
+          <w:rFonts w:ascii="Consolas" w:eastAsia="Times New Roman" w:hAnsi="Consolas" w:cs="Times New Roman"/>
+          <w:color w:val="CCCCCC"/>
+          <w:kern w:val="0"/>
+          <w:sz w:val="21"/>
+          <w:szCs w:val="21"/>
+          <w:lang w:eastAsia="pt-BR"/>
+          <w14:ligatures w14:val="none"/>
+        </w:rPr>
+        <w:t xml:space="preserve"> </w:t>
+      </w:r>
+      <w:proofErr w:type="spellStart"/>
+      <w:r>
+        <w:rPr>
+          <w:rFonts w:ascii="Consolas" w:eastAsia="Times New Roman" w:hAnsi="Consolas" w:cs="Times New Roman"/>
+          <w:color w:val="9CDCFE"/>
+          <w:kern w:val="0"/>
+          <w:sz w:val="21"/>
+          <w:szCs w:val="21"/>
+          <w:lang w:eastAsia="pt-BR"/>
+          <w14:ligatures w14:val="none"/>
+        </w:rPr>
+        <w:t>msg</w:t>
+      </w:r>
+      <w:proofErr w:type="spellEnd"/>
+      <w:r>
+        <w:rPr>
+          <w:rFonts w:ascii="Consolas" w:eastAsia="Times New Roman" w:hAnsi="Consolas" w:cs="Times New Roman"/>
+          <w:color w:val="CCCCCC"/>
+          <w:kern w:val="0"/>
+          <w:sz w:val="21"/>
+          <w:szCs w:val="21"/>
+          <w:lang w:eastAsia="pt-BR"/>
+          <w14:ligatures w14:val="none"/>
+        </w:rPr>
+        <w:t>[</w:t>
+      </w:r>
+      <w:r>
+        <w:rPr>
+          <w:rFonts w:ascii="Consolas" w:eastAsia="Times New Roman" w:hAnsi="Consolas" w:cs="Times New Roman"/>
+          <w:color w:val="CE9178"/>
+          <w:kern w:val="0"/>
+          <w:sz w:val="21"/>
+          <w:szCs w:val="21"/>
+          <w:lang w:eastAsia="pt-BR"/>
+          <w14:ligatures w14:val="none"/>
+        </w:rPr>
+        <w:t>"</w:t>
+      </w:r>
+      <w:proofErr w:type="spellStart"/>
+      <w:r>
+        <w:rPr>
+          <w:rFonts w:ascii="Consolas" w:eastAsia="Times New Roman" w:hAnsi="Consolas" w:cs="Times New Roman"/>
+          <w:color w:val="CE9178"/>
+          <w:kern w:val="0"/>
+          <w:sz w:val="21"/>
+          <w:szCs w:val="21"/>
+          <w:lang w:eastAsia="pt-BR"/>
+          <w14:ligatures w14:val="none"/>
+        </w:rPr>
+        <w:t>value</w:t>
+      </w:r>
+      <w:proofErr w:type="spellEnd"/>
+      <w:r>
+        <w:rPr>
+          <w:rFonts w:ascii="Consolas" w:eastAsia="Times New Roman" w:hAnsi="Consolas" w:cs="Times New Roman"/>
+          <w:color w:val="CE9178"/>
+          <w:kern w:val="0"/>
+          <w:sz w:val="21"/>
+          <w:szCs w:val="21"/>
+          <w:lang w:eastAsia="pt-BR"/>
+          <w14:ligatures w14:val="none"/>
+        </w:rPr>
+        <w:t>"</w:t>
+      </w:r>
+      <w:r>
+        <w:rPr>
+          <w:rFonts w:ascii="Consolas" w:eastAsia="Times New Roman" w:hAnsi="Consolas" w:cs="Times New Roman"/>
+          <w:color w:val="CCCCCC"/>
+          <w:kern w:val="0"/>
+          <w:sz w:val="21"/>
+          <w:szCs w:val="21"/>
+          <w:lang w:eastAsia="pt-BR"/>
+          <w14:ligatures w14:val="none"/>
+        </w:rPr>
+        <w:t>];</w:t>
+      </w:r>
+    </w:p>
+    <w:p>
+      <w:pPr>
+        <w:shd w:val="clear" w:color="auto" w:fill="1F1F1F"/>
+        <w:spacing w:after="0" w:line="285" w:lineRule="atLeast"/>
+        <w:rPr>
+          <w:rFonts w:ascii="Consolas" w:eastAsia="Times New Roman" w:hAnsi="Consolas" w:cs="Times New Roman"/>
+          <w:color w:val="CCCCCC"/>
+          <w:kern w:val="0"/>
+          <w:sz w:val="21"/>
+          <w:szCs w:val="21"/>
+          <w:lang w:eastAsia="pt-BR"/>
+          <w14:ligatures w14:val="none"/>
+        </w:rPr>
+      </w:pPr>
+      <w:r>
+        <w:rPr>
+          <w:rFonts w:ascii="Consolas" w:eastAsia="Times New Roman" w:hAnsi="Consolas" w:cs="Times New Roman"/>
+          <w:color w:val="CCCCCC"/>
+          <w:kern w:val="0"/>
+          <w:sz w:val="21"/>
+          <w:szCs w:val="21"/>
+          <w:lang w:eastAsia="pt-BR"/>
+          <w14:ligatures w14:val="none"/>
+        </w:rPr>
+        <w:t xml:space="preserve">    </w:t>
+      </w:r>
+      <w:proofErr w:type="spellStart"/>
+      <w:r>
+        <w:rPr>
+          <w:rFonts w:ascii="Consolas" w:eastAsia="Times New Roman" w:hAnsi="Consolas" w:cs="Times New Roman"/>
+          <w:color w:val="9CDCFE"/>
+          <w:kern w:val="0"/>
+          <w:sz w:val="21"/>
+          <w:szCs w:val="21"/>
+          <w:lang w:eastAsia="pt-BR"/>
+          <w14:ligatures w14:val="none"/>
+        </w:rPr>
+        <w:t>Serial</w:t>
+      </w:r>
+      <w:r>
+        <w:rPr>
+          <w:rFonts w:ascii="Consolas" w:eastAsia="Times New Roman" w:hAnsi="Consolas" w:cs="Times New Roman"/>
+          <w:color w:val="CCCCCC"/>
+          <w:kern w:val="0"/>
+          <w:sz w:val="21"/>
+          <w:szCs w:val="21"/>
+          <w:lang w:eastAsia="pt-BR"/>
+          <w14:ligatures w14:val="none"/>
+        </w:rPr>
+        <w:t>.</w:t>
+      </w:r>
+      <w:r>
+        <w:rPr>
+          <w:rFonts w:ascii="Consolas" w:eastAsia="Times New Roman" w:hAnsi="Consolas" w:cs="Times New Roman"/>
           <w:color w:val="DCDCAA"/>
           <w:kern w:val="0"/>
           <w:sz w:val="21"/>
@@ -18504,8 +19069,9 @@
           <w:lang w:eastAsia="pt-BR"/>
           <w14:ligatures w14:val="none"/>
         </w:rPr>
-        <w:t>F</w:t>
-      </w:r>
+        <w:t>println</w:t>
+      </w:r>
+      <w:proofErr w:type="spellEnd"/>
       <w:r>
         <w:rPr>
           <w:rFonts w:ascii="Consolas" w:eastAsia="Times New Roman" w:hAnsi="Consolas" w:cs="Times New Roman"/>
@@ -18518,23 +19084,140 @@
         </w:rPr>
         <w:t>(</w:t>
       </w:r>
-      <w:r>
-        <w:rPr>
-          <w:rFonts w:ascii="Consolas" w:eastAsia="Times New Roman" w:hAnsi="Consolas" w:cs="Times New Roman"/>
-          <w:color w:val="CE9178"/>
-          <w:kern w:val="0"/>
-          <w:sz w:val="21"/>
-          <w:szCs w:val="21"/>
-          <w:lang w:eastAsia="pt-BR"/>
-          <w14:ligatures w14:val="none"/>
-        </w:rPr>
-        <w:t>"</w:t>
+      <w:proofErr w:type="spellStart"/>
+      <w:r>
+        <w:rPr>
+          <w:rFonts w:ascii="Consolas" w:eastAsia="Times New Roman" w:hAnsi="Consolas" w:cs="Times New Roman"/>
+          <w:color w:val="9CDCFE"/>
+          <w:kern w:val="0"/>
+          <w:sz w:val="21"/>
+          <w:szCs w:val="21"/>
+          <w:lang w:eastAsia="pt-BR"/>
+          <w14:ligatures w14:val="none"/>
+        </w:rPr>
+        <w:t>val</w:t>
+      </w:r>
+      <w:proofErr w:type="spellEnd"/>
+      <w:r>
+        <w:rPr>
+          <w:rFonts w:ascii="Consolas" w:eastAsia="Times New Roman" w:hAnsi="Consolas" w:cs="Times New Roman"/>
+          <w:color w:val="CCCCCC"/>
+          <w:kern w:val="0"/>
+          <w:sz w:val="21"/>
+          <w:szCs w:val="21"/>
+          <w:lang w:eastAsia="pt-BR"/>
+          <w14:ligatures w14:val="none"/>
+        </w:rPr>
+        <w:t>);</w:t>
+      </w:r>
+    </w:p>
+    <w:p>
+      <w:pPr>
+        <w:shd w:val="clear" w:color="auto" w:fill="1F1F1F"/>
+        <w:spacing w:after="0" w:line="285" w:lineRule="atLeast"/>
+        <w:rPr>
+          <w:rFonts w:ascii="Consolas" w:eastAsia="Times New Roman" w:hAnsi="Consolas" w:cs="Times New Roman"/>
+          <w:color w:val="CCCCCC"/>
+          <w:kern w:val="0"/>
+          <w:sz w:val="21"/>
+          <w:szCs w:val="21"/>
+          <w:lang w:eastAsia="pt-BR"/>
+          <w14:ligatures w14:val="none"/>
+        </w:rPr>
+      </w:pPr>
+      <w:r>
+        <w:rPr>
+          <w:rFonts w:ascii="Consolas" w:eastAsia="Times New Roman" w:hAnsi="Consolas" w:cs="Times New Roman"/>
+          <w:color w:val="CCCCCC"/>
+          <w:kern w:val="0"/>
+          <w:sz w:val="21"/>
+          <w:szCs w:val="21"/>
+          <w:lang w:eastAsia="pt-BR"/>
+          <w14:ligatures w14:val="none"/>
+        </w:rPr>
+        <w:t xml:space="preserve">    </w:t>
       </w:r>
       <w:proofErr w:type="spellStart"/>
       <w:proofErr w:type="gramStart"/>
       <w:r>
         <w:rPr>
           <w:rFonts w:ascii="Consolas" w:eastAsia="Times New Roman" w:hAnsi="Consolas" w:cs="Times New Roman"/>
+          <w:color w:val="C586C0"/>
+          <w:kern w:val="0"/>
+          <w:sz w:val="21"/>
+          <w:szCs w:val="21"/>
+          <w:lang w:eastAsia="pt-BR"/>
+          <w14:ligatures w14:val="none"/>
+        </w:rPr>
+        <w:t>if</w:t>
+      </w:r>
+      <w:proofErr w:type="spellEnd"/>
+      <w:r>
+        <w:rPr>
+          <w:rFonts w:ascii="Consolas" w:eastAsia="Times New Roman" w:hAnsi="Consolas" w:cs="Times New Roman"/>
+          <w:color w:val="CCCCCC"/>
+          <w:kern w:val="0"/>
+          <w:sz w:val="21"/>
+          <w:szCs w:val="21"/>
+          <w:lang w:eastAsia="pt-BR"/>
+          <w14:ligatures w14:val="none"/>
+        </w:rPr>
+        <w:t>(</w:t>
+      </w:r>
+      <w:proofErr w:type="spellStart"/>
+      <w:proofErr w:type="gramEnd"/>
+      <w:r>
+        <w:rPr>
+          <w:rFonts w:ascii="Consolas" w:eastAsia="Times New Roman" w:hAnsi="Consolas" w:cs="Times New Roman"/>
+          <w:color w:val="9CDCFE"/>
+          <w:kern w:val="0"/>
+          <w:sz w:val="21"/>
+          <w:szCs w:val="21"/>
+          <w:lang w:eastAsia="pt-BR"/>
+          <w14:ligatures w14:val="none"/>
+        </w:rPr>
+        <w:t>val</w:t>
+      </w:r>
+      <w:proofErr w:type="spellEnd"/>
+      <w:r>
+        <w:rPr>
+          <w:rFonts w:ascii="Consolas" w:eastAsia="Times New Roman" w:hAnsi="Consolas" w:cs="Times New Roman"/>
+          <w:color w:val="CCCCCC"/>
+          <w:kern w:val="0"/>
+          <w:sz w:val="21"/>
+          <w:szCs w:val="21"/>
+          <w:lang w:eastAsia="pt-BR"/>
+          <w14:ligatures w14:val="none"/>
+        </w:rPr>
+        <w:t xml:space="preserve"> </w:t>
+      </w:r>
+      <w:r>
+        <w:rPr>
+          <w:rFonts w:ascii="Consolas" w:eastAsia="Times New Roman" w:hAnsi="Consolas" w:cs="Times New Roman"/>
+          <w:color w:val="D4D4D4"/>
+          <w:kern w:val="0"/>
+          <w:sz w:val="21"/>
+          <w:szCs w:val="21"/>
+          <w:lang w:eastAsia="pt-BR"/>
+          <w14:ligatures w14:val="none"/>
+        </w:rPr>
+        <w:t>==</w:t>
+      </w:r>
+      <w:r>
+        <w:rPr>
+          <w:rFonts w:ascii="Consolas" w:eastAsia="Times New Roman" w:hAnsi="Consolas" w:cs="Times New Roman"/>
+          <w:color w:val="CCCCCC"/>
+          <w:kern w:val="0"/>
+          <w:sz w:val="21"/>
+          <w:szCs w:val="21"/>
+          <w:lang w:eastAsia="pt-BR"/>
+          <w14:ligatures w14:val="none"/>
+        </w:rPr>
+        <w:t xml:space="preserve"> </w:t>
+      </w:r>
+      <w:r>
+        <w:rPr>
+          <w:rFonts w:ascii="Consolas" w:eastAsia="Times New Roman" w:hAnsi="Consolas" w:cs="Times New Roman"/>
           <w:color w:val="CE9178"/>
           <w:kern w:val="0"/>
           <w:sz w:val="21"/>
@@ -18542,7 +19225,20 @@
           <w:lang w:eastAsia="pt-BR"/>
           <w14:ligatures w14:val="none"/>
         </w:rPr>
-        <w:t>deserializeJson</w:t>
+        <w:t>"</w:t>
+      </w:r>
+      <w:proofErr w:type="spellStart"/>
+      <w:r>
+        <w:rPr>
+          <w:rFonts w:ascii="Consolas" w:eastAsia="Times New Roman" w:hAnsi="Consolas" w:cs="Times New Roman"/>
+          <w:color w:val="CE9178"/>
+          <w:kern w:val="0"/>
+          <w:sz w:val="21"/>
+          <w:szCs w:val="21"/>
+          <w:lang w:eastAsia="pt-BR"/>
+          <w14:ligatures w14:val="none"/>
+        </w:rPr>
+        <w:t>on</w:t>
       </w:r>
       <w:proofErr w:type="spellEnd"/>
       <w:r>
@@ -18555,110 +19251,19 @@
           <w:lang w:eastAsia="pt-BR"/>
           <w14:ligatures w14:val="none"/>
         </w:rPr>
-        <w:t>(</w:t>
-      </w:r>
-      <w:proofErr w:type="gramEnd"/>
-      <w:r>
-        <w:rPr>
-          <w:rFonts w:ascii="Consolas" w:eastAsia="Times New Roman" w:hAnsi="Consolas" w:cs="Times New Roman"/>
-          <w:color w:val="CE9178"/>
-          <w:kern w:val="0"/>
-          <w:sz w:val="21"/>
-          <w:szCs w:val="21"/>
-          <w:lang w:eastAsia="pt-BR"/>
-          <w14:ligatures w14:val="none"/>
-        </w:rPr>
-        <w:t xml:space="preserve">) </w:t>
-      </w:r>
-      <w:proofErr w:type="spellStart"/>
-      <w:r>
-        <w:rPr>
-          <w:rFonts w:ascii="Consolas" w:eastAsia="Times New Roman" w:hAnsi="Consolas" w:cs="Times New Roman"/>
-          <w:color w:val="CE9178"/>
-          <w:kern w:val="0"/>
-          <w:sz w:val="21"/>
-          <w:szCs w:val="21"/>
-          <w:lang w:eastAsia="pt-BR"/>
-          <w14:ligatures w14:val="none"/>
-        </w:rPr>
-        <w:t>failed</w:t>
-      </w:r>
-      <w:proofErr w:type="spellEnd"/>
-      <w:r>
-        <w:rPr>
-          <w:rFonts w:ascii="Consolas" w:eastAsia="Times New Roman" w:hAnsi="Consolas" w:cs="Times New Roman"/>
-          <w:color w:val="CE9178"/>
-          <w:kern w:val="0"/>
-          <w:sz w:val="21"/>
-          <w:szCs w:val="21"/>
-          <w:lang w:eastAsia="pt-BR"/>
-          <w14:ligatures w14:val="none"/>
-        </w:rPr>
-        <w:t xml:space="preserve"> </w:t>
-      </w:r>
-      <w:proofErr w:type="spellStart"/>
-      <w:r>
-        <w:rPr>
-          <w:rFonts w:ascii="Consolas" w:eastAsia="Times New Roman" w:hAnsi="Consolas" w:cs="Times New Roman"/>
-          <w:color w:val="CE9178"/>
-          <w:kern w:val="0"/>
-          <w:sz w:val="21"/>
-          <w:szCs w:val="21"/>
-          <w:lang w:eastAsia="pt-BR"/>
-          <w14:ligatures w14:val="none"/>
-        </w:rPr>
-        <w:t>with</w:t>
-      </w:r>
-      <w:proofErr w:type="spellEnd"/>
-      <w:r>
-        <w:rPr>
-          <w:rFonts w:ascii="Consolas" w:eastAsia="Times New Roman" w:hAnsi="Consolas" w:cs="Times New Roman"/>
-          <w:color w:val="CE9178"/>
-          <w:kern w:val="0"/>
-          <w:sz w:val="21"/>
-          <w:szCs w:val="21"/>
-          <w:lang w:eastAsia="pt-BR"/>
-          <w14:ligatures w14:val="none"/>
-        </w:rPr>
-        <w:t xml:space="preserve"> </w:t>
-      </w:r>
-      <w:proofErr w:type="spellStart"/>
-      <w:r>
-        <w:rPr>
-          <w:rFonts w:ascii="Consolas" w:eastAsia="Times New Roman" w:hAnsi="Consolas" w:cs="Times New Roman"/>
-          <w:color w:val="CE9178"/>
-          <w:kern w:val="0"/>
-          <w:sz w:val="21"/>
-          <w:szCs w:val="21"/>
-          <w:lang w:eastAsia="pt-BR"/>
-          <w14:ligatures w14:val="none"/>
-        </w:rPr>
-        <w:t>code</w:t>
-      </w:r>
-      <w:proofErr w:type="spellEnd"/>
-      <w:r>
-        <w:rPr>
-          <w:rFonts w:ascii="Consolas" w:eastAsia="Times New Roman" w:hAnsi="Consolas" w:cs="Times New Roman"/>
-          <w:color w:val="CE9178"/>
-          <w:kern w:val="0"/>
-          <w:sz w:val="21"/>
-          <w:szCs w:val="21"/>
-          <w:lang w:eastAsia="pt-BR"/>
-          <w14:ligatures w14:val="none"/>
-        </w:rPr>
-        <w:t xml:space="preserve"> "</w:t>
-      </w:r>
-      <w:r>
-        <w:rPr>
-          <w:rFonts w:ascii="Consolas" w:eastAsia="Times New Roman" w:hAnsi="Consolas" w:cs="Times New Roman"/>
-          <w:color w:val="CCCCCC"/>
-          <w:kern w:val="0"/>
-          <w:sz w:val="21"/>
-          <w:szCs w:val="21"/>
-          <w:lang w:eastAsia="pt-BR"/>
-          <w14:ligatures w14:val="none"/>
-        </w:rPr>
-        <w:t>));</w:t>
+        <w:t>"</w:t>
+      </w:r>
+      <w:r>
+        <w:rPr>
+          <w:rFonts w:ascii="Consolas" w:eastAsia="Times New Roman" w:hAnsi="Consolas" w:cs="Times New Roman"/>
+          <w:color w:val="CCCCCC"/>
+          <w:kern w:val="0"/>
+          <w:sz w:val="21"/>
+          <w:szCs w:val="21"/>
+          <w:lang w:eastAsia="pt-BR"/>
+          <w14:ligatures w14:val="none"/>
+        </w:rPr>
+        <w:t>)</w:t>
       </w:r>
     </w:p>
     <w:p>
@@ -18685,63 +19290,40 @@
           <w:lang w:eastAsia="pt-BR"/>
           <w14:ligatures w14:val="none"/>
         </w:rPr>
-        <w:t xml:space="preserve">    </w:t>
-      </w:r>
-      <w:proofErr w:type="spellStart"/>
-      <w:r>
-        <w:rPr>
-          <w:rFonts w:ascii="Consolas" w:eastAsia="Times New Roman" w:hAnsi="Consolas" w:cs="Times New Roman"/>
-          <w:color w:val="9CDCFE"/>
-          <w:kern w:val="0"/>
-          <w:sz w:val="21"/>
-          <w:szCs w:val="21"/>
-          <w:lang w:eastAsia="pt-BR"/>
-          <w14:ligatures w14:val="none"/>
-        </w:rPr>
-        <w:t>Serial</w:t>
-      </w:r>
-      <w:r>
-        <w:rPr>
-          <w:rFonts w:ascii="Consolas" w:eastAsia="Times New Roman" w:hAnsi="Consolas" w:cs="Times New Roman"/>
-          <w:color w:val="CCCCCC"/>
-          <w:kern w:val="0"/>
-          <w:sz w:val="21"/>
-          <w:szCs w:val="21"/>
-          <w:lang w:eastAsia="pt-BR"/>
-          <w14:ligatures w14:val="none"/>
-        </w:rPr>
-        <w:t>.</w:t>
-      </w:r>
-      <w:r>
-        <w:rPr>
-          <w:rFonts w:ascii="Consolas" w:eastAsia="Times New Roman" w:hAnsi="Consolas" w:cs="Times New Roman"/>
-          <w:color w:val="DCDCAA"/>
-          <w:kern w:val="0"/>
-          <w:sz w:val="21"/>
-          <w:szCs w:val="21"/>
-          <w:lang w:eastAsia="pt-BR"/>
-          <w14:ligatures w14:val="none"/>
-        </w:rPr>
-        <w:t>println</w:t>
-      </w:r>
-      <w:proofErr w:type="spellEnd"/>
-      <w:r>
-        <w:rPr>
-          <w:rFonts w:ascii="Consolas" w:eastAsia="Times New Roman" w:hAnsi="Consolas" w:cs="Times New Roman"/>
-          <w:color w:val="CCCCCC"/>
-          <w:kern w:val="0"/>
-          <w:sz w:val="21"/>
-          <w:szCs w:val="21"/>
-          <w:lang w:eastAsia="pt-BR"/>
-          <w14:ligatures w14:val="none"/>
-        </w:rPr>
-        <w:t>(</w:t>
+        <w:t xml:space="preserve">      </w:t>
       </w:r>
       <w:proofErr w:type="spellStart"/>
       <w:proofErr w:type="gramStart"/>
       <w:r>
         <w:rPr>
           <w:rFonts w:ascii="Consolas" w:eastAsia="Times New Roman" w:hAnsi="Consolas" w:cs="Times New Roman"/>
+          <w:color w:val="DCDCAA"/>
+          <w:kern w:val="0"/>
+          <w:sz w:val="21"/>
+          <w:szCs w:val="21"/>
+          <w:lang w:eastAsia="pt-BR"/>
+          <w14:ligatures w14:val="none"/>
+        </w:rPr>
+        <w:t>digitalWrite</w:t>
+      </w:r>
+      <w:proofErr w:type="spellEnd"/>
+      <w:r>
+        <w:rPr>
+          <w:rFonts w:ascii="Consolas" w:eastAsia="Times New Roman" w:hAnsi="Consolas" w:cs="Times New Roman"/>
+          <w:color w:val="CCCCCC"/>
+          <w:kern w:val="0"/>
+          <w:sz w:val="21"/>
+          <w:szCs w:val="21"/>
+          <w:lang w:eastAsia="pt-BR"/>
+          <w14:ligatures w14:val="none"/>
+        </w:rPr>
+        <w:t>(</w:t>
+      </w:r>
+      <w:proofErr w:type="spellStart"/>
+      <w:proofErr w:type="gramEnd"/>
+      <w:r>
+        <w:rPr>
+          <w:rFonts w:ascii="Consolas" w:eastAsia="Times New Roman" w:hAnsi="Consolas" w:cs="Times New Roman"/>
           <w:color w:val="9CDCFE"/>
           <w:kern w:val="0"/>
           <w:sz w:val="21"/>
@@ -18749,44 +19331,7 @@
           <w:lang w:eastAsia="pt-BR"/>
           <w14:ligatures w14:val="none"/>
         </w:rPr>
-        <w:t>err</w:t>
-      </w:r>
-      <w:r>
-        <w:rPr>
-          <w:rFonts w:ascii="Consolas" w:eastAsia="Times New Roman" w:hAnsi="Consolas" w:cs="Times New Roman"/>
-          <w:color w:val="CCCCCC"/>
-          <w:kern w:val="0"/>
-          <w:sz w:val="21"/>
-          <w:szCs w:val="21"/>
-          <w:lang w:eastAsia="pt-BR"/>
-          <w14:ligatures w14:val="none"/>
-        </w:rPr>
-        <w:t>.</w:t>
-      </w:r>
-      <w:r>
-        <w:rPr>
-          <w:rFonts w:ascii="Consolas" w:eastAsia="Times New Roman" w:hAnsi="Consolas" w:cs="Times New Roman"/>
-          <w:color w:val="DCDCAA"/>
-          <w:kern w:val="0"/>
-          <w:sz w:val="21"/>
-          <w:szCs w:val="21"/>
-          <w:lang w:eastAsia="pt-BR"/>
-          <w14:ligatures w14:val="none"/>
-        </w:rPr>
-        <w:t>f</w:t>
-      </w:r>
-      <w:proofErr w:type="gramEnd"/>
-      <w:r>
-        <w:rPr>
-          <w:rFonts w:ascii="Consolas" w:eastAsia="Times New Roman" w:hAnsi="Consolas" w:cs="Times New Roman"/>
-          <w:color w:val="DCDCAA"/>
-          <w:kern w:val="0"/>
-          <w:sz w:val="21"/>
-          <w:szCs w:val="21"/>
-          <w:lang w:eastAsia="pt-BR"/>
-          <w14:ligatures w14:val="none"/>
-        </w:rPr>
-        <w:t>_str</w:t>
+        <w:t>pino_led</w:t>
       </w:r>
       <w:proofErr w:type="spellEnd"/>
       <w:r>
@@ -18799,7 +19344,7 @@
           <w:lang w:eastAsia="pt-BR"/>
           <w14:ligatures w14:val="none"/>
         </w:rPr>
-        <w:t>());</w:t>
+        <w:t>, LOW);</w:t>
       </w:r>
     </w:p>
     <w:p>
@@ -18826,8 +19371,22 @@
           <w:lang w:eastAsia="pt-BR"/>
           <w14:ligatures w14:val="none"/>
         </w:rPr>
-        <w:t>  }</w:t>
-      </w:r>
+        <w:t xml:space="preserve">    </w:t>
+      </w:r>
+      <w:proofErr w:type="spellStart"/>
+      <w:r>
+        <w:rPr>
+          <w:rFonts w:ascii="Consolas" w:eastAsia="Times New Roman" w:hAnsi="Consolas" w:cs="Times New Roman"/>
+          <w:color w:val="C586C0"/>
+          <w:kern w:val="0"/>
+          <w:sz w:val="21"/>
+          <w:szCs w:val="21"/>
+          <w:lang w:eastAsia="pt-BR"/>
+          <w14:ligatures w14:val="none"/>
+        </w:rPr>
+        <w:t>else</w:t>
+      </w:r>
+      <w:proofErr w:type="spellEnd"/>
     </w:p>
     <w:p>
       <w:pPr>
@@ -18853,9 +19412,37 @@
           <w:lang w:eastAsia="pt-BR"/>
           <w14:ligatures w14:val="none"/>
         </w:rPr>
-        <w:t xml:space="preserve">  </w:t>
+        <w:t xml:space="preserve">      </w:t>
       </w:r>
       <w:proofErr w:type="spellStart"/>
+      <w:proofErr w:type="gramStart"/>
+      <w:r>
+        <w:rPr>
+          <w:rFonts w:ascii="Consolas" w:eastAsia="Times New Roman" w:hAnsi="Consolas" w:cs="Times New Roman"/>
+          <w:color w:val="DCDCAA"/>
+          <w:kern w:val="0"/>
+          <w:sz w:val="21"/>
+          <w:szCs w:val="21"/>
+          <w:lang w:eastAsia="pt-BR"/>
+          <w14:ligatures w14:val="none"/>
+        </w:rPr>
+        <w:t>digitalWrite</w:t>
+      </w:r>
+      <w:proofErr w:type="spellEnd"/>
+      <w:r>
+        <w:rPr>
+          <w:rFonts w:ascii="Consolas" w:eastAsia="Times New Roman" w:hAnsi="Consolas" w:cs="Times New Roman"/>
+          <w:color w:val="CCCCCC"/>
+          <w:kern w:val="0"/>
+          <w:sz w:val="21"/>
+          <w:szCs w:val="21"/>
+          <w:lang w:eastAsia="pt-BR"/>
+          <w14:ligatures w14:val="none"/>
+        </w:rPr>
+        <w:t>(</w:t>
+      </w:r>
+      <w:proofErr w:type="spellStart"/>
+      <w:proofErr w:type="gramEnd"/>
       <w:r>
         <w:rPr>
           <w:rFonts w:ascii="Consolas" w:eastAsia="Times New Roman" w:hAnsi="Consolas" w:cs="Times New Roman"/>
@@ -18866,31 +19453,7 @@
           <w:lang w:eastAsia="pt-BR"/>
           <w14:ligatures w14:val="none"/>
         </w:rPr>
-        <w:t>Serial</w:t>
-      </w:r>
-      <w:r>
-        <w:rPr>
-          <w:rFonts w:ascii="Consolas" w:eastAsia="Times New Roman" w:hAnsi="Consolas" w:cs="Times New Roman"/>
-          <w:color w:val="CCCCCC"/>
-          <w:kern w:val="0"/>
-          <w:sz w:val="21"/>
-          <w:szCs w:val="21"/>
-          <w:lang w:eastAsia="pt-BR"/>
-          <w14:ligatures w14:val="none"/>
-        </w:rPr>
-        <w:t>.</w:t>
-      </w:r>
-      <w:r>
-        <w:rPr>
-          <w:rFonts w:ascii="Consolas" w:eastAsia="Times New Roman" w:hAnsi="Consolas" w:cs="Times New Roman"/>
-          <w:color w:val="DCDCAA"/>
-          <w:kern w:val="0"/>
-          <w:sz w:val="21"/>
-          <w:szCs w:val="21"/>
-          <w:lang w:eastAsia="pt-BR"/>
-          <w14:ligatures w14:val="none"/>
-        </w:rPr>
-        <w:t>print</w:t>
+        <w:t>pino_led</w:t>
       </w:r>
       <w:proofErr w:type="spellEnd"/>
       <w:r>
@@ -18903,31 +19466,7 @@
           <w:lang w:eastAsia="pt-BR"/>
           <w14:ligatures w14:val="none"/>
         </w:rPr>
-        <w:t>(</w:t>
-      </w:r>
-      <w:r>
-        <w:rPr>
-          <w:rFonts w:ascii="Consolas" w:eastAsia="Times New Roman" w:hAnsi="Consolas" w:cs="Times New Roman"/>
-          <w:color w:val="CE9178"/>
-          <w:kern w:val="0"/>
-          <w:sz w:val="21"/>
-          <w:szCs w:val="21"/>
-          <w:lang w:eastAsia="pt-BR"/>
-          <w14:ligatures w14:val="none"/>
-        </w:rPr>
-        <w:t>"var:"</w:t>
-      </w:r>
-      <w:r>
-        <w:rPr>
-          <w:rFonts w:ascii="Consolas" w:eastAsia="Times New Roman" w:hAnsi="Consolas" w:cs="Times New Roman"/>
-          <w:color w:val="CCCCCC"/>
-          <w:kern w:val="0"/>
-          <w:sz w:val="21"/>
-          <w:szCs w:val="21"/>
-          <w:lang w:eastAsia="pt-BR"/>
-          <w14:ligatures w14:val="none"/>
-        </w:rPr>
-        <w:t>);  </w:t>
+        <w:t>, HIGH);</w:t>
       </w:r>
     </w:p>
     <w:p>
@@ -18954,155 +19493,7 @@
           <w:lang w:eastAsia="pt-BR"/>
           <w14:ligatures w14:val="none"/>
         </w:rPr>
-        <w:t xml:space="preserve">  </w:t>
-      </w:r>
-      <w:proofErr w:type="spellStart"/>
-      <w:r>
-        <w:rPr>
-          <w:rFonts w:ascii="Consolas" w:eastAsia="Times New Roman" w:hAnsi="Consolas" w:cs="Times New Roman"/>
-          <w:color w:val="CCCCCC"/>
-          <w:kern w:val="0"/>
-          <w:sz w:val="21"/>
-          <w:szCs w:val="21"/>
-          <w:lang w:eastAsia="pt-BR"/>
-          <w14:ligatures w14:val="none"/>
-        </w:rPr>
-        <w:t>String</w:t>
-      </w:r>
-      <w:proofErr w:type="spellEnd"/>
-      <w:r>
-        <w:rPr>
-          <w:rFonts w:ascii="Consolas" w:eastAsia="Times New Roman" w:hAnsi="Consolas" w:cs="Times New Roman"/>
-          <w:color w:val="CCCCCC"/>
-          <w:kern w:val="0"/>
-          <w:sz w:val="21"/>
-          <w:szCs w:val="21"/>
-          <w:lang w:eastAsia="pt-BR"/>
-          <w14:ligatures w14:val="none"/>
-        </w:rPr>
-        <w:t xml:space="preserve"> </w:t>
-      </w:r>
-      <w:r>
-        <w:rPr>
-          <w:rFonts w:ascii="Consolas" w:eastAsia="Times New Roman" w:hAnsi="Consolas" w:cs="Times New Roman"/>
-          <w:color w:val="9CDCFE"/>
-          <w:kern w:val="0"/>
-          <w:sz w:val="21"/>
-          <w:szCs w:val="21"/>
-          <w:lang w:eastAsia="pt-BR"/>
-          <w14:ligatures w14:val="none"/>
-        </w:rPr>
-        <w:t>var</w:t>
-      </w:r>
-      <w:r>
-        <w:rPr>
-          <w:rFonts w:ascii="Consolas" w:eastAsia="Times New Roman" w:hAnsi="Consolas" w:cs="Times New Roman"/>
-          <w:color w:val="CCCCCC"/>
-          <w:kern w:val="0"/>
-          <w:sz w:val="21"/>
-          <w:szCs w:val="21"/>
-          <w:lang w:eastAsia="pt-BR"/>
-          <w14:ligatures w14:val="none"/>
-        </w:rPr>
-        <w:t xml:space="preserve"> </w:t>
-      </w:r>
-      <w:r>
-        <w:rPr>
-          <w:rFonts w:ascii="Consolas" w:eastAsia="Times New Roman" w:hAnsi="Consolas" w:cs="Times New Roman"/>
-          <w:color w:val="D4D4D4"/>
-          <w:kern w:val="0"/>
-          <w:sz w:val="21"/>
-          <w:szCs w:val="21"/>
-          <w:lang w:eastAsia="pt-BR"/>
-          <w14:ligatures w14:val="none"/>
-        </w:rPr>
-        <w:t>=</w:t>
-      </w:r>
-      <w:r>
-        <w:rPr>
-          <w:rFonts w:ascii="Consolas" w:eastAsia="Times New Roman" w:hAnsi="Consolas" w:cs="Times New Roman"/>
-          <w:color w:val="CCCCCC"/>
-          <w:kern w:val="0"/>
-          <w:sz w:val="21"/>
-          <w:szCs w:val="21"/>
-          <w:lang w:eastAsia="pt-BR"/>
-          <w14:ligatures w14:val="none"/>
-        </w:rPr>
-        <w:t xml:space="preserve"> </w:t>
-      </w:r>
-      <w:r>
-        <w:rPr>
-          <w:rFonts w:ascii="Consolas" w:eastAsia="Times New Roman" w:hAnsi="Consolas" w:cs="Times New Roman"/>
-          <w:color w:val="9CDCFE"/>
-          <w:kern w:val="0"/>
-          <w:sz w:val="21"/>
-          <w:szCs w:val="21"/>
-          <w:lang w:eastAsia="pt-BR"/>
-          <w14:ligatures w14:val="none"/>
-        </w:rPr>
-        <w:t>msg</w:t>
-      </w:r>
-      <w:r>
-        <w:rPr>
-          <w:rFonts w:ascii="Consolas" w:eastAsia="Times New Roman" w:hAnsi="Consolas" w:cs="Times New Roman"/>
-          <w:color w:val="CCCCCC"/>
-          <w:kern w:val="0"/>
-          <w:sz w:val="21"/>
-          <w:szCs w:val="21"/>
-          <w:lang w:eastAsia="pt-BR"/>
-          <w14:ligatures w14:val="none"/>
-        </w:rPr>
-        <w:t>[</w:t>
-      </w:r>
-      <w:r>
-        <w:rPr>
-          <w:rFonts w:ascii="Consolas" w:eastAsia="Times New Roman" w:hAnsi="Consolas" w:cs="Times New Roman"/>
-          <w:color w:val="CE9178"/>
-          <w:kern w:val="0"/>
-          <w:sz w:val="21"/>
-          <w:szCs w:val="21"/>
-          <w:lang w:eastAsia="pt-BR"/>
-          <w14:ligatures w14:val="none"/>
-        </w:rPr>
-        <w:t>"</w:t>
-      </w:r>
-      <w:proofErr w:type="spellStart"/>
-      <w:r>
-        <w:rPr>
-          <w:rFonts w:ascii="Consolas" w:eastAsia="Times New Roman" w:hAnsi="Consolas" w:cs="Times New Roman"/>
-          <w:color w:val="CE9178"/>
-          <w:kern w:val="0"/>
-          <w:sz w:val="21"/>
-          <w:szCs w:val="21"/>
-          <w:lang w:eastAsia="pt-BR"/>
-          <w14:ligatures w14:val="none"/>
-        </w:rPr>
-        <w:t>variable</w:t>
-      </w:r>
-      <w:proofErr w:type="spellEnd"/>
-      <w:r>
-        <w:rPr>
-          <w:rFonts w:ascii="Consolas" w:eastAsia="Times New Roman" w:hAnsi="Consolas" w:cs="Times New Roman"/>
-          <w:color w:val="CE9178"/>
-          <w:kern w:val="0"/>
-          <w:sz w:val="21"/>
-          <w:szCs w:val="21"/>
-          <w:lang w:eastAsia="pt-BR"/>
-          <w14:ligatures w14:val="none"/>
-        </w:rPr>
-        <w:t>"</w:t>
-      </w:r>
-      <w:r>
-        <w:rPr>
-          <w:rFonts w:ascii="Consolas" w:eastAsia="Times New Roman" w:hAnsi="Consolas" w:cs="Times New Roman"/>
-          <w:color w:val="CCCCCC"/>
-          <w:kern w:val="0"/>
-          <w:sz w:val="21"/>
-          <w:szCs w:val="21"/>
-          <w:lang w:eastAsia="pt-BR"/>
-          <w14:ligatures w14:val="none"/>
-        </w:rPr>
-        <w:t>];</w:t>
+        <w:t>  }</w:t>
       </w:r>
     </w:p>
     <w:p>
@@ -19129,81 +19520,7 @@
           <w:lang w:eastAsia="pt-BR"/>
           <w14:ligatures w14:val="none"/>
         </w:rPr>
-        <w:t xml:space="preserve">  </w:t>
-      </w:r>
-      <w:proofErr w:type="spellStart"/>
-      <w:r>
-        <w:rPr>
-          <w:rFonts w:ascii="Consolas" w:eastAsia="Times New Roman" w:hAnsi="Consolas" w:cs="Times New Roman"/>
-          <w:color w:val="9CDCFE"/>
-          <w:kern w:val="0"/>
-          <w:sz w:val="21"/>
-          <w:szCs w:val="21"/>
-          <w:lang w:eastAsia="pt-BR"/>
-          <w14:ligatures w14:val="none"/>
-        </w:rPr>
-        <w:t>Serial</w:t>
-      </w:r>
-      <w:r>
-        <w:rPr>
-          <w:rFonts w:ascii="Consolas" w:eastAsia="Times New Roman" w:hAnsi="Consolas" w:cs="Times New Roman"/>
-          <w:color w:val="CCCCCC"/>
-          <w:kern w:val="0"/>
-          <w:sz w:val="21"/>
-          <w:szCs w:val="21"/>
-          <w:lang w:eastAsia="pt-BR"/>
-          <w14:ligatures w14:val="none"/>
-        </w:rPr>
-        <w:t>.</w:t>
-      </w:r>
-      <w:r>
-        <w:rPr>
-          <w:rFonts w:ascii="Consolas" w:eastAsia="Times New Roman" w:hAnsi="Consolas" w:cs="Times New Roman"/>
-          <w:color w:val="DCDCAA"/>
-          <w:kern w:val="0"/>
-          <w:sz w:val="21"/>
-          <w:szCs w:val="21"/>
-          <w:lang w:eastAsia="pt-BR"/>
-          <w14:ligatures w14:val="none"/>
-        </w:rPr>
-        <w:t>println</w:t>
-      </w:r>
-      <w:proofErr w:type="spellEnd"/>
-      <w:r>
-        <w:rPr>
-          <w:rFonts w:ascii="Consolas" w:eastAsia="Times New Roman" w:hAnsi="Consolas" w:cs="Times New Roman"/>
-          <w:color w:val="CCCCCC"/>
-          <w:kern w:val="0"/>
-          <w:sz w:val="21"/>
-          <w:szCs w:val="21"/>
-          <w:lang w:eastAsia="pt-BR"/>
-          <w14:ligatures w14:val="none"/>
-        </w:rPr>
-        <w:t>(</w:t>
-      </w:r>
-      <w:r>
-        <w:rPr>
-          <w:rFonts w:ascii="Consolas" w:eastAsia="Times New Roman" w:hAnsi="Consolas" w:cs="Times New Roman"/>
-          <w:color w:val="9CDCFE"/>
-          <w:kern w:val="0"/>
-          <w:sz w:val="21"/>
-          <w:szCs w:val="21"/>
-          <w:lang w:eastAsia="pt-BR"/>
-          <w14:ligatures w14:val="none"/>
-        </w:rPr>
-        <w:t>var</w:t>
-      </w:r>
-      <w:r>
-        <w:rPr>
-          <w:rFonts w:ascii="Consolas" w:eastAsia="Times New Roman" w:hAnsi="Consolas" w:cs="Times New Roman"/>
-          <w:color w:val="CCCCCC"/>
-          <w:kern w:val="0"/>
-          <w:sz w:val="21"/>
-          <w:szCs w:val="21"/>
-          <w:lang w:eastAsia="pt-BR"/>
-          <w14:ligatures w14:val="none"/>
-        </w:rPr>
-        <w:t>);</w:t>
+        <w:t>}</w:t>
       </w:r>
     </w:p>
     <w:p>
@@ -19220,61 +19537,134 @@
           <w14:ligatures w14:val="none"/>
         </w:rPr>
       </w:pPr>
-      <w:r>
-        <w:rPr>
-          <w:rFonts w:ascii="Consolas" w:eastAsia="Times New Roman" w:hAnsi="Consolas" w:cs="Times New Roman"/>
-          <w:color w:val="CCCCCC"/>
-          <w:kern w:val="0"/>
-          <w:sz w:val="21"/>
-          <w:szCs w:val="21"/>
-          <w:lang w:eastAsia="pt-BR"/>
-          <w14:ligatures w14:val="none"/>
-        </w:rPr>
-        <w:t xml:space="preserve">  </w:t>
-      </w:r>
+    </w:p>
+    <w:p>
+      <w:pPr>
+        <w:shd w:val="clear" w:color="auto" w:fill="1F1F1F"/>
+        <w:spacing w:after="0" w:line="285" w:lineRule="atLeast"/>
+        <w:rPr>
+          <w:rFonts w:ascii="Consolas" w:eastAsia="Times New Roman" w:hAnsi="Consolas" w:cs="Times New Roman"/>
+          <w:color w:val="CCCCCC"/>
+          <w:kern w:val="0"/>
+          <w:sz w:val="21"/>
+          <w:szCs w:val="21"/>
+          <w:lang w:eastAsia="pt-BR"/>
+          <w14:ligatures w14:val="none"/>
+        </w:rPr>
+      </w:pPr>
+      <w:r>
+        <w:rPr>
+          <w:rFonts w:ascii="Consolas" w:eastAsia="Times New Roman" w:hAnsi="Consolas" w:cs="Times New Roman"/>
+          <w:color w:val="6A9955"/>
+          <w:kern w:val="0"/>
+          <w:sz w:val="21"/>
+          <w:szCs w:val="21"/>
+          <w:lang w:eastAsia="pt-BR"/>
+          <w14:ligatures w14:val="none"/>
+        </w:rPr>
+        <w:t>// Esta função é chamada uma vez que tudo está conectado (</w:t>
+      </w:r>
+      <w:proofErr w:type="spellStart"/>
+      <w:r>
+        <w:rPr>
+          <w:rFonts w:ascii="Consolas" w:eastAsia="Times New Roman" w:hAnsi="Consolas" w:cs="Times New Roman"/>
+          <w:color w:val="6A9955"/>
+          <w:kern w:val="0"/>
+          <w:sz w:val="21"/>
+          <w:szCs w:val="21"/>
+          <w:lang w:eastAsia="pt-BR"/>
+          <w14:ligatures w14:val="none"/>
+        </w:rPr>
+        <w:t>Wifi</w:t>
+      </w:r>
+      <w:proofErr w:type="spellEnd"/>
+      <w:r>
+        <w:rPr>
+          <w:rFonts w:ascii="Consolas" w:eastAsia="Times New Roman" w:hAnsi="Consolas" w:cs="Times New Roman"/>
+          <w:color w:val="6A9955"/>
+          <w:kern w:val="0"/>
+          <w:sz w:val="21"/>
+          <w:szCs w:val="21"/>
+          <w:lang w:eastAsia="pt-BR"/>
+          <w14:ligatures w14:val="none"/>
+        </w:rPr>
+        <w:t xml:space="preserve"> e MQTT)</w:t>
+      </w:r>
+    </w:p>
+    <w:p>
+      <w:pPr>
+        <w:shd w:val="clear" w:color="auto" w:fill="1F1F1F"/>
+        <w:spacing w:after="0" w:line="285" w:lineRule="atLeast"/>
+        <w:rPr>
+          <w:rFonts w:ascii="Consolas" w:eastAsia="Times New Roman" w:hAnsi="Consolas" w:cs="Times New Roman"/>
+          <w:color w:val="CCCCCC"/>
+          <w:kern w:val="0"/>
+          <w:sz w:val="21"/>
+          <w:szCs w:val="21"/>
+          <w:lang w:eastAsia="pt-BR"/>
+          <w14:ligatures w14:val="none"/>
+        </w:rPr>
+      </w:pPr>
+      <w:r>
+        <w:rPr>
+          <w:rFonts w:ascii="Consolas" w:eastAsia="Times New Roman" w:hAnsi="Consolas" w:cs="Times New Roman"/>
+          <w:color w:val="6A9955"/>
+          <w:kern w:val="0"/>
+          <w:sz w:val="21"/>
+          <w:szCs w:val="21"/>
+          <w:lang w:eastAsia="pt-BR"/>
+          <w14:ligatures w14:val="none"/>
+        </w:rPr>
+        <w:t xml:space="preserve">// ATENÇÃO: VOCÊ DEVE IMPLEMENTÁ-LA SE ESTIVER USANDO </w:t>
+      </w:r>
+      <w:proofErr w:type="spellStart"/>
+      <w:r>
+        <w:rPr>
+          <w:rFonts w:ascii="Consolas" w:eastAsia="Times New Roman" w:hAnsi="Consolas" w:cs="Times New Roman"/>
+          <w:color w:val="6A9955"/>
+          <w:kern w:val="0"/>
+          <w:sz w:val="21"/>
+          <w:szCs w:val="21"/>
+          <w:lang w:eastAsia="pt-BR"/>
+          <w14:ligatures w14:val="none"/>
+        </w:rPr>
+        <w:t>EspMQTTClient</w:t>
+      </w:r>
+      <w:proofErr w:type="spellEnd"/>
+    </w:p>
+    <w:p>
+      <w:pPr>
+        <w:shd w:val="clear" w:color="auto" w:fill="1F1F1F"/>
+        <w:spacing w:after="0" w:line="285" w:lineRule="atLeast"/>
+        <w:rPr>
+          <w:rFonts w:ascii="Consolas" w:eastAsia="Times New Roman" w:hAnsi="Consolas" w:cs="Times New Roman"/>
+          <w:color w:val="CCCCCC"/>
+          <w:kern w:val="0"/>
+          <w:sz w:val="21"/>
+          <w:szCs w:val="21"/>
+          <w:lang w:eastAsia="pt-BR"/>
+          <w14:ligatures w14:val="none"/>
+        </w:rPr>
+      </w:pPr>
       <w:proofErr w:type="spellStart"/>
       <w:proofErr w:type="gramStart"/>
       <w:r>
         <w:rPr>
           <w:rFonts w:ascii="Consolas" w:eastAsia="Times New Roman" w:hAnsi="Consolas" w:cs="Times New Roman"/>
-          <w:color w:val="C586C0"/>
-          <w:kern w:val="0"/>
-          <w:sz w:val="21"/>
-          <w:szCs w:val="21"/>
-          <w:lang w:eastAsia="pt-BR"/>
-          <w14:ligatures w14:val="none"/>
-        </w:rPr>
-        <w:t>if</w:t>
+          <w:color w:val="569CD6"/>
+          <w:kern w:val="0"/>
+          <w:sz w:val="21"/>
+          <w:szCs w:val="21"/>
+          <w:lang w:eastAsia="pt-BR"/>
+          <w14:ligatures w14:val="none"/>
+        </w:rPr>
+        <w:t>void</w:t>
       </w:r>
       <w:proofErr w:type="spellEnd"/>
-      <w:r>
-        <w:rPr>
-          <w:rFonts w:ascii="Consolas" w:eastAsia="Times New Roman" w:hAnsi="Consolas" w:cs="Times New Roman"/>
-          <w:color w:val="CCCCCC"/>
-          <w:kern w:val="0"/>
-          <w:sz w:val="21"/>
-          <w:szCs w:val="21"/>
-          <w:lang w:eastAsia="pt-BR"/>
-          <w14:ligatures w14:val="none"/>
-        </w:rPr>
-        <w:t>(</w:t>
-      </w:r>
       <w:proofErr w:type="gramEnd"/>
       <w:r>
         <w:rPr>
           <w:rFonts w:ascii="Consolas" w:eastAsia="Times New Roman" w:hAnsi="Consolas" w:cs="Times New Roman"/>
-          <w:color w:val="9CDCFE"/>
-          <w:kern w:val="0"/>
-          <w:sz w:val="21"/>
-          <w:szCs w:val="21"/>
-          <w:lang w:eastAsia="pt-BR"/>
-          <w14:ligatures w14:val="none"/>
-        </w:rPr>
-        <w:t>var</w:t>
-      </w:r>
-      <w:r>
-        <w:rPr>
-          <w:rFonts w:ascii="Consolas" w:eastAsia="Times New Roman" w:hAnsi="Consolas" w:cs="Times New Roman"/>
           <w:color w:val="CCCCCC"/>
           <w:kern w:val="0"/>
           <w:sz w:val="21"/>
@@ -19284,136 +19674,10 @@
         </w:rPr>
         <w:t xml:space="preserve"> </w:t>
       </w:r>
-      <w:r>
-        <w:rPr>
-          <w:rFonts w:ascii="Consolas" w:eastAsia="Times New Roman" w:hAnsi="Consolas" w:cs="Times New Roman"/>
-          <w:color w:val="D4D4D4"/>
-          <w:kern w:val="0"/>
-          <w:sz w:val="21"/>
-          <w:szCs w:val="21"/>
-          <w:lang w:eastAsia="pt-BR"/>
-          <w14:ligatures w14:val="none"/>
-        </w:rPr>
-        <w:t>==</w:t>
-      </w:r>
-      <w:r>
-        <w:rPr>
-          <w:rFonts w:ascii="Consolas" w:eastAsia="Times New Roman" w:hAnsi="Consolas" w:cs="Times New Roman"/>
-          <w:color w:val="CCCCCC"/>
-          <w:kern w:val="0"/>
-          <w:sz w:val="21"/>
-          <w:szCs w:val="21"/>
-          <w:lang w:eastAsia="pt-BR"/>
-          <w14:ligatures w14:val="none"/>
-        </w:rPr>
-        <w:t xml:space="preserve"> </w:t>
-      </w:r>
-      <w:r>
-        <w:rPr>
-          <w:rFonts w:ascii="Consolas" w:eastAsia="Times New Roman" w:hAnsi="Consolas" w:cs="Times New Roman"/>
-          <w:color w:val="CE9178"/>
-          <w:kern w:val="0"/>
-          <w:sz w:val="21"/>
-          <w:szCs w:val="21"/>
-          <w:lang w:eastAsia="pt-BR"/>
-          <w14:ligatures w14:val="none"/>
-        </w:rPr>
-        <w:t>"status"</w:t>
-      </w:r>
-      <w:r>
-        <w:rPr>
-          <w:rFonts w:ascii="Consolas" w:eastAsia="Times New Roman" w:hAnsi="Consolas" w:cs="Times New Roman"/>
-          <w:color w:val="CCCCCC"/>
-          <w:kern w:val="0"/>
-          <w:sz w:val="21"/>
-          <w:szCs w:val="21"/>
-          <w:lang w:eastAsia="pt-BR"/>
-          <w14:ligatures w14:val="none"/>
-        </w:rPr>
-        <w:t>)</w:t>
-      </w:r>
-    </w:p>
-    <w:p>
-      <w:pPr>
-        <w:shd w:val="clear" w:color="auto" w:fill="1F1F1F"/>
-        <w:spacing w:after="0" w:line="285" w:lineRule="atLeast"/>
-        <w:rPr>
-          <w:rFonts w:ascii="Consolas" w:eastAsia="Times New Roman" w:hAnsi="Consolas" w:cs="Times New Roman"/>
-          <w:color w:val="CCCCCC"/>
-          <w:kern w:val="0"/>
-          <w:sz w:val="21"/>
-          <w:szCs w:val="21"/>
-          <w:lang w:eastAsia="pt-BR"/>
-          <w14:ligatures w14:val="none"/>
-        </w:rPr>
-      </w:pPr>
-      <w:r>
-        <w:rPr>
-          <w:rFonts w:ascii="Consolas" w:eastAsia="Times New Roman" w:hAnsi="Consolas" w:cs="Times New Roman"/>
-          <w:color w:val="CCCCCC"/>
-          <w:kern w:val="0"/>
-          <w:sz w:val="21"/>
-          <w:szCs w:val="21"/>
-          <w:lang w:eastAsia="pt-BR"/>
-          <w14:ligatures w14:val="none"/>
-        </w:rPr>
-        <w:t>  {</w:t>
-      </w:r>
-    </w:p>
-    <w:p>
-      <w:pPr>
-        <w:shd w:val="clear" w:color="auto" w:fill="1F1F1F"/>
-        <w:spacing w:after="0" w:line="285" w:lineRule="atLeast"/>
-        <w:rPr>
-          <w:rFonts w:ascii="Consolas" w:eastAsia="Times New Roman" w:hAnsi="Consolas" w:cs="Times New Roman"/>
-          <w:color w:val="CCCCCC"/>
-          <w:kern w:val="0"/>
-          <w:sz w:val="21"/>
-          <w:szCs w:val="21"/>
-          <w:lang w:eastAsia="pt-BR"/>
-          <w14:ligatures w14:val="none"/>
-        </w:rPr>
-      </w:pPr>
-      <w:r>
-        <w:rPr>
-          <w:rFonts w:ascii="Consolas" w:eastAsia="Times New Roman" w:hAnsi="Consolas" w:cs="Times New Roman"/>
-          <w:color w:val="CCCCCC"/>
-          <w:kern w:val="0"/>
-          <w:sz w:val="21"/>
-          <w:szCs w:val="21"/>
-          <w:lang w:eastAsia="pt-BR"/>
-          <w14:ligatures w14:val="none"/>
-        </w:rPr>
-        <w:t xml:space="preserve">    </w:t>
-      </w:r>
       <w:proofErr w:type="spellStart"/>
       <w:r>
         <w:rPr>
           <w:rFonts w:ascii="Consolas" w:eastAsia="Times New Roman" w:hAnsi="Consolas" w:cs="Times New Roman"/>
-          <w:color w:val="9CDCFE"/>
-          <w:kern w:val="0"/>
-          <w:sz w:val="21"/>
-          <w:szCs w:val="21"/>
-          <w:lang w:eastAsia="pt-BR"/>
-          <w14:ligatures w14:val="none"/>
-        </w:rPr>
-        <w:t>Serial</w:t>
-      </w:r>
-      <w:r>
-        <w:rPr>
-          <w:rFonts w:ascii="Consolas" w:eastAsia="Times New Roman" w:hAnsi="Consolas" w:cs="Times New Roman"/>
-          <w:color w:val="CCCCCC"/>
-          <w:kern w:val="0"/>
-          <w:sz w:val="21"/>
-          <w:szCs w:val="21"/>
-          <w:lang w:eastAsia="pt-BR"/>
-          <w14:ligatures w14:val="none"/>
-        </w:rPr>
-        <w:t>.</w:t>
-      </w:r>
-      <w:r>
-        <w:rPr>
-          <w:rFonts w:ascii="Consolas" w:eastAsia="Times New Roman" w:hAnsi="Consolas" w:cs="Times New Roman"/>
           <w:color w:val="DCDCAA"/>
           <w:kern w:val="0"/>
           <w:sz w:val="21"/>
@@ -19421,7 +19685,7 @@
           <w:lang w:eastAsia="pt-BR"/>
           <w14:ligatures w14:val="none"/>
         </w:rPr>
-        <w:t>print</w:t>
+        <w:t>onConnectionEstablished</w:t>
       </w:r>
       <w:proofErr w:type="spellEnd"/>
       <w:r>
@@ -19434,939 +19698,7 @@
           <w:lang w:eastAsia="pt-BR"/>
           <w14:ligatures w14:val="none"/>
         </w:rPr>
-        <w:t>(</w:t>
-      </w:r>
-      <w:r>
-        <w:rPr>
-          <w:rFonts w:ascii="Consolas" w:eastAsia="Times New Roman" w:hAnsi="Consolas" w:cs="Times New Roman"/>
-          <w:color w:val="CE9178"/>
-          <w:kern w:val="0"/>
-          <w:sz w:val="21"/>
-          <w:szCs w:val="21"/>
-          <w:lang w:eastAsia="pt-BR"/>
-          <w14:ligatures w14:val="none"/>
-        </w:rPr>
-        <w:t>"</w:t>
-      </w:r>
-      <w:proofErr w:type="spellStart"/>
-      <w:r>
-        <w:rPr>
-          <w:rFonts w:ascii="Consolas" w:eastAsia="Times New Roman" w:hAnsi="Consolas" w:cs="Times New Roman"/>
-          <w:color w:val="CE9178"/>
-          <w:kern w:val="0"/>
-          <w:sz w:val="21"/>
-          <w:szCs w:val="21"/>
-          <w:lang w:eastAsia="pt-BR"/>
-          <w14:ligatures w14:val="none"/>
-        </w:rPr>
-        <w:t>value</w:t>
-      </w:r>
-      <w:proofErr w:type="spellEnd"/>
-      <w:r>
-        <w:rPr>
-          <w:rFonts w:ascii="Consolas" w:eastAsia="Times New Roman" w:hAnsi="Consolas" w:cs="Times New Roman"/>
-          <w:color w:val="CE9178"/>
-          <w:kern w:val="0"/>
-          <w:sz w:val="21"/>
-          <w:szCs w:val="21"/>
-          <w:lang w:eastAsia="pt-BR"/>
-          <w14:ligatures w14:val="none"/>
-        </w:rPr>
-        <w:t>:"</w:t>
-      </w:r>
-      <w:r>
-        <w:rPr>
-          <w:rFonts w:ascii="Consolas" w:eastAsia="Times New Roman" w:hAnsi="Consolas" w:cs="Times New Roman"/>
-          <w:color w:val="CCCCCC"/>
-          <w:kern w:val="0"/>
-          <w:sz w:val="21"/>
-          <w:szCs w:val="21"/>
-          <w:lang w:eastAsia="pt-BR"/>
-          <w14:ligatures w14:val="none"/>
-        </w:rPr>
-        <w:t>);</w:t>
-      </w:r>
-    </w:p>
-    <w:p>
-      <w:pPr>
-        <w:shd w:val="clear" w:color="auto" w:fill="1F1F1F"/>
-        <w:spacing w:after="0" w:line="285" w:lineRule="atLeast"/>
-        <w:rPr>
-          <w:rFonts w:ascii="Consolas" w:eastAsia="Times New Roman" w:hAnsi="Consolas" w:cs="Times New Roman"/>
-          <w:color w:val="CCCCCC"/>
-          <w:kern w:val="0"/>
-          <w:sz w:val="21"/>
-          <w:szCs w:val="21"/>
-          <w:lang w:eastAsia="pt-BR"/>
-          <w14:ligatures w14:val="none"/>
-        </w:rPr>
-      </w:pPr>
-      <w:r>
-        <w:rPr>
-          <w:rFonts w:ascii="Consolas" w:eastAsia="Times New Roman" w:hAnsi="Consolas" w:cs="Times New Roman"/>
-          <w:color w:val="CCCCCC"/>
-          <w:kern w:val="0"/>
-          <w:sz w:val="21"/>
-          <w:szCs w:val="21"/>
-          <w:lang w:eastAsia="pt-BR"/>
-          <w14:ligatures w14:val="none"/>
-        </w:rPr>
-        <w:t xml:space="preserve">    </w:t>
-      </w:r>
-      <w:proofErr w:type="spellStart"/>
-      <w:r>
-        <w:rPr>
-          <w:rFonts w:ascii="Consolas" w:eastAsia="Times New Roman" w:hAnsi="Consolas" w:cs="Times New Roman"/>
-          <w:color w:val="CCCCCC"/>
-          <w:kern w:val="0"/>
-          <w:sz w:val="21"/>
-          <w:szCs w:val="21"/>
-          <w:lang w:eastAsia="pt-BR"/>
-          <w14:ligatures w14:val="none"/>
-        </w:rPr>
-        <w:t>String</w:t>
-      </w:r>
-      <w:proofErr w:type="spellEnd"/>
-      <w:r>
-        <w:rPr>
-          <w:rFonts w:ascii="Consolas" w:eastAsia="Times New Roman" w:hAnsi="Consolas" w:cs="Times New Roman"/>
-          <w:color w:val="CCCCCC"/>
-          <w:kern w:val="0"/>
-          <w:sz w:val="21"/>
-          <w:szCs w:val="21"/>
-          <w:lang w:eastAsia="pt-BR"/>
-          <w14:ligatures w14:val="none"/>
-        </w:rPr>
-        <w:t xml:space="preserve"> </w:t>
-      </w:r>
-      <w:proofErr w:type="spellStart"/>
-      <w:r>
-        <w:rPr>
-          <w:rFonts w:ascii="Consolas" w:eastAsia="Times New Roman" w:hAnsi="Consolas" w:cs="Times New Roman"/>
-          <w:color w:val="9CDCFE"/>
-          <w:kern w:val="0"/>
-          <w:sz w:val="21"/>
-          <w:szCs w:val="21"/>
-          <w:lang w:eastAsia="pt-BR"/>
-          <w14:ligatures w14:val="none"/>
-        </w:rPr>
-        <w:t>val</w:t>
-      </w:r>
-      <w:proofErr w:type="spellEnd"/>
-      <w:r>
-        <w:rPr>
-          <w:rFonts w:ascii="Consolas" w:eastAsia="Times New Roman" w:hAnsi="Consolas" w:cs="Times New Roman"/>
-          <w:color w:val="CCCCCC"/>
-          <w:kern w:val="0"/>
-          <w:sz w:val="21"/>
-          <w:szCs w:val="21"/>
-          <w:lang w:eastAsia="pt-BR"/>
-          <w14:ligatures w14:val="none"/>
-        </w:rPr>
-        <w:t xml:space="preserve"> </w:t>
-      </w:r>
-      <w:r>
-        <w:rPr>
-          <w:rFonts w:ascii="Consolas" w:eastAsia="Times New Roman" w:hAnsi="Consolas" w:cs="Times New Roman"/>
-          <w:color w:val="D4D4D4"/>
-          <w:kern w:val="0"/>
-          <w:sz w:val="21"/>
-          <w:szCs w:val="21"/>
-          <w:lang w:eastAsia="pt-BR"/>
-          <w14:ligatures w14:val="none"/>
-        </w:rPr>
-        <w:t>=</w:t>
-      </w:r>
-      <w:r>
-        <w:rPr>
-          <w:rFonts w:ascii="Consolas" w:eastAsia="Times New Roman" w:hAnsi="Consolas" w:cs="Times New Roman"/>
-          <w:color w:val="CCCCCC"/>
-          <w:kern w:val="0"/>
-          <w:sz w:val="21"/>
-          <w:szCs w:val="21"/>
-          <w:lang w:eastAsia="pt-BR"/>
-          <w14:ligatures w14:val="none"/>
-        </w:rPr>
-        <w:t xml:space="preserve"> </w:t>
-      </w:r>
-      <w:r>
-        <w:rPr>
-          <w:rFonts w:ascii="Consolas" w:eastAsia="Times New Roman" w:hAnsi="Consolas" w:cs="Times New Roman"/>
-          <w:color w:val="9CDCFE"/>
-          <w:kern w:val="0"/>
-          <w:sz w:val="21"/>
-          <w:szCs w:val="21"/>
-          <w:lang w:eastAsia="pt-BR"/>
-          <w14:ligatures w14:val="none"/>
-        </w:rPr>
-        <w:t>msg</w:t>
-      </w:r>
-      <w:r>
-        <w:rPr>
-          <w:rFonts w:ascii="Consolas" w:eastAsia="Times New Roman" w:hAnsi="Consolas" w:cs="Times New Roman"/>
-          <w:color w:val="CCCCCC"/>
-          <w:kern w:val="0"/>
-          <w:sz w:val="21"/>
-          <w:szCs w:val="21"/>
-          <w:lang w:eastAsia="pt-BR"/>
-          <w14:ligatures w14:val="none"/>
-        </w:rPr>
-        <w:t>[</w:t>
-      </w:r>
-      <w:r>
-        <w:rPr>
-          <w:rFonts w:ascii="Consolas" w:eastAsia="Times New Roman" w:hAnsi="Consolas" w:cs="Times New Roman"/>
-          <w:color w:val="CE9178"/>
-          <w:kern w:val="0"/>
-          <w:sz w:val="21"/>
-          <w:szCs w:val="21"/>
-          <w:lang w:eastAsia="pt-BR"/>
-          <w14:ligatures w14:val="none"/>
-        </w:rPr>
-        <w:t>"</w:t>
-      </w:r>
-      <w:proofErr w:type="spellStart"/>
-      <w:r>
-        <w:rPr>
-          <w:rFonts w:ascii="Consolas" w:eastAsia="Times New Roman" w:hAnsi="Consolas" w:cs="Times New Roman"/>
-          <w:color w:val="CE9178"/>
-          <w:kern w:val="0"/>
-          <w:sz w:val="21"/>
-          <w:szCs w:val="21"/>
-          <w:lang w:eastAsia="pt-BR"/>
-          <w14:ligatures w14:val="none"/>
-        </w:rPr>
-        <w:t>value</w:t>
-      </w:r>
-      <w:proofErr w:type="spellEnd"/>
-      <w:r>
-        <w:rPr>
-          <w:rFonts w:ascii="Consolas" w:eastAsia="Times New Roman" w:hAnsi="Consolas" w:cs="Times New Roman"/>
-          <w:color w:val="CE9178"/>
-          <w:kern w:val="0"/>
-          <w:sz w:val="21"/>
-          <w:szCs w:val="21"/>
-          <w:lang w:eastAsia="pt-BR"/>
-          <w14:ligatures w14:val="none"/>
-        </w:rPr>
-        <w:t>"</w:t>
-      </w:r>
-      <w:r>
-        <w:rPr>
-          <w:rFonts w:ascii="Consolas" w:eastAsia="Times New Roman" w:hAnsi="Consolas" w:cs="Times New Roman"/>
-          <w:color w:val="CCCCCC"/>
-          <w:kern w:val="0"/>
-          <w:sz w:val="21"/>
-          <w:szCs w:val="21"/>
-          <w:lang w:eastAsia="pt-BR"/>
-          <w14:ligatures w14:val="none"/>
-        </w:rPr>
-        <w:t>];</w:t>
-      </w:r>
-    </w:p>
-    <w:p>
-      <w:pPr>
-        <w:shd w:val="clear" w:color="auto" w:fill="1F1F1F"/>
-        <w:spacing w:after="0" w:line="285" w:lineRule="atLeast"/>
-        <w:rPr>
-          <w:rFonts w:ascii="Consolas" w:eastAsia="Times New Roman" w:hAnsi="Consolas" w:cs="Times New Roman"/>
-          <w:color w:val="CCCCCC"/>
-          <w:kern w:val="0"/>
-          <w:sz w:val="21"/>
-          <w:szCs w:val="21"/>
-          <w:lang w:eastAsia="pt-BR"/>
-          <w14:ligatures w14:val="none"/>
-        </w:rPr>
-      </w:pPr>
-      <w:r>
-        <w:rPr>
-          <w:rFonts w:ascii="Consolas" w:eastAsia="Times New Roman" w:hAnsi="Consolas" w:cs="Times New Roman"/>
-          <w:color w:val="CCCCCC"/>
-          <w:kern w:val="0"/>
-          <w:sz w:val="21"/>
-          <w:szCs w:val="21"/>
-          <w:lang w:eastAsia="pt-BR"/>
-          <w14:ligatures w14:val="none"/>
-        </w:rPr>
-        <w:t xml:space="preserve">    </w:t>
-      </w:r>
-      <w:proofErr w:type="spellStart"/>
-      <w:r>
-        <w:rPr>
-          <w:rFonts w:ascii="Consolas" w:eastAsia="Times New Roman" w:hAnsi="Consolas" w:cs="Times New Roman"/>
-          <w:color w:val="9CDCFE"/>
-          <w:kern w:val="0"/>
-          <w:sz w:val="21"/>
-          <w:szCs w:val="21"/>
-          <w:lang w:eastAsia="pt-BR"/>
-          <w14:ligatures w14:val="none"/>
-        </w:rPr>
-        <w:t>Serial</w:t>
-      </w:r>
-      <w:r>
-        <w:rPr>
-          <w:rFonts w:ascii="Consolas" w:eastAsia="Times New Roman" w:hAnsi="Consolas" w:cs="Times New Roman"/>
-          <w:color w:val="CCCCCC"/>
-          <w:kern w:val="0"/>
-          <w:sz w:val="21"/>
-          <w:szCs w:val="21"/>
-          <w:lang w:eastAsia="pt-BR"/>
-          <w14:ligatures w14:val="none"/>
-        </w:rPr>
-        <w:t>.</w:t>
-      </w:r>
-      <w:r>
-        <w:rPr>
-          <w:rFonts w:ascii="Consolas" w:eastAsia="Times New Roman" w:hAnsi="Consolas" w:cs="Times New Roman"/>
-          <w:color w:val="DCDCAA"/>
-          <w:kern w:val="0"/>
-          <w:sz w:val="21"/>
-          <w:szCs w:val="21"/>
-          <w:lang w:eastAsia="pt-BR"/>
-          <w14:ligatures w14:val="none"/>
-        </w:rPr>
-        <w:t>println</w:t>
-      </w:r>
-      <w:proofErr w:type="spellEnd"/>
-      <w:r>
-        <w:rPr>
-          <w:rFonts w:ascii="Consolas" w:eastAsia="Times New Roman" w:hAnsi="Consolas" w:cs="Times New Roman"/>
-          <w:color w:val="CCCCCC"/>
-          <w:kern w:val="0"/>
-          <w:sz w:val="21"/>
-          <w:szCs w:val="21"/>
-          <w:lang w:eastAsia="pt-BR"/>
-          <w14:ligatures w14:val="none"/>
-        </w:rPr>
-        <w:t>(</w:t>
-      </w:r>
-      <w:proofErr w:type="spellStart"/>
-      <w:r>
-        <w:rPr>
-          <w:rFonts w:ascii="Consolas" w:eastAsia="Times New Roman" w:hAnsi="Consolas" w:cs="Times New Roman"/>
-          <w:color w:val="9CDCFE"/>
-          <w:kern w:val="0"/>
-          <w:sz w:val="21"/>
-          <w:szCs w:val="21"/>
-          <w:lang w:eastAsia="pt-BR"/>
-          <w14:ligatures w14:val="none"/>
-        </w:rPr>
-        <w:t>val</w:t>
-      </w:r>
-      <w:proofErr w:type="spellEnd"/>
-      <w:r>
-        <w:rPr>
-          <w:rFonts w:ascii="Consolas" w:eastAsia="Times New Roman" w:hAnsi="Consolas" w:cs="Times New Roman"/>
-          <w:color w:val="CCCCCC"/>
-          <w:kern w:val="0"/>
-          <w:sz w:val="21"/>
-          <w:szCs w:val="21"/>
-          <w:lang w:eastAsia="pt-BR"/>
-          <w14:ligatures w14:val="none"/>
-        </w:rPr>
-        <w:t>);</w:t>
-      </w:r>
-    </w:p>
-    <w:p>
-      <w:pPr>
-        <w:shd w:val="clear" w:color="auto" w:fill="1F1F1F"/>
-        <w:spacing w:after="0" w:line="285" w:lineRule="atLeast"/>
-        <w:rPr>
-          <w:rFonts w:ascii="Consolas" w:eastAsia="Times New Roman" w:hAnsi="Consolas" w:cs="Times New Roman"/>
-          <w:color w:val="CCCCCC"/>
-          <w:kern w:val="0"/>
-          <w:sz w:val="21"/>
-          <w:szCs w:val="21"/>
-          <w:lang w:eastAsia="pt-BR"/>
-          <w14:ligatures w14:val="none"/>
-        </w:rPr>
-      </w:pPr>
-      <w:r>
-        <w:rPr>
-          <w:rFonts w:ascii="Consolas" w:eastAsia="Times New Roman" w:hAnsi="Consolas" w:cs="Times New Roman"/>
-          <w:color w:val="CCCCCC"/>
-          <w:kern w:val="0"/>
-          <w:sz w:val="21"/>
-          <w:szCs w:val="21"/>
-          <w:lang w:eastAsia="pt-BR"/>
-          <w14:ligatures w14:val="none"/>
-        </w:rPr>
-        <w:t xml:space="preserve">    </w:t>
-      </w:r>
-      <w:proofErr w:type="spellStart"/>
-      <w:proofErr w:type="gramStart"/>
-      <w:r>
-        <w:rPr>
-          <w:rFonts w:ascii="Consolas" w:eastAsia="Times New Roman" w:hAnsi="Consolas" w:cs="Times New Roman"/>
-          <w:color w:val="C586C0"/>
-          <w:kern w:val="0"/>
-          <w:sz w:val="21"/>
-          <w:szCs w:val="21"/>
-          <w:lang w:eastAsia="pt-BR"/>
-          <w14:ligatures w14:val="none"/>
-        </w:rPr>
-        <w:t>if</w:t>
-      </w:r>
-      <w:proofErr w:type="spellEnd"/>
-      <w:r>
-        <w:rPr>
-          <w:rFonts w:ascii="Consolas" w:eastAsia="Times New Roman" w:hAnsi="Consolas" w:cs="Times New Roman"/>
-          <w:color w:val="CCCCCC"/>
-          <w:kern w:val="0"/>
-          <w:sz w:val="21"/>
-          <w:szCs w:val="21"/>
-          <w:lang w:eastAsia="pt-BR"/>
-          <w14:ligatures w14:val="none"/>
-        </w:rPr>
-        <w:t>(</w:t>
-      </w:r>
-      <w:proofErr w:type="spellStart"/>
-      <w:proofErr w:type="gramEnd"/>
-      <w:r>
-        <w:rPr>
-          <w:rFonts w:ascii="Consolas" w:eastAsia="Times New Roman" w:hAnsi="Consolas" w:cs="Times New Roman"/>
-          <w:color w:val="9CDCFE"/>
-          <w:kern w:val="0"/>
-          <w:sz w:val="21"/>
-          <w:szCs w:val="21"/>
-          <w:lang w:eastAsia="pt-BR"/>
-          <w14:ligatures w14:val="none"/>
-        </w:rPr>
-        <w:t>val</w:t>
-      </w:r>
-      <w:proofErr w:type="spellEnd"/>
-      <w:r>
-        <w:rPr>
-          <w:rFonts w:ascii="Consolas" w:eastAsia="Times New Roman" w:hAnsi="Consolas" w:cs="Times New Roman"/>
-          <w:color w:val="CCCCCC"/>
-          <w:kern w:val="0"/>
-          <w:sz w:val="21"/>
-          <w:szCs w:val="21"/>
-          <w:lang w:eastAsia="pt-BR"/>
-          <w14:ligatures w14:val="none"/>
-        </w:rPr>
-        <w:t xml:space="preserve"> </w:t>
-      </w:r>
-      <w:r>
-        <w:rPr>
-          <w:rFonts w:ascii="Consolas" w:eastAsia="Times New Roman" w:hAnsi="Consolas" w:cs="Times New Roman"/>
-          <w:color w:val="D4D4D4"/>
-          <w:kern w:val="0"/>
-          <w:sz w:val="21"/>
-          <w:szCs w:val="21"/>
-          <w:lang w:eastAsia="pt-BR"/>
-          <w14:ligatures w14:val="none"/>
-        </w:rPr>
-        <w:t>==</w:t>
-      </w:r>
-      <w:r>
-        <w:rPr>
-          <w:rFonts w:ascii="Consolas" w:eastAsia="Times New Roman" w:hAnsi="Consolas" w:cs="Times New Roman"/>
-          <w:color w:val="CCCCCC"/>
-          <w:kern w:val="0"/>
-          <w:sz w:val="21"/>
-          <w:szCs w:val="21"/>
-          <w:lang w:eastAsia="pt-BR"/>
-          <w14:ligatures w14:val="none"/>
-        </w:rPr>
-        <w:t xml:space="preserve"> </w:t>
-      </w:r>
-      <w:r>
-        <w:rPr>
-          <w:rFonts w:ascii="Consolas" w:eastAsia="Times New Roman" w:hAnsi="Consolas" w:cs="Times New Roman"/>
-          <w:color w:val="CE9178"/>
-          <w:kern w:val="0"/>
-          <w:sz w:val="21"/>
-          <w:szCs w:val="21"/>
-          <w:lang w:eastAsia="pt-BR"/>
-          <w14:ligatures w14:val="none"/>
-        </w:rPr>
-        <w:t>"</w:t>
-      </w:r>
-      <w:proofErr w:type="spellStart"/>
-      <w:r>
-        <w:rPr>
-          <w:rFonts w:ascii="Consolas" w:eastAsia="Times New Roman" w:hAnsi="Consolas" w:cs="Times New Roman"/>
-          <w:color w:val="CE9178"/>
-          <w:kern w:val="0"/>
-          <w:sz w:val="21"/>
-          <w:szCs w:val="21"/>
-          <w:lang w:eastAsia="pt-BR"/>
-          <w14:ligatures w14:val="none"/>
-        </w:rPr>
-        <w:t>on</w:t>
-      </w:r>
-      <w:proofErr w:type="spellEnd"/>
-      <w:r>
-        <w:rPr>
-          <w:rFonts w:ascii="Consolas" w:eastAsia="Times New Roman" w:hAnsi="Consolas" w:cs="Times New Roman"/>
-          <w:color w:val="CE9178"/>
-          <w:kern w:val="0"/>
-          <w:sz w:val="21"/>
-          <w:szCs w:val="21"/>
-          <w:lang w:eastAsia="pt-BR"/>
-          <w14:ligatures w14:val="none"/>
-        </w:rPr>
-        <w:t>"</w:t>
-      </w:r>
-      <w:r>
-        <w:rPr>
-          <w:rFonts w:ascii="Consolas" w:eastAsia="Times New Roman" w:hAnsi="Consolas" w:cs="Times New Roman"/>
-          <w:color w:val="CCCCCC"/>
-          <w:kern w:val="0"/>
-          <w:sz w:val="21"/>
-          <w:szCs w:val="21"/>
-          <w:lang w:eastAsia="pt-BR"/>
-          <w14:ligatures w14:val="none"/>
-        </w:rPr>
-        <w:t>)</w:t>
-      </w:r>
-    </w:p>
-    <w:p>
-      <w:pPr>
-        <w:shd w:val="clear" w:color="auto" w:fill="1F1F1F"/>
-        <w:spacing w:after="0" w:line="285" w:lineRule="atLeast"/>
-        <w:rPr>
-          <w:rFonts w:ascii="Consolas" w:eastAsia="Times New Roman" w:hAnsi="Consolas" w:cs="Times New Roman"/>
-          <w:color w:val="CCCCCC"/>
-          <w:kern w:val="0"/>
-          <w:sz w:val="21"/>
-          <w:szCs w:val="21"/>
-          <w:lang w:eastAsia="pt-BR"/>
-          <w14:ligatures w14:val="none"/>
-        </w:rPr>
-      </w:pPr>
-      <w:r>
-        <w:rPr>
-          <w:rFonts w:ascii="Consolas" w:eastAsia="Times New Roman" w:hAnsi="Consolas" w:cs="Times New Roman"/>
-          <w:color w:val="CCCCCC"/>
-          <w:kern w:val="0"/>
-          <w:sz w:val="21"/>
-          <w:szCs w:val="21"/>
-          <w:lang w:eastAsia="pt-BR"/>
-          <w14:ligatures w14:val="none"/>
-        </w:rPr>
-        <w:t xml:space="preserve">      </w:t>
-      </w:r>
-      <w:proofErr w:type="spellStart"/>
-      <w:proofErr w:type="gramStart"/>
-      <w:r>
-        <w:rPr>
-          <w:rFonts w:ascii="Consolas" w:eastAsia="Times New Roman" w:hAnsi="Consolas" w:cs="Times New Roman"/>
-          <w:color w:val="DCDCAA"/>
-          <w:kern w:val="0"/>
-          <w:sz w:val="21"/>
-          <w:szCs w:val="21"/>
-          <w:lang w:eastAsia="pt-BR"/>
-          <w14:ligatures w14:val="none"/>
-        </w:rPr>
-        <w:t>digitalWrite</w:t>
-      </w:r>
-      <w:proofErr w:type="spellEnd"/>
-      <w:r>
-        <w:rPr>
-          <w:rFonts w:ascii="Consolas" w:eastAsia="Times New Roman" w:hAnsi="Consolas" w:cs="Times New Roman"/>
-          <w:color w:val="CCCCCC"/>
-          <w:kern w:val="0"/>
-          <w:sz w:val="21"/>
-          <w:szCs w:val="21"/>
-          <w:lang w:eastAsia="pt-BR"/>
-          <w14:ligatures w14:val="none"/>
-        </w:rPr>
-        <w:t>(</w:t>
-      </w:r>
-      <w:proofErr w:type="spellStart"/>
-      <w:proofErr w:type="gramEnd"/>
-      <w:r>
-        <w:rPr>
-          <w:rFonts w:ascii="Consolas" w:eastAsia="Times New Roman" w:hAnsi="Consolas" w:cs="Times New Roman"/>
-          <w:color w:val="9CDCFE"/>
-          <w:kern w:val="0"/>
-          <w:sz w:val="21"/>
-          <w:szCs w:val="21"/>
-          <w:lang w:eastAsia="pt-BR"/>
-          <w14:ligatures w14:val="none"/>
-        </w:rPr>
-        <w:t>pino_led</w:t>
-      </w:r>
-      <w:proofErr w:type="spellEnd"/>
-      <w:r>
-        <w:rPr>
-          <w:rFonts w:ascii="Consolas" w:eastAsia="Times New Roman" w:hAnsi="Consolas" w:cs="Times New Roman"/>
-          <w:color w:val="CCCCCC"/>
-          <w:kern w:val="0"/>
-          <w:sz w:val="21"/>
-          <w:szCs w:val="21"/>
-          <w:lang w:eastAsia="pt-BR"/>
-          <w14:ligatures w14:val="none"/>
-        </w:rPr>
-        <w:t>, LOW);</w:t>
-      </w:r>
-    </w:p>
-    <w:p>
-      <w:pPr>
-        <w:shd w:val="clear" w:color="auto" w:fill="1F1F1F"/>
-        <w:spacing w:after="0" w:line="285" w:lineRule="atLeast"/>
-        <w:rPr>
-          <w:rFonts w:ascii="Consolas" w:eastAsia="Times New Roman" w:hAnsi="Consolas" w:cs="Times New Roman"/>
-          <w:color w:val="CCCCCC"/>
-          <w:kern w:val="0"/>
-          <w:sz w:val="21"/>
-          <w:szCs w:val="21"/>
-          <w:lang w:eastAsia="pt-BR"/>
-          <w14:ligatures w14:val="none"/>
-        </w:rPr>
-      </w:pPr>
-      <w:r>
-        <w:rPr>
-          <w:rFonts w:ascii="Consolas" w:eastAsia="Times New Roman" w:hAnsi="Consolas" w:cs="Times New Roman"/>
-          <w:color w:val="CCCCCC"/>
-          <w:kern w:val="0"/>
-          <w:sz w:val="21"/>
-          <w:szCs w:val="21"/>
-          <w:lang w:eastAsia="pt-BR"/>
-          <w14:ligatures w14:val="none"/>
-        </w:rPr>
-        <w:t xml:space="preserve">    </w:t>
-      </w:r>
-      <w:proofErr w:type="spellStart"/>
-      <w:r>
-        <w:rPr>
-          <w:rFonts w:ascii="Consolas" w:eastAsia="Times New Roman" w:hAnsi="Consolas" w:cs="Times New Roman"/>
-          <w:color w:val="C586C0"/>
-          <w:kern w:val="0"/>
-          <w:sz w:val="21"/>
-          <w:szCs w:val="21"/>
-          <w:lang w:eastAsia="pt-BR"/>
-          <w14:ligatures w14:val="none"/>
-        </w:rPr>
-        <w:t>else</w:t>
-      </w:r>
-      <w:proofErr w:type="spellEnd"/>
-    </w:p>
-    <w:p>
-      <w:pPr>
-        <w:shd w:val="clear" w:color="auto" w:fill="1F1F1F"/>
-        <w:spacing w:after="0" w:line="285" w:lineRule="atLeast"/>
-        <w:rPr>
-          <w:rFonts w:ascii="Consolas" w:eastAsia="Times New Roman" w:hAnsi="Consolas" w:cs="Times New Roman"/>
-          <w:color w:val="CCCCCC"/>
-          <w:kern w:val="0"/>
-          <w:sz w:val="21"/>
-          <w:szCs w:val="21"/>
-          <w:lang w:eastAsia="pt-BR"/>
-          <w14:ligatures w14:val="none"/>
-        </w:rPr>
-      </w:pPr>
-      <w:r>
-        <w:rPr>
-          <w:rFonts w:ascii="Consolas" w:eastAsia="Times New Roman" w:hAnsi="Consolas" w:cs="Times New Roman"/>
-          <w:color w:val="CCCCCC"/>
-          <w:kern w:val="0"/>
-          <w:sz w:val="21"/>
-          <w:szCs w:val="21"/>
-          <w:lang w:eastAsia="pt-BR"/>
-          <w14:ligatures w14:val="none"/>
-        </w:rPr>
-        <w:t xml:space="preserve">      </w:t>
-      </w:r>
-      <w:proofErr w:type="spellStart"/>
-      <w:proofErr w:type="gramStart"/>
-      <w:r>
-        <w:rPr>
-          <w:rFonts w:ascii="Consolas" w:eastAsia="Times New Roman" w:hAnsi="Consolas" w:cs="Times New Roman"/>
-          <w:color w:val="DCDCAA"/>
-          <w:kern w:val="0"/>
-          <w:sz w:val="21"/>
-          <w:szCs w:val="21"/>
-          <w:lang w:eastAsia="pt-BR"/>
-          <w14:ligatures w14:val="none"/>
-        </w:rPr>
-        <w:t>digitalWrite</w:t>
-      </w:r>
-      <w:proofErr w:type="spellEnd"/>
-      <w:r>
-        <w:rPr>
-          <w:rFonts w:ascii="Consolas" w:eastAsia="Times New Roman" w:hAnsi="Consolas" w:cs="Times New Roman"/>
-          <w:color w:val="CCCCCC"/>
-          <w:kern w:val="0"/>
-          <w:sz w:val="21"/>
-          <w:szCs w:val="21"/>
-          <w:lang w:eastAsia="pt-BR"/>
-          <w14:ligatures w14:val="none"/>
-        </w:rPr>
-        <w:t>(</w:t>
-      </w:r>
-      <w:proofErr w:type="spellStart"/>
-      <w:proofErr w:type="gramEnd"/>
-      <w:r>
-        <w:rPr>
-          <w:rFonts w:ascii="Consolas" w:eastAsia="Times New Roman" w:hAnsi="Consolas" w:cs="Times New Roman"/>
-          <w:color w:val="9CDCFE"/>
-          <w:kern w:val="0"/>
-          <w:sz w:val="21"/>
-          <w:szCs w:val="21"/>
-          <w:lang w:eastAsia="pt-BR"/>
-          <w14:ligatures w14:val="none"/>
-        </w:rPr>
-        <w:t>pino_led</w:t>
-      </w:r>
-      <w:proofErr w:type="spellEnd"/>
-      <w:r>
-        <w:rPr>
-          <w:rFonts w:ascii="Consolas" w:eastAsia="Times New Roman" w:hAnsi="Consolas" w:cs="Times New Roman"/>
-          <w:color w:val="CCCCCC"/>
-          <w:kern w:val="0"/>
-          <w:sz w:val="21"/>
-          <w:szCs w:val="21"/>
-          <w:lang w:eastAsia="pt-BR"/>
-          <w14:ligatures w14:val="none"/>
-        </w:rPr>
-        <w:t>, HIGH);</w:t>
-      </w:r>
-    </w:p>
-    <w:p>
-      <w:pPr>
-        <w:shd w:val="clear" w:color="auto" w:fill="1F1F1F"/>
-        <w:spacing w:after="0" w:line="285" w:lineRule="atLeast"/>
-        <w:rPr>
-          <w:rFonts w:ascii="Consolas" w:eastAsia="Times New Roman" w:hAnsi="Consolas" w:cs="Times New Roman"/>
-          <w:color w:val="CCCCCC"/>
-          <w:kern w:val="0"/>
-          <w:sz w:val="21"/>
-          <w:szCs w:val="21"/>
-          <w:lang w:eastAsia="pt-BR"/>
-          <w14:ligatures w14:val="none"/>
-        </w:rPr>
-      </w:pPr>
-      <w:r>
-        <w:rPr>
-          <w:rFonts w:ascii="Consolas" w:eastAsia="Times New Roman" w:hAnsi="Consolas" w:cs="Times New Roman"/>
-          <w:color w:val="CCCCCC"/>
-          <w:kern w:val="0"/>
-          <w:sz w:val="21"/>
-          <w:szCs w:val="21"/>
-          <w:lang w:eastAsia="pt-BR"/>
-          <w14:ligatures w14:val="none"/>
-        </w:rPr>
-        <w:t>  }</w:t>
-      </w:r>
-    </w:p>
-    <w:p>
-      <w:pPr>
-        <w:shd w:val="clear" w:color="auto" w:fill="1F1F1F"/>
-        <w:spacing w:after="0" w:line="285" w:lineRule="atLeast"/>
-        <w:rPr>
-          <w:rFonts w:ascii="Consolas" w:eastAsia="Times New Roman" w:hAnsi="Consolas" w:cs="Times New Roman"/>
-          <w:color w:val="CCCCCC"/>
-          <w:kern w:val="0"/>
-          <w:sz w:val="21"/>
-          <w:szCs w:val="21"/>
-          <w:lang w:eastAsia="pt-BR"/>
-          <w14:ligatures w14:val="none"/>
-        </w:rPr>
-      </w:pPr>
-      <w:r>
-        <w:rPr>
-          <w:rFonts w:ascii="Consolas" w:eastAsia="Times New Roman" w:hAnsi="Consolas" w:cs="Times New Roman"/>
-          <w:color w:val="CCCCCC"/>
-          <w:kern w:val="0"/>
-          <w:sz w:val="21"/>
-          <w:szCs w:val="21"/>
-          <w:lang w:eastAsia="pt-BR"/>
-          <w14:ligatures w14:val="none"/>
-        </w:rPr>
-        <w:t>}</w:t>
-      </w:r>
-    </w:p>
-    <w:p>
-      <w:pPr>
-        <w:shd w:val="clear" w:color="auto" w:fill="1F1F1F"/>
-        <w:spacing w:after="0" w:line="285" w:lineRule="atLeast"/>
-        <w:rPr>
-          <w:rFonts w:ascii="Consolas" w:eastAsia="Times New Roman" w:hAnsi="Consolas" w:cs="Times New Roman"/>
-          <w:color w:val="CCCCCC"/>
-          <w:kern w:val="0"/>
-          <w:sz w:val="21"/>
-          <w:szCs w:val="21"/>
-          <w:lang w:eastAsia="pt-BR"/>
-          <w14:ligatures w14:val="none"/>
-        </w:rPr>
-      </w:pPr>
-    </w:p>
-    <w:p>
-      <w:pPr>
-        <w:shd w:val="clear" w:color="auto" w:fill="1F1F1F"/>
-        <w:spacing w:after="0" w:line="285" w:lineRule="atLeast"/>
-        <w:rPr>
-          <w:rFonts w:ascii="Consolas" w:eastAsia="Times New Roman" w:hAnsi="Consolas" w:cs="Times New Roman"/>
-          <w:color w:val="CCCCCC"/>
-          <w:kern w:val="0"/>
-          <w:sz w:val="21"/>
-          <w:szCs w:val="21"/>
-          <w:lang w:eastAsia="pt-BR"/>
-          <w14:ligatures w14:val="none"/>
-        </w:rPr>
-      </w:pPr>
-      <w:r>
-        <w:rPr>
-          <w:rFonts w:ascii="Consolas" w:eastAsia="Times New Roman" w:hAnsi="Consolas" w:cs="Times New Roman"/>
-          <w:color w:val="6A9955"/>
-          <w:kern w:val="0"/>
-          <w:sz w:val="21"/>
-          <w:szCs w:val="21"/>
-          <w:lang w:eastAsia="pt-BR"/>
-          <w14:ligatures w14:val="none"/>
-        </w:rPr>
-        <w:t>// Esta função é chamada uma vez que tudo está conectado (</w:t>
-      </w:r>
-      <w:proofErr w:type="spellStart"/>
-      <w:r>
-        <w:rPr>
-          <w:rFonts w:ascii="Consolas" w:eastAsia="Times New Roman" w:hAnsi="Consolas" w:cs="Times New Roman"/>
-          <w:color w:val="6A9955"/>
-          <w:kern w:val="0"/>
-          <w:sz w:val="21"/>
-          <w:szCs w:val="21"/>
-          <w:lang w:eastAsia="pt-BR"/>
-          <w14:ligatures w14:val="none"/>
-        </w:rPr>
-        <w:t>Wifi</w:t>
-      </w:r>
-      <w:proofErr w:type="spellEnd"/>
-      <w:r>
-        <w:rPr>
-          <w:rFonts w:ascii="Consolas" w:eastAsia="Times New Roman" w:hAnsi="Consolas" w:cs="Times New Roman"/>
-          <w:color w:val="6A9955"/>
-          <w:kern w:val="0"/>
-          <w:sz w:val="21"/>
-          <w:szCs w:val="21"/>
-          <w:lang w:eastAsia="pt-BR"/>
-          <w14:ligatures w14:val="none"/>
-        </w:rPr>
-        <w:t xml:space="preserve"> e MQTT)</w:t>
-      </w:r>
-    </w:p>
-    <w:p>
-      <w:pPr>
-        <w:shd w:val="clear" w:color="auto" w:fill="1F1F1F"/>
-        <w:spacing w:after="0" w:line="285" w:lineRule="atLeast"/>
-        <w:rPr>
-          <w:rFonts w:ascii="Consolas" w:eastAsia="Times New Roman" w:hAnsi="Consolas" w:cs="Times New Roman"/>
-          <w:color w:val="CCCCCC"/>
-          <w:kern w:val="0"/>
-          <w:sz w:val="21"/>
-          <w:szCs w:val="21"/>
-          <w:lang w:eastAsia="pt-BR"/>
-          <w14:ligatures w14:val="none"/>
-        </w:rPr>
-      </w:pPr>
-      <w:r>
-        <w:rPr>
-          <w:rFonts w:ascii="Consolas" w:eastAsia="Times New Roman" w:hAnsi="Consolas" w:cs="Times New Roman"/>
-          <w:color w:val="6A9955"/>
-          <w:kern w:val="0"/>
-          <w:sz w:val="21"/>
-          <w:szCs w:val="21"/>
-          <w:lang w:eastAsia="pt-BR"/>
-          <w14:ligatures w14:val="none"/>
-        </w:rPr>
-        <w:t xml:space="preserve">// ATENÇÃO: VOCÊ DEVE IMPLEMENTÁ-LA SE ESTIVER USANDO </w:t>
-      </w:r>
-      <w:proofErr w:type="spellStart"/>
-      <w:r>
-        <w:rPr>
-          <w:rFonts w:ascii="Consolas" w:eastAsia="Times New Roman" w:hAnsi="Consolas" w:cs="Times New Roman"/>
-          <w:color w:val="6A9955"/>
-          <w:kern w:val="0"/>
-          <w:sz w:val="21"/>
-          <w:szCs w:val="21"/>
-          <w:lang w:eastAsia="pt-BR"/>
-          <w14:ligatures w14:val="none"/>
-        </w:rPr>
-        <w:t>EspMQTTClient</w:t>
-      </w:r>
-      <w:proofErr w:type="spellEnd"/>
-    </w:p>
-    <w:p>
-      <w:pPr>
-        <w:shd w:val="clear" w:color="auto" w:fill="1F1F1F"/>
-        <w:spacing w:after="0" w:line="285" w:lineRule="atLeast"/>
-        <w:rPr>
-          <w:rFonts w:ascii="Consolas" w:eastAsia="Times New Roman" w:hAnsi="Consolas" w:cs="Times New Roman"/>
-          <w:color w:val="CCCCCC"/>
-          <w:kern w:val="0"/>
-          <w:sz w:val="21"/>
-          <w:szCs w:val="21"/>
-          <w:lang w:eastAsia="pt-BR"/>
-          <w14:ligatures w14:val="none"/>
-        </w:rPr>
-      </w:pPr>
-      <w:proofErr w:type="spellStart"/>
-      <w:r>
-        <w:rPr>
-          <w:rFonts w:ascii="Consolas" w:eastAsia="Times New Roman" w:hAnsi="Consolas" w:cs="Times New Roman"/>
-          <w:color w:val="569CD6"/>
-          <w:kern w:val="0"/>
-          <w:sz w:val="21"/>
-          <w:szCs w:val="21"/>
-          <w:lang w:eastAsia="pt-BR"/>
-          <w14:ligatures w14:val="none"/>
-        </w:rPr>
-        <w:t>void</w:t>
-      </w:r>
-      <w:proofErr w:type="spellEnd"/>
-      <w:r>
-        <w:rPr>
-          <w:rFonts w:ascii="Consolas" w:eastAsia="Times New Roman" w:hAnsi="Consolas" w:cs="Times New Roman"/>
-          <w:color w:val="CCCCCC"/>
-          <w:kern w:val="0"/>
-          <w:sz w:val="21"/>
-          <w:szCs w:val="21"/>
-          <w:lang w:eastAsia="pt-BR"/>
-          <w14:ligatures w14:val="none"/>
-        </w:rPr>
-        <w:t xml:space="preserve"> </w:t>
-      </w:r>
-      <w:proofErr w:type="spellStart"/>
-      <w:proofErr w:type="gramStart"/>
-      <w:r>
-        <w:rPr>
-          <w:rFonts w:ascii="Consolas" w:eastAsia="Times New Roman" w:hAnsi="Consolas" w:cs="Times New Roman"/>
-          <w:color w:val="DCDCAA"/>
-          <w:kern w:val="0"/>
-          <w:sz w:val="21"/>
-          <w:szCs w:val="21"/>
-          <w:lang w:eastAsia="pt-BR"/>
-          <w14:ligatures w14:val="none"/>
-        </w:rPr>
-        <w:t>onConnectionEstablished</w:t>
-      </w:r>
-      <w:proofErr w:type="spellEnd"/>
-      <w:r>
-        <w:rPr>
-          <w:rFonts w:ascii="Consolas" w:eastAsia="Times New Roman" w:hAnsi="Consolas" w:cs="Times New Roman"/>
-          <w:color w:val="CCCCCC"/>
-          <w:kern w:val="0"/>
-          <w:sz w:val="21"/>
-          <w:szCs w:val="21"/>
-          <w:lang w:eastAsia="pt-BR"/>
-          <w14:ligatures w14:val="none"/>
-        </w:rPr>
-        <w:t>(</w:t>
-      </w:r>
-      <w:proofErr w:type="gramEnd"/>
-      <w:r>
-        <w:rPr>
-          <w:rFonts w:ascii="Consolas" w:eastAsia="Times New Roman" w:hAnsi="Consolas" w:cs="Times New Roman"/>
-          <w:color w:val="CCCCCC"/>
-          <w:kern w:val="0"/>
-          <w:sz w:val="21"/>
-          <w:szCs w:val="21"/>
-          <w:lang w:eastAsia="pt-BR"/>
-          <w14:ligatures w14:val="none"/>
-        </w:rPr>
-        <w:t>)</w:t>
+        <w:t>()</w:t>
       </w:r>
     </w:p>
     <w:p>
@@ -20900,22 +20232,602 @@
         <w:t xml:space="preserve"> </w:t>
       </w:r>
     </w:p>
-    <w:p/>
     <w:p>
       <w:pPr>
         <w:ind w:left="360"/>
-      </w:pPr>
-      <w:r>
-        <w:t xml:space="preserve">Código: </w:t>
-      </w:r>
-      <w:r>
-        <w:t>https://raw.githubusercontent.com/vinicius0082/esp32-tagoIO/main/exemplos/mpu_esp32_mqtt_tagoIO</w:t>
-      </w:r>
+        <w:rPr>
+          <w:rStyle w:val="Forte"/>
+          <w:rFonts w:ascii="Cabin" w:hAnsi="Cabin"/>
+          <w:color w:val="5E5E5E"/>
+          <w:shd w:val="clear" w:color="auto" w:fill="FFFFFF"/>
+        </w:rPr>
+      </w:pPr>
     </w:p>
     <w:p>
       <w:pPr>
         <w:ind w:left="360"/>
-      </w:pPr>
+        <w:rPr>
+          <w:rStyle w:val="Forte"/>
+          <w:rFonts w:ascii="Cabin" w:hAnsi="Cabin"/>
+          <w:color w:val="5E5E5E"/>
+          <w:shd w:val="clear" w:color="auto" w:fill="FFFFFF"/>
+        </w:rPr>
+      </w:pPr>
+      <w:r>
+        <w:rPr>
+          <w:rStyle w:val="Forte"/>
+          <w:rFonts w:ascii="Cabin" w:hAnsi="Cabin"/>
+          <w:color w:val="5E5E5E"/>
+          <w:shd w:val="clear" w:color="auto" w:fill="FFFFFF"/>
+        </w:rPr>
+        <w:t xml:space="preserve">1. Blog </w:t>
+      </w:r>
+      <w:proofErr w:type="spellStart"/>
+      <w:r>
+        <w:rPr>
+          <w:rStyle w:val="Forte"/>
+          <w:rFonts w:ascii="Cabin" w:hAnsi="Cabin"/>
+          <w:color w:val="5E5E5E"/>
+          <w:shd w:val="clear" w:color="auto" w:fill="FFFFFF"/>
+        </w:rPr>
+        <w:t>FastFormat</w:t>
+      </w:r>
+      <w:proofErr w:type="spellEnd"/>
+      <w:r>
+        <w:rPr>
+          <w:rStyle w:val="Forte"/>
+          <w:rFonts w:ascii="Cabin" w:hAnsi="Cabin"/>
+          <w:color w:val="5E5E5E"/>
+          <w:shd w:val="clear" w:color="auto" w:fill="FFFFFF"/>
+        </w:rPr>
+        <w:t>:</w:t>
+      </w:r>
+    </w:p>
+    <w:p>
+      <w:pPr>
+        <w:ind w:left="360"/>
+        <w:rPr>
+          <w:rStyle w:val="Forte"/>
+          <w:rFonts w:ascii="Cabin" w:hAnsi="Cabin"/>
+          <w:color w:val="5E5E5E"/>
+          <w:shd w:val="clear" w:color="auto" w:fill="FFFFFF"/>
+        </w:rPr>
+      </w:pPr>
+      <w:r>
+        <w:rPr>
+          <w:rStyle w:val="Forte"/>
+          <w:rFonts w:ascii="Cabin" w:hAnsi="Cabin"/>
+          <w:color w:val="5E5E5E"/>
+          <w:shd w:val="clear" w:color="auto" w:fill="FFFFFF"/>
+        </w:rPr>
+        <w:t xml:space="preserve">   - Título: Referências Bibliográficas: Normas ABNT, Exemplos e Formatos</w:t>
+      </w:r>
+    </w:p>
+    <w:p>
+      <w:pPr>
+        <w:ind w:left="360"/>
+        <w:rPr>
+          <w:rStyle w:val="Forte"/>
+          <w:rFonts w:ascii="Cabin" w:hAnsi="Cabin"/>
+          <w:color w:val="5E5E5E"/>
+          <w:shd w:val="clear" w:color="auto" w:fill="FFFFFF"/>
+        </w:rPr>
+      </w:pPr>
+      <w:r>
+        <w:rPr>
+          <w:rStyle w:val="Forte"/>
+          <w:rFonts w:ascii="Cabin" w:hAnsi="Cabin"/>
+          <w:color w:val="5E5E5E"/>
+          <w:shd w:val="clear" w:color="auto" w:fill="FFFFFF"/>
+        </w:rPr>
+        <w:t xml:space="preserve">   - Disponível em</w:t>
+      </w:r>
+      <w:r>
+        <w:rPr>
+          <w:rStyle w:val="Forte"/>
+          <w:rFonts w:ascii="Cabin" w:hAnsi="Cabin"/>
+          <w:color w:val="5E5E5E"/>
+          <w:shd w:val="clear" w:color="auto" w:fill="FFFFFF"/>
+        </w:rPr>
+        <w:t>:</w:t>
+      </w:r>
+      <w:r>
+        <w:rPr>
+          <w:rStyle w:val="Forte"/>
+          <w:rFonts w:ascii="Cabin" w:hAnsi="Cabin"/>
+          <w:color w:val="5E5E5E"/>
+          <w:shd w:val="clear" w:color="auto" w:fill="FFFFFF"/>
+        </w:rPr>
+        <w:t xml:space="preserve"> https://blog.fastformat.co/referencias-bibliograficas-normas-abnt-exemplos-e-formatos/</w:t>
+      </w:r>
+    </w:p>
+    <w:p>
+      <w:pPr>
+        <w:ind w:left="360"/>
+        <w:rPr>
+          <w:rStyle w:val="Forte"/>
+          <w:rFonts w:ascii="Cabin" w:hAnsi="Cabin"/>
+          <w:color w:val="5E5E5E"/>
+          <w:shd w:val="clear" w:color="auto" w:fill="FFFFFF"/>
+        </w:rPr>
+      </w:pPr>
+      <w:r>
+        <w:rPr>
+          <w:rStyle w:val="Forte"/>
+          <w:rFonts w:ascii="Cabin" w:hAnsi="Cabin"/>
+          <w:color w:val="5E5E5E"/>
+          <w:shd w:val="clear" w:color="auto" w:fill="FFFFFF"/>
+        </w:rPr>
+        <w:t xml:space="preserve">   - Acesso em: </w:t>
+      </w:r>
+      <w:r>
+        <w:rPr>
+          <w:rStyle w:val="Forte"/>
+          <w:rFonts w:ascii="Cabin" w:hAnsi="Cabin"/>
+          <w:color w:val="5E5E5E"/>
+          <w:shd w:val="clear" w:color="auto" w:fill="FFFFFF"/>
+        </w:rPr>
+        <w:t>20/11/2023</w:t>
+      </w:r>
+      <w:bookmarkStart w:id="22" w:name="_GoBack"/>
+      <w:bookmarkEnd w:id="22"/>
+    </w:p>
+    <w:p>
+      <w:pPr>
+        <w:ind w:left="360"/>
+        <w:rPr>
+          <w:rStyle w:val="Forte"/>
+          <w:rFonts w:ascii="Cabin" w:hAnsi="Cabin"/>
+          <w:color w:val="5E5E5E"/>
+          <w:shd w:val="clear" w:color="auto" w:fill="FFFFFF"/>
+        </w:rPr>
+      </w:pPr>
+    </w:p>
+    <w:p>
+      <w:pPr>
+        <w:ind w:left="360"/>
+        <w:rPr>
+          <w:rStyle w:val="Forte"/>
+          <w:rFonts w:ascii="Cabin" w:hAnsi="Cabin"/>
+          <w:color w:val="5E5E5E"/>
+          <w:shd w:val="clear" w:color="auto" w:fill="FFFFFF"/>
+        </w:rPr>
+      </w:pPr>
+      <w:r>
+        <w:rPr>
+          <w:rStyle w:val="Forte"/>
+          <w:rFonts w:ascii="Cabin" w:hAnsi="Cabin"/>
+          <w:color w:val="5E5E5E"/>
+          <w:shd w:val="clear" w:color="auto" w:fill="FFFFFF"/>
+        </w:rPr>
+        <w:t xml:space="preserve">2. Node-RED </w:t>
+      </w:r>
+      <w:r>
+        <w:rPr>
+          <w:rStyle w:val="Forte"/>
+          <w:rFonts w:ascii="Cabin" w:hAnsi="Cabin"/>
+          <w:color w:val="5E5E5E"/>
+          <w:shd w:val="clear" w:color="auto" w:fill="FFFFFF"/>
+        </w:rPr>
+        <w:t>Documentação</w:t>
+      </w:r>
+      <w:r>
+        <w:rPr>
+          <w:rStyle w:val="Forte"/>
+          <w:rFonts w:ascii="Cabin" w:hAnsi="Cabin"/>
+          <w:color w:val="5E5E5E"/>
+          <w:shd w:val="clear" w:color="auto" w:fill="FFFFFF"/>
+        </w:rPr>
+        <w:t>:</w:t>
+      </w:r>
+    </w:p>
+    <w:p>
+      <w:pPr>
+        <w:ind w:left="360"/>
+        <w:rPr>
+          <w:rStyle w:val="Forte"/>
+          <w:rFonts w:ascii="Cabin" w:hAnsi="Cabin"/>
+          <w:color w:val="5E5E5E"/>
+          <w:shd w:val="clear" w:color="auto" w:fill="FFFFFF"/>
+        </w:rPr>
+      </w:pPr>
+      <w:r>
+        <w:rPr>
+          <w:rStyle w:val="Forte"/>
+          <w:rFonts w:ascii="Cabin" w:hAnsi="Cabin"/>
+          <w:color w:val="5E5E5E"/>
+          <w:shd w:val="clear" w:color="auto" w:fill="FFFFFF"/>
+        </w:rPr>
+        <w:t xml:space="preserve">   - Título: Node-RED </w:t>
+      </w:r>
+      <w:proofErr w:type="spellStart"/>
+      <w:r>
+        <w:rPr>
+          <w:rStyle w:val="Forte"/>
+          <w:rFonts w:ascii="Cabin" w:hAnsi="Cabin"/>
+          <w:color w:val="5E5E5E"/>
+          <w:shd w:val="clear" w:color="auto" w:fill="FFFFFF"/>
+        </w:rPr>
+        <w:t>User</w:t>
+      </w:r>
+      <w:proofErr w:type="spellEnd"/>
+      <w:r>
+        <w:rPr>
+          <w:rStyle w:val="Forte"/>
+          <w:rFonts w:ascii="Cabin" w:hAnsi="Cabin"/>
+          <w:color w:val="5E5E5E"/>
+          <w:shd w:val="clear" w:color="auto" w:fill="FFFFFF"/>
+        </w:rPr>
+        <w:t xml:space="preserve"> </w:t>
+      </w:r>
+      <w:proofErr w:type="spellStart"/>
+      <w:r>
+        <w:rPr>
+          <w:rStyle w:val="Forte"/>
+          <w:rFonts w:ascii="Cabin" w:hAnsi="Cabin"/>
+          <w:color w:val="5E5E5E"/>
+          <w:shd w:val="clear" w:color="auto" w:fill="FFFFFF"/>
+        </w:rPr>
+        <w:t>Guide</w:t>
+      </w:r>
+      <w:proofErr w:type="spellEnd"/>
+    </w:p>
+    <w:p>
+      <w:pPr>
+        <w:ind w:left="360"/>
+        <w:rPr>
+          <w:rStyle w:val="Forte"/>
+          <w:rFonts w:ascii="Cabin" w:hAnsi="Cabin"/>
+          <w:color w:val="5E5E5E"/>
+          <w:shd w:val="clear" w:color="auto" w:fill="FFFFFF"/>
+        </w:rPr>
+      </w:pPr>
+      <w:r>
+        <w:rPr>
+          <w:rStyle w:val="Forte"/>
+          <w:rFonts w:ascii="Cabin" w:hAnsi="Cabin"/>
+          <w:color w:val="5E5E5E"/>
+          <w:shd w:val="clear" w:color="auto" w:fill="FFFFFF"/>
+        </w:rPr>
+        <w:t xml:space="preserve">   - Disponível em: https://nodered.org/docs/user-guide/</w:t>
+      </w:r>
+      <w:r>
+        <w:rPr>
+          <w:rStyle w:val="Forte"/>
+          <w:rFonts w:ascii="Cabin" w:hAnsi="Cabin"/>
+          <w:color w:val="5E5E5E"/>
+          <w:shd w:val="clear" w:color="auto" w:fill="FFFFFF"/>
+        </w:rPr>
+        <w:t xml:space="preserve"> </w:t>
+      </w:r>
+    </w:p>
+    <w:p>
+      <w:pPr>
+        <w:ind w:left="360"/>
+        <w:rPr>
+          <w:rStyle w:val="Forte"/>
+          <w:rFonts w:ascii="Cabin" w:hAnsi="Cabin"/>
+          <w:color w:val="5E5E5E"/>
+          <w:shd w:val="clear" w:color="auto" w:fill="FFFFFF"/>
+        </w:rPr>
+      </w:pPr>
+      <w:r>
+        <w:rPr>
+          <w:rStyle w:val="Forte"/>
+          <w:rFonts w:ascii="Cabin" w:hAnsi="Cabin"/>
+          <w:color w:val="5E5E5E"/>
+          <w:shd w:val="clear" w:color="auto" w:fill="FFFFFF"/>
+        </w:rPr>
+        <w:t xml:space="preserve">   - Acesso em: </w:t>
+      </w:r>
+      <w:r>
+        <w:rPr>
+          <w:rStyle w:val="Forte"/>
+          <w:rFonts w:ascii="Cabin" w:hAnsi="Cabin"/>
+          <w:color w:val="5E5E5E"/>
+          <w:shd w:val="clear" w:color="auto" w:fill="FFFFFF"/>
+        </w:rPr>
+        <w:t>20/11/2023</w:t>
+      </w:r>
+    </w:p>
+    <w:p>
+      <w:pPr>
+        <w:ind w:left="360"/>
+        <w:rPr>
+          <w:rStyle w:val="Forte"/>
+          <w:rFonts w:ascii="Cabin" w:hAnsi="Cabin"/>
+          <w:color w:val="5E5E5E"/>
+          <w:shd w:val="clear" w:color="auto" w:fill="FFFFFF"/>
+        </w:rPr>
+      </w:pPr>
+    </w:p>
+    <w:p>
+      <w:pPr>
+        <w:ind w:left="360"/>
+        <w:rPr>
+          <w:rStyle w:val="Forte"/>
+          <w:rFonts w:ascii="Cabin" w:hAnsi="Cabin"/>
+          <w:color w:val="5E5E5E"/>
+          <w:shd w:val="clear" w:color="auto" w:fill="FFFFFF"/>
+        </w:rPr>
+      </w:pPr>
+      <w:r>
+        <w:rPr>
+          <w:rStyle w:val="Forte"/>
+          <w:rFonts w:ascii="Cabin" w:hAnsi="Cabin"/>
+          <w:color w:val="5E5E5E"/>
+          <w:shd w:val="clear" w:color="auto" w:fill="FFFFFF"/>
+        </w:rPr>
+        <w:t xml:space="preserve">3. </w:t>
+      </w:r>
+      <w:proofErr w:type="spellStart"/>
+      <w:r>
+        <w:rPr>
+          <w:rStyle w:val="Forte"/>
+          <w:rFonts w:ascii="Cabin" w:hAnsi="Cabin"/>
+          <w:color w:val="5E5E5E"/>
+          <w:shd w:val="clear" w:color="auto" w:fill="FFFFFF"/>
+        </w:rPr>
+        <w:t>Dojot</w:t>
+      </w:r>
+      <w:proofErr w:type="spellEnd"/>
+      <w:r>
+        <w:rPr>
+          <w:rStyle w:val="Forte"/>
+          <w:rFonts w:ascii="Cabin" w:hAnsi="Cabin"/>
+          <w:color w:val="5E5E5E"/>
+          <w:shd w:val="clear" w:color="auto" w:fill="FFFFFF"/>
+        </w:rPr>
+        <w:t xml:space="preserve"> </w:t>
+      </w:r>
+      <w:r>
+        <w:rPr>
+          <w:rStyle w:val="Forte"/>
+          <w:rFonts w:ascii="Cabin" w:hAnsi="Cabin"/>
+          <w:color w:val="5E5E5E"/>
+          <w:shd w:val="clear" w:color="auto" w:fill="FFFFFF"/>
+        </w:rPr>
+        <w:t>Documentação</w:t>
+      </w:r>
+      <w:r>
+        <w:rPr>
+          <w:rStyle w:val="Forte"/>
+          <w:rFonts w:ascii="Cabin" w:hAnsi="Cabin"/>
+          <w:color w:val="5E5E5E"/>
+          <w:shd w:val="clear" w:color="auto" w:fill="FFFFFF"/>
+        </w:rPr>
+        <w:t xml:space="preserve"> (MQTT-TLS):</w:t>
+      </w:r>
+    </w:p>
+    <w:p>
+      <w:pPr>
+        <w:ind w:left="360"/>
+        <w:rPr>
+          <w:rStyle w:val="Forte"/>
+          <w:rFonts w:ascii="Cabin" w:hAnsi="Cabin"/>
+          <w:color w:val="5E5E5E"/>
+          <w:shd w:val="clear" w:color="auto" w:fill="FFFFFF"/>
+        </w:rPr>
+      </w:pPr>
+      <w:r>
+        <w:rPr>
+          <w:rStyle w:val="Forte"/>
+          <w:rFonts w:ascii="Cabin" w:hAnsi="Cabin"/>
+          <w:color w:val="5E5E5E"/>
+          <w:shd w:val="clear" w:color="auto" w:fill="FFFFFF"/>
+        </w:rPr>
+        <w:t xml:space="preserve">   - Título: MQTT-TLS</w:t>
+      </w:r>
+    </w:p>
+    <w:p>
+      <w:pPr>
+        <w:ind w:left="360"/>
+        <w:rPr>
+          <w:rStyle w:val="Forte"/>
+          <w:rFonts w:ascii="Cabin" w:hAnsi="Cabin"/>
+          <w:color w:val="5E5E5E"/>
+          <w:shd w:val="clear" w:color="auto" w:fill="FFFFFF"/>
+        </w:rPr>
+      </w:pPr>
+      <w:r>
+        <w:rPr>
+          <w:rStyle w:val="Forte"/>
+          <w:rFonts w:ascii="Cabin" w:hAnsi="Cabin"/>
+          <w:color w:val="5E5E5E"/>
+          <w:shd w:val="clear" w:color="auto" w:fill="FFFFFF"/>
+        </w:rPr>
+        <w:t xml:space="preserve">   - Disponível em: https://dojotdocs.readthedocs.io/pt-br/latest/mqtt-tls.html</w:t>
+      </w:r>
+    </w:p>
+    <w:p>
+      <w:pPr>
+        <w:ind w:left="360"/>
+        <w:rPr>
+          <w:rStyle w:val="Forte"/>
+          <w:rFonts w:ascii="Cabin" w:hAnsi="Cabin"/>
+          <w:color w:val="5E5E5E"/>
+          <w:shd w:val="clear" w:color="auto" w:fill="FFFFFF"/>
+        </w:rPr>
+      </w:pPr>
+      <w:r>
+        <w:rPr>
+          <w:rStyle w:val="Forte"/>
+          <w:rFonts w:ascii="Cabin" w:hAnsi="Cabin"/>
+          <w:color w:val="5E5E5E"/>
+          <w:shd w:val="clear" w:color="auto" w:fill="FFFFFF"/>
+        </w:rPr>
+        <w:t xml:space="preserve">   - Acesso em: </w:t>
+      </w:r>
+      <w:r>
+        <w:rPr>
+          <w:rStyle w:val="Forte"/>
+          <w:rFonts w:ascii="Cabin" w:hAnsi="Cabin"/>
+          <w:color w:val="5E5E5E"/>
+          <w:shd w:val="clear" w:color="auto" w:fill="FFFFFF"/>
+        </w:rPr>
+        <w:t>20/11/2023</w:t>
+      </w:r>
+    </w:p>
+    <w:p>
+      <w:pPr>
+        <w:ind w:left="360"/>
+        <w:rPr>
+          <w:rStyle w:val="Forte"/>
+          <w:rFonts w:ascii="Cabin" w:hAnsi="Cabin"/>
+          <w:color w:val="5E5E5E"/>
+          <w:shd w:val="clear" w:color="auto" w:fill="FFFFFF"/>
+        </w:rPr>
+      </w:pPr>
+    </w:p>
+    <w:p>
+      <w:pPr>
+        <w:ind w:left="360"/>
+        <w:rPr>
+          <w:rStyle w:val="Forte"/>
+          <w:rFonts w:ascii="Cabin" w:hAnsi="Cabin"/>
+          <w:color w:val="5E5E5E"/>
+          <w:shd w:val="clear" w:color="auto" w:fill="FFFFFF"/>
+        </w:rPr>
+      </w:pPr>
+      <w:r>
+        <w:rPr>
+          <w:rStyle w:val="Forte"/>
+          <w:rFonts w:ascii="Cabin" w:hAnsi="Cabin"/>
+          <w:color w:val="5E5E5E"/>
+          <w:shd w:val="clear" w:color="auto" w:fill="FFFFFF"/>
+        </w:rPr>
+        <w:t xml:space="preserve">4. </w:t>
+      </w:r>
+      <w:proofErr w:type="spellStart"/>
+      <w:r>
+        <w:rPr>
+          <w:rStyle w:val="Forte"/>
+          <w:rFonts w:ascii="Cabin" w:hAnsi="Cabin"/>
+          <w:color w:val="5E5E5E"/>
+          <w:shd w:val="clear" w:color="auto" w:fill="FFFFFF"/>
+        </w:rPr>
+        <w:t>TagoIO</w:t>
+      </w:r>
+      <w:proofErr w:type="spellEnd"/>
+      <w:r>
+        <w:rPr>
+          <w:rStyle w:val="Forte"/>
+          <w:rFonts w:ascii="Cabin" w:hAnsi="Cabin"/>
+          <w:color w:val="5E5E5E"/>
+          <w:shd w:val="clear" w:color="auto" w:fill="FFFFFF"/>
+        </w:rPr>
+        <w:t xml:space="preserve"> Help Center</w:t>
+      </w:r>
+    </w:p>
+    <w:p>
+      <w:pPr>
+        <w:ind w:left="360"/>
+        <w:rPr>
+          <w:rStyle w:val="Forte"/>
+          <w:rFonts w:ascii="Cabin" w:hAnsi="Cabin"/>
+          <w:color w:val="5E5E5E"/>
+          <w:shd w:val="clear" w:color="auto" w:fill="FFFFFF"/>
+        </w:rPr>
+      </w:pPr>
+      <w:r>
+        <w:rPr>
+          <w:rStyle w:val="Forte"/>
+          <w:rFonts w:ascii="Cabin" w:hAnsi="Cabin"/>
+          <w:color w:val="5E5E5E"/>
+          <w:shd w:val="clear" w:color="auto" w:fill="FFFFFF"/>
+        </w:rPr>
+        <w:t xml:space="preserve">   - Título: </w:t>
+      </w:r>
+      <w:proofErr w:type="spellStart"/>
+      <w:r>
+        <w:rPr>
+          <w:rStyle w:val="Forte"/>
+          <w:rFonts w:ascii="Cabin" w:hAnsi="Cabin"/>
+          <w:color w:val="5E5E5E"/>
+          <w:shd w:val="clear" w:color="auto" w:fill="FFFFFF"/>
+        </w:rPr>
+        <w:t>TagoIO</w:t>
+      </w:r>
+      <w:proofErr w:type="spellEnd"/>
+      <w:r>
+        <w:rPr>
+          <w:rStyle w:val="Forte"/>
+          <w:rFonts w:ascii="Cabin" w:hAnsi="Cabin"/>
+          <w:color w:val="5E5E5E"/>
+          <w:shd w:val="clear" w:color="auto" w:fill="FFFFFF"/>
+        </w:rPr>
+        <w:t xml:space="preserve"> </w:t>
+      </w:r>
+      <w:proofErr w:type="spellStart"/>
+      <w:r>
+        <w:rPr>
+          <w:rStyle w:val="Forte"/>
+          <w:rFonts w:ascii="Cabin" w:hAnsi="Cabin"/>
+          <w:color w:val="5E5E5E"/>
+          <w:shd w:val="clear" w:color="auto" w:fill="FFFFFF"/>
+        </w:rPr>
+        <w:t>Knowledge</w:t>
+      </w:r>
+      <w:proofErr w:type="spellEnd"/>
+      <w:r>
+        <w:rPr>
+          <w:rStyle w:val="Forte"/>
+          <w:rFonts w:ascii="Cabin" w:hAnsi="Cabin"/>
+          <w:color w:val="5E5E5E"/>
+          <w:shd w:val="clear" w:color="auto" w:fill="FFFFFF"/>
+        </w:rPr>
+        <w:t xml:space="preserve"> Base</w:t>
+      </w:r>
+    </w:p>
+    <w:p>
+      <w:pPr>
+        <w:ind w:left="360"/>
+        <w:rPr>
+          <w:rStyle w:val="Forte"/>
+          <w:rFonts w:ascii="Cabin" w:hAnsi="Cabin"/>
+          <w:color w:val="5E5E5E"/>
+          <w:shd w:val="clear" w:color="auto" w:fill="FFFFFF"/>
+        </w:rPr>
+      </w:pPr>
+      <w:r>
+        <w:rPr>
+          <w:rStyle w:val="Forte"/>
+          <w:rFonts w:ascii="Cabin" w:hAnsi="Cabin"/>
+          <w:color w:val="5E5E5E"/>
+          <w:shd w:val="clear" w:color="auto" w:fill="FFFFFF"/>
+        </w:rPr>
+        <w:t xml:space="preserve">   - Disponível em: https://help.tago.io/portal/en/kb/tagoio</w:t>
+      </w:r>
+    </w:p>
+    <w:p>
+      <w:pPr>
+        <w:ind w:left="360"/>
+        <w:rPr>
+          <w:rFonts w:ascii="Cabin" w:hAnsi="Cabin"/>
+          <w:b/>
+          <w:bCs/>
+          <w:color w:val="5E5E5E"/>
+          <w:shd w:val="clear" w:color="auto" w:fill="FFFFFF"/>
+        </w:rPr>
+      </w:pPr>
+      <w:r>
+        <w:rPr>
+          <w:rStyle w:val="Forte"/>
+          <w:rFonts w:ascii="Cabin" w:hAnsi="Cabin"/>
+          <w:color w:val="5E5E5E"/>
+          <w:shd w:val="clear" w:color="auto" w:fill="FFFFFF"/>
+        </w:rPr>
+        <w:t xml:space="preserve"> </w:t>
+      </w:r>
+      <w:r>
+        <w:rPr>
+          <w:rStyle w:val="Forte"/>
+          <w:rFonts w:ascii="Cabin" w:hAnsi="Cabin"/>
+          <w:color w:val="5E5E5E"/>
+          <w:shd w:val="clear" w:color="auto" w:fill="FFFFFF"/>
+        </w:rPr>
+        <w:t xml:space="preserve">  - Acesso em: 20/11/2023</w:t>
+      </w:r>
     </w:p>
     <w:sectPr>
       <w:headerReference w:type="default" r:id="rId18"/>
@@ -20931,7 +20843,7 @@
 </file>
 
 <file path=word/endnotes.xml><?xml version="1.0" encoding="utf-8"?>
-<w:endnotes xmlns:wpc="http://schemas.microsoft.com/office/word/2010/wordprocessingCanvas" xmlns:cx="http://schemas.microsoft.com/office/drawing/2014/chartex" xmlns:cx1="http://schemas.microsoft.com/office/drawing/2015/9/8/chartex" xmlns:cx2="http://schemas.microsoft.com/office/drawing/2015/10/21/chartex" xmlns:cx3="http://schemas.microsoft.com/office/drawing/2016/5/9/chartex" xmlns:cx4="http://schemas.microsoft.com/office/drawing/2016/5/10/chartex" xmlns:cx5="http://schemas.microsoft.com/office/drawing/2016/5/11/chartex" xmlns:cx6="http://schemas.microsoft.com/office/drawing/2016/5/12/chartex" xmlns:cx7="http://schemas.microsoft.com/office/drawing/2016/5/13/chartex" xmlns:cx8="http://schemas.microsoft.com/office/drawing/2016/5/14/chartex" xmlns:mc="http://schemas.openxmlformats.org/markup-compatibility/2006" xmlns:aink="http://schemas.microsoft.com/office/drawing/2016/ink" xmlns:am3d="http://schemas.microsoft.com/office/drawing/2017/model3d" xmlns:o="urn:schemas-microsoft-com:office:office" xmlns:oel="http://schemas.microsoft.com/office/2019/extlst" xmlns:r="http://schemas.openxmlformats.org/officeDocument/2006/relationships" xmlns:m="http://schemas.openxmlformats.org/officeDocument/2006/math" xmlns:v="urn:schemas-microsoft-com:vml" xmlns:wp14="http://schemas.microsoft.com/office/word/2010/wordprocessingDrawing" xmlns:wp="http://schemas.openxmlformats.org/drawingml/2006/wordprocessingDrawing" xmlns:w10="urn:schemas-microsoft-com:office:word" xmlns:w="http://schemas.openxmlformats.org/wordprocessingml/2006/main" xmlns:w14="http://schemas.microsoft.com/office/word/2010/wordml" xmlns:w15="http://schemas.microsoft.com/office/word/2012/wordml" xmlns:w16cex="http://schemas.microsoft.com/office/word/2018/wordml/cex" xmlns:w16cid="http://schemas.microsoft.com/office/word/2016/wordml/cid" xmlns:w16="http://schemas.microsoft.com/office/word/2018/wordml" xmlns:w16sdtdh="http://schemas.microsoft.com/office/word/2020/wordml/sdtdatahash" xmlns:w16se="http://schemas.microsoft.com/office/word/2015/wordml/symex" xmlns:wpg="http://schemas.microsoft.com/office/word/2010/wordprocessingGroup" xmlns:wpi="http://schemas.microsoft.com/office/word/2010/wordprocessingInk" xmlns:wne="http://schemas.microsoft.com/office/word/2006/wordml" xmlns:wps="http://schemas.microsoft.com/office/word/2010/wordprocessingShape" mc:Ignorable="w14 w15 w16se w16cid w16 w16cex w16sdtdh wp14">
+<w:endnotes xmlns:wpc="http://schemas.microsoft.com/office/word/2010/wordprocessingCanvas" xmlns:cx="http://schemas.microsoft.com/office/drawing/2014/chartex" xmlns:cx1="http://schemas.microsoft.com/office/drawing/2015/9/8/chartex" xmlns:mc="http://schemas.openxmlformats.org/markup-compatibility/2006" xmlns:o="urn:schemas-microsoft-com:office:office" xmlns:r="http://schemas.openxmlformats.org/officeDocument/2006/relationships" xmlns:m="http://schemas.openxmlformats.org/officeDocument/2006/math" xmlns:v="urn:schemas-microsoft-com:vml" xmlns:wp14="http://schemas.microsoft.com/office/word/2010/wordprocessingDrawing" xmlns:wp="http://schemas.openxmlformats.org/drawingml/2006/wordprocessingDrawing" xmlns:w10="urn:schemas-microsoft-com:office:word" xmlns:w="http://schemas.openxmlformats.org/wordprocessingml/2006/main" xmlns:w14="http://schemas.microsoft.com/office/word/2010/wordml" xmlns:w15="http://schemas.microsoft.com/office/word/2012/wordml" xmlns:w16se="http://schemas.microsoft.com/office/word/2015/wordml/symex" xmlns:wpg="http://schemas.microsoft.com/office/word/2010/wordprocessingGroup" xmlns:wpi="http://schemas.microsoft.com/office/word/2010/wordprocessingInk" xmlns:wne="http://schemas.microsoft.com/office/word/2006/wordml" xmlns:wps="http://schemas.microsoft.com/office/word/2010/wordprocessingShape" mc:Ignorable="w14 w15 w16se wp14">
   <w:endnote w:type="separator" w:id="-1">
     <w:p>
       <w:pPr>
@@ -20956,7 +20868,7 @@
 </file>
 
 <file path=word/footer1.xml><?xml version="1.0" encoding="utf-8"?>
-<w:ftr xmlns:wpc="http://schemas.microsoft.com/office/word/2010/wordprocessingCanvas" xmlns:cx="http://schemas.microsoft.com/office/drawing/2014/chartex" xmlns:cx1="http://schemas.microsoft.com/office/drawing/2015/9/8/chartex" xmlns:cx2="http://schemas.microsoft.com/office/drawing/2015/10/21/chartex" xmlns:cx3="http://schemas.microsoft.com/office/drawing/2016/5/9/chartex" xmlns:cx4="http://schemas.microsoft.com/office/drawing/2016/5/10/chartex" xmlns:cx5="http://schemas.microsoft.com/office/drawing/2016/5/11/chartex" xmlns:cx6="http://schemas.microsoft.com/office/drawing/2016/5/12/chartex" xmlns:cx7="http://schemas.microsoft.com/office/drawing/2016/5/13/chartex" xmlns:cx8="http://schemas.microsoft.com/office/drawing/2016/5/14/chartex" xmlns:mc="http://schemas.openxmlformats.org/markup-compatibility/2006" xmlns:aink="http://schemas.microsoft.com/office/drawing/2016/ink" xmlns:am3d="http://schemas.microsoft.com/office/drawing/2017/model3d" xmlns:o="urn:schemas-microsoft-com:office:office" xmlns:oel="http://schemas.microsoft.com/office/2019/extlst" xmlns:r="http://schemas.openxmlformats.org/officeDocument/2006/relationships" xmlns:m="http://schemas.openxmlformats.org/officeDocument/2006/math" xmlns:v="urn:schemas-microsoft-com:vml" xmlns:wp14="http://schemas.microsoft.com/office/word/2010/wordprocessingDrawing" xmlns:wp="http://schemas.openxmlformats.org/drawingml/2006/wordprocessingDrawing" xmlns:w10="urn:schemas-microsoft-com:office:word" xmlns:w="http://schemas.openxmlformats.org/wordprocessingml/2006/main" xmlns:w14="http://schemas.microsoft.com/office/word/2010/wordml" xmlns:w15="http://schemas.microsoft.com/office/word/2012/wordml" xmlns:w16cex="http://schemas.microsoft.com/office/word/2018/wordml/cex" xmlns:w16cid="http://schemas.microsoft.com/office/word/2016/wordml/cid" xmlns:w16="http://schemas.microsoft.com/office/word/2018/wordml" xmlns:w16sdtdh="http://schemas.microsoft.com/office/word/2020/wordml/sdtdatahash" xmlns:w16se="http://schemas.microsoft.com/office/word/2015/wordml/symex" xmlns:wpg="http://schemas.microsoft.com/office/word/2010/wordprocessingGroup" xmlns:wpi="http://schemas.microsoft.com/office/word/2010/wordprocessingInk" xmlns:wne="http://schemas.microsoft.com/office/word/2006/wordml" xmlns:wps="http://schemas.microsoft.com/office/word/2010/wordprocessingShape" mc:Ignorable="w14 w15 w16se w16cid w16 w16cex w16sdtdh wp14">
+<w:ftr xmlns:wpc="http://schemas.microsoft.com/office/word/2010/wordprocessingCanvas" xmlns:cx="http://schemas.microsoft.com/office/drawing/2014/chartex" xmlns:cx1="http://schemas.microsoft.com/office/drawing/2015/9/8/chartex" xmlns:mc="http://schemas.openxmlformats.org/markup-compatibility/2006" xmlns:o="urn:schemas-microsoft-com:office:office" xmlns:r="http://schemas.openxmlformats.org/officeDocument/2006/relationships" xmlns:m="http://schemas.openxmlformats.org/officeDocument/2006/math" xmlns:v="urn:schemas-microsoft-com:vml" xmlns:wp14="http://schemas.microsoft.com/office/word/2010/wordprocessingDrawing" xmlns:wp="http://schemas.openxmlformats.org/drawingml/2006/wordprocessingDrawing" xmlns:w10="urn:schemas-microsoft-com:office:word" xmlns:w="http://schemas.openxmlformats.org/wordprocessingml/2006/main" xmlns:w14="http://schemas.microsoft.com/office/word/2010/wordml" xmlns:w15="http://schemas.microsoft.com/office/word/2012/wordml" xmlns:w16se="http://schemas.microsoft.com/office/word/2015/wordml/symex" xmlns:wpg="http://schemas.microsoft.com/office/word/2010/wordprocessingGroup" xmlns:wpi="http://schemas.microsoft.com/office/word/2010/wordprocessingInk" xmlns:wne="http://schemas.microsoft.com/office/word/2006/wordml" xmlns:wps="http://schemas.microsoft.com/office/word/2010/wordprocessingShape" mc:Ignorable="w14 w15 w16se wp14">
   <w:p>
     <w:pPr>
       <w:pStyle w:val="Rodap"/>
@@ -21030,7 +20942,7 @@
             </wp:inline>
           </w:drawing>
         </mc:Choice>
-        <mc:Fallback>
+        <mc:Fallback xmlns:w16sdtdh="http://schemas.microsoft.com/office/word/2020/wordml/sdtdatahash" xmlns:w16="http://schemas.microsoft.com/office/word/2018/wordml" xmlns:w16cid="http://schemas.microsoft.com/office/word/2016/wordml/cid" xmlns:w16cex="http://schemas.microsoft.com/office/word/2018/wordml/cex" xmlns:oel="http://schemas.microsoft.com/office/2019/extlst" xmlns:am3d="http://schemas.microsoft.com/office/drawing/2017/model3d" xmlns:aink="http://schemas.microsoft.com/office/drawing/2016/ink" xmlns:cx8="http://schemas.microsoft.com/office/drawing/2016/5/14/chartex" xmlns:cx7="http://schemas.microsoft.com/office/drawing/2016/5/13/chartex" xmlns:cx6="http://schemas.microsoft.com/office/drawing/2016/5/12/chartex" xmlns:cx5="http://schemas.microsoft.com/office/drawing/2016/5/11/chartex" xmlns:cx4="http://schemas.microsoft.com/office/drawing/2016/5/10/chartex" xmlns:cx3="http://schemas.microsoft.com/office/drawing/2016/5/9/chartex" xmlns:cx2="http://schemas.microsoft.com/office/drawing/2015/10/21/chartex">
           <w:pict>
             <v:group w14:anchorId="4978A238" id="Group 186" o:spid="_x0000_s1026" style="width:425.2pt;height:.4pt;mso-position-horizontal-relative:char;mso-position-vertical-relative:line" coordsize="8511,8" o:gfxdata="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">
               <v:line id="Line 187" o:spid="_x0000_s1027" style="position:absolute;visibility:visible;mso-wrap-style:square" from="1,1" to="8509,6" o:connectortype="straight" o:gfxdata="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" strokecolor="#006ec0" strokeweight=".14pt"/>
@@ -21045,7 +20957,7 @@
 </file>
 
 <file path=word/footnotes.xml><?xml version="1.0" encoding="utf-8"?>
-<w:footnotes xmlns:wpc="http://schemas.microsoft.com/office/word/2010/wordprocessingCanvas" xmlns:cx="http://schemas.microsoft.com/office/drawing/2014/chartex" xmlns:cx1="http://schemas.microsoft.com/office/drawing/2015/9/8/chartex" xmlns:cx2="http://schemas.microsoft.com/office/drawing/2015/10/21/chartex" xmlns:cx3="http://schemas.microsoft.com/office/drawing/2016/5/9/chartex" xmlns:cx4="http://schemas.microsoft.com/office/drawing/2016/5/10/chartex" xmlns:cx5="http://schemas.microsoft.com/office/drawing/2016/5/11/chartex" xmlns:cx6="http://schemas.microsoft.com/office/drawing/2016/5/12/chartex" xmlns:cx7="http://schemas.microsoft.com/office/drawing/2016/5/13/chartex" xmlns:cx8="http://schemas.microsoft.com/office/drawing/2016/5/14/chartex" xmlns:mc="http://schemas.openxmlformats.org/markup-compatibility/2006" xmlns:aink="http://schemas.microsoft.com/office/drawing/2016/ink" xmlns:am3d="http://schemas.microsoft.com/office/drawing/2017/model3d" xmlns:o="urn:schemas-microsoft-com:office:office" xmlns:oel="http://schemas.microsoft.com/office/2019/extlst" xmlns:r="http://schemas.openxmlformats.org/officeDocument/2006/relationships" xmlns:m="http://schemas.openxmlformats.org/officeDocument/2006/math" xmlns:v="urn:schemas-microsoft-com:vml" xmlns:wp14="http://schemas.microsoft.com/office/word/2010/wordprocessingDrawing" xmlns:wp="http://schemas.openxmlformats.org/drawingml/2006/wordprocessingDrawing" xmlns:w10="urn:schemas-microsoft-com:office:word" xmlns:w="http://schemas.openxmlformats.org/wordprocessingml/2006/main" xmlns:w14="http://schemas.microsoft.com/office/word/2010/wordml" xmlns:w15="http://schemas.microsoft.com/office/word/2012/wordml" xmlns:w16cex="http://schemas.microsoft.com/office/word/2018/wordml/cex" xmlns:w16cid="http://schemas.microsoft.com/office/word/2016/wordml/cid" xmlns:w16="http://schemas.microsoft.com/office/word/2018/wordml" xmlns:w16sdtdh="http://schemas.microsoft.com/office/word/2020/wordml/sdtdatahash" xmlns:w16se="http://schemas.microsoft.com/office/word/2015/wordml/symex" xmlns:wpg="http://schemas.microsoft.com/office/word/2010/wordprocessingGroup" xmlns:wpi="http://schemas.microsoft.com/office/word/2010/wordprocessingInk" xmlns:wne="http://schemas.microsoft.com/office/word/2006/wordml" xmlns:wps="http://schemas.microsoft.com/office/word/2010/wordprocessingShape" mc:Ignorable="w14 w15 w16se w16cid w16 w16cex w16sdtdh wp14">
+<w:footnotes xmlns:wpc="http://schemas.microsoft.com/office/word/2010/wordprocessingCanvas" xmlns:cx="http://schemas.microsoft.com/office/drawing/2014/chartex" xmlns:cx1="http://schemas.microsoft.com/office/drawing/2015/9/8/chartex" xmlns:mc="http://schemas.openxmlformats.org/markup-compatibility/2006" xmlns:o="urn:schemas-microsoft-com:office:office" xmlns:r="http://schemas.openxmlformats.org/officeDocument/2006/relationships" xmlns:m="http://schemas.openxmlformats.org/officeDocument/2006/math" xmlns:v="urn:schemas-microsoft-com:vml" xmlns:wp14="http://schemas.microsoft.com/office/word/2010/wordprocessingDrawing" xmlns:wp="http://schemas.openxmlformats.org/drawingml/2006/wordprocessingDrawing" xmlns:w10="urn:schemas-microsoft-com:office:word" xmlns:w="http://schemas.openxmlformats.org/wordprocessingml/2006/main" xmlns:w14="http://schemas.microsoft.com/office/word/2010/wordml" xmlns:w15="http://schemas.microsoft.com/office/word/2012/wordml" xmlns:w16se="http://schemas.microsoft.com/office/word/2015/wordml/symex" xmlns:wpg="http://schemas.microsoft.com/office/word/2010/wordprocessingGroup" xmlns:wpi="http://schemas.microsoft.com/office/word/2010/wordprocessingInk" xmlns:wne="http://schemas.microsoft.com/office/word/2006/wordml" xmlns:wps="http://schemas.microsoft.com/office/word/2010/wordprocessingShape" mc:Ignorable="w14 w15 w16se wp14">
   <w:footnote w:type="separator" w:id="-1">
     <w:p>
       <w:pPr>
@@ -21070,9 +20982,15 @@
 </file>
 
 <file path=word/header1.xml><?xml version="1.0" encoding="utf-8"?>
-<w:hdr xmlns:wpc="http://schemas.microsoft.com/office/word/2010/wordprocessingCanvas" xmlns:cx="http://schemas.microsoft.com/office/drawing/2014/chartex" xmlns:cx1="http://schemas.microsoft.com/office/drawing/2015/9/8/chartex" xmlns:cx2="http://schemas.microsoft.com/office/drawing/2015/10/21/chartex" xmlns:cx3="http://schemas.microsoft.com/office/drawing/2016/5/9/chartex" xmlns:cx4="http://schemas.microsoft.com/office/drawing/2016/5/10/chartex" xmlns:cx5="http://schemas.microsoft.com/office/drawing/2016/5/11/chartex" xmlns:cx6="http://schemas.microsoft.com/office/drawing/2016/5/12/chartex" xmlns:cx7="http://schemas.microsoft.com/office/drawing/2016/5/13/chartex" xmlns:cx8="http://schemas.microsoft.com/office/drawing/2016/5/14/chartex" xmlns:mc="http://schemas.openxmlformats.org/markup-compatibility/2006" xmlns:aink="http://schemas.microsoft.com/office/drawing/2016/ink" xmlns:am3d="http://schemas.microsoft.com/office/drawing/2017/model3d" xmlns:o="urn:schemas-microsoft-com:office:office" xmlns:oel="http://schemas.microsoft.com/office/2019/extlst" xmlns:r="http://schemas.openxmlformats.org/officeDocument/2006/relationships" xmlns:m="http://schemas.openxmlformats.org/officeDocument/2006/math" xmlns:v="urn:schemas-microsoft-com:vml" xmlns:wp14="http://schemas.microsoft.com/office/word/2010/wordprocessingDrawing" xmlns:wp="http://schemas.openxmlformats.org/drawingml/2006/wordprocessingDrawing" xmlns:w10="urn:schemas-microsoft-com:office:word" xmlns:w="http://schemas.openxmlformats.org/wordprocessingml/2006/main" xmlns:w14="http://schemas.microsoft.com/office/word/2010/wordml" xmlns:w15="http://schemas.microsoft.com/office/word/2012/wordml" xmlns:w16cex="http://schemas.microsoft.com/office/word/2018/wordml/cex" xmlns:w16cid="http://schemas.microsoft.com/office/word/2016/wordml/cid" xmlns:w16="http://schemas.microsoft.com/office/word/2018/wordml" xmlns:w16sdtdh="http://schemas.microsoft.com/office/word/2020/wordml/sdtdatahash" xmlns:w16se="http://schemas.microsoft.com/office/word/2015/wordml/symex" xmlns:wpg="http://schemas.microsoft.com/office/word/2010/wordprocessingGroup" xmlns:wpi="http://schemas.microsoft.com/office/word/2010/wordprocessingInk" xmlns:wne="http://schemas.microsoft.com/office/word/2006/wordml" xmlns:wps="http://schemas.microsoft.com/office/word/2010/wordprocessingShape" mc:Ignorable="w14 w15 w16se w16cid w16 w16cex w16sdtdh wp14">
+<w:hdr xmlns:wpc="http://schemas.microsoft.com/office/word/2010/wordprocessingCanvas" xmlns:cx="http://schemas.microsoft.com/office/drawing/2014/chartex" xmlns:cx1="http://schemas.microsoft.com/office/drawing/2015/9/8/chartex" xmlns:mc="http://schemas.openxmlformats.org/markup-compatibility/2006" xmlns:o="urn:schemas-microsoft-com:office:office" xmlns:r="http://schemas.openxmlformats.org/officeDocument/2006/relationships" xmlns:m="http://schemas.openxmlformats.org/officeDocument/2006/math" xmlns:v="urn:schemas-microsoft-com:vml" xmlns:wp14="http://schemas.microsoft.com/office/word/2010/wordprocessingDrawing" xmlns:wp="http://schemas.openxmlformats.org/drawingml/2006/wordprocessingDrawing" xmlns:w10="urn:schemas-microsoft-com:office:word" xmlns:w="http://schemas.openxmlformats.org/wordprocessingml/2006/main" xmlns:w14="http://schemas.microsoft.com/office/word/2010/wordml" xmlns:w15="http://schemas.microsoft.com/office/word/2012/wordml" xmlns:w16se="http://schemas.microsoft.com/office/word/2015/wordml/symex" xmlns:wpg="http://schemas.microsoft.com/office/word/2010/wordprocessingGroup" xmlns:wpi="http://schemas.microsoft.com/office/word/2010/wordprocessingInk" xmlns:wne="http://schemas.microsoft.com/office/word/2006/wordml" xmlns:wps="http://schemas.microsoft.com/office/word/2010/wordprocessingShape" mc:Ignorable="w14 w15 w16se wp14">
   <w:sdt>
     <w:sdtPr>
+      <w:rPr>
+        <w:rFonts w:asciiTheme="minorHAnsi" w:eastAsiaTheme="minorHAnsi" w:hAnsiTheme="minorHAnsi" w:cstheme="minorBidi"/>
+        <w:kern w:val="2"/>
+        <w:lang w:val="pt-BR"/>
+        <w14:ligatures w14:val="standardContextual"/>
+      </w:rPr>
       <w:id w:val="1402330091"/>
       <w:docPartObj>
         <w:docPartGallery w:val="Page Numbers (Top of Page)"/>
@@ -21081,17 +20999,13 @@
     </w:sdtPr>
     <w:sdtEndPr>
       <w:rPr>
-        <w:rFonts w:asciiTheme="minorHAnsi" w:eastAsiaTheme="minorHAnsi" w:hAnsiTheme="minorHAnsi" w:cstheme="minorBidi"/>
-        <w:kern w:val="2"/>
         <w:sz w:val="28"/>
         <w:szCs w:val="28"/>
-        <w:lang w:val="pt-BR"/>
-        <w14:ligatures w14:val="standardContextual"/>
       </w:rPr>
     </w:sdtEndPr>
     <w:sdtContent>
-      <w:bookmarkStart w:id="22" w:name="_Hlk150963380" w:displacedByCustomXml="prev"/>
       <w:bookmarkStart w:id="23" w:name="_Hlk150963379" w:displacedByCustomXml="prev"/>
+      <w:bookmarkStart w:id="24" w:name="_Hlk150963380" w:displacedByCustomXml="prev"/>
       <w:p>
         <w:pPr>
           <w:pStyle w:val="Corpodetexto"/>
@@ -22121,7 +22035,7 @@
                 </wp:anchor>
               </w:drawing>
             </mc:Choice>
-            <mc:Fallback>
+            <mc:Fallback xmlns:w16sdtdh="http://schemas.microsoft.com/office/word/2020/wordml/sdtdatahash" xmlns:w16="http://schemas.microsoft.com/office/word/2018/wordml" xmlns:w16cid="http://schemas.microsoft.com/office/word/2016/wordml/cid" xmlns:w16cex="http://schemas.microsoft.com/office/word/2018/wordml/cex" xmlns:oel="http://schemas.microsoft.com/office/2019/extlst" xmlns:am3d="http://schemas.microsoft.com/office/drawing/2017/model3d" xmlns:aink="http://schemas.microsoft.com/office/drawing/2016/ink" xmlns:cx8="http://schemas.microsoft.com/office/drawing/2016/5/14/chartex" xmlns:cx7="http://schemas.microsoft.com/office/drawing/2016/5/13/chartex" xmlns:cx6="http://schemas.microsoft.com/office/drawing/2016/5/12/chartex" xmlns:cx5="http://schemas.microsoft.com/office/drawing/2016/5/11/chartex" xmlns:cx4="http://schemas.microsoft.com/office/drawing/2016/5/10/chartex" xmlns:cx3="http://schemas.microsoft.com/office/drawing/2016/5/9/chartex" xmlns:cx2="http://schemas.microsoft.com/office/drawing/2015/10/21/chartex">
               <w:pict>
                 <v:shape w14:anchorId="5D80B9DA" id="AutoShape 18" o:spid="_x0000_s1026" style="position:absolute;margin-left:467.45pt;margin-top:23.6pt;width:77.35pt;height:23.65pt;z-index:-251657216;visibility:visible;mso-wrap-style:square;mso-width-percent:0;mso-height-percent:0;mso-wrap-distance-left:9pt;mso-wrap-distance-top:0;mso-wrap-distance-right:9pt;mso-wrap-distance-bottom:0;mso-position-horizontal:absolute;mso-position-horizontal-relative:page;mso-position-vertical:absolute;mso-position-vertical-relative:page;mso-width-percent:0;mso-height-percent:0;mso-width-relative:page;mso-height-relative:page;v-text-anchor:top" coordsize="1331,334" o:gfxdata="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" path="m328,l,,,50r70,l70,59,,59r,46l70,105r,10l,115r,48l70,163r,9l,172r,50l70,222r,9l,231r,46l70,277r,10l,287r,46l1330,333r,-41l187,292r-39,-5l133,281r-15,-6l108,265r-8,-15l98,233r2,-22l240,211r-5,-8l225,198r-12,-4l182,186r-16,-5l148,174r-15,-9l128,158r-3,-8l123,135r,-20l130,96,141,81,156,68r14,-9l187,53r18,-5l223,45r105,l328,xm228,91r-20,5l197,103r-2,10l195,123r8,7l228,140r30,8l276,153r25,14l308,179r3,7l313,197r-2,22l306,236r-10,14l283,263r-35,18l230,287r-20,2l187,292r1143,l1330,287r-997,l370,118r-112,l258,108,253,98,243,93,228,91xm844,l568,r,50l563,81r-5,15l440,96r-9,49l538,145r-10,44l421,189r-11,51l528,240r-10,47l556,287r7,-32l606,50r238,l844,xm656,105l616,287r83,l656,105xm1089,l844,r,50l829,110,791,287r25,l829,265,965,50r124,l1089,xm1007,240r-97,l884,287r129,l1007,240xm1089,50r-44,l1089,287r,-237xm1232,l1089,r,287l1114,287,1167,50r65,l1232,xm1330,r-98,l1232,50r-50,237l1260,287r,-10l1330,277r,-46l1260,231r,-9l1330,222r,-50l1260,172r,-9l1330,163r,-48l1260,115r,-10l1330,105r,-46l1260,59r,-9l1330,50r,-50xm240,211r-74,l166,227r1,4l177,240r5,4l200,245r10,-1l223,240r10,-7l238,228r2,-6l240,211xm785,50r-84,l744,227,785,50xm993,96r-3,l970,135r-33,59l1002,194,993,96xm568,l328,r,98l323,118r47,l385,50r183,l568,xm328,45r-68,l296,55r12,7l318,72r8,12l328,98r,-53xe" fillcolor="#005ca9" stroked="f">
                   <v:path arrowok="t" o:connecttype="custom" o:connectlocs="51679,814453;51679,863896;51679,916035;51679,969074;51679,1018516;981901,1068858;98190,1022112;72351,978962;166111,947499;109264,925924;90807,890864;115170,830635;164634,809959;153560,855805;149869,886370;222220,919631;229602,966377;183091,1022112;981901,1032000;190474,875582;168326,851310;415647,842321;397190,899854;389807,985255;447392,814453;454775,1027506;623101,769506;602429,1027506;803977,769506;747869,1027506;803977,1027506;803977,1027506;909550,769506;872637,1027506;981901,977164;981901,924126;981901,872885;981901,822544;981901,769506;123291,977164;155037,988851;177185,969074;549274,973568;716123,890864;419338,769506;273160,875582;242153,809959;234770,834230" o:connectangles="0,0,0,0,0,0,0,0,0,0,0,0,0,0,0,0,0,0,0,0,0,0,0,0,0,0,0,0,0,0,0,0,0,0,0,0,0,0,0,0,0,0,0,0,0,0,0,0"/>
@@ -22201,7 +22115,6 @@
           </w:rPr>
           <w:t xml:space="preserve"> </w:t>
         </w:r>
-        <w:proofErr w:type="spellStart"/>
         <w:r>
           <w:rPr>
             <w:rFonts w:ascii="Trebuchet MS"/>
@@ -22211,7 +22124,6 @@
           </w:rPr>
           <w:t>Smart</w:t>
         </w:r>
-        <w:proofErr w:type="spellEnd"/>
         <w:r>
           <w:rPr>
             <w:rFonts w:ascii="Trebuchet MS"/>
@@ -22231,8 +22143,8 @@
           </w:rPr>
           <w:t>4.0</w:t>
         </w:r>
+        <w:bookmarkEnd w:id="24"/>
         <w:bookmarkEnd w:id="23"/>
-        <w:bookmarkEnd w:id="22"/>
         <w:r>
           <w:rPr>
             <w:sz w:val="28"/>
@@ -22314,10 +22226,11 @@
         </w:r>
         <w:r>
           <w:rPr>
+            <w:noProof/>
             <w:sz w:val="28"/>
             <w:szCs w:val="28"/>
           </w:rPr>
-          <w:t>2</w:t>
+          <w:t>24</w:t>
         </w:r>
         <w:r>
           <w:rPr>
@@ -22347,6 +22260,7 @@
         <w:noProof/>
         <w:sz w:val="24"/>
         <w:szCs w:val="24"/>
+        <w:lang w:eastAsia="pt-BR"/>
       </w:rPr>
       <mc:AlternateContent>
         <mc:Choice Requires="wps">
@@ -22398,7 +22312,7 @@
             </wp:anchor>
           </w:drawing>
         </mc:Choice>
-        <mc:Fallback>
+        <mc:Fallback xmlns:w16sdtdh="http://schemas.microsoft.com/office/word/2020/wordml/sdtdatahash" xmlns:w16="http://schemas.microsoft.com/office/word/2018/wordml" xmlns:w16cid="http://schemas.microsoft.com/office/word/2016/wordml/cid" xmlns:w16cex="http://schemas.microsoft.com/office/word/2018/wordml/cex" xmlns:oel="http://schemas.microsoft.com/office/2019/extlst" xmlns:am3d="http://schemas.microsoft.com/office/drawing/2017/model3d" xmlns:aink="http://schemas.microsoft.com/office/drawing/2016/ink" xmlns:cx8="http://schemas.microsoft.com/office/drawing/2016/5/14/chartex" xmlns:cx7="http://schemas.microsoft.com/office/drawing/2016/5/13/chartex" xmlns:cx6="http://schemas.microsoft.com/office/drawing/2016/5/12/chartex" xmlns:cx5="http://schemas.microsoft.com/office/drawing/2016/5/11/chartex" xmlns:cx4="http://schemas.microsoft.com/office/drawing/2016/5/10/chartex" xmlns:cx3="http://schemas.microsoft.com/office/drawing/2016/5/9/chartex" xmlns:cx2="http://schemas.microsoft.com/office/drawing/2015/10/21/chartex">
           <w:pict>
             <v:line w14:anchorId="02A40886" id="Conector reto 1" o:spid="_x0000_s1026" style="position:absolute;z-index:251660288;visibility:visible;mso-wrap-style:square;mso-wrap-distance-left:9pt;mso-wrap-distance-top:0;mso-wrap-distance-right:9pt;mso-wrap-distance-bottom:0;mso-position-horizontal:absolute;mso-position-horizontal-relative:text;mso-position-vertical:absolute;mso-position-vertical-relative:text" from=".9pt,20.95pt" to="423.25pt,22pt" o:gfxdata="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" strokecolor="#4472c4 [3204]" strokeweight=".5pt">
               <v:stroke joinstyle="miter"/>
@@ -22412,7 +22326,7 @@
 </file>
 
 <file path=word/numbering.xml><?xml version="1.0" encoding="utf-8"?>
-<w:numbering xmlns:wpc="http://schemas.microsoft.com/office/word/2010/wordprocessingCanvas" xmlns:cx="http://schemas.microsoft.com/office/drawing/2014/chartex" xmlns:cx1="http://schemas.microsoft.com/office/drawing/2015/9/8/chartex" xmlns:cx2="http://schemas.microsoft.com/office/drawing/2015/10/21/chartex" xmlns:cx3="http://schemas.microsoft.com/office/drawing/2016/5/9/chartex" xmlns:cx4="http://schemas.microsoft.com/office/drawing/2016/5/10/chartex" xmlns:cx5="http://schemas.microsoft.com/office/drawing/2016/5/11/chartex" xmlns:cx6="http://schemas.microsoft.com/office/drawing/2016/5/12/chartex" xmlns:cx7="http://schemas.microsoft.com/office/drawing/2016/5/13/chartex" xmlns:cx8="http://schemas.microsoft.com/office/drawing/2016/5/14/chartex" xmlns:mc="http://schemas.openxmlformats.org/markup-compatibility/2006" xmlns:aink="http://schemas.microsoft.com/office/drawing/2016/ink" xmlns:am3d="http://schemas.microsoft.com/office/drawing/2017/model3d" xmlns:o="urn:schemas-microsoft-com:office:office" xmlns:oel="http://schemas.microsoft.com/office/2019/extlst" xmlns:r="http://schemas.openxmlformats.org/officeDocument/2006/relationships" xmlns:m="http://schemas.openxmlformats.org/officeDocument/2006/math" xmlns:v="urn:schemas-microsoft-com:vml" xmlns:wp14="http://schemas.microsoft.com/office/word/2010/wordprocessingDrawing" xmlns:wp="http://schemas.openxmlformats.org/drawingml/2006/wordprocessingDrawing" xmlns:w10="urn:schemas-microsoft-com:office:word" xmlns:w="http://schemas.openxmlformats.org/wordprocessingml/2006/main" xmlns:w14="http://schemas.microsoft.com/office/word/2010/wordml" xmlns:w15="http://schemas.microsoft.com/office/word/2012/wordml" xmlns:w16cex="http://schemas.microsoft.com/office/word/2018/wordml/cex" xmlns:w16cid="http://schemas.microsoft.com/office/word/2016/wordml/cid" xmlns:w16="http://schemas.microsoft.com/office/word/2018/wordml" xmlns:w16sdtdh="http://schemas.microsoft.com/office/word/2020/wordml/sdtdatahash" xmlns:w16se="http://schemas.microsoft.com/office/word/2015/wordml/symex" xmlns:wpg="http://schemas.microsoft.com/office/word/2010/wordprocessingGroup" xmlns:wpi="http://schemas.microsoft.com/office/word/2010/wordprocessingInk" xmlns:wne="http://schemas.microsoft.com/office/word/2006/wordml" xmlns:wps="http://schemas.microsoft.com/office/word/2010/wordprocessingShape" mc:Ignorable="w14 w15 w16se w16cid w16 w16cex w16sdtdh wp14">
+<w:numbering xmlns:wpc="http://schemas.microsoft.com/office/word/2010/wordprocessingCanvas" xmlns:cx="http://schemas.microsoft.com/office/drawing/2014/chartex" xmlns:cx1="http://schemas.microsoft.com/office/drawing/2015/9/8/chartex" xmlns:mc="http://schemas.openxmlformats.org/markup-compatibility/2006" xmlns:o="urn:schemas-microsoft-com:office:office" xmlns:r="http://schemas.openxmlformats.org/officeDocument/2006/relationships" xmlns:m="http://schemas.openxmlformats.org/officeDocument/2006/math" xmlns:v="urn:schemas-microsoft-com:vml" xmlns:wp14="http://schemas.microsoft.com/office/word/2010/wordprocessingDrawing" xmlns:wp="http://schemas.openxmlformats.org/drawingml/2006/wordprocessingDrawing" xmlns:w10="urn:schemas-microsoft-com:office:word" xmlns:w="http://schemas.openxmlformats.org/wordprocessingml/2006/main" xmlns:w14="http://schemas.microsoft.com/office/word/2010/wordml" xmlns:w15="http://schemas.microsoft.com/office/word/2012/wordml" xmlns:w16se="http://schemas.microsoft.com/office/word/2015/wordml/symex" xmlns:wpg="http://schemas.microsoft.com/office/word/2010/wordprocessingGroup" xmlns:wpi="http://schemas.microsoft.com/office/word/2010/wordprocessingInk" xmlns:wne="http://schemas.microsoft.com/office/word/2006/wordml" xmlns:wps="http://schemas.microsoft.com/office/word/2010/wordprocessingShape" mc:Ignorable="w14 w15 w16se wp14">
   <w:abstractNum w:abstractNumId="0" w15:restartNumberingAfterBreak="0">
     <w:nsid w:val="0548463E"/>
     <w:multiLevelType w:val="multilevel"/>
@@ -24864,86 +24778,86 @@
       </w:rPr>
     </w:lvl>
   </w:abstractNum>
-  <w:num w:numId="1" w16cid:durableId="882667605">
+  <w:num w:numId="1">
     <w:abstractNumId w:val="24"/>
   </w:num>
-  <w:num w:numId="2" w16cid:durableId="662121422">
+  <w:num w:numId="2">
     <w:abstractNumId w:val="6"/>
   </w:num>
-  <w:num w:numId="3" w16cid:durableId="292950027">
+  <w:num w:numId="3">
     <w:abstractNumId w:val="8"/>
   </w:num>
-  <w:num w:numId="4" w16cid:durableId="1884638203">
+  <w:num w:numId="4">
     <w:abstractNumId w:val="5"/>
   </w:num>
-  <w:num w:numId="5" w16cid:durableId="1308315384">
+  <w:num w:numId="5">
     <w:abstractNumId w:val="10"/>
   </w:num>
-  <w:num w:numId="6" w16cid:durableId="1713386325">
+  <w:num w:numId="6">
     <w:abstractNumId w:val="22"/>
   </w:num>
-  <w:num w:numId="7" w16cid:durableId="769854075">
+  <w:num w:numId="7">
     <w:abstractNumId w:val="11"/>
   </w:num>
-  <w:num w:numId="8" w16cid:durableId="11687623">
+  <w:num w:numId="8">
     <w:abstractNumId w:val="18"/>
   </w:num>
-  <w:num w:numId="9" w16cid:durableId="1361273658">
+  <w:num w:numId="9">
     <w:abstractNumId w:val="19"/>
   </w:num>
-  <w:num w:numId="10" w16cid:durableId="1961453229">
+  <w:num w:numId="10">
     <w:abstractNumId w:val="9"/>
   </w:num>
-  <w:num w:numId="11" w16cid:durableId="326129565">
+  <w:num w:numId="11">
     <w:abstractNumId w:val="16"/>
   </w:num>
-  <w:num w:numId="12" w16cid:durableId="1730877108">
+  <w:num w:numId="12">
     <w:abstractNumId w:val="3"/>
   </w:num>
-  <w:num w:numId="13" w16cid:durableId="815493608">
+  <w:num w:numId="13">
     <w:abstractNumId w:val="4"/>
   </w:num>
-  <w:num w:numId="14" w16cid:durableId="1851404880">
+  <w:num w:numId="14">
     <w:abstractNumId w:val="20"/>
   </w:num>
-  <w:num w:numId="15" w16cid:durableId="1083533413">
+  <w:num w:numId="15">
     <w:abstractNumId w:val="23"/>
   </w:num>
-  <w:num w:numId="16" w16cid:durableId="1734621377">
+  <w:num w:numId="16">
     <w:abstractNumId w:val="0"/>
   </w:num>
-  <w:num w:numId="17" w16cid:durableId="638072526">
+  <w:num w:numId="17">
     <w:abstractNumId w:val="7"/>
   </w:num>
-  <w:num w:numId="18" w16cid:durableId="1972250515">
+  <w:num w:numId="18">
     <w:abstractNumId w:val="21"/>
   </w:num>
-  <w:num w:numId="19" w16cid:durableId="594675319">
+  <w:num w:numId="19">
     <w:abstractNumId w:val="2"/>
   </w:num>
-  <w:num w:numId="20" w16cid:durableId="2116053554">
+  <w:num w:numId="20">
     <w:abstractNumId w:val="13"/>
   </w:num>
-  <w:num w:numId="21" w16cid:durableId="1303274387">
+  <w:num w:numId="21">
     <w:abstractNumId w:val="14"/>
   </w:num>
-  <w:num w:numId="22" w16cid:durableId="477234780">
+  <w:num w:numId="22">
     <w:abstractNumId w:val="1"/>
   </w:num>
-  <w:num w:numId="23" w16cid:durableId="697856132">
+  <w:num w:numId="23">
     <w:abstractNumId w:val="15"/>
   </w:num>
-  <w:num w:numId="24" w16cid:durableId="1839350282">
+  <w:num w:numId="24">
     <w:abstractNumId w:val="12"/>
   </w:num>
-  <w:num w:numId="25" w16cid:durableId="2029675696">
+  <w:num w:numId="25">
     <w:abstractNumId w:val="17"/>
   </w:num>
 </w:numbering>
 </file>
 
 <file path=word/styles.xml><?xml version="1.0" encoding="utf-8"?>
-<w:styles xmlns:mc="http://schemas.openxmlformats.org/markup-compatibility/2006" xmlns:r="http://schemas.openxmlformats.org/officeDocument/2006/relationships" xmlns:w="http://schemas.openxmlformats.org/wordprocessingml/2006/main" xmlns:w14="http://schemas.microsoft.com/office/word/2010/wordml" xmlns:w15="http://schemas.microsoft.com/office/word/2012/wordml" xmlns:w16cex="http://schemas.microsoft.com/office/word/2018/wordml/cex" xmlns:w16cid="http://schemas.microsoft.com/office/word/2016/wordml/cid" xmlns:w16="http://schemas.microsoft.com/office/word/2018/wordml" xmlns:w16sdtdh="http://schemas.microsoft.com/office/word/2020/wordml/sdtdatahash" xmlns:w16se="http://schemas.microsoft.com/office/word/2015/wordml/symex" mc:Ignorable="w14 w15 w16se w16cid w16 w16cex w16sdtdh">
+<w:styles xmlns:mc="http://schemas.openxmlformats.org/markup-compatibility/2006" xmlns:r="http://schemas.openxmlformats.org/officeDocument/2006/relationships" xmlns:w="http://schemas.openxmlformats.org/wordprocessingml/2006/main" xmlns:w14="http://schemas.microsoft.com/office/word/2010/wordml" xmlns:w15="http://schemas.microsoft.com/office/word/2012/wordml" xmlns:w16se="http://schemas.microsoft.com/office/word/2015/wordml/symex" mc:Ignorable="w14 w15 w16se">
   <w:docDefaults>
     <w:rPrDefault>
       <w:rPr>
@@ -24961,7 +24875,7 @@
       </w:pPr>
     </w:pPrDefault>
   </w:docDefaults>
-  <w:latentStyles w:defLockedState="0" w:defUIPriority="99" w:defSemiHidden="0" w:defUnhideWhenUsed="0" w:defQFormat="0" w:count="376">
+  <w:latentStyles w:defLockedState="0" w:defUIPriority="99" w:defSemiHidden="0" w:defUnhideWhenUsed="0" w:defQFormat="0" w:count="371">
     <w:lsdException w:name="Normal" w:uiPriority="0" w:qFormat="1"/>
     <w:lsdException w:name="heading 1" w:uiPriority="9" w:qFormat="1"/>
     <w:lsdException w:name="heading 2" w:semiHidden="1" w:uiPriority="9" w:unhideWhenUsed="1" w:qFormat="1"/>
@@ -25333,11 +25247,6 @@
     <w:lsdException w:name="List Table 5 Dark Accent 6" w:uiPriority="50"/>
     <w:lsdException w:name="List Table 6 Colorful Accent 6" w:uiPriority="51"/>
     <w:lsdException w:name="List Table 7 Colorful Accent 6" w:uiPriority="52"/>
-    <w:lsdException w:name="Mention" w:semiHidden="1" w:unhideWhenUsed="1"/>
-    <w:lsdException w:name="Smart Hyperlink" w:semiHidden="1" w:unhideWhenUsed="1"/>
-    <w:lsdException w:name="Hashtag" w:semiHidden="1" w:unhideWhenUsed="1"/>
-    <w:lsdException w:name="Unresolved Mention" w:semiHidden="1" w:unhideWhenUsed="1"/>
-    <w:lsdException w:name="Smart Link" w:semiHidden="1" w:unhideWhenUsed="1"/>
   </w:latentStyles>
   <w:style w:type="paragraph" w:default="1" w:styleId="Normal">
     <w:name w:val="Normal"/>
@@ -25389,6 +25298,7 @@
   <w:style w:type="character" w:default="1" w:styleId="Fontepargpadro">
     <w:name w:val="Default Paragraph Font"/>
     <w:uiPriority w:val="1"/>
+    <w:semiHidden/>
     <w:unhideWhenUsed/>
   </w:style>
   <w:style w:type="table" w:default="1" w:styleId="Tabelanormal">
@@ -25654,6 +25564,17 @@
       <w:color w:val="2F5496" w:themeColor="accent1" w:themeShade="BF"/>
       <w:sz w:val="26"/>
       <w:szCs w:val="26"/>
+    </w:rPr>
+  </w:style>
+  <w:style w:type="character" w:styleId="Forte">
+    <w:name w:val="Strong"/>
+    <w:basedOn w:val="Fontepargpadro"/>
+    <w:uiPriority w:val="22"/>
+    <w:qFormat/>
+    <w:rsid w:val="003424A1"/>
+    <w:rPr>
+      <w:b/>
+      <w:bCs/>
     </w:rPr>
   </w:style>
 </w:styles>
@@ -25959,7 +25880,7 @@
 </file>
 
 <file path=customXml/itemProps1.xml><?xml version="1.0" encoding="utf-8"?>
-<ds:datastoreItem xmlns:ds="http://schemas.openxmlformats.org/officeDocument/2006/customXml" ds:itemID="{8C40BA07-03D9-4FDC-9063-F2F22199C098}">
+<ds:datastoreItem xmlns:ds="http://schemas.openxmlformats.org/officeDocument/2006/customXml" ds:itemID="{5B9395B7-3213-4C53-8980-3477A0B47E87}">
   <ds:schemaRefs>
     <ds:schemaRef ds:uri="http://schemas.openxmlformats.org/officeDocument/2006/bibliography"/>
   </ds:schemaRefs>

--- a/Documentação/Documentação Situação de Aprendizagem.docx
+++ b/Documentação/Documentação Situação de Aprendizagem.docx
@@ -1309,7 +1309,7 @@
               </wp:anchor>
             </w:drawing>
           </mc:Choice>
-          <mc:Fallback xmlns:w16sdtdh="http://schemas.microsoft.com/office/word/2020/wordml/sdtdatahash" xmlns:w16="http://schemas.microsoft.com/office/word/2018/wordml" xmlns:w16cid="http://schemas.microsoft.com/office/word/2016/wordml/cid" xmlns:w16cex="http://schemas.microsoft.com/office/word/2018/wordml/cex" xmlns:oel="http://schemas.microsoft.com/office/2019/extlst" xmlns:am3d="http://schemas.microsoft.com/office/drawing/2017/model3d" xmlns:aink="http://schemas.microsoft.com/office/drawing/2016/ink" xmlns:cx8="http://schemas.microsoft.com/office/drawing/2016/5/14/chartex" xmlns:cx7="http://schemas.microsoft.com/office/drawing/2016/5/13/chartex" xmlns:cx6="http://schemas.microsoft.com/office/drawing/2016/5/12/chartex" xmlns:cx5="http://schemas.microsoft.com/office/drawing/2016/5/11/chartex" xmlns:cx4="http://schemas.microsoft.com/office/drawing/2016/5/10/chartex" xmlns:cx3="http://schemas.microsoft.com/office/drawing/2016/5/9/chartex" xmlns:cx2="http://schemas.microsoft.com/office/drawing/2015/10/21/chartex">
+          <mc:Fallback xmlns:cx2="http://schemas.microsoft.com/office/drawing/2015/10/21/chartex" xmlns:cx3="http://schemas.microsoft.com/office/drawing/2016/5/9/chartex" xmlns:cx4="http://schemas.microsoft.com/office/drawing/2016/5/10/chartex" xmlns:cx5="http://schemas.microsoft.com/office/drawing/2016/5/11/chartex" xmlns:cx6="http://schemas.microsoft.com/office/drawing/2016/5/12/chartex" xmlns:cx7="http://schemas.microsoft.com/office/drawing/2016/5/13/chartex" xmlns:cx8="http://schemas.microsoft.com/office/drawing/2016/5/14/chartex" xmlns:aink="http://schemas.microsoft.com/office/drawing/2016/ink" xmlns:am3d="http://schemas.microsoft.com/office/drawing/2017/model3d" xmlns:oel="http://schemas.microsoft.com/office/2019/extlst" xmlns:w16cex="http://schemas.microsoft.com/office/word/2018/wordml/cex" xmlns:w16cid="http://schemas.microsoft.com/office/word/2016/wordml/cid" xmlns:w16="http://schemas.microsoft.com/office/word/2018/wordml" xmlns:w16sdtdh="http://schemas.microsoft.com/office/word/2020/wordml/sdtdatahash">
             <w:pict>
               <v:group w14:anchorId="7E262C6D" id="Group 191" o:spid="_x0000_s1026" style="position:absolute;margin-left:544.15pt;margin-top:0;width:595.35pt;height:180.7pt;z-index:251659264;mso-position-horizontal:right;mso-position-horizontal-relative:page;mso-position-vertical:bottom;mso-position-vertical-relative:page" coordorigin=",13224" coordsize="11907,3614" o:gfxdata="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">
                 <v:shape id="Freeform 193" o:spid="_x0000_s1027" style="position:absolute;top:15449;width:11907;height:1389;visibility:visible;mso-wrap-style:square;v-text-anchor:top" coordsize="11907,1389" o:gfxdata="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" path="m11906,l,1162r,227l11906,1389,11906,xe" fillcolor="#001f5f" stroked="f">
@@ -2831,7 +2831,16 @@
                 <w:bCs/>
                 <w:noProof/>
               </w:rPr>
-              <w:t>REQUESITOS DO SISTEMA</w:t>
+              <w:t>REQUI</w:t>
+            </w:r>
+            <w:r>
+              <w:rPr>
+                <w:rStyle w:val="Hyperlink"/>
+                <w:b/>
+                <w:bCs/>
+                <w:noProof/>
+              </w:rPr>
+              <w:t>SITOS DO SISTEMA</w:t>
             </w:r>
             <w:r>
               <w:rPr>
@@ -5298,13 +5307,24 @@
           <w:sz w:val="24"/>
           <w:szCs w:val="24"/>
         </w:rPr>
-        <w:t xml:space="preserve">(Internet </w:t>
-      </w:r>
-      <w:proofErr w:type="spellStart"/>
+        <w:t>(</w:t>
+      </w:r>
       <w:r>
         <w:rPr>
           <w:b/>
           <w:bCs/>
+          <w:i/>
+          <w:sz w:val="24"/>
+          <w:szCs w:val="24"/>
+        </w:rPr>
+        <w:t xml:space="preserve">Internet </w:t>
+      </w:r>
+      <w:proofErr w:type="spellStart"/>
+      <w:r>
+        <w:rPr>
+          <w:b/>
+          <w:bCs/>
+          <w:i/>
           <w:sz w:val="24"/>
           <w:szCs w:val="24"/>
         </w:rPr>
@@ -6214,15 +6234,15 @@
       </w:pPr>
       <w:r>
         <w:rPr>
-          <w:sz w:val="28"/>
-          <w:szCs w:val="28"/>
+          <w:sz w:val="24"/>
+          <w:szCs w:val="24"/>
         </w:rPr>
         <w:t>Há alguns benefícios na utilização de uma dashboard, como:</w:t>
       </w:r>
       <w:r>
         <w:rPr>
-          <w:sz w:val="28"/>
-          <w:szCs w:val="28"/>
+          <w:sz w:val="24"/>
+          <w:szCs w:val="24"/>
         </w:rPr>
         <w:br/>
       </w:r>
@@ -6371,8 +6391,7 @@
           <w:numId w:val="21"/>
         </w:numPr>
         <w:rPr>
-          <w:sz w:val="24"/>
-          <w:szCs w:val="24"/>
+          <w:noProof/>
         </w:rPr>
       </w:pPr>
       <w:r>
@@ -6398,11 +6417,45 @@
     </w:p>
     <w:p>
       <w:pPr>
-        <w:pStyle w:val="PargrafodaLista"/>
+        <w:ind w:left="360"/>
         <w:rPr>
           <w:noProof/>
         </w:rPr>
       </w:pPr>
+    </w:p>
+    <w:p>
+      <w:pPr>
+        <w:ind w:firstLine="360"/>
+        <w:rPr>
+          <w:noProof/>
+          <w:sz w:val="24"/>
+          <w:szCs w:val="24"/>
+        </w:rPr>
+      </w:pPr>
+      <w:r>
+        <w:rPr>
+          <w:noProof/>
+          <w:sz w:val="24"/>
+          <w:szCs w:val="24"/>
+        </w:rPr>
+        <w:t xml:space="preserve">Na </w:t>
+      </w:r>
+      <w:proofErr w:type="spellStart"/>
+      <w:r>
+        <w:rPr>
+          <w:sz w:val="24"/>
+          <w:szCs w:val="24"/>
+        </w:rPr>
+        <w:t>dashboard</w:t>
+      </w:r>
+      <w:proofErr w:type="spellEnd"/>
+      <w:r>
+        <w:rPr>
+          <w:sz w:val="24"/>
+          <w:szCs w:val="24"/>
+        </w:rPr>
+        <w:t xml:space="preserve"> do sistema desenvolvido a os campos que mostras se a caixa e seus lados estão no local, campos base, lado 1, lado 2, lado 3. É também possível visualizar a quantidade de andares e a se tem e qual a cor dos laminas pedidas, compôs andares, cor lado 1, cor lado 2, cor lado 3.</w:t>
+      </w:r>
     </w:p>
     <w:p>
       <w:pPr>
@@ -7795,9 +7848,26 @@
       </w:r>
       <w:bookmarkEnd w:id="15"/>
     </w:p>
-    <w:p>
-      <w:pPr>
-        <w:pStyle w:val="Ttulo2"/>
+    <w:p/>
+    <w:p>
+      <w:pPr>
+        <w:rPr>
+          <w:b/>
+          <w:bCs/>
+          <w:sz w:val="28"/>
+          <w:szCs w:val="28"/>
+        </w:rPr>
+      </w:pPr>
+      <w:r>
+        <w:rPr>
+          <w:b/>
+          <w:bCs/>
+          <w:sz w:val="28"/>
+          <w:szCs w:val="28"/>
+        </w:rPr>
+        <w:t xml:space="preserve">Cenário típico: </w:t>
+      </w:r>
+      <w:r>
         <w:rPr>
           <w:b/>
           <w:bCs/>
@@ -7805,11 +7875,104 @@
           <w:sz w:val="28"/>
           <w:szCs w:val="28"/>
         </w:rPr>
-      </w:pPr>
-    </w:p>
-    <w:p>
-      <w:pPr>
-        <w:pStyle w:val="Ttulo2"/>
+        <w:br/>
+      </w:r>
+      <w:r>
+        <w:rPr>
+          <w:b/>
+          <w:bCs/>
+          <w:sz w:val="28"/>
+          <w:szCs w:val="28"/>
+        </w:rPr>
+        <w:t xml:space="preserve">1 - </w:t>
+      </w:r>
+      <w:r>
+        <w:rPr>
+          <w:sz w:val="24"/>
+          <w:szCs w:val="24"/>
+        </w:rPr>
+        <w:t>Começa quando os sensores leem os sinais;</w:t>
+      </w:r>
+      <w:r>
+        <w:rPr>
+          <w:b/>
+          <w:bCs/>
+          <w:sz w:val="24"/>
+          <w:szCs w:val="24"/>
+        </w:rPr>
+        <w:t xml:space="preserve"> </w:t>
+      </w:r>
+    </w:p>
+    <w:p>
+      <w:pPr>
+        <w:rPr>
+          <w:b/>
+          <w:bCs/>
+          <w:sz w:val="28"/>
+          <w:szCs w:val="28"/>
+        </w:rPr>
+      </w:pPr>
+      <w:r>
+        <w:rPr>
+          <w:b/>
+          <w:bCs/>
+          <w:sz w:val="28"/>
+          <w:szCs w:val="28"/>
+        </w:rPr>
+        <w:t xml:space="preserve">2 - </w:t>
+      </w:r>
+      <w:r>
+        <w:rPr>
+          <w:sz w:val="24"/>
+          <w:szCs w:val="24"/>
+        </w:rPr>
+        <w:t xml:space="preserve">O ESP32 capta esses sinais e envia para uma plataforma; 3 - A plataforma Tago.io exibe os valores em uma </w:t>
+      </w:r>
+      <w:proofErr w:type="spellStart"/>
+      <w:r>
+        <w:rPr>
+          <w:sz w:val="24"/>
+          <w:szCs w:val="24"/>
+        </w:rPr>
+        <w:t>dashboard</w:t>
+      </w:r>
+      <w:proofErr w:type="spellEnd"/>
+      <w:r>
+        <w:rPr>
+          <w:sz w:val="24"/>
+          <w:szCs w:val="24"/>
+        </w:rPr>
+        <w:t>; 4 - O ESP32 verifica se o sinal 0 (não tem local) ou 1 (possui local);</w:t>
+      </w:r>
+      <w:r>
+        <w:rPr>
+          <w:b/>
+          <w:bCs/>
+          <w:sz w:val="28"/>
+          <w:szCs w:val="28"/>
+        </w:rPr>
+        <w:t xml:space="preserve"> </w:t>
+      </w:r>
+    </w:p>
+    <w:p>
+      <w:pPr>
+        <w:rPr>
+          <w:b/>
+          <w:bCs/>
+          <w:sz w:val="28"/>
+          <w:szCs w:val="28"/>
+        </w:rPr>
+      </w:pPr>
+      <w:r>
+        <w:rPr>
+          <w:b/>
+          <w:bCs/>
+          <w:sz w:val="28"/>
+          <w:szCs w:val="28"/>
+        </w:rPr>
+        <w:t xml:space="preserve">Fluxo alternativo:  </w:t>
+      </w:r>
+      <w:r>
         <w:rPr>
           <w:b/>
           <w:bCs/>
@@ -7817,9 +7980,78 @@
           <w:sz w:val="28"/>
           <w:szCs w:val="28"/>
         </w:rPr>
-      </w:pPr>
-      <w:bookmarkStart w:id="16" w:name="_Toc150983024"/>
-      <w:r>
+        <w:br/>
+      </w:r>
+      <w:r>
+        <w:rPr>
+          <w:b/>
+          <w:bCs/>
+          <w:sz w:val="28"/>
+          <w:szCs w:val="28"/>
+        </w:rPr>
+        <w:t xml:space="preserve">1 - </w:t>
+      </w:r>
+      <w:r>
+        <w:rPr>
+          <w:sz w:val="24"/>
+          <w:szCs w:val="24"/>
+        </w:rPr>
+        <w:t>No passo 4, caso o sinal esteja dentro do esperado, recebemos um sinal no Tago.io demonstrando a presença ou não da parede da caixa;</w:t>
+      </w:r>
+      <w:r>
+        <w:rPr>
+          <w:b/>
+          <w:bCs/>
+          <w:sz w:val="24"/>
+          <w:szCs w:val="24"/>
+        </w:rPr>
+        <w:t xml:space="preserve"> </w:t>
+      </w:r>
+    </w:p>
+    <w:p>
+      <w:r>
+        <w:rPr>
+          <w:b/>
+          <w:bCs/>
+          <w:sz w:val="28"/>
+          <w:szCs w:val="28"/>
+        </w:rPr>
+        <w:t xml:space="preserve">2 - </w:t>
+      </w:r>
+      <w:r>
+        <w:rPr>
+          <w:sz w:val="24"/>
+          <w:szCs w:val="24"/>
+        </w:rPr>
+        <w:t>O</w:t>
+      </w:r>
+      <w:r>
+        <w:rPr>
+          <w:sz w:val="24"/>
+          <w:szCs w:val="24"/>
+        </w:rPr>
+        <w:t xml:space="preserve"> Tago.io sempre m</w:t>
+      </w:r>
+      <w:bookmarkStart w:id="16" w:name="_GoBack"/>
+      <w:bookmarkEnd w:id="16"/>
+      <w:r>
+        <w:rPr>
+          <w:sz w:val="24"/>
+          <w:szCs w:val="24"/>
+        </w:rPr>
+        <w:t>ostra as variáveis existentes porem só altera valores com o recebimento de informação através do sensor, sendo feito a conferencia a cada segundo</w:t>
+      </w:r>
+      <w:r>
+        <w:rPr>
+          <w:sz w:val="24"/>
+          <w:szCs w:val="24"/>
+        </w:rPr>
+        <w:t>;</w:t>
+      </w:r>
+    </w:p>
+    <w:p>
+      <w:pPr>
+        <w:pStyle w:val="Ttulo2"/>
         <w:rPr>
           <w:b/>
           <w:bCs/>
@@ -7827,9 +8059,11 @@
           <w:sz w:val="28"/>
           <w:szCs w:val="28"/>
         </w:rPr>
-        <w:t xml:space="preserve">DIAGRAMA DE </w:t>
-      </w:r>
-      <w:r>
+      </w:pPr>
+    </w:p>
+    <w:p>
+      <w:pPr>
+        <w:pStyle w:val="Ttulo2"/>
         <w:rPr>
           <w:b/>
           <w:bCs/>
@@ -7837,9 +8071,29 @@
           <w:sz w:val="28"/>
           <w:szCs w:val="28"/>
         </w:rPr>
+      </w:pPr>
+      <w:bookmarkStart w:id="17" w:name="_Toc150983024"/>
+      <w:r>
+        <w:rPr>
+          <w:b/>
+          <w:bCs/>
+          <w:color w:val="006EC0"/>
+          <w:sz w:val="28"/>
+          <w:szCs w:val="28"/>
+        </w:rPr>
+        <w:t xml:space="preserve">DIAGRAMA DE </w:t>
+      </w:r>
+      <w:r>
+        <w:rPr>
+          <w:b/>
+          <w:bCs/>
+          <w:color w:val="006EC0"/>
+          <w:sz w:val="28"/>
+          <w:szCs w:val="28"/>
+        </w:rPr>
         <w:t>CLASSE</w:t>
       </w:r>
-      <w:bookmarkEnd w:id="16"/>
+      <w:bookmarkEnd w:id="17"/>
     </w:p>
     <w:p>
       <w:pPr>
@@ -8156,193 +8410,11 @@
         <w:rPr>
           <w:b/>
           <w:bCs/>
-          <w:sz w:val="28"/>
-          <w:szCs w:val="28"/>
-        </w:rPr>
-      </w:pPr>
-      <w:r>
-        <w:rPr>
-          <w:b/>
-          <w:bCs/>
-          <w:sz w:val="28"/>
-          <w:szCs w:val="28"/>
-        </w:rPr>
-        <w:t xml:space="preserve">Cenário típico: </w:t>
-      </w:r>
-      <w:r>
-        <w:rPr>
-          <w:b/>
-          <w:bCs/>
           <w:color w:val="006EC0"/>
           <w:sz w:val="28"/>
           <w:szCs w:val="28"/>
         </w:rPr>
-        <w:br/>
-      </w:r>
-      <w:r>
-        <w:rPr>
-          <w:b/>
-          <w:bCs/>
-          <w:sz w:val="28"/>
-          <w:szCs w:val="28"/>
-        </w:rPr>
-        <w:t xml:space="preserve">1 - </w:t>
-      </w:r>
-      <w:r>
-        <w:rPr>
-          <w:sz w:val="24"/>
-          <w:szCs w:val="24"/>
-        </w:rPr>
-        <w:t>Começa quando os sensores leem os sinais;</w:t>
-      </w:r>
-      <w:r>
-        <w:rPr>
-          <w:b/>
-          <w:bCs/>
-          <w:sz w:val="24"/>
-          <w:szCs w:val="24"/>
-        </w:rPr>
-        <w:t xml:space="preserve"> </w:t>
-      </w:r>
-    </w:p>
-    <w:p>
-      <w:pPr>
-        <w:rPr>
-          <w:b/>
-          <w:bCs/>
-          <w:sz w:val="28"/>
-          <w:szCs w:val="28"/>
-        </w:rPr>
-      </w:pPr>
-      <w:r>
-        <w:rPr>
-          <w:b/>
-          <w:bCs/>
-          <w:sz w:val="28"/>
-          <w:szCs w:val="28"/>
-        </w:rPr>
-        <w:t xml:space="preserve">2 - </w:t>
-      </w:r>
-      <w:r>
-        <w:rPr>
-          <w:sz w:val="24"/>
-          <w:szCs w:val="24"/>
-        </w:rPr>
-        <w:t>O ESP32 capta esses sinais e envia para uma plataforma; 3 - A plataforma Tago.io exibe os valores em uma dashboard; 4 - O ESP32 verifica se o sinal 0 (não tem local) ou 1 (possui local);</w:t>
-      </w:r>
-      <w:r>
-        <w:rPr>
-          <w:b/>
-          <w:bCs/>
-          <w:sz w:val="28"/>
-          <w:szCs w:val="28"/>
-        </w:rPr>
-        <w:t xml:space="preserve"> </w:t>
-      </w:r>
-    </w:p>
-    <w:p>
-      <w:pPr>
-        <w:rPr>
-          <w:b/>
-          <w:bCs/>
-          <w:sz w:val="28"/>
-          <w:szCs w:val="28"/>
-        </w:rPr>
-      </w:pPr>
-      <w:r>
-        <w:rPr>
-          <w:b/>
-          <w:bCs/>
-          <w:sz w:val="28"/>
-          <w:szCs w:val="28"/>
-        </w:rPr>
-        <w:t xml:space="preserve">Fluxo alternativo:  </w:t>
-      </w:r>
-      <w:r>
-        <w:rPr>
-          <w:b/>
-          <w:bCs/>
-          <w:color w:val="006EC0"/>
-          <w:sz w:val="28"/>
-          <w:szCs w:val="28"/>
-        </w:rPr>
-        <w:br/>
-      </w:r>
-      <w:r>
-        <w:rPr>
-          <w:b/>
-          <w:bCs/>
-          <w:sz w:val="28"/>
-          <w:szCs w:val="28"/>
-        </w:rPr>
-        <w:t xml:space="preserve">1 - </w:t>
-      </w:r>
-      <w:r>
-        <w:rPr>
-          <w:sz w:val="24"/>
-          <w:szCs w:val="24"/>
-        </w:rPr>
-        <w:t>No passo 4, caso o sinal esteja dentro do esperado, recebemos um sinal no Tago.io demonstrando a presença ou não da parede da caixa;</w:t>
-      </w:r>
-      <w:r>
-        <w:rPr>
-          <w:b/>
-          <w:bCs/>
-          <w:sz w:val="24"/>
-          <w:szCs w:val="24"/>
-        </w:rPr>
-        <w:t xml:space="preserve"> </w:t>
-      </w:r>
-    </w:p>
-    <w:p>
-      <w:pPr>
-        <w:rPr>
-          <w:b/>
-          <w:bCs/>
-          <w:color w:val="006EC0"/>
-          <w:sz w:val="28"/>
-          <w:szCs w:val="28"/>
-        </w:rPr>
-      </w:pPr>
-      <w:r>
-        <w:rPr>
-          <w:b/>
-          <w:bCs/>
-          <w:sz w:val="28"/>
-          <w:szCs w:val="28"/>
-        </w:rPr>
-        <w:t xml:space="preserve">2 - </w:t>
-      </w:r>
-      <w:r>
-        <w:rPr>
-          <w:sz w:val="24"/>
-          <w:szCs w:val="24"/>
-        </w:rPr>
-        <w:t>O</w:t>
-      </w:r>
-      <w:r>
-        <w:rPr>
-          <w:sz w:val="24"/>
-          <w:szCs w:val="24"/>
-        </w:rPr>
-        <w:t xml:space="preserve"> Tago.io sempre mostra as variáveis existentes porem só altera valores com o recebimento de informação através do sensor, sendo feito a conferencia a cada segundo</w:t>
-      </w:r>
-      <w:r>
-        <w:rPr>
-          <w:sz w:val="24"/>
-          <w:szCs w:val="24"/>
-        </w:rPr>
-        <w:t>;</w:t>
-      </w:r>
-      <w:r>
-        <w:rPr>
-          <w:b/>
-          <w:bCs/>
-          <w:sz w:val="28"/>
-          <w:szCs w:val="28"/>
-        </w:rPr>
-        <w:t xml:space="preserve"> </w:t>
-      </w:r>
+      </w:pPr>
       <w:r>
         <w:rPr>
           <w:b/>
@@ -8789,7 +8861,7 @@
           <w:szCs w:val="36"/>
         </w:rPr>
       </w:pPr>
-      <w:bookmarkStart w:id="17" w:name="_Toc150983025"/>
+      <w:bookmarkStart w:id="18" w:name="_Toc150983025"/>
       <w:r>
         <w:rPr>
           <w:b/>
@@ -8800,7 +8872,7 @@
         </w:rPr>
         <w:t>REQUESITOS DO SISTEMA</w:t>
       </w:r>
-      <w:bookmarkEnd w:id="17"/>
+      <w:bookmarkEnd w:id="18"/>
     </w:p>
     <w:p>
       <w:pPr>
@@ -8822,7 +8894,7 @@
           <w:szCs w:val="28"/>
         </w:rPr>
       </w:pPr>
-      <w:bookmarkStart w:id="18" w:name="_Toc150983026"/>
+      <w:bookmarkStart w:id="19" w:name="_Toc150983026"/>
       <w:r>
         <w:rPr>
           <w:b/>
@@ -8854,7 +8926,7 @@
         </w:rPr>
         <w:t>FUNCIONAIS</w:t>
       </w:r>
-      <w:bookmarkEnd w:id="18"/>
+      <w:bookmarkEnd w:id="19"/>
     </w:p>
     <w:p>
       <w:pPr>
@@ -8940,7 +9012,7 @@
           <w:szCs w:val="28"/>
         </w:rPr>
       </w:pPr>
-      <w:bookmarkStart w:id="19" w:name="_Toc150983027"/>
+      <w:bookmarkStart w:id="20" w:name="_Toc150983027"/>
       <w:r>
         <w:rPr>
           <w:b/>
@@ -8983,7 +9055,7 @@
         </w:rPr>
         <w:t>FUNCIONAIS</w:t>
       </w:r>
-      <w:bookmarkEnd w:id="19"/>
+      <w:bookmarkEnd w:id="20"/>
     </w:p>
     <w:p>
       <w:pPr>
@@ -9073,7 +9145,7 @@
           <w:szCs w:val="36"/>
         </w:rPr>
       </w:pPr>
-      <w:bookmarkStart w:id="20" w:name="_Toc150983028"/>
+      <w:bookmarkStart w:id="21" w:name="_Toc150983028"/>
       <w:r>
         <w:rPr>
           <w:b/>
@@ -9094,7 +9166,7 @@
         </w:rPr>
         <w:t>SULTADOS</w:t>
       </w:r>
-      <w:bookmarkEnd w:id="20"/>
+      <w:bookmarkEnd w:id="21"/>
     </w:p>
     <w:p>
       <w:pPr>
@@ -11989,7 +12061,19 @@
           <w:lang w:eastAsia="pt-BR"/>
           <w14:ligatures w14:val="none"/>
         </w:rPr>
-        <w:t>//configuração dos pinos</w:t>
+        <w:t>//</w:t>
+      </w:r>
+      <w:r>
+        <w:rPr>
+          <w:rFonts w:ascii="Consolas" w:eastAsia="Times New Roman" w:hAnsi="Consolas" w:cs="Times New Roman"/>
+          <w:color w:val="6A9955"/>
+          <w:kern w:val="0"/>
+          <w:sz w:val="21"/>
+          <w:szCs w:val="21"/>
+          <w:lang w:eastAsia="pt-BR"/>
+          <w14:ligatures w14:val="none"/>
+        </w:rPr>
+        <w:t>configuração dos pinos</w:t>
       </w:r>
     </w:p>
     <w:p>
@@ -20199,7 +20283,7 @@
           <w:szCs w:val="36"/>
         </w:rPr>
       </w:pPr>
-      <w:bookmarkStart w:id="21" w:name="_Toc150983029"/>
+      <w:bookmarkStart w:id="22" w:name="_Toc150983029"/>
       <w:r>
         <w:rPr>
           <w:b/>
@@ -20220,7 +20304,7 @@
         </w:rPr>
         <w:t>FERÊNCIAS</w:t>
       </w:r>
-      <w:bookmarkEnd w:id="21"/>
+      <w:bookmarkEnd w:id="22"/>
       <w:r>
         <w:rPr>
           <w:b/>
@@ -20369,8 +20453,6 @@
         </w:rPr>
         <w:t>20/11/2023</w:t>
       </w:r>
-      <w:bookmarkStart w:id="22" w:name="_GoBack"/>
-      <w:bookmarkEnd w:id="22"/>
     </w:p>
     <w:p>
       <w:pPr>
@@ -20942,7 +21024,7 @@
             </wp:inline>
           </w:drawing>
         </mc:Choice>
-        <mc:Fallback xmlns:w16sdtdh="http://schemas.microsoft.com/office/word/2020/wordml/sdtdatahash" xmlns:w16="http://schemas.microsoft.com/office/word/2018/wordml" xmlns:w16cid="http://schemas.microsoft.com/office/word/2016/wordml/cid" xmlns:w16cex="http://schemas.microsoft.com/office/word/2018/wordml/cex" xmlns:oel="http://schemas.microsoft.com/office/2019/extlst" xmlns:am3d="http://schemas.microsoft.com/office/drawing/2017/model3d" xmlns:aink="http://schemas.microsoft.com/office/drawing/2016/ink" xmlns:cx8="http://schemas.microsoft.com/office/drawing/2016/5/14/chartex" xmlns:cx7="http://schemas.microsoft.com/office/drawing/2016/5/13/chartex" xmlns:cx6="http://schemas.microsoft.com/office/drawing/2016/5/12/chartex" xmlns:cx5="http://schemas.microsoft.com/office/drawing/2016/5/11/chartex" xmlns:cx4="http://schemas.microsoft.com/office/drawing/2016/5/10/chartex" xmlns:cx3="http://schemas.microsoft.com/office/drawing/2016/5/9/chartex" xmlns:cx2="http://schemas.microsoft.com/office/drawing/2015/10/21/chartex">
+        <mc:Fallback xmlns:cx2="http://schemas.microsoft.com/office/drawing/2015/10/21/chartex" xmlns:cx3="http://schemas.microsoft.com/office/drawing/2016/5/9/chartex" xmlns:cx4="http://schemas.microsoft.com/office/drawing/2016/5/10/chartex" xmlns:cx5="http://schemas.microsoft.com/office/drawing/2016/5/11/chartex" xmlns:cx6="http://schemas.microsoft.com/office/drawing/2016/5/12/chartex" xmlns:cx7="http://schemas.microsoft.com/office/drawing/2016/5/13/chartex" xmlns:cx8="http://schemas.microsoft.com/office/drawing/2016/5/14/chartex" xmlns:aink="http://schemas.microsoft.com/office/drawing/2016/ink" xmlns:am3d="http://schemas.microsoft.com/office/drawing/2017/model3d" xmlns:oel="http://schemas.microsoft.com/office/2019/extlst" xmlns:w16cex="http://schemas.microsoft.com/office/word/2018/wordml/cex" xmlns:w16cid="http://schemas.microsoft.com/office/word/2016/wordml/cid" xmlns:w16="http://schemas.microsoft.com/office/word/2018/wordml" xmlns:w16sdtdh="http://schemas.microsoft.com/office/word/2020/wordml/sdtdatahash">
           <w:pict>
             <v:group w14:anchorId="4978A238" id="Group 186" o:spid="_x0000_s1026" style="width:425.2pt;height:.4pt;mso-position-horizontal-relative:char;mso-position-vertical-relative:line" coordsize="8511,8" o:gfxdata="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">
               <v:line id="Line 187" o:spid="_x0000_s1027" style="position:absolute;visibility:visible;mso-wrap-style:square" from="1,1" to="8509,6" o:connectortype="straight" o:gfxdata="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" strokecolor="#006ec0" strokeweight=".14pt"/>
@@ -21004,8 +21086,8 @@
       </w:rPr>
     </w:sdtEndPr>
     <w:sdtContent>
-      <w:bookmarkStart w:id="23" w:name="_Hlk150963379" w:displacedByCustomXml="prev"/>
-      <w:bookmarkStart w:id="24" w:name="_Hlk150963380" w:displacedByCustomXml="prev"/>
+      <w:bookmarkStart w:id="23" w:name="_Hlk150963380" w:displacedByCustomXml="prev"/>
+      <w:bookmarkStart w:id="24" w:name="_Hlk150963379" w:displacedByCustomXml="prev"/>
       <w:p>
         <w:pPr>
           <w:pStyle w:val="Corpodetexto"/>
@@ -22035,7 +22117,7 @@
                 </wp:anchor>
               </w:drawing>
             </mc:Choice>
-            <mc:Fallback xmlns:w16sdtdh="http://schemas.microsoft.com/office/word/2020/wordml/sdtdatahash" xmlns:w16="http://schemas.microsoft.com/office/word/2018/wordml" xmlns:w16cid="http://schemas.microsoft.com/office/word/2016/wordml/cid" xmlns:w16cex="http://schemas.microsoft.com/office/word/2018/wordml/cex" xmlns:oel="http://schemas.microsoft.com/office/2019/extlst" xmlns:am3d="http://schemas.microsoft.com/office/drawing/2017/model3d" xmlns:aink="http://schemas.microsoft.com/office/drawing/2016/ink" xmlns:cx8="http://schemas.microsoft.com/office/drawing/2016/5/14/chartex" xmlns:cx7="http://schemas.microsoft.com/office/drawing/2016/5/13/chartex" xmlns:cx6="http://schemas.microsoft.com/office/drawing/2016/5/12/chartex" xmlns:cx5="http://schemas.microsoft.com/office/drawing/2016/5/11/chartex" xmlns:cx4="http://schemas.microsoft.com/office/drawing/2016/5/10/chartex" xmlns:cx3="http://schemas.microsoft.com/office/drawing/2016/5/9/chartex" xmlns:cx2="http://schemas.microsoft.com/office/drawing/2015/10/21/chartex">
+            <mc:Fallback xmlns:cx2="http://schemas.microsoft.com/office/drawing/2015/10/21/chartex" xmlns:cx3="http://schemas.microsoft.com/office/drawing/2016/5/9/chartex" xmlns:cx4="http://schemas.microsoft.com/office/drawing/2016/5/10/chartex" xmlns:cx5="http://schemas.microsoft.com/office/drawing/2016/5/11/chartex" xmlns:cx6="http://schemas.microsoft.com/office/drawing/2016/5/12/chartex" xmlns:cx7="http://schemas.microsoft.com/office/drawing/2016/5/13/chartex" xmlns:cx8="http://schemas.microsoft.com/office/drawing/2016/5/14/chartex" xmlns:aink="http://schemas.microsoft.com/office/drawing/2016/ink" xmlns:am3d="http://schemas.microsoft.com/office/drawing/2017/model3d" xmlns:oel="http://schemas.microsoft.com/office/2019/extlst" xmlns:w16cex="http://schemas.microsoft.com/office/word/2018/wordml/cex" xmlns:w16cid="http://schemas.microsoft.com/office/word/2016/wordml/cid" xmlns:w16="http://schemas.microsoft.com/office/word/2018/wordml" xmlns:w16sdtdh="http://schemas.microsoft.com/office/word/2020/wordml/sdtdatahash">
               <w:pict>
                 <v:shape w14:anchorId="5D80B9DA" id="AutoShape 18" o:spid="_x0000_s1026" style="position:absolute;margin-left:467.45pt;margin-top:23.6pt;width:77.35pt;height:23.65pt;z-index:-251657216;visibility:visible;mso-wrap-style:square;mso-width-percent:0;mso-height-percent:0;mso-wrap-distance-left:9pt;mso-wrap-distance-top:0;mso-wrap-distance-right:9pt;mso-wrap-distance-bottom:0;mso-position-horizontal:absolute;mso-position-horizontal-relative:page;mso-position-vertical:absolute;mso-position-vertical-relative:page;mso-width-percent:0;mso-height-percent:0;mso-width-relative:page;mso-height-relative:page;v-text-anchor:top" coordsize="1331,334" o:gfxdata="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" path="m328,l,,,50r70,l70,59,,59r,46l70,105r,10l,115r,48l70,163r,9l,172r,50l70,222r,9l,231r,46l70,277r,10l,287r,46l1330,333r,-41l187,292r-39,-5l133,281r-15,-6l108,265r-8,-15l98,233r2,-22l240,211r-5,-8l225,198r-12,-4l182,186r-16,-5l148,174r-15,-9l128,158r-3,-8l123,135r,-20l130,96,141,81,156,68r14,-9l187,53r18,-5l223,45r105,l328,xm228,91r-20,5l197,103r-2,10l195,123r8,7l228,140r30,8l276,153r25,14l308,179r3,7l313,197r-2,22l306,236r-10,14l283,263r-35,18l230,287r-20,2l187,292r1143,l1330,287r-997,l370,118r-112,l258,108,253,98,243,93,228,91xm844,l568,r,50l563,81r-5,15l440,96r-9,49l538,145r-10,44l421,189r-11,51l528,240r-10,47l556,287r7,-32l606,50r238,l844,xm656,105l616,287r83,l656,105xm1089,l844,r,50l829,110,791,287r25,l829,265,965,50r124,l1089,xm1007,240r-97,l884,287r129,l1007,240xm1089,50r-44,l1089,287r,-237xm1232,l1089,r,287l1114,287,1167,50r65,l1232,xm1330,r-98,l1232,50r-50,237l1260,287r,-10l1330,277r,-46l1260,231r,-9l1330,222r,-50l1260,172r,-9l1330,163r,-48l1260,115r,-10l1330,105r,-46l1260,59r,-9l1330,50r,-50xm240,211r-74,l166,227r1,4l177,240r5,4l200,245r10,-1l223,240r10,-7l238,228r2,-6l240,211xm785,50r-84,l744,227,785,50xm993,96r-3,l970,135r-33,59l1002,194,993,96xm568,l328,r,98l323,118r47,l385,50r183,l568,xm328,45r-68,l296,55r12,7l318,72r8,12l328,98r,-53xe" fillcolor="#005ca9" stroked="f">
                   <v:path arrowok="t" o:connecttype="custom" o:connectlocs="51679,814453;51679,863896;51679,916035;51679,969074;51679,1018516;981901,1068858;98190,1022112;72351,978962;166111,947499;109264,925924;90807,890864;115170,830635;164634,809959;153560,855805;149869,886370;222220,919631;229602,966377;183091,1022112;981901,1032000;190474,875582;168326,851310;415647,842321;397190,899854;389807,985255;447392,814453;454775,1027506;623101,769506;602429,1027506;803977,769506;747869,1027506;803977,1027506;803977,1027506;909550,769506;872637,1027506;981901,977164;981901,924126;981901,872885;981901,822544;981901,769506;123291,977164;155037,988851;177185,969074;549274,973568;716123,890864;419338,769506;273160,875582;242153,809959;234770,834230" o:connectangles="0,0,0,0,0,0,0,0,0,0,0,0,0,0,0,0,0,0,0,0,0,0,0,0,0,0,0,0,0,0,0,0,0,0,0,0,0,0,0,0,0,0,0,0,0,0,0,0"/>
@@ -22230,7 +22312,7 @@
             <w:sz w:val="28"/>
             <w:szCs w:val="28"/>
           </w:rPr>
-          <w:t>24</w:t>
+          <w:t>16</w:t>
         </w:r>
         <w:r>
           <w:rPr>
@@ -22312,7 +22394,7 @@
             </wp:anchor>
           </w:drawing>
         </mc:Choice>
-        <mc:Fallback xmlns:w16sdtdh="http://schemas.microsoft.com/office/word/2020/wordml/sdtdatahash" xmlns:w16="http://schemas.microsoft.com/office/word/2018/wordml" xmlns:w16cid="http://schemas.microsoft.com/office/word/2016/wordml/cid" xmlns:w16cex="http://schemas.microsoft.com/office/word/2018/wordml/cex" xmlns:oel="http://schemas.microsoft.com/office/2019/extlst" xmlns:am3d="http://schemas.microsoft.com/office/drawing/2017/model3d" xmlns:aink="http://schemas.microsoft.com/office/drawing/2016/ink" xmlns:cx8="http://schemas.microsoft.com/office/drawing/2016/5/14/chartex" xmlns:cx7="http://schemas.microsoft.com/office/drawing/2016/5/13/chartex" xmlns:cx6="http://schemas.microsoft.com/office/drawing/2016/5/12/chartex" xmlns:cx5="http://schemas.microsoft.com/office/drawing/2016/5/11/chartex" xmlns:cx4="http://schemas.microsoft.com/office/drawing/2016/5/10/chartex" xmlns:cx3="http://schemas.microsoft.com/office/drawing/2016/5/9/chartex" xmlns:cx2="http://schemas.microsoft.com/office/drawing/2015/10/21/chartex">
+        <mc:Fallback xmlns:cx2="http://schemas.microsoft.com/office/drawing/2015/10/21/chartex" xmlns:cx3="http://schemas.microsoft.com/office/drawing/2016/5/9/chartex" xmlns:cx4="http://schemas.microsoft.com/office/drawing/2016/5/10/chartex" xmlns:cx5="http://schemas.microsoft.com/office/drawing/2016/5/11/chartex" xmlns:cx6="http://schemas.microsoft.com/office/drawing/2016/5/12/chartex" xmlns:cx7="http://schemas.microsoft.com/office/drawing/2016/5/13/chartex" xmlns:cx8="http://schemas.microsoft.com/office/drawing/2016/5/14/chartex" xmlns:aink="http://schemas.microsoft.com/office/drawing/2016/ink" xmlns:am3d="http://schemas.microsoft.com/office/drawing/2017/model3d" xmlns:oel="http://schemas.microsoft.com/office/2019/extlst" xmlns:w16cex="http://schemas.microsoft.com/office/word/2018/wordml/cex" xmlns:w16cid="http://schemas.microsoft.com/office/word/2016/wordml/cid" xmlns:w16="http://schemas.microsoft.com/office/word/2018/wordml" xmlns:w16sdtdh="http://schemas.microsoft.com/office/word/2020/wordml/sdtdatahash">
           <w:pict>
             <v:line w14:anchorId="02A40886" id="Conector reto 1" o:spid="_x0000_s1026" style="position:absolute;z-index:251660288;visibility:visible;mso-wrap-style:square;mso-wrap-distance-left:9pt;mso-wrap-distance-top:0;mso-wrap-distance-right:9pt;mso-wrap-distance-bottom:0;mso-position-horizontal:absolute;mso-position-horizontal-relative:text;mso-position-vertical:absolute;mso-position-vertical-relative:text" from=".9pt,20.95pt" to="423.25pt,22pt" o:gfxdata="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" strokecolor="#4472c4 [3204]" strokeweight=".5pt">
               <v:stroke joinstyle="miter"/>
@@ -25880,7 +25962,7 @@
 </file>
 
 <file path=customXml/itemProps1.xml><?xml version="1.0" encoding="utf-8"?>
-<ds:datastoreItem xmlns:ds="http://schemas.openxmlformats.org/officeDocument/2006/customXml" ds:itemID="{5B9395B7-3213-4C53-8980-3477A0B47E87}">
+<ds:datastoreItem xmlns:ds="http://schemas.openxmlformats.org/officeDocument/2006/customXml" ds:itemID="{7C69EFD1-BD68-4130-9AE0-149C1C2EFAF6}">
   <ds:schemaRefs>
     <ds:schemaRef ds:uri="http://schemas.openxmlformats.org/officeDocument/2006/bibliography"/>
   </ds:schemaRefs>

--- a/Documentação/Documentação Situação de Aprendizagem.docx
+++ b/Documentação/Documentação Situação de Aprendizagem.docx
@@ -1309,7 +1309,7 @@
               </wp:anchor>
             </w:drawing>
           </mc:Choice>
-          <mc:Fallback xmlns:cx2="http://schemas.microsoft.com/office/drawing/2015/10/21/chartex" xmlns:cx3="http://schemas.microsoft.com/office/drawing/2016/5/9/chartex" xmlns:cx4="http://schemas.microsoft.com/office/drawing/2016/5/10/chartex" xmlns:cx5="http://schemas.microsoft.com/office/drawing/2016/5/11/chartex" xmlns:cx6="http://schemas.microsoft.com/office/drawing/2016/5/12/chartex" xmlns:cx7="http://schemas.microsoft.com/office/drawing/2016/5/13/chartex" xmlns:cx8="http://schemas.microsoft.com/office/drawing/2016/5/14/chartex" xmlns:aink="http://schemas.microsoft.com/office/drawing/2016/ink" xmlns:am3d="http://schemas.microsoft.com/office/drawing/2017/model3d" xmlns:oel="http://schemas.microsoft.com/office/2019/extlst" xmlns:w16cex="http://schemas.microsoft.com/office/word/2018/wordml/cex" xmlns:w16cid="http://schemas.microsoft.com/office/word/2016/wordml/cid" xmlns:w16="http://schemas.microsoft.com/office/word/2018/wordml" xmlns:w16sdtdh="http://schemas.microsoft.com/office/word/2020/wordml/sdtdatahash">
+          <mc:Fallback xmlns:w16sdtdh="http://schemas.microsoft.com/office/word/2020/wordml/sdtdatahash" xmlns:w16="http://schemas.microsoft.com/office/word/2018/wordml" xmlns:w16cid="http://schemas.microsoft.com/office/word/2016/wordml/cid" xmlns:w16cex="http://schemas.microsoft.com/office/word/2018/wordml/cex" xmlns:oel="http://schemas.microsoft.com/office/2019/extlst" xmlns:am3d="http://schemas.microsoft.com/office/drawing/2017/model3d" xmlns:aink="http://schemas.microsoft.com/office/drawing/2016/ink" xmlns:cx8="http://schemas.microsoft.com/office/drawing/2016/5/14/chartex" xmlns:cx7="http://schemas.microsoft.com/office/drawing/2016/5/13/chartex" xmlns:cx6="http://schemas.microsoft.com/office/drawing/2016/5/12/chartex" xmlns:cx5="http://schemas.microsoft.com/office/drawing/2016/5/11/chartex" xmlns:cx4="http://schemas.microsoft.com/office/drawing/2016/5/10/chartex" xmlns:cx3="http://schemas.microsoft.com/office/drawing/2016/5/9/chartex" xmlns:cx2="http://schemas.microsoft.com/office/drawing/2015/10/21/chartex">
             <w:pict>
               <v:group w14:anchorId="7E262C6D" id="Group 191" o:spid="_x0000_s1026" style="position:absolute;margin-left:544.15pt;margin-top:0;width:595.35pt;height:180.7pt;z-index:251659264;mso-position-horizontal:right;mso-position-horizontal-relative:page;mso-position-vertical:bottom;mso-position-vertical-relative:page" coordorigin=",13224" coordsize="11907,3614" o:gfxdata="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">
                 <v:shape id="Freeform 193" o:spid="_x0000_s1027" style="position:absolute;top:15449;width:11907;height:1389;visibility:visible;mso-wrap-style:square;v-text-anchor:top" coordsize="11907,1389" o:gfxdata="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" path="m11906,l,1162r,227l11906,1389,11906,xe" fillcolor="#001f5f" stroked="f">
@@ -3887,39 +3887,7 @@
           <w:sz w:val="24"/>
           <w:szCs w:val="24"/>
         </w:rPr>
-        <w:t xml:space="preserve">Tago.IO é uma plataforma web que se destina ao monitoramento de ambientes por meio de dispositivos </w:t>
-      </w:r>
-      <w:proofErr w:type="spellStart"/>
-      <w:r>
-        <w:rPr>
-          <w:sz w:val="24"/>
-          <w:szCs w:val="24"/>
-        </w:rPr>
-        <w:t>IoT</w:t>
-      </w:r>
-      <w:proofErr w:type="spellEnd"/>
-      <w:r>
-        <w:rPr>
-          <w:sz w:val="24"/>
-          <w:szCs w:val="24"/>
-        </w:rPr>
-        <w:t xml:space="preserve"> (Internet das Coisas). A plataforma é totalmente baseada em nuvem (cloud) e é projetada para facilitar o desenvolvimento e implementação ágeis de soluções de </w:t>
-      </w:r>
-      <w:proofErr w:type="spellStart"/>
-      <w:r>
-        <w:rPr>
-          <w:sz w:val="24"/>
-          <w:szCs w:val="24"/>
-        </w:rPr>
-        <w:t>IoT</w:t>
-      </w:r>
-      <w:proofErr w:type="spellEnd"/>
-      <w:r>
-        <w:rPr>
-          <w:sz w:val="24"/>
-          <w:szCs w:val="24"/>
-        </w:rPr>
-        <w:t xml:space="preserve"> no mercado. Ela oferece diversas funcionalidades para suportar uma ampla gama de aplicações em vários setores, incluindo automação industrial, irrigação inteligente, localização interna de depósitos, composição, refrigeração, telemática e outros.</w:t>
+        <w:t>Tago.IO é uma plataforma web que se destina ao monitoramento de ambientes por meio de dispositivos IoT (Internet das Coisas). A plataforma é totalmente baseada em nuvem (cloud) e é projetada para facilitar o desenvolvimento e implementação ágeis de soluções de IoT no mercado. Ela oferece diversas funcionalidades para suportar uma ampla gama de aplicações em vários setores, incluindo automação industrial, irrigação inteligente, localização interna de depósitos, composição, refrigeração, telemática e outros.</w:t>
       </w:r>
       <w:r>
         <w:br/>
@@ -3981,15 +3949,7 @@
         <w:br/>
       </w:r>
       <w:r>
-        <w:t xml:space="preserve">Capacidade de monitorar e coletar dados de dispositivos </w:t>
-      </w:r>
-      <w:proofErr w:type="spellStart"/>
-      <w:r>
-        <w:t>IoT</w:t>
-      </w:r>
-      <w:proofErr w:type="spellEnd"/>
-      <w:r>
-        <w:t xml:space="preserve"> em tempo real, permitindo o acompanhamento remoto de condições e eventos.</w:t>
+        <w:t>Capacidade de monitorar e coletar dados de dispositivos IoT em tempo real, permitindo o acompanhamento remoto de condições e eventos.</w:t>
       </w:r>
     </w:p>
     <w:p>
@@ -4004,15 +3964,7 @@
       </w:r>
       <w:r>
         <w:br/>
-        <w:t xml:space="preserve">Ferramentas para análise de dados coletados, permitindo a extração de insights e informações úteis a partir das informações geradas pelos dispositivos </w:t>
-      </w:r>
-      <w:proofErr w:type="spellStart"/>
-      <w:r>
-        <w:t>IoT</w:t>
-      </w:r>
-      <w:proofErr w:type="spellEnd"/>
-      <w:r>
-        <w:t>.</w:t>
+        <w:t>Ferramentas para análise de dados coletados, permitindo a extração de insights e informações úteis a partir das informações geradas pelos dispositivos IoT.</w:t>
       </w:r>
     </w:p>
     <w:p>
@@ -4034,15 +3986,7 @@
       </w:r>
       <w:r>
         <w:br/>
-        <w:t xml:space="preserve">Recursos que facilitam o desenvolvimento rápido de soluções de </w:t>
-      </w:r>
-      <w:proofErr w:type="spellStart"/>
-      <w:r>
-        <w:t>IoT</w:t>
-      </w:r>
-      <w:proofErr w:type="spellEnd"/>
-      <w:r>
-        <w:t>, acelerando o ciclo de vida do projeto.</w:t>
+        <w:t>Recursos que facilitam o desenvolvimento rápido de soluções de IoT, acelerando o ciclo de vida do projeto.</w:t>
       </w:r>
     </w:p>
     <w:p>
@@ -4057,15 +4001,7 @@
       </w:r>
       <w:r>
         <w:br/>
-        <w:t xml:space="preserve">Suporte para diversos dispositivos </w:t>
-      </w:r>
-      <w:proofErr w:type="spellStart"/>
-      <w:r>
-        <w:t>IoT</w:t>
-      </w:r>
-      <w:proofErr w:type="spellEnd"/>
-      <w:r>
-        <w:t xml:space="preserve"> e protocolos de comunicação, permitindo a integração de uma ampla variedade de dispositivos na plataforma.</w:t>
+        <w:t>Suporte para diversos dispositivos IoT e protocolos de comunicação, permitindo a integração de uma ampla variedade de dispositivos na plataforma.</w:t>
       </w:r>
     </w:p>
     <w:p>
@@ -4133,23 +4069,7 @@
           <w:sz w:val="24"/>
           <w:szCs w:val="24"/>
         </w:rPr>
-        <w:t xml:space="preserve"> uma plataforma abrangente que fornece recursos para simplificar o desenvolvimento e a implementação de soluções baseadas em </w:t>
-      </w:r>
-      <w:proofErr w:type="spellStart"/>
-      <w:r>
-        <w:rPr>
-          <w:sz w:val="24"/>
-          <w:szCs w:val="24"/>
-        </w:rPr>
-        <w:t>IoT</w:t>
-      </w:r>
-      <w:proofErr w:type="spellEnd"/>
-      <w:r>
-        <w:rPr>
-          <w:sz w:val="24"/>
-          <w:szCs w:val="24"/>
-        </w:rPr>
-        <w:t xml:space="preserve"> em diversos cenários e setores.</w:t>
+        <w:t xml:space="preserve"> uma plataforma abrangente que fornece recursos para simplificar o desenvolvimento e a implementação de soluções baseadas em IoT em diversos cenários e setores.</w:t>
       </w:r>
     </w:p>
     <w:p>
@@ -4252,9 +4172,8 @@
           <w:sz w:val="24"/>
           <w:szCs w:val="24"/>
         </w:rPr>
-        <w:t xml:space="preserve">Conexão de Dispositivos </w:t>
-      </w:r>
-      <w:proofErr w:type="spellStart"/>
+        <w:t>Conexão de Dispositivos IoT:</w:t>
+      </w:r>
       <w:r>
         <w:rPr>
           <w:b/>
@@ -4262,9 +4181,25 @@
           <w:sz w:val="24"/>
           <w:szCs w:val="24"/>
         </w:rPr>
-        <w:t>IoT</w:t>
-      </w:r>
-      <w:proofErr w:type="spellEnd"/>
+        <w:br/>
+      </w:r>
+      <w:r>
+        <w:t>A plataforma oferece suporte para uma variedade de dispositivos IoT e protocolos de comunicação.</w:t>
+      </w:r>
+      <w:r>
+        <w:br/>
+      </w:r>
+      <w:r>
+        <w:t>Os dispositivos IoT são conectados à plataforma Tago</w:t>
+      </w:r>
+      <w:r>
+        <w:t>.</w:t>
+      </w:r>
+      <w:r>
+        <w:t>IO, geralmente por meio de APIs, SDKs ou integrações específicas.</w:t>
+      </w:r>
+    </w:p>
+    <w:p>
       <w:r>
         <w:rPr>
           <w:b/>
@@ -4272,7 +4207,7 @@
           <w:sz w:val="24"/>
           <w:szCs w:val="24"/>
         </w:rPr>
-        <w:t>:</w:t>
+        <w:t>Coleta de Dados:</w:t>
       </w:r>
       <w:r>
         <w:rPr>
@@ -4284,82 +4219,7 @@
         <w:br/>
       </w:r>
       <w:r>
-        <w:t xml:space="preserve">A plataforma oferece suporte para uma variedade de dispositivos </w:t>
-      </w:r>
-      <w:proofErr w:type="spellStart"/>
-      <w:r>
-        <w:t>IoT</w:t>
-      </w:r>
-      <w:proofErr w:type="spellEnd"/>
-      <w:r>
-        <w:t xml:space="preserve"> e protocolos de comunicação.</w:t>
-      </w:r>
-      <w:r>
-        <w:br/>
-      </w:r>
-      <w:r>
-        <w:t xml:space="preserve">Os dispositivos </w:t>
-      </w:r>
-      <w:proofErr w:type="spellStart"/>
-      <w:r>
-        <w:t>IoT</w:t>
-      </w:r>
-      <w:proofErr w:type="spellEnd"/>
-      <w:r>
-        <w:t xml:space="preserve"> são conectados à plataforma Tago</w:t>
-      </w:r>
-      <w:r>
-        <w:t>.</w:t>
-      </w:r>
-      <w:r>
-        <w:t xml:space="preserve">IO, geralmente por meio de </w:t>
-      </w:r>
-      <w:proofErr w:type="spellStart"/>
-      <w:r>
-        <w:t>APIs</w:t>
-      </w:r>
-      <w:proofErr w:type="spellEnd"/>
-      <w:r>
-        <w:t xml:space="preserve">, </w:t>
-      </w:r>
-      <w:proofErr w:type="spellStart"/>
-      <w:r>
-        <w:t>SDKs</w:t>
-      </w:r>
-      <w:proofErr w:type="spellEnd"/>
-      <w:r>
-        <w:t xml:space="preserve"> ou integrações específicas.</w:t>
-      </w:r>
-    </w:p>
-    <w:p>
-      <w:r>
-        <w:rPr>
-          <w:b/>
-          <w:bCs/>
-          <w:sz w:val="24"/>
-          <w:szCs w:val="24"/>
-        </w:rPr>
-        <w:t>Coleta de Dados:</w:t>
-      </w:r>
-      <w:r>
-        <w:rPr>
-          <w:b/>
-          <w:bCs/>
-          <w:sz w:val="24"/>
-          <w:szCs w:val="24"/>
-        </w:rPr>
-        <w:br/>
-      </w:r>
-      <w:r>
-        <w:t xml:space="preserve">Os dispositivos </w:t>
-      </w:r>
-      <w:proofErr w:type="spellStart"/>
-      <w:r>
-        <w:t>IoT</w:t>
-      </w:r>
-      <w:proofErr w:type="spellEnd"/>
-      <w:r>
-        <w:t xml:space="preserve"> conectados começam a enviar dados</w:t>
+        <w:t>Os dispositivos IoT conectados começam a enviar dados</w:t>
       </w:r>
       <w:r>
         <w:t xml:space="preserve"> para a plataforma. Esses dados </w:t>
@@ -4595,23 +4455,7 @@
           <w:sz w:val="24"/>
           <w:szCs w:val="24"/>
         </w:rPr>
-        <w:t xml:space="preserve">IO funciona como uma ponte entre dispositivos </w:t>
-      </w:r>
-      <w:proofErr w:type="spellStart"/>
-      <w:r>
-        <w:rPr>
-          <w:sz w:val="24"/>
-          <w:szCs w:val="24"/>
-        </w:rPr>
-        <w:t>IoT</w:t>
-      </w:r>
-      <w:proofErr w:type="spellEnd"/>
-      <w:r>
-        <w:rPr>
-          <w:sz w:val="24"/>
-          <w:szCs w:val="24"/>
-        </w:rPr>
-        <w:t xml:space="preserve"> e usuários, facilitando a coleta, armazenamento, análise e gestão de dados gerados por esses dispositivos, com o objetivo de criar soluções eficazes e personalizadas para diversos cenários</w:t>
+        <w:t>IO funciona como uma ponte entre dispositivos IoT e usuários, facilitando a coleta, armazenamento, análise e gestão de dados gerados por esses dispositivos, com o objetivo de criar soluções eficazes e personalizadas para diversos cenários</w:t>
       </w:r>
       <w:r>
         <w:rPr>
@@ -4703,87 +4547,7 @@
           <w:sz w:val="24"/>
           <w:szCs w:val="24"/>
         </w:rPr>
-        <w:t xml:space="preserve">O MQTT, ou </w:t>
-      </w:r>
-      <w:proofErr w:type="spellStart"/>
-      <w:r>
-        <w:rPr>
-          <w:sz w:val="24"/>
-          <w:szCs w:val="24"/>
-        </w:rPr>
-        <w:t>Message</w:t>
-      </w:r>
-      <w:proofErr w:type="spellEnd"/>
-      <w:r>
-        <w:rPr>
-          <w:sz w:val="24"/>
-          <w:szCs w:val="24"/>
-        </w:rPr>
-        <w:t xml:space="preserve"> </w:t>
-      </w:r>
-      <w:proofErr w:type="spellStart"/>
-      <w:r>
-        <w:rPr>
-          <w:sz w:val="24"/>
-          <w:szCs w:val="24"/>
-        </w:rPr>
-        <w:t>Queuing</w:t>
-      </w:r>
-      <w:proofErr w:type="spellEnd"/>
-      <w:r>
-        <w:rPr>
-          <w:sz w:val="24"/>
-          <w:szCs w:val="24"/>
-        </w:rPr>
-        <w:t xml:space="preserve"> </w:t>
-      </w:r>
-      <w:proofErr w:type="spellStart"/>
-      <w:r>
-        <w:rPr>
-          <w:sz w:val="24"/>
-          <w:szCs w:val="24"/>
-        </w:rPr>
-        <w:t>Telemetry</w:t>
-      </w:r>
-      <w:proofErr w:type="spellEnd"/>
-      <w:r>
-        <w:rPr>
-          <w:sz w:val="24"/>
-          <w:szCs w:val="24"/>
-        </w:rPr>
-        <w:t xml:space="preserve"> </w:t>
-      </w:r>
-      <w:proofErr w:type="spellStart"/>
-      <w:r>
-        <w:rPr>
-          <w:sz w:val="24"/>
-          <w:szCs w:val="24"/>
-        </w:rPr>
-        <w:t>Transport</w:t>
-      </w:r>
-      <w:proofErr w:type="spellEnd"/>
-      <w:r>
-        <w:rPr>
-          <w:sz w:val="24"/>
-          <w:szCs w:val="24"/>
-        </w:rPr>
-        <w:t>, é um protocolo de comunicação projetado para facilitar a troca de mensagens entre dispositivos em uma rede, comumente utilizado em cenários de Internet das Coisas (</w:t>
-      </w:r>
-      <w:proofErr w:type="spellStart"/>
-      <w:r>
-        <w:rPr>
-          <w:sz w:val="24"/>
-          <w:szCs w:val="24"/>
-        </w:rPr>
-        <w:t>IoT</w:t>
-      </w:r>
-      <w:proofErr w:type="spellEnd"/>
-      <w:r>
-        <w:rPr>
-          <w:sz w:val="24"/>
-          <w:szCs w:val="24"/>
-        </w:rPr>
-        <w:t>). Ele opera com base nos princípios do modelo de publicação/assinatura, que difere do modelo cliente-servidor tradicional.</w:t>
+        <w:t>O MQTT, ou Message Queuing Telemetry Transport, é um protocolo de comunicação projetado para facilitar a troca de mensagens entre dispositivos em uma rede, comumente utilizado em cenários de Internet das Coisas (IoT). Ele opera com base nos princípios do modelo de publicação/assinatura, que difere do modelo cliente-servidor tradicional.</w:t>
       </w:r>
       <w:r>
         <w:rPr>
@@ -5013,9 +4777,9 @@
           <w:sz w:val="28"/>
           <w:szCs w:val="28"/>
         </w:rPr>
-        <w:t>Qualidades de Serviço (</w:t>
-      </w:r>
-      <w:proofErr w:type="spellStart"/>
+        <w:t>Qualidades de Serviço (QoS) no MQTT:</w:t>
+      </w:r>
+      <w:bookmarkEnd w:id="5"/>
       <w:r>
         <w:rPr>
           <w:b/>
@@ -5023,37 +4787,57 @@
           <w:sz w:val="28"/>
           <w:szCs w:val="28"/>
         </w:rPr>
-        <w:t>QoS</w:t>
-      </w:r>
-      <w:proofErr w:type="spellEnd"/>
+        <w:br/>
+      </w:r>
+    </w:p>
+    <w:p>
+      <w:pPr>
+        <w:rPr>
+          <w:sz w:val="24"/>
+          <w:szCs w:val="24"/>
+        </w:rPr>
+      </w:pPr>
       <w:r>
         <w:rPr>
           <w:b/>
           <w:bCs/>
-          <w:sz w:val="28"/>
-          <w:szCs w:val="28"/>
-        </w:rPr>
-        <w:t>) no MQTT:</w:t>
-      </w:r>
-      <w:bookmarkEnd w:id="5"/>
+          <w:sz w:val="24"/>
+          <w:szCs w:val="24"/>
+        </w:rPr>
+        <w:t>QoS 0 - No máximo uma vez:</w:t>
+      </w:r>
       <w:r>
         <w:rPr>
           <w:b/>
           <w:bCs/>
-          <w:sz w:val="28"/>
-          <w:szCs w:val="28"/>
+          <w:sz w:val="24"/>
+          <w:szCs w:val="24"/>
         </w:rPr>
         <w:br/>
       </w:r>
-    </w:p>
-    <w:p>
-      <w:pPr>
-        <w:rPr>
-          <w:sz w:val="24"/>
-          <w:szCs w:val="24"/>
-        </w:rPr>
-      </w:pPr>
-      <w:proofErr w:type="spellStart"/>
+      <w:r>
+        <w:rPr>
+          <w:sz w:val="24"/>
+          <w:szCs w:val="24"/>
+        </w:rPr>
+        <w:t>Mensagem enviada apenas uma vez, sem feedback.</w:t>
+      </w:r>
+      <w:r>
+        <w:rPr>
+          <w:sz w:val="24"/>
+          <w:szCs w:val="24"/>
+        </w:rPr>
+        <w:br/>
+      </w:r>
+      <w:r>
+        <w:rPr>
+          <w:sz w:val="24"/>
+          <w:szCs w:val="24"/>
+        </w:rPr>
+        <w:t>Rápido, mas menos seguro, pois a mensagem pode ser perdida.</w:t>
+      </w:r>
+    </w:p>
+    <w:p>
       <w:r>
         <w:rPr>
           <w:b/>
@@ -5061,9 +4845,8 @@
           <w:sz w:val="24"/>
           <w:szCs w:val="24"/>
         </w:rPr>
-        <w:t>QoS</w:t>
-      </w:r>
-      <w:proofErr w:type="spellEnd"/>
+        <w:t>QoS 1 - Pelo menos uma vez:</w:t>
+      </w:r>
       <w:r>
         <w:rPr>
           <w:b/>
@@ -5071,41 +4854,27 @@
           <w:sz w:val="24"/>
           <w:szCs w:val="24"/>
         </w:rPr>
-        <w:t xml:space="preserve"> 0 - No máximo uma vez:</w:t>
-      </w:r>
-      <w:r>
+        <w:br/>
+      </w:r>
+      <w:r>
+        <w:t>Mensagem entregue pelo menos uma vez com feedback (PUBACK).</w:t>
+      </w:r>
+      <w:r>
+        <w:br/>
+      </w:r>
+      <w:r>
+        <w:t>Pode resultar em envios repetidos até receber feedback.</w:t>
+      </w:r>
+    </w:p>
+    <w:p>
+      <w:pPr>
         <w:rPr>
           <w:b/>
           <w:bCs/>
           <w:sz w:val="24"/>
           <w:szCs w:val="24"/>
         </w:rPr>
-        <w:br/>
-      </w:r>
-      <w:r>
-        <w:rPr>
-          <w:sz w:val="24"/>
-          <w:szCs w:val="24"/>
-        </w:rPr>
-        <w:t>Mensagem enviada apenas uma vez, sem feedback.</w:t>
-      </w:r>
-      <w:r>
-        <w:rPr>
-          <w:sz w:val="24"/>
-          <w:szCs w:val="24"/>
-        </w:rPr>
-        <w:br/>
-      </w:r>
-      <w:r>
-        <w:rPr>
-          <w:sz w:val="24"/>
-          <w:szCs w:val="24"/>
-        </w:rPr>
-        <w:t>Rápido, mas menos seguro, pois a mensagem pode ser perdida.</w:t>
-      </w:r>
-    </w:p>
-    <w:p>
-      <w:proofErr w:type="spellStart"/>
+      </w:pPr>
       <w:r>
         <w:rPr>
           <w:b/>
@@ -5113,65 +4882,7 @@
           <w:sz w:val="24"/>
           <w:szCs w:val="24"/>
         </w:rPr>
-        <w:t>QoS</w:t>
-      </w:r>
-      <w:proofErr w:type="spellEnd"/>
-      <w:r>
-        <w:rPr>
-          <w:b/>
-          <w:bCs/>
-          <w:sz w:val="24"/>
-          <w:szCs w:val="24"/>
-        </w:rPr>
-        <w:t xml:space="preserve"> 1 - Pelo menos uma vez:</w:t>
-      </w:r>
-      <w:r>
-        <w:rPr>
-          <w:b/>
-          <w:bCs/>
-          <w:sz w:val="24"/>
-          <w:szCs w:val="24"/>
-        </w:rPr>
-        <w:br/>
-      </w:r>
-      <w:r>
-        <w:t>Mensagem entregue pelo menos uma vez com feedback (PUBACK).</w:t>
-      </w:r>
-      <w:r>
-        <w:br/>
-      </w:r>
-      <w:r>
-        <w:t>Pode resultar em envios repetidos até receber feedback.</w:t>
-      </w:r>
-    </w:p>
-    <w:p>
-      <w:pPr>
-        <w:rPr>
-          <w:b/>
-          <w:bCs/>
-          <w:sz w:val="24"/>
-          <w:szCs w:val="24"/>
-        </w:rPr>
-      </w:pPr>
-      <w:proofErr w:type="spellStart"/>
-      <w:r>
-        <w:rPr>
-          <w:b/>
-          <w:bCs/>
-          <w:sz w:val="24"/>
-          <w:szCs w:val="24"/>
-        </w:rPr>
-        <w:t>QoS</w:t>
-      </w:r>
-      <w:proofErr w:type="spellEnd"/>
-      <w:r>
-        <w:rPr>
-          <w:b/>
-          <w:bCs/>
-          <w:sz w:val="24"/>
-          <w:szCs w:val="24"/>
-        </w:rPr>
-        <w:t xml:space="preserve"> 2 - Exatamente uma vez:</w:t>
+        <w:t>QoS 2 - Exatamente uma vez:</w:t>
       </w:r>
       <w:r>
         <w:rPr>
@@ -5317,20 +5028,8 @@
           <w:sz w:val="24"/>
           <w:szCs w:val="24"/>
         </w:rPr>
-        <w:t xml:space="preserve">Internet </w:t>
-      </w:r>
-      <w:proofErr w:type="spellStart"/>
-      <w:r>
-        <w:rPr>
-          <w:b/>
-          <w:bCs/>
-          <w:i/>
-          <w:sz w:val="24"/>
-          <w:szCs w:val="24"/>
-        </w:rPr>
-        <w:t>Protocol</w:t>
-      </w:r>
-      <w:proofErr w:type="spellEnd"/>
+        <w:t>Internet Protocol</w:t>
+      </w:r>
       <w:r>
         <w:rPr>
           <w:b/>
@@ -5518,9 +5217,123 @@
           <w:sz w:val="28"/>
           <w:szCs w:val="28"/>
         </w:rPr>
-        <w:t xml:space="preserve">Dualidade de </w:t>
-      </w:r>
-      <w:proofErr w:type="spellStart"/>
+        <w:t>Dualidade de IPs:</w:t>
+      </w:r>
+      <w:bookmarkEnd w:id="8"/>
+      <w:r>
+        <w:rPr>
+          <w:b/>
+          <w:bCs/>
+          <w:sz w:val="28"/>
+          <w:szCs w:val="28"/>
+        </w:rPr>
+        <w:br/>
+      </w:r>
+      <w:r>
+        <w:rPr>
+          <w:b/>
+          <w:bCs/>
+          <w:sz w:val="28"/>
+          <w:szCs w:val="28"/>
+        </w:rPr>
+        <w:br/>
+      </w:r>
+      <w:r>
+        <w:rPr>
+          <w:b/>
+          <w:bCs/>
+          <w:sz w:val="24"/>
+          <w:szCs w:val="24"/>
+        </w:rPr>
+        <w:t>Rede Interna:</w:t>
+      </w:r>
+      <w:r>
+        <w:rPr>
+          <w:b/>
+          <w:bCs/>
+          <w:sz w:val="24"/>
+          <w:szCs w:val="24"/>
+        </w:rPr>
+        <w:br/>
+      </w:r>
+      <w:r>
+        <w:rPr>
+          <w:sz w:val="24"/>
+          <w:szCs w:val="24"/>
+        </w:rPr>
+        <w:t>Cada dispositivo em uma rede local (como sua casa) tem um endereço IP interno.</w:t>
+      </w:r>
+      <w:r>
+        <w:rPr>
+          <w:sz w:val="24"/>
+          <w:szCs w:val="24"/>
+        </w:rPr>
+        <w:br/>
+      </w:r>
+      <w:r>
+        <w:rPr>
+          <w:sz w:val="24"/>
+          <w:szCs w:val="24"/>
+        </w:rPr>
+        <w:t>Esses IPs são atribuídos localmente pelo roteador da rede doméstica.</w:t>
+      </w:r>
+    </w:p>
+    <w:p>
+      <w:pPr>
+        <w:rPr>
+          <w:sz w:val="24"/>
+          <w:szCs w:val="24"/>
+        </w:rPr>
+      </w:pPr>
+      <w:r>
+        <w:rPr>
+          <w:b/>
+          <w:bCs/>
+          <w:sz w:val="24"/>
+          <w:szCs w:val="24"/>
+        </w:rPr>
+        <w:t>Rede Externa (Internet):</w:t>
+      </w:r>
+      <w:r>
+        <w:rPr>
+          <w:b/>
+          <w:bCs/>
+          <w:sz w:val="24"/>
+          <w:szCs w:val="24"/>
+        </w:rPr>
+        <w:br/>
+      </w:r>
+      <w:r>
+        <w:rPr>
+          <w:sz w:val="24"/>
+          <w:szCs w:val="24"/>
+        </w:rPr>
+        <w:t>O roteador da casa, por sua vez, tem um IP externo fornecido pela operadora de Internet.</w:t>
+      </w:r>
+      <w:r>
+        <w:rPr>
+          <w:sz w:val="24"/>
+          <w:szCs w:val="24"/>
+        </w:rPr>
+        <w:br/>
+      </w:r>
+      <w:r>
+        <w:rPr>
+          <w:sz w:val="24"/>
+          <w:szCs w:val="24"/>
+        </w:rPr>
+        <w:t>Este IP é o endereço da rede quando os dispositivos se comunicam fora da rede local.</w:t>
+      </w:r>
+    </w:p>
+    <w:p>
+      <w:r>
+        <w:rPr>
+          <w:sz w:val="24"/>
+          <w:szCs w:val="24"/>
+        </w:rPr>
+        <w:br/>
+      </w:r>
+      <w:bookmarkStart w:id="9" w:name="_Toc150983017"/>
       <w:r>
         <w:rPr>
           <w:rStyle w:val="Ttulo2Char"/>
@@ -5530,9 +5343,9 @@
           <w:sz w:val="28"/>
           <w:szCs w:val="28"/>
         </w:rPr>
-        <w:t>IPs</w:t>
-      </w:r>
-      <w:proofErr w:type="spellEnd"/>
+        <w:t>Importância:</w:t>
+      </w:r>
+      <w:bookmarkEnd w:id="9"/>
       <w:r>
         <w:rPr>
           <w:rStyle w:val="Ttulo2Char"/>
@@ -5542,9 +5355,8 @@
           <w:sz w:val="28"/>
           <w:szCs w:val="28"/>
         </w:rPr>
-        <w:t>:</w:t>
-      </w:r>
-      <w:bookmarkEnd w:id="8"/>
+        <w:br/>
+      </w:r>
       <w:r>
         <w:rPr>
           <w:b/>
@@ -5558,11 +5370,62 @@
         <w:rPr>
           <w:b/>
           <w:bCs/>
+          <w:sz w:val="24"/>
+          <w:szCs w:val="24"/>
+        </w:rPr>
+        <w:t xml:space="preserve">Identificação: </w:t>
+      </w:r>
+      <w:r>
+        <w:rPr>
+          <w:b/>
+          <w:bCs/>
+          <w:sz w:val="24"/>
+          <w:szCs w:val="24"/>
+        </w:rPr>
+        <w:br/>
+      </w:r>
+      <w:r>
+        <w:t>Os endereços IP são essenciais para identificar e rotear dados entre dispositivos em uma rede.</w:t>
+      </w:r>
+    </w:p>
+    <w:p>
+      <w:pPr>
+        <w:rPr>
+          <w:b/>
+          <w:bCs/>
+          <w:sz w:val="24"/>
+          <w:szCs w:val="24"/>
+        </w:rPr>
+      </w:pPr>
+    </w:p>
+    <w:p>
+      <w:pPr>
+        <w:pStyle w:val="SemEspaamento"/>
+        <w:rPr>
           <w:sz w:val="28"/>
           <w:szCs w:val="28"/>
         </w:rPr>
-        <w:br/>
-      </w:r>
+      </w:pPr>
+    </w:p>
+    <w:p>
+      <w:pPr>
+        <w:pStyle w:val="SemEspaamento"/>
+        <w:rPr>
+          <w:sz w:val="28"/>
+          <w:szCs w:val="28"/>
+        </w:rPr>
+      </w:pPr>
+    </w:p>
+    <w:p>
+      <w:pPr>
+        <w:pStyle w:val="SemEspaamento"/>
+        <w:rPr>
+          <w:sz w:val="28"/>
+          <w:szCs w:val="28"/>
+        </w:rPr>
+      </w:pPr>
+    </w:p>
+    <w:p>
       <w:r>
         <w:rPr>
           <w:b/>
@@ -5570,228 +5433,24 @@
           <w:sz w:val="24"/>
           <w:szCs w:val="24"/>
         </w:rPr>
-        <w:t>Rede Interna:</w:t>
-      </w:r>
-      <w:r>
-        <w:rPr>
-          <w:b/>
-          <w:bCs/>
-          <w:sz w:val="24"/>
-          <w:szCs w:val="24"/>
-        </w:rPr>
+        <w:t>Comunicação:</w:t>
+      </w:r>
+      <w:r>
+        <w:t xml:space="preserve"> </w:t>
+      </w:r>
+      <w:r>
         <w:br/>
       </w:r>
       <w:r>
-        <w:rPr>
-          <w:sz w:val="24"/>
-          <w:szCs w:val="24"/>
-        </w:rPr>
-        <w:t>Cada dispositivo em uma rede local (como sua casa) tem um endereço IP interno.</w:t>
-      </w:r>
-      <w:r>
-        <w:rPr>
-          <w:sz w:val="24"/>
-          <w:szCs w:val="24"/>
-        </w:rPr>
+        <w:t>Facilitam a comunicação entre dispositivos dentro da rede local e permitem a conexão à Internet.</w:t>
+      </w:r>
+      <w:r>
         <w:br/>
       </w:r>
       <w:r>
-        <w:rPr>
-          <w:sz w:val="24"/>
-          <w:szCs w:val="24"/>
-        </w:rPr>
-        <w:t xml:space="preserve">Esses </w:t>
-      </w:r>
-      <w:proofErr w:type="spellStart"/>
-      <w:r>
-        <w:rPr>
-          <w:sz w:val="24"/>
-          <w:szCs w:val="24"/>
-        </w:rPr>
-        <w:t>IPs</w:t>
-      </w:r>
-      <w:proofErr w:type="spellEnd"/>
-      <w:r>
-        <w:rPr>
-          <w:sz w:val="24"/>
-          <w:szCs w:val="24"/>
-        </w:rPr>
-        <w:t xml:space="preserve"> são atribuídos localmente pelo roteador da rede doméstica.</w:t>
-      </w:r>
-    </w:p>
-    <w:p>
-      <w:pPr>
-        <w:rPr>
-          <w:sz w:val="24"/>
-          <w:szCs w:val="24"/>
-        </w:rPr>
-      </w:pPr>
-      <w:r>
-        <w:rPr>
-          <w:b/>
-          <w:bCs/>
-          <w:sz w:val="24"/>
-          <w:szCs w:val="24"/>
-        </w:rPr>
-        <w:t>Rede Externa (Internet):</w:t>
-      </w:r>
-      <w:r>
-        <w:rPr>
-          <w:b/>
-          <w:bCs/>
-          <w:sz w:val="24"/>
-          <w:szCs w:val="24"/>
-        </w:rPr>
         <w:br/>
       </w:r>
       <w:r>
-        <w:rPr>
-          <w:sz w:val="24"/>
-          <w:szCs w:val="24"/>
-        </w:rPr>
-        <w:t>O roteador da casa, por sua vez, tem um IP externo fornecido pela operadora de Internet.</w:t>
-      </w:r>
-      <w:r>
-        <w:rPr>
-          <w:sz w:val="24"/>
-          <w:szCs w:val="24"/>
-        </w:rPr>
-        <w:br/>
-      </w:r>
-      <w:r>
-        <w:rPr>
-          <w:sz w:val="24"/>
-          <w:szCs w:val="24"/>
-        </w:rPr>
-        <w:t>Este IP é o endereço da rede quando os dispositivos se comunicam fora da rede local.</w:t>
-      </w:r>
-    </w:p>
-    <w:p>
-      <w:r>
-        <w:rPr>
-          <w:sz w:val="24"/>
-          <w:szCs w:val="24"/>
-        </w:rPr>
-        <w:br/>
-      </w:r>
-      <w:bookmarkStart w:id="9" w:name="_Toc150983017"/>
-      <w:r>
-        <w:rPr>
-          <w:rStyle w:val="Ttulo2Char"/>
-          <w:b/>
-          <w:bCs/>
-          <w:color w:val="auto"/>
-          <w:sz w:val="28"/>
-          <w:szCs w:val="28"/>
-        </w:rPr>
-        <w:t>Importância:</w:t>
-      </w:r>
-      <w:bookmarkEnd w:id="9"/>
-      <w:r>
-        <w:rPr>
-          <w:rStyle w:val="Ttulo2Char"/>
-          <w:b/>
-          <w:bCs/>
-          <w:color w:val="auto"/>
-          <w:sz w:val="28"/>
-          <w:szCs w:val="28"/>
-        </w:rPr>
-        <w:br/>
-      </w:r>
-      <w:r>
-        <w:rPr>
-          <w:b/>
-          <w:bCs/>
-          <w:sz w:val="28"/>
-          <w:szCs w:val="28"/>
-        </w:rPr>
-        <w:br/>
-      </w:r>
-      <w:r>
-        <w:rPr>
-          <w:b/>
-          <w:bCs/>
-          <w:sz w:val="24"/>
-          <w:szCs w:val="24"/>
-        </w:rPr>
-        <w:t xml:space="preserve">Identificação: </w:t>
-      </w:r>
-      <w:r>
-        <w:rPr>
-          <w:b/>
-          <w:bCs/>
-          <w:sz w:val="24"/>
-          <w:szCs w:val="24"/>
-        </w:rPr>
-        <w:br/>
-      </w:r>
-      <w:r>
-        <w:t>Os endereços IP são essenciais para identificar e rotear dados entre dispositivos em uma rede.</w:t>
-      </w:r>
-    </w:p>
-    <w:p>
-      <w:pPr>
-        <w:rPr>
-          <w:b/>
-          <w:bCs/>
-          <w:sz w:val="24"/>
-          <w:szCs w:val="24"/>
-        </w:rPr>
-      </w:pPr>
-    </w:p>
-    <w:p>
-      <w:pPr>
-        <w:pStyle w:val="SemEspaamento"/>
-        <w:rPr>
-          <w:sz w:val="28"/>
-          <w:szCs w:val="28"/>
-        </w:rPr>
-      </w:pPr>
-    </w:p>
-    <w:p>
-      <w:pPr>
-        <w:pStyle w:val="SemEspaamento"/>
-        <w:rPr>
-          <w:sz w:val="28"/>
-          <w:szCs w:val="28"/>
-        </w:rPr>
-      </w:pPr>
-    </w:p>
-    <w:p>
-      <w:pPr>
-        <w:pStyle w:val="SemEspaamento"/>
-        <w:rPr>
-          <w:sz w:val="28"/>
-          <w:szCs w:val="28"/>
-        </w:rPr>
-      </w:pPr>
-    </w:p>
-    <w:p>
-      <w:r>
-        <w:rPr>
-          <w:b/>
-          <w:bCs/>
-          <w:sz w:val="24"/>
-          <w:szCs w:val="24"/>
-        </w:rPr>
-        <w:t>Comunicação:</w:t>
-      </w:r>
-      <w:r>
-        <w:t xml:space="preserve"> </w:t>
-      </w:r>
-      <w:r>
-        <w:br/>
-      </w:r>
-      <w:r>
-        <w:t>Facilitam a comunicação entre dispositivos dentro da rede local e permitem a conexão à Internet.</w:t>
-      </w:r>
-      <w:r>
-        <w:br/>
-      </w:r>
-      <w:r>
-        <w:br/>
-      </w:r>
-      <w:r>
         <w:tab/>
       </w:r>
       <w:r>
@@ -5799,23 +5458,7 @@
           <w:sz w:val="24"/>
           <w:szCs w:val="24"/>
         </w:rPr>
-        <w:t xml:space="preserve">Em resumo, o endereço IP é fundamental para a comunicação em redes, proporcionando a cada dispositivo uma identificação única que facilita o roteamento eficiente de dados. A dualidade de </w:t>
-      </w:r>
-      <w:proofErr w:type="spellStart"/>
-      <w:r>
-        <w:rPr>
-          <w:sz w:val="24"/>
-          <w:szCs w:val="24"/>
-        </w:rPr>
-        <w:t>IPs</w:t>
-      </w:r>
-      <w:proofErr w:type="spellEnd"/>
-      <w:r>
-        <w:rPr>
-          <w:sz w:val="24"/>
-          <w:szCs w:val="24"/>
-        </w:rPr>
-        <w:t xml:space="preserve"> (interno e externo) é especialmente relevante em ambientes domésticos, onde a rede interna é conectada à Internet por meio de um roteador.</w:t>
+        <w:t>Em resumo, o endereço IP é fundamental para a comunicação em redes, proporcionando a cada dispositivo uma identificação única que facilita o roteamento eficiente de dados. A dualidade de IPs (interno e externo) é especialmente relevante em ambientes domésticos, onde a rede interna é conectada à Internet por meio de um roteador.</w:t>
       </w:r>
     </w:p>
     <w:p>
@@ -5893,31 +5536,7 @@
         <w:br/>
       </w:r>
       <w:r>
-        <w:t>Os endereços IP dinâmicos são atribuídos automaticamente por um servidor DHCP (</w:t>
-      </w:r>
-      <w:proofErr w:type="spellStart"/>
-      <w:r>
-        <w:t>Dynamic</w:t>
-      </w:r>
-      <w:proofErr w:type="spellEnd"/>
-      <w:r>
-        <w:t xml:space="preserve"> Host </w:t>
-      </w:r>
-      <w:proofErr w:type="spellStart"/>
-      <w:r>
-        <w:t>Configuration</w:t>
-      </w:r>
-      <w:proofErr w:type="spellEnd"/>
-      <w:r>
-        <w:t xml:space="preserve"> </w:t>
-      </w:r>
-      <w:proofErr w:type="spellStart"/>
-      <w:r>
-        <w:t>Protocol</w:t>
-      </w:r>
-      <w:proofErr w:type="spellEnd"/>
-      <w:r>
-        <w:t>).</w:t>
+        <w:t>Os endereços IP dinâmicos são atribuídos automaticamente por um servidor DHCP (Dynamic Host Configuration Protocol).</w:t>
       </w:r>
       <w:r>
         <w:rPr>
@@ -6440,21 +6059,12 @@
         </w:rPr>
         <w:t xml:space="preserve">Na </w:t>
       </w:r>
-      <w:proofErr w:type="spellStart"/>
-      <w:r>
-        <w:rPr>
-          <w:sz w:val="24"/>
-          <w:szCs w:val="24"/>
-        </w:rPr>
-        <w:t>dashboard</w:t>
-      </w:r>
-      <w:proofErr w:type="spellEnd"/>
-      <w:r>
-        <w:rPr>
-          <w:sz w:val="24"/>
-          <w:szCs w:val="24"/>
-        </w:rPr>
-        <w:t xml:space="preserve"> do sistema desenvolvido a os campos que mostras se a caixa e seus lados estão no local, campos base, lado 1, lado 2, lado 3. É também possível visualizar a quantidade de andares e a se tem e qual a cor dos laminas pedidas, compôs andares, cor lado 1, cor lado 2, cor lado 3.</w:t>
+      <w:r>
+        <w:rPr>
+          <w:sz w:val="24"/>
+          <w:szCs w:val="24"/>
+        </w:rPr>
+        <w:t>dashboard do sistema desenvolvido a os campos que mostras se a caixa e seus lados estão no local, campos base, lado 1, lado 2, lado 3. É também possível visualizar a quantidade de andares e a se tem e qual a cor dos laminas pedidas, compôs andares, cor lado 1, cor lado 2, cor lado 3.</w:t>
       </w:r>
     </w:p>
     <w:p>
@@ -6774,55 +6384,7 @@
           <w:sz w:val="24"/>
           <w:szCs w:val="24"/>
         </w:rPr>
-        <w:t xml:space="preserve">. Recebendo as informações dos sensores de presença infra vermelho, e tendo como saída o envio da leitura para o sistema Taigo.IO. A placa ESP32 é alimentação via USB. E é um microcontrolador usado em diversos projetos de </w:t>
-      </w:r>
-      <w:proofErr w:type="spellStart"/>
-      <w:r>
-        <w:rPr>
-          <w:sz w:val="24"/>
-          <w:szCs w:val="24"/>
-        </w:rPr>
-        <w:t>IoT</w:t>
-      </w:r>
-      <w:proofErr w:type="spellEnd"/>
-      <w:r>
-        <w:rPr>
-          <w:sz w:val="24"/>
-          <w:szCs w:val="24"/>
-        </w:rPr>
-        <w:t xml:space="preserve"> (Internet das Coisas), robótica, automação residencial e outros projetos que envolvem conexão com a internet. Ele é composto basicamente por um processador </w:t>
-      </w:r>
-      <w:proofErr w:type="spellStart"/>
-      <w:r>
-        <w:rPr>
-          <w:sz w:val="24"/>
-          <w:szCs w:val="24"/>
-        </w:rPr>
-        <w:t>Xtensa</w:t>
-      </w:r>
-      <w:proofErr w:type="spellEnd"/>
-      <w:r>
-        <w:rPr>
-          <w:sz w:val="24"/>
-          <w:szCs w:val="24"/>
-        </w:rPr>
-        <w:t xml:space="preserve"> Dual-Core de 32 bits, uma porta </w:t>
-      </w:r>
-      <w:proofErr w:type="spellStart"/>
-      <w:r>
-        <w:rPr>
-          <w:sz w:val="24"/>
-          <w:szCs w:val="24"/>
-        </w:rPr>
-        <w:t>micro-USB</w:t>
-      </w:r>
-      <w:proofErr w:type="spellEnd"/>
-      <w:r>
-        <w:rPr>
-          <w:sz w:val="24"/>
-          <w:szCs w:val="24"/>
-        </w:rPr>
-        <w:t xml:space="preserve"> para alimentação e programação, e um conversor USB serial integrado, além de já possuir WiFi nativo</w:t>
+        <w:t>. Recebendo as informações dos sensores de presença infra vermelho, e tendo como saída o envio da leitura para o sistema Taigo.IO. A placa ESP32 é alimentação via USB. E é um microcontrolador usado em diversos projetos de IoT (Internet das Coisas), robótica, automação residencial e outros projetos que envolvem conexão com a internet. Ele é composto basicamente por um processador Xtensa Dual-Core de 32 bits, uma porta micro-USB para alimentação e programação, e um conversor USB serial integrado, além de já possuir WiFi nativo</w:t>
       </w:r>
       <w:r>
         <w:rPr>
@@ -6914,69 +6476,12 @@
         </w:rPr>
         <w:br/>
       </w:r>
-      <w:proofErr w:type="spellStart"/>
-      <w:r>
-        <w:rPr>
-          <w:sz w:val="24"/>
-          <w:szCs w:val="24"/>
-        </w:rPr>
-        <w:t>Arduino</w:t>
-      </w:r>
-      <w:proofErr w:type="spellEnd"/>
-      <w:r>
-        <w:rPr>
-          <w:sz w:val="24"/>
-          <w:szCs w:val="24"/>
-        </w:rPr>
-        <w:t xml:space="preserve"> </w:t>
-      </w:r>
-      <w:proofErr w:type="spellStart"/>
-      <w:r>
-        <w:rPr>
-          <w:sz w:val="24"/>
-          <w:szCs w:val="24"/>
-        </w:rPr>
-        <w:t>json</w:t>
-      </w:r>
-      <w:proofErr w:type="spellEnd"/>
-      <w:r>
-        <w:rPr>
-          <w:sz w:val="24"/>
-          <w:szCs w:val="24"/>
-        </w:rPr>
-        <w:t xml:space="preserve">, </w:t>
-      </w:r>
-      <w:proofErr w:type="spellStart"/>
-      <w:r>
-        <w:rPr>
-          <w:sz w:val="24"/>
-          <w:szCs w:val="24"/>
-        </w:rPr>
-        <w:t>espmqttclient</w:t>
-      </w:r>
-      <w:proofErr w:type="spellEnd"/>
-      <w:r>
-        <w:rPr>
-          <w:sz w:val="24"/>
-          <w:szCs w:val="24"/>
-        </w:rPr>
-        <w:t xml:space="preserve"> e </w:t>
-      </w:r>
-      <w:proofErr w:type="spellStart"/>
-      <w:r>
-        <w:rPr>
-          <w:sz w:val="24"/>
-          <w:szCs w:val="24"/>
-        </w:rPr>
-        <w:t>arduino</w:t>
-      </w:r>
-      <w:proofErr w:type="spellEnd"/>
-      <w:r>
-        <w:rPr>
-          <w:sz w:val="24"/>
-          <w:szCs w:val="24"/>
-        </w:rPr>
-        <w:t xml:space="preserve"> esp32board</w:t>
+      <w:r>
+        <w:rPr>
+          <w:sz w:val="24"/>
+          <w:szCs w:val="24"/>
+        </w:rPr>
+        <w:t>Arduino json, espmqttclient e arduino esp32board</w:t>
       </w:r>
       <w:r>
         <w:rPr>
@@ -7186,23 +6691,7 @@
           <w:sz w:val="24"/>
           <w:szCs w:val="24"/>
         </w:rPr>
-        <w:t xml:space="preserve">, para alimentação do sistema e comunicação do </w:t>
-      </w:r>
-      <w:proofErr w:type="spellStart"/>
-      <w:r>
-        <w:rPr>
-          <w:sz w:val="24"/>
-          <w:szCs w:val="24"/>
-        </w:rPr>
-        <w:t>NodeMCU</w:t>
-      </w:r>
-      <w:proofErr w:type="spellEnd"/>
-      <w:r>
-        <w:rPr>
-          <w:sz w:val="24"/>
-          <w:szCs w:val="24"/>
-        </w:rPr>
-        <w:t xml:space="preserve"> com o computador;</w:t>
+        <w:t>, para alimentação do sistema e comunicação do NodeMCU com o computador;</w:t>
       </w:r>
       <w:r>
         <w:rPr>
@@ -7274,23 +6763,7 @@
           <w:sz w:val="24"/>
           <w:szCs w:val="24"/>
         </w:rPr>
-        <w:t xml:space="preserve"> que servirão para ajudar na corrente que ligará os </w:t>
-      </w:r>
-      <w:proofErr w:type="spellStart"/>
-      <w:r>
-        <w:rPr>
-          <w:sz w:val="24"/>
-          <w:szCs w:val="24"/>
-        </w:rPr>
-        <w:t>LED’s</w:t>
-      </w:r>
-      <w:proofErr w:type="spellEnd"/>
-      <w:r>
-        <w:rPr>
-          <w:sz w:val="24"/>
-          <w:szCs w:val="24"/>
-        </w:rPr>
-        <w:t>;</w:t>
+        <w:t xml:space="preserve"> que servirão para ajudar na corrente que ligará os LED’s;</w:t>
       </w:r>
     </w:p>
     <w:p>
@@ -7926,23 +7399,7 @@
           <w:sz w:val="24"/>
           <w:szCs w:val="24"/>
         </w:rPr>
-        <w:t xml:space="preserve">O ESP32 capta esses sinais e envia para uma plataforma; 3 - A plataforma Tago.io exibe os valores em uma </w:t>
-      </w:r>
-      <w:proofErr w:type="spellStart"/>
-      <w:r>
-        <w:rPr>
-          <w:sz w:val="24"/>
-          <w:szCs w:val="24"/>
-        </w:rPr>
-        <w:t>dashboard</w:t>
-      </w:r>
-      <w:proofErr w:type="spellEnd"/>
-      <w:r>
-        <w:rPr>
-          <w:sz w:val="24"/>
-          <w:szCs w:val="24"/>
-        </w:rPr>
-        <w:t>; 4 - O ESP32 verifica se o sinal 0 (não tem local) ou 1 (possui local);</w:t>
+        <w:t>O ESP32 capta esses sinais e envia para uma plataforma; 3 - A plataforma Tago.io exibe os valores em uma dashboard; 4 - O ESP32 verifica se o sinal 0 (não tem local) ou 1 (possui local);</w:t>
       </w:r>
       <w:r>
         <w:rPr>
@@ -8030,16 +7487,7 @@
           <w:sz w:val="24"/>
           <w:szCs w:val="24"/>
         </w:rPr>
-        <w:t xml:space="preserve"> Tago.io sempre m</w:t>
-      </w:r>
-      <w:bookmarkStart w:id="16" w:name="_GoBack"/>
-      <w:bookmarkEnd w:id="16"/>
-      <w:r>
-        <w:rPr>
-          <w:sz w:val="24"/>
-          <w:szCs w:val="24"/>
-        </w:rPr>
-        <w:t>ostra as variáveis existentes porem só altera valores com o recebimento de informação através do sensor, sendo feito a conferencia a cada segundo</w:t>
+        <w:t xml:space="preserve"> Tago.io sempre mostra as variáveis existentes porem só altera valores com o recebimento de informação através do sensor, sendo feito a conferencia a cada segundo</w:t>
       </w:r>
       <w:r>
         <w:rPr>
@@ -8072,7 +7520,7 @@
           <w:szCs w:val="28"/>
         </w:rPr>
       </w:pPr>
-      <w:bookmarkStart w:id="17" w:name="_Toc150983024"/>
+      <w:bookmarkStart w:id="16" w:name="_Toc150983024"/>
       <w:r>
         <w:rPr>
           <w:b/>
@@ -8093,7 +7541,7 @@
         </w:rPr>
         <w:t>CLASSE</w:t>
       </w:r>
-      <w:bookmarkEnd w:id="17"/>
+      <w:bookmarkEnd w:id="16"/>
     </w:p>
     <w:p>
       <w:pPr>
@@ -8215,115 +7663,8 @@
           <w:szCs w:val="28"/>
         </w:rPr>
       </w:pPr>
-    </w:p>
-    <w:p>
-      <w:pPr>
-        <w:rPr>
-          <w:b/>
-          <w:bCs/>
-          <w:color w:val="006EC0"/>
-          <w:sz w:val="28"/>
-          <w:szCs w:val="28"/>
-        </w:rPr>
-      </w:pPr>
-    </w:p>
-    <w:p>
-      <w:pPr>
-        <w:rPr>
-          <w:b/>
-          <w:bCs/>
-          <w:color w:val="006EC0"/>
-          <w:sz w:val="28"/>
-          <w:szCs w:val="28"/>
-        </w:rPr>
-      </w:pPr>
-    </w:p>
-    <w:p>
-      <w:pPr>
-        <w:rPr>
-          <w:b/>
-          <w:bCs/>
-          <w:color w:val="006EC0"/>
-          <w:sz w:val="28"/>
-          <w:szCs w:val="28"/>
-        </w:rPr>
-      </w:pPr>
-    </w:p>
-    <w:p>
-      <w:pPr>
-        <w:rPr>
-          <w:b/>
-          <w:bCs/>
-          <w:color w:val="006EC0"/>
-          <w:sz w:val="28"/>
-          <w:szCs w:val="28"/>
-        </w:rPr>
-      </w:pPr>
-    </w:p>
-    <w:p>
-      <w:pPr>
-        <w:rPr>
-          <w:b/>
-          <w:bCs/>
-          <w:color w:val="006EC0"/>
-          <w:sz w:val="28"/>
-          <w:szCs w:val="28"/>
-        </w:rPr>
-      </w:pPr>
-    </w:p>
-    <w:p>
-      <w:pPr>
-        <w:rPr>
-          <w:b/>
-          <w:bCs/>
-          <w:color w:val="006EC0"/>
-          <w:sz w:val="28"/>
-          <w:szCs w:val="28"/>
-        </w:rPr>
-      </w:pPr>
-    </w:p>
-    <w:p>
-      <w:pPr>
-        <w:rPr>
-          <w:b/>
-          <w:bCs/>
-          <w:color w:val="006EC0"/>
-          <w:sz w:val="28"/>
-          <w:szCs w:val="28"/>
-        </w:rPr>
-      </w:pPr>
-      <w:r>
-        <w:rPr>
-          <w:b/>
-          <w:bCs/>
-          <w:color w:val="006EC0"/>
-          <w:sz w:val="28"/>
-          <w:szCs w:val="28"/>
-        </w:rPr>
-        <w:br w:type="page"/>
-      </w:r>
-    </w:p>
-    <w:p>
-      <w:pPr>
-        <w:rPr>
-          <w:b/>
-          <w:bCs/>
-          <w:color w:val="006EC0"/>
-          <w:sz w:val="28"/>
-          <w:szCs w:val="28"/>
-        </w:rPr>
-      </w:pPr>
-    </w:p>
-    <w:p>
-      <w:pPr>
-        <w:rPr>
-          <w:b/>
-          <w:bCs/>
-          <w:color w:val="006EC0"/>
-          <w:sz w:val="28"/>
-          <w:szCs w:val="28"/>
-        </w:rPr>
-      </w:pPr>
+      <w:bookmarkStart w:id="17" w:name="_GoBack"/>
+      <w:bookmarkEnd w:id="17"/>
     </w:p>
     <w:p>
       <w:pPr>
@@ -9285,33 +8626,7 @@
           <w:lang w:eastAsia="pt-BR"/>
           <w14:ligatures w14:val="none"/>
         </w:rPr>
-        <w:t>&lt;</w:t>
-      </w:r>
-      <w:proofErr w:type="spellStart"/>
-      <w:r>
-        <w:rPr>
-          <w:rFonts w:ascii="Consolas" w:eastAsia="Times New Roman" w:hAnsi="Consolas" w:cs="Times New Roman"/>
-          <w:color w:val="CE9178"/>
-          <w:kern w:val="0"/>
-          <w:sz w:val="21"/>
-          <w:szCs w:val="21"/>
-          <w:lang w:eastAsia="pt-BR"/>
-          <w14:ligatures w14:val="none"/>
-        </w:rPr>
-        <w:t>ArduinoJson.h</w:t>
-      </w:r>
-      <w:proofErr w:type="spellEnd"/>
-      <w:r>
-        <w:rPr>
-          <w:rFonts w:ascii="Consolas" w:eastAsia="Times New Roman" w:hAnsi="Consolas" w:cs="Times New Roman"/>
-          <w:color w:val="CE9178"/>
-          <w:kern w:val="0"/>
-          <w:sz w:val="21"/>
-          <w:szCs w:val="21"/>
-          <w:lang w:eastAsia="pt-BR"/>
-          <w14:ligatures w14:val="none"/>
-        </w:rPr>
-        <w:t>&gt;</w:t>
+        <w:t>&lt;ArduinoJson.h&gt;</w:t>
       </w:r>
     </w:p>
     <w:p>
@@ -9362,33 +8677,7 @@
           <w:lang w:eastAsia="pt-BR"/>
           <w14:ligatures w14:val="none"/>
         </w:rPr>
-        <w:t>"</w:t>
-      </w:r>
-      <w:proofErr w:type="spellStart"/>
-      <w:r>
-        <w:rPr>
-          <w:rFonts w:ascii="Consolas" w:eastAsia="Times New Roman" w:hAnsi="Consolas" w:cs="Times New Roman"/>
-          <w:color w:val="CE9178"/>
-          <w:kern w:val="0"/>
-          <w:sz w:val="21"/>
-          <w:szCs w:val="21"/>
-          <w:lang w:eastAsia="pt-BR"/>
-          <w14:ligatures w14:val="none"/>
-        </w:rPr>
-        <w:t>EspMQTTClient.h</w:t>
-      </w:r>
-      <w:proofErr w:type="spellEnd"/>
-      <w:r>
-        <w:rPr>
-          <w:rFonts w:ascii="Consolas" w:eastAsia="Times New Roman" w:hAnsi="Consolas" w:cs="Times New Roman"/>
-          <w:color w:val="CE9178"/>
-          <w:kern w:val="0"/>
-          <w:sz w:val="21"/>
-          <w:szCs w:val="21"/>
-          <w:lang w:eastAsia="pt-BR"/>
-          <w14:ligatures w14:val="none"/>
-        </w:rPr>
-        <w:t>"</w:t>
+        <w:t>"EspMQTTClient.h"</w:t>
       </w:r>
     </w:p>
     <w:p>
@@ -9447,7 +8736,6 @@
           <w14:ligatures w14:val="none"/>
         </w:rPr>
       </w:pPr>
-      <w:proofErr w:type="spellStart"/>
       <w:r>
         <w:rPr>
           <w:rFonts w:ascii="Consolas" w:eastAsia="Times New Roman" w:hAnsi="Consolas" w:cs="Times New Roman"/>
@@ -9460,7 +8748,6 @@
         </w:rPr>
         <w:t>const</w:t>
       </w:r>
-      <w:proofErr w:type="spellEnd"/>
       <w:r>
         <w:rPr>
           <w:rFonts w:ascii="Consolas" w:eastAsia="Times New Roman" w:hAnsi="Consolas" w:cs="Times New Roman"/>
@@ -9473,7 +8760,6 @@
         </w:rPr>
         <w:t xml:space="preserve"> </w:t>
       </w:r>
-      <w:proofErr w:type="spellStart"/>
       <w:r>
         <w:rPr>
           <w:rFonts w:ascii="Consolas" w:eastAsia="Times New Roman" w:hAnsi="Consolas" w:cs="Times New Roman"/>
@@ -9486,7 +8772,6 @@
         </w:rPr>
         <w:t>int</w:t>
       </w:r>
-      <w:proofErr w:type="spellEnd"/>
       <w:r>
         <w:rPr>
           <w:rFonts w:ascii="Consolas" w:eastAsia="Times New Roman" w:hAnsi="Consolas" w:cs="Times New Roman"/>
@@ -9499,7 +8784,6 @@
         </w:rPr>
         <w:t xml:space="preserve"> </w:t>
       </w:r>
-      <w:proofErr w:type="spellStart"/>
       <w:r>
         <w:rPr>
           <w:rFonts w:ascii="Consolas" w:eastAsia="Times New Roman" w:hAnsi="Consolas" w:cs="Times New Roman"/>
@@ -9512,7 +8796,6 @@
         </w:rPr>
         <w:t>pino_botao</w:t>
       </w:r>
-      <w:proofErr w:type="spellEnd"/>
       <w:r>
         <w:rPr>
           <w:rFonts w:ascii="Consolas" w:eastAsia="Times New Roman" w:hAnsi="Consolas" w:cs="Times New Roman"/>
@@ -9600,7 +8883,6 @@
           <w14:ligatures w14:val="none"/>
         </w:rPr>
       </w:pPr>
-      <w:proofErr w:type="spellStart"/>
       <w:r>
         <w:rPr>
           <w:rFonts w:ascii="Consolas" w:eastAsia="Times New Roman" w:hAnsi="Consolas" w:cs="Times New Roman"/>
@@ -9613,7 +8895,6 @@
         </w:rPr>
         <w:t>const</w:t>
       </w:r>
-      <w:proofErr w:type="spellEnd"/>
       <w:r>
         <w:rPr>
           <w:rFonts w:ascii="Consolas" w:eastAsia="Times New Roman" w:hAnsi="Consolas" w:cs="Times New Roman"/>
@@ -9626,7 +8907,6 @@
         </w:rPr>
         <w:t xml:space="preserve"> </w:t>
       </w:r>
-      <w:proofErr w:type="spellStart"/>
       <w:r>
         <w:rPr>
           <w:rFonts w:ascii="Consolas" w:eastAsia="Times New Roman" w:hAnsi="Consolas" w:cs="Times New Roman"/>
@@ -9639,7 +8919,6 @@
         </w:rPr>
         <w:t>int</w:t>
       </w:r>
-      <w:proofErr w:type="spellEnd"/>
       <w:r>
         <w:rPr>
           <w:rFonts w:ascii="Consolas" w:eastAsia="Times New Roman" w:hAnsi="Consolas" w:cs="Times New Roman"/>
@@ -9751,7 +9030,6 @@
           <w14:ligatures w14:val="none"/>
         </w:rPr>
       </w:pPr>
-      <w:proofErr w:type="spellStart"/>
       <w:r>
         <w:rPr>
           <w:rFonts w:ascii="Consolas" w:eastAsia="Times New Roman" w:hAnsi="Consolas" w:cs="Times New Roman"/>
@@ -9764,7 +9042,6 @@
         </w:rPr>
         <w:t>const</w:t>
       </w:r>
-      <w:proofErr w:type="spellEnd"/>
       <w:r>
         <w:rPr>
           <w:rFonts w:ascii="Consolas" w:eastAsia="Times New Roman" w:hAnsi="Consolas" w:cs="Times New Roman"/>
@@ -9777,7 +9054,6 @@
         </w:rPr>
         <w:t xml:space="preserve"> </w:t>
       </w:r>
-      <w:proofErr w:type="spellStart"/>
       <w:r>
         <w:rPr>
           <w:rFonts w:ascii="Consolas" w:eastAsia="Times New Roman" w:hAnsi="Consolas" w:cs="Times New Roman"/>
@@ -9790,7 +9066,6 @@
         </w:rPr>
         <w:t>int</w:t>
       </w:r>
-      <w:proofErr w:type="spellEnd"/>
       <w:r>
         <w:rPr>
           <w:rFonts w:ascii="Consolas" w:eastAsia="Times New Roman" w:hAnsi="Consolas" w:cs="Times New Roman"/>
@@ -9902,7 +9177,6 @@
           <w14:ligatures w14:val="none"/>
         </w:rPr>
       </w:pPr>
-      <w:proofErr w:type="spellStart"/>
       <w:r>
         <w:rPr>
           <w:rFonts w:ascii="Consolas" w:eastAsia="Times New Roman" w:hAnsi="Consolas" w:cs="Times New Roman"/>
@@ -9915,7 +9189,6 @@
         </w:rPr>
         <w:t>const</w:t>
       </w:r>
-      <w:proofErr w:type="spellEnd"/>
       <w:r>
         <w:rPr>
           <w:rFonts w:ascii="Consolas" w:eastAsia="Times New Roman" w:hAnsi="Consolas" w:cs="Times New Roman"/>
@@ -9928,7 +9201,6 @@
         </w:rPr>
         <w:t xml:space="preserve"> </w:t>
       </w:r>
-      <w:proofErr w:type="spellStart"/>
       <w:r>
         <w:rPr>
           <w:rFonts w:ascii="Consolas" w:eastAsia="Times New Roman" w:hAnsi="Consolas" w:cs="Times New Roman"/>
@@ -9941,7 +9213,6 @@
         </w:rPr>
         <w:t>int</w:t>
       </w:r>
-      <w:proofErr w:type="spellEnd"/>
       <w:r>
         <w:rPr>
           <w:rFonts w:ascii="Consolas" w:eastAsia="Times New Roman" w:hAnsi="Consolas" w:cs="Times New Roman"/>
@@ -10053,7 +9324,6 @@
           <w14:ligatures w14:val="none"/>
         </w:rPr>
       </w:pPr>
-      <w:proofErr w:type="spellStart"/>
       <w:r>
         <w:rPr>
           <w:rFonts w:ascii="Consolas" w:eastAsia="Times New Roman" w:hAnsi="Consolas" w:cs="Times New Roman"/>
@@ -10066,7 +9336,6 @@
         </w:rPr>
         <w:t>const</w:t>
       </w:r>
-      <w:proofErr w:type="spellEnd"/>
       <w:r>
         <w:rPr>
           <w:rFonts w:ascii="Consolas" w:eastAsia="Times New Roman" w:hAnsi="Consolas" w:cs="Times New Roman"/>
@@ -10079,7 +9348,6 @@
         </w:rPr>
         <w:t xml:space="preserve"> </w:t>
       </w:r>
-      <w:proofErr w:type="spellStart"/>
       <w:r>
         <w:rPr>
           <w:rFonts w:ascii="Consolas" w:eastAsia="Times New Roman" w:hAnsi="Consolas" w:cs="Times New Roman"/>
@@ -10092,7 +9360,6 @@
         </w:rPr>
         <w:t>int</w:t>
       </w:r>
-      <w:proofErr w:type="spellEnd"/>
       <w:r>
         <w:rPr>
           <w:rFonts w:ascii="Consolas" w:eastAsia="Times New Roman" w:hAnsi="Consolas" w:cs="Times New Roman"/>
@@ -10105,7 +9372,6 @@
         </w:rPr>
         <w:t xml:space="preserve"> </w:t>
       </w:r>
-      <w:proofErr w:type="spellStart"/>
       <w:r>
         <w:rPr>
           <w:rFonts w:ascii="Consolas" w:eastAsia="Times New Roman" w:hAnsi="Consolas" w:cs="Times New Roman"/>
@@ -10118,7 +9384,6 @@
         </w:rPr>
         <w:t>pino_led</w:t>
       </w:r>
-      <w:proofErr w:type="spellEnd"/>
       <w:r>
         <w:rPr>
           <w:rFonts w:ascii="Consolas" w:eastAsia="Times New Roman" w:hAnsi="Consolas" w:cs="Times New Roman"/>
@@ -10231,22 +9496,8 @@
           <w:lang w:eastAsia="pt-BR"/>
           <w14:ligatures w14:val="none"/>
         </w:rPr>
-        <w:t xml:space="preserve">//variáveis para </w:t>
-      </w:r>
-      <w:proofErr w:type="spellStart"/>
-      <w:r>
-        <w:rPr>
-          <w:rFonts w:ascii="Consolas" w:eastAsia="Times New Roman" w:hAnsi="Consolas" w:cs="Times New Roman"/>
-          <w:color w:val="6A9955"/>
-          <w:kern w:val="0"/>
-          <w:sz w:val="21"/>
-          <w:szCs w:val="21"/>
-          <w:lang w:eastAsia="pt-BR"/>
-          <w14:ligatures w14:val="none"/>
-        </w:rPr>
-        <w:t>Json</w:t>
-      </w:r>
-      <w:proofErr w:type="spellEnd"/>
+        <w:t>//variáveis para Json</w:t>
+      </w:r>
     </w:p>
     <w:p>
       <w:pPr>
@@ -10262,7 +9513,6 @@
           <w14:ligatures w14:val="none"/>
         </w:rPr>
       </w:pPr>
-      <w:proofErr w:type="gramStart"/>
       <w:r>
         <w:rPr>
           <w:rFonts w:ascii="Consolas" w:eastAsia="Times New Roman" w:hAnsi="Consolas" w:cs="Times New Roman"/>
@@ -10275,7 +9525,6 @@
         </w:rPr>
         <w:t>char</w:t>
       </w:r>
-      <w:proofErr w:type="gramEnd"/>
       <w:r>
         <w:rPr>
           <w:rFonts w:ascii="Consolas" w:eastAsia="Times New Roman" w:hAnsi="Consolas" w:cs="Times New Roman"/>
@@ -10288,7 +9537,6 @@
         </w:rPr>
         <w:t xml:space="preserve"> </w:t>
       </w:r>
-      <w:proofErr w:type="spellStart"/>
       <w:r>
         <w:rPr>
           <w:rFonts w:ascii="Consolas" w:eastAsia="Times New Roman" w:hAnsi="Consolas" w:cs="Times New Roman"/>
@@ -10301,7 +9549,6 @@
         </w:rPr>
         <w:t>json_btn</w:t>
       </w:r>
-      <w:proofErr w:type="spellEnd"/>
       <w:r>
         <w:rPr>
           <w:rFonts w:ascii="Consolas" w:eastAsia="Times New Roman" w:hAnsi="Consolas" w:cs="Times New Roman"/>
@@ -10656,7 +9903,6 @@
           <w14:ligatures w14:val="none"/>
         </w:rPr>
       </w:pPr>
-      <w:proofErr w:type="spellStart"/>
       <w:r>
         <w:rPr>
           <w:rFonts w:ascii="Consolas" w:eastAsia="Times New Roman" w:hAnsi="Consolas" w:cs="Times New Roman"/>
@@ -10669,7 +9915,6 @@
         </w:rPr>
         <w:t>int</w:t>
       </w:r>
-      <w:proofErr w:type="spellEnd"/>
       <w:r>
         <w:rPr>
           <w:rFonts w:ascii="Consolas" w:eastAsia="Times New Roman" w:hAnsi="Consolas" w:cs="Times New Roman"/>
@@ -10682,7 +9927,6 @@
         </w:rPr>
         <w:t xml:space="preserve"> </w:t>
       </w:r>
-      <w:proofErr w:type="spellStart"/>
       <w:r>
         <w:rPr>
           <w:rFonts w:ascii="Consolas" w:eastAsia="Times New Roman" w:hAnsi="Consolas" w:cs="Times New Roman"/>
@@ -10695,7 +9939,6 @@
         </w:rPr>
         <w:t>valor_btn</w:t>
       </w:r>
-      <w:proofErr w:type="spellEnd"/>
       <w:r>
         <w:rPr>
           <w:rFonts w:ascii="Consolas" w:eastAsia="Times New Roman" w:hAnsi="Consolas" w:cs="Times New Roman"/>
@@ -10723,7 +9966,6 @@
           <w14:ligatures w14:val="none"/>
         </w:rPr>
       </w:pPr>
-      <w:proofErr w:type="spellStart"/>
       <w:r>
         <w:rPr>
           <w:rFonts w:ascii="Consolas" w:eastAsia="Times New Roman" w:hAnsi="Consolas" w:cs="Times New Roman"/>
@@ -10736,7 +9978,6 @@
         </w:rPr>
         <w:t>int</w:t>
       </w:r>
-      <w:proofErr w:type="spellEnd"/>
       <w:r>
         <w:rPr>
           <w:rFonts w:ascii="Consolas" w:eastAsia="Times New Roman" w:hAnsi="Consolas" w:cs="Times New Roman"/>
@@ -10788,7 +10029,6 @@
           <w14:ligatures w14:val="none"/>
         </w:rPr>
       </w:pPr>
-      <w:proofErr w:type="spellStart"/>
       <w:r>
         <w:rPr>
           <w:rFonts w:ascii="Consolas" w:eastAsia="Times New Roman" w:hAnsi="Consolas" w:cs="Times New Roman"/>
@@ -10801,7 +10041,6 @@
         </w:rPr>
         <w:t>int</w:t>
       </w:r>
-      <w:proofErr w:type="spellEnd"/>
       <w:r>
         <w:rPr>
           <w:rFonts w:ascii="Consolas" w:eastAsia="Times New Roman" w:hAnsi="Consolas" w:cs="Times New Roman"/>
@@ -10853,7 +10092,6 @@
           <w14:ligatures w14:val="none"/>
         </w:rPr>
       </w:pPr>
-      <w:proofErr w:type="spellStart"/>
       <w:r>
         <w:rPr>
           <w:rFonts w:ascii="Consolas" w:eastAsia="Times New Roman" w:hAnsi="Consolas" w:cs="Times New Roman"/>
@@ -10866,7 +10104,6 @@
         </w:rPr>
         <w:t>int</w:t>
       </w:r>
-      <w:proofErr w:type="spellEnd"/>
       <w:r>
         <w:rPr>
           <w:rFonts w:ascii="Consolas" w:eastAsia="Times New Roman" w:hAnsi="Consolas" w:cs="Times New Roman"/>
@@ -10960,33 +10197,18 @@
           <w14:ligatures w14:val="none"/>
         </w:rPr>
       </w:pPr>
-      <w:proofErr w:type="spellStart"/>
-      <w:r>
-        <w:rPr>
-          <w:rFonts w:ascii="Consolas" w:eastAsia="Times New Roman" w:hAnsi="Consolas" w:cs="Times New Roman"/>
-          <w:color w:val="CCCCCC"/>
-          <w:kern w:val="0"/>
-          <w:sz w:val="21"/>
-          <w:szCs w:val="21"/>
-          <w:lang w:eastAsia="pt-BR"/>
-          <w14:ligatures w14:val="none"/>
-        </w:rPr>
-        <w:t>EspMQTTClient</w:t>
-      </w:r>
-      <w:proofErr w:type="spellEnd"/>
-      <w:r>
-        <w:rPr>
-          <w:rFonts w:ascii="Consolas" w:eastAsia="Times New Roman" w:hAnsi="Consolas" w:cs="Times New Roman"/>
-          <w:color w:val="CCCCCC"/>
-          <w:kern w:val="0"/>
-          <w:sz w:val="21"/>
-          <w:szCs w:val="21"/>
-          <w:lang w:eastAsia="pt-BR"/>
-          <w14:ligatures w14:val="none"/>
-        </w:rPr>
-        <w:t xml:space="preserve"> </w:t>
-      </w:r>
-      <w:proofErr w:type="spellStart"/>
+      <w:r>
+        <w:rPr>
+          <w:rFonts w:ascii="Consolas" w:eastAsia="Times New Roman" w:hAnsi="Consolas" w:cs="Times New Roman"/>
+          <w:color w:val="CCCCCC"/>
+          <w:kern w:val="0"/>
+          <w:sz w:val="21"/>
+          <w:szCs w:val="21"/>
+          <w:lang w:eastAsia="pt-BR"/>
+          <w14:ligatures w14:val="none"/>
+        </w:rPr>
+        <w:t xml:space="preserve">EspMQTTClient </w:t>
+      </w:r>
       <w:r>
         <w:rPr>
           <w:rFonts w:ascii="Consolas" w:eastAsia="Times New Roman" w:hAnsi="Consolas" w:cs="Times New Roman"/>
@@ -10999,7 +10221,6 @@
         </w:rPr>
         <w:t>client</w:t>
       </w:r>
-      <w:proofErr w:type="spellEnd"/>
     </w:p>
     <w:p>
       <w:pPr>
@@ -11190,20 +10411,7 @@
           <w:lang w:eastAsia="pt-BR"/>
           <w14:ligatures w14:val="none"/>
         </w:rPr>
-        <w:t>"mqtt.tago.io</w:t>
-      </w:r>
-      <w:proofErr w:type="gramStart"/>
-      <w:r>
-        <w:rPr>
-          <w:rFonts w:ascii="Consolas" w:eastAsia="Times New Roman" w:hAnsi="Consolas" w:cs="Times New Roman"/>
-          <w:color w:val="CE9178"/>
-          <w:kern w:val="0"/>
-          <w:sz w:val="21"/>
-          <w:szCs w:val="21"/>
-          <w:lang w:eastAsia="pt-BR"/>
-          <w14:ligatures w14:val="none"/>
-        </w:rPr>
-        <w:t>"</w:t>
+        <w:t>"mqtt.tago.io"</w:t>
       </w:r>
       <w:r>
         <w:rPr>
@@ -11227,87 +10435,8 @@
           <w:lang w:eastAsia="pt-BR"/>
           <w14:ligatures w14:val="none"/>
         </w:rPr>
-        <w:t xml:space="preserve">  /</w:t>
-      </w:r>
-      <w:proofErr w:type="gramEnd"/>
-      <w:r>
-        <w:rPr>
-          <w:rFonts w:ascii="Consolas" w:eastAsia="Times New Roman" w:hAnsi="Consolas" w:cs="Times New Roman"/>
-          <w:color w:val="6A9955"/>
-          <w:kern w:val="0"/>
-          <w:sz w:val="21"/>
-          <w:szCs w:val="21"/>
-          <w:lang w:eastAsia="pt-BR"/>
-          <w14:ligatures w14:val="none"/>
-        </w:rPr>
-        <w:t xml:space="preserve">/ MQTT </w:t>
-      </w:r>
-      <w:proofErr w:type="spellStart"/>
-      <w:r>
-        <w:rPr>
-          <w:rFonts w:ascii="Consolas" w:eastAsia="Times New Roman" w:hAnsi="Consolas" w:cs="Times New Roman"/>
-          <w:color w:val="6A9955"/>
-          <w:kern w:val="0"/>
-          <w:sz w:val="21"/>
-          <w:szCs w:val="21"/>
-          <w:lang w:eastAsia="pt-BR"/>
-          <w14:ligatures w14:val="none"/>
-        </w:rPr>
-        <w:t>Broker</w:t>
-      </w:r>
-      <w:proofErr w:type="spellEnd"/>
-      <w:r>
-        <w:rPr>
-          <w:rFonts w:ascii="Consolas" w:eastAsia="Times New Roman" w:hAnsi="Consolas" w:cs="Times New Roman"/>
-          <w:color w:val="6A9955"/>
-          <w:kern w:val="0"/>
-          <w:sz w:val="21"/>
-          <w:szCs w:val="21"/>
-          <w:lang w:eastAsia="pt-BR"/>
-          <w14:ligatures w14:val="none"/>
-        </w:rPr>
-        <w:t xml:space="preserve"> server </w:t>
-      </w:r>
-      <w:proofErr w:type="spellStart"/>
-      <w:r>
-        <w:rPr>
-          <w:rFonts w:ascii="Consolas" w:eastAsia="Times New Roman" w:hAnsi="Consolas" w:cs="Times New Roman"/>
-          <w:color w:val="6A9955"/>
-          <w:kern w:val="0"/>
-          <w:sz w:val="21"/>
-          <w:szCs w:val="21"/>
-          <w:lang w:eastAsia="pt-BR"/>
-          <w14:ligatures w14:val="none"/>
-        </w:rPr>
-        <w:t>ip</w:t>
-      </w:r>
-      <w:proofErr w:type="spellEnd"/>
-      <w:r>
-        <w:rPr>
-          <w:rFonts w:ascii="Consolas" w:eastAsia="Times New Roman" w:hAnsi="Consolas" w:cs="Times New Roman"/>
-          <w:color w:val="6A9955"/>
-          <w:kern w:val="0"/>
-          <w:sz w:val="21"/>
-          <w:szCs w:val="21"/>
-          <w:lang w:eastAsia="pt-BR"/>
-          <w14:ligatures w14:val="none"/>
-        </w:rPr>
-        <w:t xml:space="preserve"> padrão da </w:t>
-      </w:r>
-      <w:proofErr w:type="spellStart"/>
-      <w:r>
-        <w:rPr>
-          <w:rFonts w:ascii="Consolas" w:eastAsia="Times New Roman" w:hAnsi="Consolas" w:cs="Times New Roman"/>
-          <w:color w:val="6A9955"/>
-          <w:kern w:val="0"/>
-          <w:sz w:val="21"/>
-          <w:szCs w:val="21"/>
-          <w:lang w:eastAsia="pt-BR"/>
-          <w14:ligatures w14:val="none"/>
-        </w:rPr>
-        <w:t>tago</w:t>
-      </w:r>
-      <w:proofErr w:type="spellEnd"/>
+        <w:t xml:space="preserve">  // MQTT Broker server ip padrão da tago</w:t>
+      </w:r>
     </w:p>
     <w:p>
       <w:pPr>
@@ -11345,20 +10474,7 @@
           <w:lang w:eastAsia="pt-BR"/>
           <w14:ligatures w14:val="none"/>
         </w:rPr>
-        <w:t>"Token</w:t>
-      </w:r>
-      <w:proofErr w:type="gramStart"/>
-      <w:r>
-        <w:rPr>
-          <w:rFonts w:ascii="Consolas" w:eastAsia="Times New Roman" w:hAnsi="Consolas" w:cs="Times New Roman"/>
-          <w:color w:val="CE9178"/>
-          <w:kern w:val="0"/>
-          <w:sz w:val="21"/>
-          <w:szCs w:val="21"/>
-          <w:lang w:eastAsia="pt-BR"/>
-          <w14:ligatures w14:val="none"/>
-        </w:rPr>
-        <w:t>"</w:t>
+        <w:t>"Token"</w:t>
       </w:r>
       <w:r>
         <w:rPr>
@@ -11382,35 +10498,8 @@
           <w:lang w:eastAsia="pt-BR"/>
           <w14:ligatures w14:val="none"/>
         </w:rPr>
-        <w:t xml:space="preserve">   </w:t>
-      </w:r>
-      <w:proofErr w:type="gramEnd"/>
-      <w:r>
-        <w:rPr>
-          <w:rFonts w:ascii="Consolas" w:eastAsia="Times New Roman" w:hAnsi="Consolas" w:cs="Times New Roman"/>
-          <w:color w:val="6A9955"/>
-          <w:kern w:val="0"/>
-          <w:sz w:val="21"/>
-          <w:szCs w:val="21"/>
-          <w:lang w:eastAsia="pt-BR"/>
-          <w14:ligatures w14:val="none"/>
-        </w:rPr>
-        <w:t xml:space="preserve">// </w:t>
-      </w:r>
-      <w:proofErr w:type="spellStart"/>
-      <w:r>
-        <w:rPr>
-          <w:rFonts w:ascii="Consolas" w:eastAsia="Times New Roman" w:hAnsi="Consolas" w:cs="Times New Roman"/>
-          <w:color w:val="6A9955"/>
-          <w:kern w:val="0"/>
-          <w:sz w:val="21"/>
-          <w:szCs w:val="21"/>
-          <w:lang w:eastAsia="pt-BR"/>
-          <w14:ligatures w14:val="none"/>
-        </w:rPr>
-        <w:t>username</w:t>
-      </w:r>
-      <w:proofErr w:type="spellEnd"/>
+        <w:t xml:space="preserve">   // username</w:t>
+      </w:r>
     </w:p>
     <w:p>
       <w:pPr>
@@ -11448,20 +10537,7 @@
           <w:lang w:eastAsia="pt-BR"/>
           <w14:ligatures w14:val="none"/>
         </w:rPr>
-        <w:t>"19a56446-0f07-46fa-ad11-91c6e97c6f60</w:t>
-      </w:r>
-      <w:proofErr w:type="gramStart"/>
-      <w:r>
-        <w:rPr>
-          <w:rFonts w:ascii="Consolas" w:eastAsia="Times New Roman" w:hAnsi="Consolas" w:cs="Times New Roman"/>
-          <w:color w:val="CE9178"/>
-          <w:kern w:val="0"/>
-          <w:sz w:val="21"/>
-          <w:szCs w:val="21"/>
-          <w:lang w:eastAsia="pt-BR"/>
-          <w14:ligatures w14:val="none"/>
-        </w:rPr>
-        <w:t>"</w:t>
+        <w:t>"19a56446-0f07-46fa-ad11-91c6e97c6f60"</w:t>
       </w:r>
       <w:r>
         <w:rPr>
@@ -11485,20 +10561,7 @@
           <w:lang w:eastAsia="pt-BR"/>
           <w14:ligatures w14:val="none"/>
         </w:rPr>
-        <w:t xml:space="preserve">   </w:t>
-      </w:r>
-      <w:proofErr w:type="gramEnd"/>
-      <w:r>
-        <w:rPr>
-          <w:rFonts w:ascii="Consolas" w:eastAsia="Times New Roman" w:hAnsi="Consolas" w:cs="Times New Roman"/>
-          <w:color w:val="6A9955"/>
-          <w:kern w:val="0"/>
-          <w:sz w:val="21"/>
-          <w:szCs w:val="21"/>
-          <w:lang w:eastAsia="pt-BR"/>
-          <w14:ligatures w14:val="none"/>
-        </w:rPr>
-        <w:t>// Código do Token</w:t>
+        <w:t xml:space="preserve">   // Código do Token</w:t>
       </w:r>
     </w:p>
     <w:p>
@@ -11537,34 +10600,7 @@
           <w:lang w:eastAsia="pt-BR"/>
           <w14:ligatures w14:val="none"/>
         </w:rPr>
-        <w:t>"</w:t>
-      </w:r>
-      <w:proofErr w:type="spellStart"/>
-      <w:r>
-        <w:rPr>
-          <w:rFonts w:ascii="Consolas" w:eastAsia="Times New Roman" w:hAnsi="Consolas" w:cs="Times New Roman"/>
-          <w:color w:val="CE9178"/>
-          <w:kern w:val="0"/>
-          <w:sz w:val="21"/>
-          <w:szCs w:val="21"/>
-          <w:lang w:eastAsia="pt-BR"/>
-          <w14:ligatures w14:val="none"/>
-        </w:rPr>
-        <w:t>TestClient</w:t>
-      </w:r>
-      <w:proofErr w:type="spellEnd"/>
-      <w:proofErr w:type="gramStart"/>
-      <w:r>
-        <w:rPr>
-          <w:rFonts w:ascii="Consolas" w:eastAsia="Times New Roman" w:hAnsi="Consolas" w:cs="Times New Roman"/>
-          <w:color w:val="CE9178"/>
-          <w:kern w:val="0"/>
-          <w:sz w:val="21"/>
-          <w:szCs w:val="21"/>
-          <w:lang w:eastAsia="pt-BR"/>
-          <w14:ligatures w14:val="none"/>
-        </w:rPr>
-        <w:t>"</w:t>
+        <w:t>"TestClient"</w:t>
       </w:r>
       <w:r>
         <w:rPr>
@@ -11588,191 +10624,8 @@
           <w:lang w:eastAsia="pt-BR"/>
           <w14:ligatures w14:val="none"/>
         </w:rPr>
-        <w:t xml:space="preserve">   </w:t>
-      </w:r>
-      <w:proofErr w:type="gramEnd"/>
-      <w:r>
-        <w:rPr>
-          <w:rFonts w:ascii="Consolas" w:eastAsia="Times New Roman" w:hAnsi="Consolas" w:cs="Times New Roman"/>
-          <w:color w:val="6A9955"/>
-          <w:kern w:val="0"/>
-          <w:sz w:val="21"/>
-          <w:szCs w:val="21"/>
-          <w:lang w:eastAsia="pt-BR"/>
-          <w14:ligatures w14:val="none"/>
-        </w:rPr>
-        <w:t xml:space="preserve">  // </w:t>
-      </w:r>
-      <w:proofErr w:type="spellStart"/>
-      <w:r>
-        <w:rPr>
-          <w:rFonts w:ascii="Consolas" w:eastAsia="Times New Roman" w:hAnsi="Consolas" w:cs="Times New Roman"/>
-          <w:color w:val="6A9955"/>
-          <w:kern w:val="0"/>
-          <w:sz w:val="21"/>
-          <w:szCs w:val="21"/>
-          <w:lang w:eastAsia="pt-BR"/>
-          <w14:ligatures w14:val="none"/>
-        </w:rPr>
-        <w:t>Client</w:t>
-      </w:r>
-      <w:proofErr w:type="spellEnd"/>
-      <w:r>
-        <w:rPr>
-          <w:rFonts w:ascii="Consolas" w:eastAsia="Times New Roman" w:hAnsi="Consolas" w:cs="Times New Roman"/>
-          <w:color w:val="6A9955"/>
-          <w:kern w:val="0"/>
-          <w:sz w:val="21"/>
-          <w:szCs w:val="21"/>
-          <w:lang w:eastAsia="pt-BR"/>
-          <w14:ligatures w14:val="none"/>
-        </w:rPr>
-        <w:t xml:space="preserve"> </w:t>
-      </w:r>
-      <w:proofErr w:type="spellStart"/>
-      <w:r>
-        <w:rPr>
-          <w:rFonts w:ascii="Consolas" w:eastAsia="Times New Roman" w:hAnsi="Consolas" w:cs="Times New Roman"/>
-          <w:color w:val="6A9955"/>
-          <w:kern w:val="0"/>
-          <w:sz w:val="21"/>
-          <w:szCs w:val="21"/>
-          <w:lang w:eastAsia="pt-BR"/>
-          <w14:ligatures w14:val="none"/>
-        </w:rPr>
-        <w:t>name</w:t>
-      </w:r>
-      <w:proofErr w:type="spellEnd"/>
-      <w:r>
-        <w:rPr>
-          <w:rFonts w:ascii="Consolas" w:eastAsia="Times New Roman" w:hAnsi="Consolas" w:cs="Times New Roman"/>
-          <w:color w:val="6A9955"/>
-          <w:kern w:val="0"/>
-          <w:sz w:val="21"/>
-          <w:szCs w:val="21"/>
-          <w:lang w:eastAsia="pt-BR"/>
-          <w14:ligatures w14:val="none"/>
-        </w:rPr>
-        <w:t xml:space="preserve"> </w:t>
-      </w:r>
-      <w:proofErr w:type="spellStart"/>
-      <w:r>
-        <w:rPr>
-          <w:rFonts w:ascii="Consolas" w:eastAsia="Times New Roman" w:hAnsi="Consolas" w:cs="Times New Roman"/>
-          <w:color w:val="6A9955"/>
-          <w:kern w:val="0"/>
-          <w:sz w:val="21"/>
-          <w:szCs w:val="21"/>
-          <w:lang w:eastAsia="pt-BR"/>
-          <w14:ligatures w14:val="none"/>
-        </w:rPr>
-        <w:t>that</w:t>
-      </w:r>
-      <w:proofErr w:type="spellEnd"/>
-      <w:r>
-        <w:rPr>
-          <w:rFonts w:ascii="Consolas" w:eastAsia="Times New Roman" w:hAnsi="Consolas" w:cs="Times New Roman"/>
-          <w:color w:val="6A9955"/>
-          <w:kern w:val="0"/>
-          <w:sz w:val="21"/>
-          <w:szCs w:val="21"/>
-          <w:lang w:eastAsia="pt-BR"/>
-          <w14:ligatures w14:val="none"/>
-        </w:rPr>
-        <w:t xml:space="preserve"> </w:t>
-      </w:r>
-      <w:proofErr w:type="spellStart"/>
-      <w:r>
-        <w:rPr>
-          <w:rFonts w:ascii="Consolas" w:eastAsia="Times New Roman" w:hAnsi="Consolas" w:cs="Times New Roman"/>
-          <w:color w:val="6A9955"/>
-          <w:kern w:val="0"/>
-          <w:sz w:val="21"/>
-          <w:szCs w:val="21"/>
-          <w:lang w:eastAsia="pt-BR"/>
-          <w14:ligatures w14:val="none"/>
-        </w:rPr>
-        <w:t>uniquely</w:t>
-      </w:r>
-      <w:proofErr w:type="spellEnd"/>
-      <w:r>
-        <w:rPr>
-          <w:rFonts w:ascii="Consolas" w:eastAsia="Times New Roman" w:hAnsi="Consolas" w:cs="Times New Roman"/>
-          <w:color w:val="6A9955"/>
-          <w:kern w:val="0"/>
-          <w:sz w:val="21"/>
-          <w:szCs w:val="21"/>
-          <w:lang w:eastAsia="pt-BR"/>
-          <w14:ligatures w14:val="none"/>
-        </w:rPr>
-        <w:t xml:space="preserve"> </w:t>
-      </w:r>
-      <w:proofErr w:type="spellStart"/>
-      <w:r>
-        <w:rPr>
-          <w:rFonts w:ascii="Consolas" w:eastAsia="Times New Roman" w:hAnsi="Consolas" w:cs="Times New Roman"/>
-          <w:color w:val="6A9955"/>
-          <w:kern w:val="0"/>
-          <w:sz w:val="21"/>
-          <w:szCs w:val="21"/>
-          <w:lang w:eastAsia="pt-BR"/>
-          <w14:ligatures w14:val="none"/>
-        </w:rPr>
-        <w:t>identify</w:t>
-      </w:r>
-      <w:proofErr w:type="spellEnd"/>
-      <w:r>
-        <w:rPr>
-          <w:rFonts w:ascii="Consolas" w:eastAsia="Times New Roman" w:hAnsi="Consolas" w:cs="Times New Roman"/>
-          <w:color w:val="6A9955"/>
-          <w:kern w:val="0"/>
-          <w:sz w:val="21"/>
-          <w:szCs w:val="21"/>
-          <w:lang w:eastAsia="pt-BR"/>
-          <w14:ligatures w14:val="none"/>
-        </w:rPr>
-        <w:t xml:space="preserve"> </w:t>
-      </w:r>
-      <w:proofErr w:type="spellStart"/>
-      <w:r>
-        <w:rPr>
-          <w:rFonts w:ascii="Consolas" w:eastAsia="Times New Roman" w:hAnsi="Consolas" w:cs="Times New Roman"/>
-          <w:color w:val="6A9955"/>
-          <w:kern w:val="0"/>
-          <w:sz w:val="21"/>
-          <w:szCs w:val="21"/>
-          <w:lang w:eastAsia="pt-BR"/>
-          <w14:ligatures w14:val="none"/>
-        </w:rPr>
-        <w:t>your</w:t>
-      </w:r>
-      <w:proofErr w:type="spellEnd"/>
-      <w:r>
-        <w:rPr>
-          <w:rFonts w:ascii="Consolas" w:eastAsia="Times New Roman" w:hAnsi="Consolas" w:cs="Times New Roman"/>
-          <w:color w:val="6A9955"/>
-          <w:kern w:val="0"/>
-          <w:sz w:val="21"/>
-          <w:szCs w:val="21"/>
-          <w:lang w:eastAsia="pt-BR"/>
-          <w14:ligatures w14:val="none"/>
-        </w:rPr>
-        <w:t xml:space="preserve"> </w:t>
-      </w:r>
-      <w:proofErr w:type="spellStart"/>
-      <w:r>
-        <w:rPr>
-          <w:rFonts w:ascii="Consolas" w:eastAsia="Times New Roman" w:hAnsi="Consolas" w:cs="Times New Roman"/>
-          <w:color w:val="6A9955"/>
-          <w:kern w:val="0"/>
-          <w:sz w:val="21"/>
-          <w:szCs w:val="21"/>
-          <w:lang w:eastAsia="pt-BR"/>
-          <w14:ligatures w14:val="none"/>
-        </w:rPr>
-        <w:t>device</w:t>
-      </w:r>
-      <w:proofErr w:type="spellEnd"/>
+        <w:t xml:space="preserve">     // Client name that uniquely identify your device</w:t>
+      </w:r>
     </w:p>
     <w:p>
       <w:pPr>
@@ -11822,178 +10675,8 @@
           <w:lang w:eastAsia="pt-BR"/>
           <w14:ligatures w14:val="none"/>
         </w:rPr>
-        <w:t xml:space="preserve">              // The MQTT </w:t>
-      </w:r>
-      <w:proofErr w:type="spellStart"/>
-      <w:r>
-        <w:rPr>
-          <w:rFonts w:ascii="Consolas" w:eastAsia="Times New Roman" w:hAnsi="Consolas" w:cs="Times New Roman"/>
-          <w:color w:val="6A9955"/>
-          <w:kern w:val="0"/>
-          <w:sz w:val="21"/>
-          <w:szCs w:val="21"/>
-          <w:lang w:eastAsia="pt-BR"/>
-          <w14:ligatures w14:val="none"/>
-        </w:rPr>
-        <w:t>port</w:t>
-      </w:r>
-      <w:proofErr w:type="spellEnd"/>
-      <w:r>
-        <w:rPr>
-          <w:rFonts w:ascii="Consolas" w:eastAsia="Times New Roman" w:hAnsi="Consolas" w:cs="Times New Roman"/>
-          <w:color w:val="6A9955"/>
-          <w:kern w:val="0"/>
-          <w:sz w:val="21"/>
-          <w:szCs w:val="21"/>
-          <w:lang w:eastAsia="pt-BR"/>
-          <w14:ligatures w14:val="none"/>
-        </w:rPr>
-        <w:t xml:space="preserve">, default </w:t>
-      </w:r>
-      <w:proofErr w:type="spellStart"/>
-      <w:r>
-        <w:rPr>
-          <w:rFonts w:ascii="Consolas" w:eastAsia="Times New Roman" w:hAnsi="Consolas" w:cs="Times New Roman"/>
-          <w:color w:val="6A9955"/>
-          <w:kern w:val="0"/>
-          <w:sz w:val="21"/>
-          <w:szCs w:val="21"/>
-          <w:lang w:eastAsia="pt-BR"/>
-          <w14:ligatures w14:val="none"/>
-        </w:rPr>
-        <w:t>to</w:t>
-      </w:r>
-      <w:proofErr w:type="spellEnd"/>
-      <w:r>
-        <w:rPr>
-          <w:rFonts w:ascii="Consolas" w:eastAsia="Times New Roman" w:hAnsi="Consolas" w:cs="Times New Roman"/>
-          <w:color w:val="6A9955"/>
-          <w:kern w:val="0"/>
-          <w:sz w:val="21"/>
-          <w:szCs w:val="21"/>
-          <w:lang w:eastAsia="pt-BR"/>
-          <w14:ligatures w14:val="none"/>
-        </w:rPr>
-        <w:t xml:space="preserve"> 1883. </w:t>
-      </w:r>
-      <w:proofErr w:type="spellStart"/>
-      <w:r>
-        <w:rPr>
-          <w:rFonts w:ascii="Consolas" w:eastAsia="Times New Roman" w:hAnsi="Consolas" w:cs="Times New Roman"/>
-          <w:color w:val="6A9955"/>
-          <w:kern w:val="0"/>
-          <w:sz w:val="21"/>
-          <w:szCs w:val="21"/>
-          <w:lang w:eastAsia="pt-BR"/>
-          <w14:ligatures w14:val="none"/>
-        </w:rPr>
-        <w:t>this</w:t>
-      </w:r>
-      <w:proofErr w:type="spellEnd"/>
-      <w:r>
-        <w:rPr>
-          <w:rFonts w:ascii="Consolas" w:eastAsia="Times New Roman" w:hAnsi="Consolas" w:cs="Times New Roman"/>
-          <w:color w:val="6A9955"/>
-          <w:kern w:val="0"/>
-          <w:sz w:val="21"/>
-          <w:szCs w:val="21"/>
-          <w:lang w:eastAsia="pt-BR"/>
-          <w14:ligatures w14:val="none"/>
-        </w:rPr>
-        <w:t xml:space="preserve"> </w:t>
-      </w:r>
-      <w:proofErr w:type="spellStart"/>
-      <w:r>
-        <w:rPr>
-          <w:rFonts w:ascii="Consolas" w:eastAsia="Times New Roman" w:hAnsi="Consolas" w:cs="Times New Roman"/>
-          <w:color w:val="6A9955"/>
-          <w:kern w:val="0"/>
-          <w:sz w:val="21"/>
-          <w:szCs w:val="21"/>
-          <w:lang w:eastAsia="pt-BR"/>
-          <w14:ligatures w14:val="none"/>
-        </w:rPr>
-        <w:t>line</w:t>
-      </w:r>
-      <w:proofErr w:type="spellEnd"/>
-      <w:r>
-        <w:rPr>
-          <w:rFonts w:ascii="Consolas" w:eastAsia="Times New Roman" w:hAnsi="Consolas" w:cs="Times New Roman"/>
-          <w:color w:val="6A9955"/>
-          <w:kern w:val="0"/>
-          <w:sz w:val="21"/>
-          <w:szCs w:val="21"/>
-          <w:lang w:eastAsia="pt-BR"/>
-          <w14:ligatures w14:val="none"/>
-        </w:rPr>
-        <w:t xml:space="preserve"> </w:t>
-      </w:r>
-      <w:proofErr w:type="spellStart"/>
-      <w:r>
-        <w:rPr>
-          <w:rFonts w:ascii="Consolas" w:eastAsia="Times New Roman" w:hAnsi="Consolas" w:cs="Times New Roman"/>
-          <w:color w:val="6A9955"/>
-          <w:kern w:val="0"/>
-          <w:sz w:val="21"/>
-          <w:szCs w:val="21"/>
-          <w:lang w:eastAsia="pt-BR"/>
-          <w14:ligatures w14:val="none"/>
-        </w:rPr>
-        <w:t>can</w:t>
-      </w:r>
-      <w:proofErr w:type="spellEnd"/>
-      <w:r>
-        <w:rPr>
-          <w:rFonts w:ascii="Consolas" w:eastAsia="Times New Roman" w:hAnsi="Consolas" w:cs="Times New Roman"/>
-          <w:color w:val="6A9955"/>
-          <w:kern w:val="0"/>
-          <w:sz w:val="21"/>
-          <w:szCs w:val="21"/>
-          <w:lang w:eastAsia="pt-BR"/>
-          <w14:ligatures w14:val="none"/>
-        </w:rPr>
-        <w:t xml:space="preserve"> </w:t>
-      </w:r>
-      <w:proofErr w:type="spellStart"/>
-      <w:r>
-        <w:rPr>
-          <w:rFonts w:ascii="Consolas" w:eastAsia="Times New Roman" w:hAnsi="Consolas" w:cs="Times New Roman"/>
-          <w:color w:val="6A9955"/>
-          <w:kern w:val="0"/>
-          <w:sz w:val="21"/>
-          <w:szCs w:val="21"/>
-          <w:lang w:eastAsia="pt-BR"/>
-          <w14:ligatures w14:val="none"/>
-        </w:rPr>
-        <w:t>be</w:t>
-      </w:r>
-      <w:proofErr w:type="spellEnd"/>
-      <w:r>
-        <w:rPr>
-          <w:rFonts w:ascii="Consolas" w:eastAsia="Times New Roman" w:hAnsi="Consolas" w:cs="Times New Roman"/>
-          <w:color w:val="6A9955"/>
-          <w:kern w:val="0"/>
-          <w:sz w:val="21"/>
-          <w:szCs w:val="21"/>
-          <w:lang w:eastAsia="pt-BR"/>
-          <w14:ligatures w14:val="none"/>
-        </w:rPr>
-        <w:t xml:space="preserve"> </w:t>
-      </w:r>
-      <w:proofErr w:type="spellStart"/>
-      <w:r>
-        <w:rPr>
-          <w:rFonts w:ascii="Consolas" w:eastAsia="Times New Roman" w:hAnsi="Consolas" w:cs="Times New Roman"/>
-          <w:color w:val="6A9955"/>
-          <w:kern w:val="0"/>
-          <w:sz w:val="21"/>
-          <w:szCs w:val="21"/>
-          <w:lang w:eastAsia="pt-BR"/>
-          <w14:ligatures w14:val="none"/>
-        </w:rPr>
-        <w:t>omitted</w:t>
-      </w:r>
-      <w:proofErr w:type="spellEnd"/>
+        <w:t xml:space="preserve">              // The MQTT port, default to 1883. this line can be omitted</w:t>
+      </w:r>
     </w:p>
     <w:p>
       <w:pPr>
@@ -12090,8 +10773,6 @@
           <w14:ligatures w14:val="none"/>
         </w:rPr>
       </w:pPr>
-      <w:proofErr w:type="spellStart"/>
-      <w:proofErr w:type="gramStart"/>
       <w:r>
         <w:rPr>
           <w:rFonts w:ascii="Consolas" w:eastAsia="Times New Roman" w:hAnsi="Consolas" w:cs="Times New Roman"/>
@@ -12104,8 +10785,6 @@
         </w:rPr>
         <w:t>void</w:t>
       </w:r>
-      <w:proofErr w:type="spellEnd"/>
-      <w:proofErr w:type="gramEnd"/>
       <w:r>
         <w:rPr>
           <w:rFonts w:ascii="Consolas" w:eastAsia="Times New Roman" w:hAnsi="Consolas" w:cs="Times New Roman"/>
@@ -12197,7 +10876,6 @@
         <w:lastRenderedPageBreak/>
         <w:t xml:space="preserve">  </w:t>
       </w:r>
-      <w:proofErr w:type="spellStart"/>
       <w:r>
         <w:rPr>
           <w:rFonts w:ascii="Consolas" w:eastAsia="Times New Roman" w:hAnsi="Consolas" w:cs="Times New Roman"/>
@@ -12234,7 +10912,6 @@
         </w:rPr>
         <w:t>begin</w:t>
       </w:r>
-      <w:proofErr w:type="spellEnd"/>
       <w:r>
         <w:rPr>
           <w:rFonts w:ascii="Consolas" w:eastAsia="Times New Roman" w:hAnsi="Consolas" w:cs="Times New Roman"/>
@@ -12325,8 +11002,6 @@
         </w:rPr>
         <w:t xml:space="preserve">  </w:t>
       </w:r>
-      <w:proofErr w:type="spellStart"/>
-      <w:proofErr w:type="gramStart"/>
       <w:r>
         <w:rPr>
           <w:rFonts w:ascii="Consolas" w:eastAsia="Times New Roman" w:hAnsi="Consolas" w:cs="Times New Roman"/>
@@ -12339,7 +11014,6 @@
         </w:rPr>
         <w:t>pinMode</w:t>
       </w:r>
-      <w:proofErr w:type="spellEnd"/>
       <w:r>
         <w:rPr>
           <w:rFonts w:ascii="Consolas" w:eastAsia="Times New Roman" w:hAnsi="Consolas" w:cs="Times New Roman"/>
@@ -12352,8 +11026,6 @@
         </w:rPr>
         <w:t>(</w:t>
       </w:r>
-      <w:proofErr w:type="spellStart"/>
-      <w:proofErr w:type="gramEnd"/>
       <w:r>
         <w:rPr>
           <w:rFonts w:ascii="Consolas" w:eastAsia="Times New Roman" w:hAnsi="Consolas" w:cs="Times New Roman"/>
@@ -12366,7 +11038,6 @@
         </w:rPr>
         <w:t>pino_botao</w:t>
       </w:r>
-      <w:proofErr w:type="spellEnd"/>
       <w:r>
         <w:rPr>
           <w:rFonts w:ascii="Consolas" w:eastAsia="Times New Roman" w:hAnsi="Consolas" w:cs="Times New Roman"/>
@@ -12406,8 +11077,6 @@
         </w:rPr>
         <w:t xml:space="preserve">  </w:t>
       </w:r>
-      <w:proofErr w:type="spellStart"/>
-      <w:proofErr w:type="gramStart"/>
       <w:r>
         <w:rPr>
           <w:rFonts w:ascii="Consolas" w:eastAsia="Times New Roman" w:hAnsi="Consolas" w:cs="Times New Roman"/>
@@ -12420,7 +11089,6 @@
         </w:rPr>
         <w:t>pinMode</w:t>
       </w:r>
-      <w:proofErr w:type="spellEnd"/>
       <w:r>
         <w:rPr>
           <w:rFonts w:ascii="Consolas" w:eastAsia="Times New Roman" w:hAnsi="Consolas" w:cs="Times New Roman"/>
@@ -12433,7 +11101,6 @@
         </w:rPr>
         <w:t>(</w:t>
       </w:r>
-      <w:proofErr w:type="gramEnd"/>
       <w:r>
         <w:rPr>
           <w:rFonts w:ascii="Consolas" w:eastAsia="Times New Roman" w:hAnsi="Consolas" w:cs="Times New Roman"/>
@@ -12485,8 +11152,6 @@
         </w:rPr>
         <w:t xml:space="preserve">  </w:t>
       </w:r>
-      <w:proofErr w:type="spellStart"/>
-      <w:proofErr w:type="gramStart"/>
       <w:r>
         <w:rPr>
           <w:rFonts w:ascii="Consolas" w:eastAsia="Times New Roman" w:hAnsi="Consolas" w:cs="Times New Roman"/>
@@ -12499,7 +11164,6 @@
         </w:rPr>
         <w:t>pinMode</w:t>
       </w:r>
-      <w:proofErr w:type="spellEnd"/>
       <w:r>
         <w:rPr>
           <w:rFonts w:ascii="Consolas" w:eastAsia="Times New Roman" w:hAnsi="Consolas" w:cs="Times New Roman"/>
@@ -12512,7 +11176,6 @@
         </w:rPr>
         <w:t>(</w:t>
       </w:r>
-      <w:proofErr w:type="gramEnd"/>
       <w:r>
         <w:rPr>
           <w:rFonts w:ascii="Consolas" w:eastAsia="Times New Roman" w:hAnsi="Consolas" w:cs="Times New Roman"/>
@@ -12564,8 +11227,6 @@
         </w:rPr>
         <w:t xml:space="preserve">  </w:t>
       </w:r>
-      <w:proofErr w:type="spellStart"/>
-      <w:proofErr w:type="gramStart"/>
       <w:r>
         <w:rPr>
           <w:rFonts w:ascii="Consolas" w:eastAsia="Times New Roman" w:hAnsi="Consolas" w:cs="Times New Roman"/>
@@ -12578,7 +11239,6 @@
         </w:rPr>
         <w:t>pinMode</w:t>
       </w:r>
-      <w:proofErr w:type="spellEnd"/>
       <w:r>
         <w:rPr>
           <w:rFonts w:ascii="Consolas" w:eastAsia="Times New Roman" w:hAnsi="Consolas" w:cs="Times New Roman"/>
@@ -12591,7 +11251,6 @@
         </w:rPr>
         <w:t>(</w:t>
       </w:r>
-      <w:proofErr w:type="gramEnd"/>
       <w:r>
         <w:rPr>
           <w:rFonts w:ascii="Consolas" w:eastAsia="Times New Roman" w:hAnsi="Consolas" w:cs="Times New Roman"/>
@@ -12643,8 +11302,6 @@
         </w:rPr>
         <w:t xml:space="preserve">  </w:t>
       </w:r>
-      <w:proofErr w:type="spellStart"/>
-      <w:proofErr w:type="gramStart"/>
       <w:r>
         <w:rPr>
           <w:rFonts w:ascii="Consolas" w:eastAsia="Times New Roman" w:hAnsi="Consolas" w:cs="Times New Roman"/>
@@ -12657,7 +11314,6 @@
         </w:rPr>
         <w:t>pinMode</w:t>
       </w:r>
-      <w:proofErr w:type="spellEnd"/>
       <w:r>
         <w:rPr>
           <w:rFonts w:ascii="Consolas" w:eastAsia="Times New Roman" w:hAnsi="Consolas" w:cs="Times New Roman"/>
@@ -12670,8 +11326,6 @@
         </w:rPr>
         <w:t>(</w:t>
       </w:r>
-      <w:proofErr w:type="spellStart"/>
-      <w:proofErr w:type="gramEnd"/>
       <w:r>
         <w:rPr>
           <w:rFonts w:ascii="Consolas" w:eastAsia="Times New Roman" w:hAnsi="Consolas" w:cs="Times New Roman"/>
@@ -12684,7 +11338,6 @@
         </w:rPr>
         <w:t>pino_led</w:t>
       </w:r>
-      <w:proofErr w:type="spellEnd"/>
       <w:r>
         <w:rPr>
           <w:rFonts w:ascii="Consolas" w:eastAsia="Times New Roman" w:hAnsi="Consolas" w:cs="Times New Roman"/>
@@ -12737,33 +11390,7 @@
           <w:lang w:eastAsia="pt-BR"/>
           <w14:ligatures w14:val="none"/>
         </w:rPr>
-        <w:t xml:space="preserve">  //ativa </w:t>
-      </w:r>
-      <w:proofErr w:type="spellStart"/>
-      <w:r>
-        <w:rPr>
-          <w:rFonts w:ascii="Consolas" w:eastAsia="Times New Roman" w:hAnsi="Consolas" w:cs="Times New Roman"/>
-          <w:color w:val="6A9955"/>
-          <w:kern w:val="0"/>
-          <w:sz w:val="21"/>
-          <w:szCs w:val="21"/>
-          <w:lang w:eastAsia="pt-BR"/>
-          <w14:ligatures w14:val="none"/>
-        </w:rPr>
-        <w:t>pull-up</w:t>
-      </w:r>
-      <w:proofErr w:type="spellEnd"/>
-      <w:r>
-        <w:rPr>
-          <w:rFonts w:ascii="Consolas" w:eastAsia="Times New Roman" w:hAnsi="Consolas" w:cs="Times New Roman"/>
-          <w:color w:val="6A9955"/>
-          <w:kern w:val="0"/>
-          <w:sz w:val="21"/>
-          <w:szCs w:val="21"/>
-          <w:lang w:eastAsia="pt-BR"/>
-          <w14:ligatures w14:val="none"/>
-        </w:rPr>
-        <w:t xml:space="preserve"> no pino de entrada</w:t>
+        <w:t>  //ativa pull-up no pino de entrada</w:t>
       </w:r>
     </w:p>
     <w:p>
@@ -12792,8 +11419,6 @@
         </w:rPr>
         <w:t xml:space="preserve">  </w:t>
       </w:r>
-      <w:proofErr w:type="spellStart"/>
-      <w:proofErr w:type="gramStart"/>
       <w:r>
         <w:rPr>
           <w:rFonts w:ascii="Consolas" w:eastAsia="Times New Roman" w:hAnsi="Consolas" w:cs="Times New Roman"/>
@@ -12806,7 +11431,6 @@
         </w:rPr>
         <w:t>digitalWrite</w:t>
       </w:r>
-      <w:proofErr w:type="spellEnd"/>
       <w:r>
         <w:rPr>
           <w:rFonts w:ascii="Consolas" w:eastAsia="Times New Roman" w:hAnsi="Consolas" w:cs="Times New Roman"/>
@@ -12819,8 +11443,6 @@
         </w:rPr>
         <w:t>(</w:t>
       </w:r>
-      <w:proofErr w:type="spellStart"/>
-      <w:proofErr w:type="gramEnd"/>
       <w:r>
         <w:rPr>
           <w:rFonts w:ascii="Consolas" w:eastAsia="Times New Roman" w:hAnsi="Consolas" w:cs="Times New Roman"/>
@@ -12833,7 +11455,6 @@
         </w:rPr>
         <w:t>pino_botao</w:t>
       </w:r>
-      <w:proofErr w:type="spellEnd"/>
       <w:r>
         <w:rPr>
           <w:rFonts w:ascii="Consolas" w:eastAsia="Times New Roman" w:hAnsi="Consolas" w:cs="Times New Roman"/>
@@ -12873,8 +11494,6 @@
         </w:rPr>
         <w:t xml:space="preserve">  </w:t>
       </w:r>
-      <w:proofErr w:type="spellStart"/>
-      <w:proofErr w:type="gramStart"/>
       <w:r>
         <w:rPr>
           <w:rFonts w:ascii="Consolas" w:eastAsia="Times New Roman" w:hAnsi="Consolas" w:cs="Times New Roman"/>
@@ -12887,7 +11506,6 @@
         </w:rPr>
         <w:t>digitalWrite</w:t>
       </w:r>
-      <w:proofErr w:type="spellEnd"/>
       <w:r>
         <w:rPr>
           <w:rFonts w:ascii="Consolas" w:eastAsia="Times New Roman" w:hAnsi="Consolas" w:cs="Times New Roman"/>
@@ -12900,7 +11518,6 @@
         </w:rPr>
         <w:t>(</w:t>
       </w:r>
-      <w:proofErr w:type="gramEnd"/>
       <w:r>
         <w:rPr>
           <w:rFonts w:ascii="Consolas" w:eastAsia="Times New Roman" w:hAnsi="Consolas" w:cs="Times New Roman"/>
@@ -12952,8 +11569,6 @@
         </w:rPr>
         <w:t xml:space="preserve">  </w:t>
       </w:r>
-      <w:proofErr w:type="spellStart"/>
-      <w:proofErr w:type="gramStart"/>
       <w:r>
         <w:rPr>
           <w:rFonts w:ascii="Consolas" w:eastAsia="Times New Roman" w:hAnsi="Consolas" w:cs="Times New Roman"/>
@@ -12966,7 +11581,6 @@
         </w:rPr>
         <w:t>digitalWrite</w:t>
       </w:r>
-      <w:proofErr w:type="spellEnd"/>
       <w:r>
         <w:rPr>
           <w:rFonts w:ascii="Consolas" w:eastAsia="Times New Roman" w:hAnsi="Consolas" w:cs="Times New Roman"/>
@@ -12979,7 +11593,6 @@
         </w:rPr>
         <w:t>(</w:t>
       </w:r>
-      <w:proofErr w:type="gramEnd"/>
       <w:r>
         <w:rPr>
           <w:rFonts w:ascii="Consolas" w:eastAsia="Times New Roman" w:hAnsi="Consolas" w:cs="Times New Roman"/>
@@ -13031,8 +11644,6 @@
         </w:rPr>
         <w:t xml:space="preserve">  </w:t>
       </w:r>
-      <w:proofErr w:type="spellStart"/>
-      <w:proofErr w:type="gramStart"/>
       <w:r>
         <w:rPr>
           <w:rFonts w:ascii="Consolas" w:eastAsia="Times New Roman" w:hAnsi="Consolas" w:cs="Times New Roman"/>
@@ -13045,7 +11656,6 @@
         </w:rPr>
         <w:t>digitalWrite</w:t>
       </w:r>
-      <w:proofErr w:type="spellEnd"/>
       <w:r>
         <w:rPr>
           <w:rFonts w:ascii="Consolas" w:eastAsia="Times New Roman" w:hAnsi="Consolas" w:cs="Times New Roman"/>
@@ -13058,7 +11668,6 @@
         </w:rPr>
         <w:t>(</w:t>
       </w:r>
-      <w:proofErr w:type="gramEnd"/>
       <w:r>
         <w:rPr>
           <w:rFonts w:ascii="Consolas" w:eastAsia="Times New Roman" w:hAnsi="Consolas" w:cs="Times New Roman"/>
@@ -13140,8 +11749,6 @@
           <w14:ligatures w14:val="none"/>
         </w:rPr>
       </w:pPr>
-      <w:proofErr w:type="spellStart"/>
-      <w:proofErr w:type="gramStart"/>
       <w:r>
         <w:rPr>
           <w:rFonts w:ascii="Consolas" w:eastAsia="Times New Roman" w:hAnsi="Consolas" w:cs="Times New Roman"/>
@@ -13154,8 +11761,6 @@
         </w:rPr>
         <w:t>void</w:t>
       </w:r>
-      <w:proofErr w:type="spellEnd"/>
-      <w:proofErr w:type="gramEnd"/>
       <w:r>
         <w:rPr>
           <w:rFonts w:ascii="Consolas" w:eastAsia="Times New Roman" w:hAnsi="Consolas" w:cs="Times New Roman"/>
@@ -13168,7 +11773,6 @@
         </w:rPr>
         <w:t xml:space="preserve"> </w:t>
       </w:r>
-      <w:proofErr w:type="spellStart"/>
       <w:r>
         <w:rPr>
           <w:rFonts w:ascii="Consolas" w:eastAsia="Times New Roman" w:hAnsi="Consolas" w:cs="Times New Roman"/>
@@ -13181,7 +11785,6 @@
         </w:rPr>
         <w:t>leitura_sinais</w:t>
       </w:r>
-      <w:proofErr w:type="spellEnd"/>
       <w:r>
         <w:rPr>
           <w:rFonts w:ascii="Consolas" w:eastAsia="Times New Roman" w:hAnsi="Consolas" w:cs="Times New Roman"/>
@@ -13248,7 +11851,6 @@
         </w:rPr>
         <w:t xml:space="preserve">  </w:t>
       </w:r>
-      <w:proofErr w:type="spellStart"/>
       <w:r>
         <w:rPr>
           <w:rFonts w:ascii="Consolas" w:eastAsia="Times New Roman" w:hAnsi="Consolas" w:cs="Times New Roman"/>
@@ -13261,7 +11863,6 @@
         </w:rPr>
         <w:t>valor_btn</w:t>
       </w:r>
-      <w:proofErr w:type="spellEnd"/>
       <w:r>
         <w:rPr>
           <w:rFonts w:ascii="Consolas" w:eastAsia="Times New Roman" w:hAnsi="Consolas" w:cs="Times New Roman"/>
@@ -13298,7 +11899,6 @@
         </w:rPr>
         <w:t xml:space="preserve"> </w:t>
       </w:r>
-      <w:proofErr w:type="spellStart"/>
       <w:r>
         <w:rPr>
           <w:rFonts w:ascii="Consolas" w:eastAsia="Times New Roman" w:hAnsi="Consolas" w:cs="Times New Roman"/>
@@ -13311,7 +11911,6 @@
         </w:rPr>
         <w:t>digitalRead</w:t>
       </w:r>
-      <w:proofErr w:type="spellEnd"/>
       <w:r>
         <w:rPr>
           <w:rFonts w:ascii="Consolas" w:eastAsia="Times New Roman" w:hAnsi="Consolas" w:cs="Times New Roman"/>
@@ -13324,7 +11923,6 @@
         </w:rPr>
         <w:t>(</w:t>
       </w:r>
-      <w:proofErr w:type="spellStart"/>
       <w:r>
         <w:rPr>
           <w:rFonts w:ascii="Consolas" w:eastAsia="Times New Roman" w:hAnsi="Consolas" w:cs="Times New Roman"/>
@@ -13337,7 +11935,6 @@
         </w:rPr>
         <w:t>pino_botao</w:t>
       </w:r>
-      <w:proofErr w:type="spellEnd"/>
       <w:r>
         <w:rPr>
           <w:rFonts w:ascii="Consolas" w:eastAsia="Times New Roman" w:hAnsi="Consolas" w:cs="Times New Roman"/>
@@ -13425,7 +12022,6 @@
         </w:rPr>
         <w:t xml:space="preserve"> </w:t>
       </w:r>
-      <w:proofErr w:type="spellStart"/>
       <w:r>
         <w:rPr>
           <w:rFonts w:ascii="Consolas" w:eastAsia="Times New Roman" w:hAnsi="Consolas" w:cs="Times New Roman"/>
@@ -13438,7 +12034,6 @@
         </w:rPr>
         <w:t>digitalRead</w:t>
       </w:r>
-      <w:proofErr w:type="spellEnd"/>
       <w:r>
         <w:rPr>
           <w:rFonts w:ascii="Consolas" w:eastAsia="Times New Roman" w:hAnsi="Consolas" w:cs="Times New Roman"/>
@@ -13550,7 +12145,6 @@
         </w:rPr>
         <w:t xml:space="preserve"> </w:t>
       </w:r>
-      <w:proofErr w:type="spellStart"/>
       <w:r>
         <w:rPr>
           <w:rFonts w:ascii="Consolas" w:eastAsia="Times New Roman" w:hAnsi="Consolas" w:cs="Times New Roman"/>
@@ -13563,7 +12157,6 @@
         </w:rPr>
         <w:t>digitalRead</w:t>
       </w:r>
-      <w:proofErr w:type="spellEnd"/>
       <w:r>
         <w:rPr>
           <w:rFonts w:ascii="Consolas" w:eastAsia="Times New Roman" w:hAnsi="Consolas" w:cs="Times New Roman"/>
@@ -13675,7 +12268,6 @@
         </w:rPr>
         <w:t xml:space="preserve"> </w:t>
       </w:r>
-      <w:proofErr w:type="spellStart"/>
       <w:r>
         <w:rPr>
           <w:rFonts w:ascii="Consolas" w:eastAsia="Times New Roman" w:hAnsi="Consolas" w:cs="Times New Roman"/>
@@ -13688,7 +12280,6 @@
         </w:rPr>
         <w:t>digitalRead</w:t>
       </w:r>
-      <w:proofErr w:type="spellEnd"/>
       <w:r>
         <w:rPr>
           <w:rFonts w:ascii="Consolas" w:eastAsia="Times New Roman" w:hAnsi="Consolas" w:cs="Times New Roman"/>
@@ -13782,8 +12373,6 @@
           <w14:ligatures w14:val="none"/>
         </w:rPr>
       </w:pPr>
-      <w:proofErr w:type="spellStart"/>
-      <w:proofErr w:type="gramStart"/>
       <w:r>
         <w:rPr>
           <w:rFonts w:ascii="Consolas" w:eastAsia="Times New Roman" w:hAnsi="Consolas" w:cs="Times New Roman"/>
@@ -13796,8 +12385,6 @@
         </w:rPr>
         <w:t>void</w:t>
       </w:r>
-      <w:proofErr w:type="spellEnd"/>
-      <w:proofErr w:type="gramEnd"/>
       <w:r>
         <w:rPr>
           <w:rFonts w:ascii="Consolas" w:eastAsia="Times New Roman" w:hAnsi="Consolas" w:cs="Times New Roman"/>
@@ -13810,7 +12397,6 @@
         </w:rPr>
         <w:t xml:space="preserve"> </w:t>
       </w:r>
-      <w:proofErr w:type="spellStart"/>
       <w:r>
         <w:rPr>
           <w:rFonts w:ascii="Consolas" w:eastAsia="Times New Roman" w:hAnsi="Consolas" w:cs="Times New Roman"/>
@@ -13823,7 +12409,6 @@
         </w:rPr>
         <w:t>converte_json</w:t>
       </w:r>
-      <w:proofErr w:type="spellEnd"/>
       <w:r>
         <w:rPr>
           <w:rFonts w:ascii="Consolas" w:eastAsia="Times New Roman" w:hAnsi="Consolas" w:cs="Times New Roman"/>
@@ -13888,22 +12473,8 @@
           <w:lang w:eastAsia="pt-BR"/>
           <w14:ligatures w14:val="none"/>
         </w:rPr>
-        <w:t xml:space="preserve">  </w:t>
-      </w:r>
-      <w:proofErr w:type="spellStart"/>
-      <w:r>
-        <w:rPr>
-          <w:rFonts w:ascii="Consolas" w:eastAsia="Times New Roman" w:hAnsi="Consolas" w:cs="Times New Roman"/>
-          <w:color w:val="CCCCCC"/>
-          <w:kern w:val="0"/>
-          <w:sz w:val="21"/>
-          <w:szCs w:val="21"/>
-          <w:lang w:eastAsia="pt-BR"/>
-          <w14:ligatures w14:val="none"/>
-        </w:rPr>
-        <w:t>StaticJsonDocument</w:t>
-      </w:r>
-      <w:proofErr w:type="spellEnd"/>
+        <w:t>  StaticJsonDocument</w:t>
+      </w:r>
       <w:r>
         <w:rPr>
           <w:rFonts w:ascii="Consolas" w:eastAsia="Times New Roman" w:hAnsi="Consolas" w:cs="Times New Roman"/>
@@ -13950,33 +12521,7 @@
           <w:lang w:eastAsia="pt-BR"/>
           <w14:ligatures w14:val="none"/>
         </w:rPr>
-        <w:t xml:space="preserve"> </w:t>
-      </w:r>
-      <w:proofErr w:type="spellStart"/>
-      <w:r>
-        <w:rPr>
-          <w:rFonts w:ascii="Consolas" w:eastAsia="Times New Roman" w:hAnsi="Consolas" w:cs="Times New Roman"/>
-          <w:color w:val="CCCCCC"/>
-          <w:kern w:val="0"/>
-          <w:sz w:val="21"/>
-          <w:szCs w:val="21"/>
-          <w:lang w:eastAsia="pt-BR"/>
-          <w14:ligatures w14:val="none"/>
-        </w:rPr>
-        <w:t>sjson_btn</w:t>
-      </w:r>
-      <w:proofErr w:type="spellEnd"/>
-      <w:r>
-        <w:rPr>
-          <w:rFonts w:ascii="Consolas" w:eastAsia="Times New Roman" w:hAnsi="Consolas" w:cs="Times New Roman"/>
-          <w:color w:val="CCCCCC"/>
-          <w:kern w:val="0"/>
-          <w:sz w:val="21"/>
-          <w:szCs w:val="21"/>
-          <w:lang w:eastAsia="pt-BR"/>
-          <w14:ligatures w14:val="none"/>
-        </w:rPr>
-        <w:t>;</w:t>
+        <w:t xml:space="preserve"> sjson_btn;</w:t>
       </w:r>
     </w:p>
     <w:p>
@@ -14020,7 +12565,6 @@
         </w:rPr>
         <w:t xml:space="preserve">  </w:t>
       </w:r>
-      <w:proofErr w:type="spellStart"/>
       <w:r>
         <w:rPr>
           <w:rFonts w:ascii="Consolas" w:eastAsia="Times New Roman" w:hAnsi="Consolas" w:cs="Times New Roman"/>
@@ -14033,7 +12577,6 @@
         </w:rPr>
         <w:t>sjson_btn</w:t>
       </w:r>
-      <w:proofErr w:type="spellEnd"/>
       <w:r>
         <w:rPr>
           <w:rFonts w:ascii="Consolas" w:eastAsia="Times New Roman" w:hAnsi="Consolas" w:cs="Times New Roman"/>
@@ -14056,9 +12599,44 @@
           <w:lang w:eastAsia="pt-BR"/>
           <w14:ligatures w14:val="none"/>
         </w:rPr>
-        <w:t>"</w:t>
-      </w:r>
-      <w:proofErr w:type="spellStart"/>
+        <w:t>"variable"</w:t>
+      </w:r>
+      <w:r>
+        <w:rPr>
+          <w:rFonts w:ascii="Consolas" w:eastAsia="Times New Roman" w:hAnsi="Consolas" w:cs="Times New Roman"/>
+          <w:color w:val="CCCCCC"/>
+          <w:kern w:val="0"/>
+          <w:sz w:val="21"/>
+          <w:szCs w:val="21"/>
+          <w:lang w:eastAsia="pt-BR"/>
+          <w14:ligatures w14:val="none"/>
+        </w:rPr>
+        <w:t xml:space="preserve">] </w:t>
+      </w:r>
+      <w:r>
+        <w:rPr>
+          <w:rFonts w:ascii="Consolas" w:eastAsia="Times New Roman" w:hAnsi="Consolas" w:cs="Times New Roman"/>
+          <w:color w:val="D4D4D4"/>
+          <w:kern w:val="0"/>
+          <w:sz w:val="21"/>
+          <w:szCs w:val="21"/>
+          <w:lang w:eastAsia="pt-BR"/>
+          <w14:ligatures w14:val="none"/>
+        </w:rPr>
+        <w:t>=</w:t>
+      </w:r>
+      <w:r>
+        <w:rPr>
+          <w:rFonts w:ascii="Consolas" w:eastAsia="Times New Roman" w:hAnsi="Consolas" w:cs="Times New Roman"/>
+          <w:color w:val="CCCCCC"/>
+          <w:kern w:val="0"/>
+          <w:sz w:val="21"/>
+          <w:szCs w:val="21"/>
+          <w:lang w:eastAsia="pt-BR"/>
+          <w14:ligatures w14:val="none"/>
+        </w:rPr>
+        <w:t xml:space="preserve"> </w:t>
+      </w:r>
       <w:r>
         <w:rPr>
           <w:rFonts w:ascii="Consolas" w:eastAsia="Times New Roman" w:hAnsi="Consolas" w:cs="Times New Roman"/>
@@ -14069,94 +12647,7 @@
           <w:lang w:eastAsia="pt-BR"/>
           <w14:ligatures w14:val="none"/>
         </w:rPr>
-        <w:t>variable</w:t>
-      </w:r>
-      <w:proofErr w:type="spellEnd"/>
-      <w:r>
-        <w:rPr>
-          <w:rFonts w:ascii="Consolas" w:eastAsia="Times New Roman" w:hAnsi="Consolas" w:cs="Times New Roman"/>
-          <w:color w:val="CE9178"/>
-          <w:kern w:val="0"/>
-          <w:sz w:val="21"/>
-          <w:szCs w:val="21"/>
-          <w:lang w:eastAsia="pt-BR"/>
-          <w14:ligatures w14:val="none"/>
-        </w:rPr>
-        <w:t>"</w:t>
-      </w:r>
-      <w:r>
-        <w:rPr>
-          <w:rFonts w:ascii="Consolas" w:eastAsia="Times New Roman" w:hAnsi="Consolas" w:cs="Times New Roman"/>
-          <w:color w:val="CCCCCC"/>
-          <w:kern w:val="0"/>
-          <w:sz w:val="21"/>
-          <w:szCs w:val="21"/>
-          <w:lang w:eastAsia="pt-BR"/>
-          <w14:ligatures w14:val="none"/>
-        </w:rPr>
-        <w:t xml:space="preserve">] </w:t>
-      </w:r>
-      <w:r>
-        <w:rPr>
-          <w:rFonts w:ascii="Consolas" w:eastAsia="Times New Roman" w:hAnsi="Consolas" w:cs="Times New Roman"/>
-          <w:color w:val="D4D4D4"/>
-          <w:kern w:val="0"/>
-          <w:sz w:val="21"/>
-          <w:szCs w:val="21"/>
-          <w:lang w:eastAsia="pt-BR"/>
-          <w14:ligatures w14:val="none"/>
-        </w:rPr>
-        <w:t>=</w:t>
-      </w:r>
-      <w:r>
-        <w:rPr>
-          <w:rFonts w:ascii="Consolas" w:eastAsia="Times New Roman" w:hAnsi="Consolas" w:cs="Times New Roman"/>
-          <w:color w:val="CCCCCC"/>
-          <w:kern w:val="0"/>
-          <w:sz w:val="21"/>
-          <w:szCs w:val="21"/>
-          <w:lang w:eastAsia="pt-BR"/>
-          <w14:ligatures w14:val="none"/>
-        </w:rPr>
-        <w:t xml:space="preserve"> </w:t>
-      </w:r>
-      <w:r>
-        <w:rPr>
-          <w:rFonts w:ascii="Consolas" w:eastAsia="Times New Roman" w:hAnsi="Consolas" w:cs="Times New Roman"/>
-          <w:color w:val="CE9178"/>
-          <w:kern w:val="0"/>
-          <w:sz w:val="21"/>
-          <w:szCs w:val="21"/>
-          <w:lang w:eastAsia="pt-BR"/>
-          <w14:ligatures w14:val="none"/>
-        </w:rPr>
-        <w:t>"</w:t>
-      </w:r>
-      <w:proofErr w:type="spellStart"/>
-      <w:r>
-        <w:rPr>
-          <w:rFonts w:ascii="Consolas" w:eastAsia="Times New Roman" w:hAnsi="Consolas" w:cs="Times New Roman"/>
-          <w:color w:val="CE9178"/>
-          <w:kern w:val="0"/>
-          <w:sz w:val="21"/>
-          <w:szCs w:val="21"/>
-          <w:lang w:eastAsia="pt-BR"/>
-          <w14:ligatures w14:val="none"/>
-        </w:rPr>
-        <w:t>botao</w:t>
-      </w:r>
-      <w:proofErr w:type="spellEnd"/>
-      <w:r>
-        <w:rPr>
-          <w:rFonts w:ascii="Consolas" w:eastAsia="Times New Roman" w:hAnsi="Consolas" w:cs="Times New Roman"/>
-          <w:color w:val="CE9178"/>
-          <w:kern w:val="0"/>
-          <w:sz w:val="21"/>
-          <w:szCs w:val="21"/>
-          <w:lang w:eastAsia="pt-BR"/>
-          <w14:ligatures w14:val="none"/>
-        </w:rPr>
-        <w:t>"</w:t>
+        <w:t>"botao"</w:t>
       </w:r>
       <w:r>
         <w:rPr>
@@ -14197,7 +12688,6 @@
         </w:rPr>
         <w:t xml:space="preserve">  </w:t>
       </w:r>
-      <w:proofErr w:type="spellStart"/>
       <w:r>
         <w:rPr>
           <w:rFonts w:ascii="Consolas" w:eastAsia="Times New Roman" w:hAnsi="Consolas" w:cs="Times New Roman"/>
@@ -14210,7 +12700,6 @@
         </w:rPr>
         <w:t>sjson_btn</w:t>
       </w:r>
-      <w:proofErr w:type="spellEnd"/>
       <w:r>
         <w:rPr>
           <w:rFonts w:ascii="Consolas" w:eastAsia="Times New Roman" w:hAnsi="Consolas" w:cs="Times New Roman"/>
@@ -14233,33 +12722,7 @@
           <w:lang w:eastAsia="pt-BR"/>
           <w14:ligatures w14:val="none"/>
         </w:rPr>
-        <w:t>"</w:t>
-      </w:r>
-      <w:proofErr w:type="spellStart"/>
-      <w:r>
-        <w:rPr>
-          <w:rFonts w:ascii="Consolas" w:eastAsia="Times New Roman" w:hAnsi="Consolas" w:cs="Times New Roman"/>
-          <w:color w:val="CE9178"/>
-          <w:kern w:val="0"/>
-          <w:sz w:val="21"/>
-          <w:szCs w:val="21"/>
-          <w:lang w:eastAsia="pt-BR"/>
-          <w14:ligatures w14:val="none"/>
-        </w:rPr>
-        <w:t>value</w:t>
-      </w:r>
-      <w:proofErr w:type="spellEnd"/>
-      <w:r>
-        <w:rPr>
-          <w:rFonts w:ascii="Consolas" w:eastAsia="Times New Roman" w:hAnsi="Consolas" w:cs="Times New Roman"/>
-          <w:color w:val="CE9178"/>
-          <w:kern w:val="0"/>
-          <w:sz w:val="21"/>
-          <w:szCs w:val="21"/>
-          <w:lang w:eastAsia="pt-BR"/>
-          <w14:ligatures w14:val="none"/>
-        </w:rPr>
-        <w:t>"</w:t>
+        <w:t>"value"</w:t>
       </w:r>
       <w:r>
         <w:rPr>
@@ -14297,7 +12760,6 @@
         </w:rPr>
         <w:t xml:space="preserve"> </w:t>
       </w:r>
-      <w:proofErr w:type="spellStart"/>
       <w:r>
         <w:rPr>
           <w:rFonts w:ascii="Consolas" w:eastAsia="Times New Roman" w:hAnsi="Consolas" w:cs="Times New Roman"/>
@@ -14310,7 +12772,6 @@
         </w:rPr>
         <w:t>valor_btn</w:t>
       </w:r>
-      <w:proofErr w:type="spellEnd"/>
       <w:r>
         <w:rPr>
           <w:rFonts w:ascii="Consolas" w:eastAsia="Times New Roman" w:hAnsi="Consolas" w:cs="Times New Roman"/>
@@ -14350,8 +12811,6 @@
         </w:rPr>
         <w:t xml:space="preserve">  </w:t>
       </w:r>
-      <w:proofErr w:type="spellStart"/>
-      <w:proofErr w:type="gramStart"/>
       <w:r>
         <w:rPr>
           <w:rFonts w:ascii="Consolas" w:eastAsia="Times New Roman" w:hAnsi="Consolas" w:cs="Times New Roman"/>
@@ -14364,47 +12823,18 @@
         </w:rPr>
         <w:t>serializeJson</w:t>
       </w:r>
-      <w:proofErr w:type="spellEnd"/>
-      <w:r>
-        <w:rPr>
-          <w:rFonts w:ascii="Consolas" w:eastAsia="Times New Roman" w:hAnsi="Consolas" w:cs="Times New Roman"/>
-          <w:color w:val="CCCCCC"/>
-          <w:kern w:val="0"/>
-          <w:sz w:val="21"/>
-          <w:szCs w:val="21"/>
-          <w:lang w:eastAsia="pt-BR"/>
-          <w14:ligatures w14:val="none"/>
-        </w:rPr>
-        <w:t>(</w:t>
-      </w:r>
-      <w:proofErr w:type="spellStart"/>
-      <w:proofErr w:type="gramEnd"/>
-      <w:r>
-        <w:rPr>
-          <w:rFonts w:ascii="Consolas" w:eastAsia="Times New Roman" w:hAnsi="Consolas" w:cs="Times New Roman"/>
-          <w:color w:val="CCCCCC"/>
-          <w:kern w:val="0"/>
-          <w:sz w:val="21"/>
-          <w:szCs w:val="21"/>
-          <w:lang w:eastAsia="pt-BR"/>
-          <w14:ligatures w14:val="none"/>
-        </w:rPr>
-        <w:t>sjson_btn</w:t>
-      </w:r>
-      <w:proofErr w:type="spellEnd"/>
-      <w:r>
-        <w:rPr>
-          <w:rFonts w:ascii="Consolas" w:eastAsia="Times New Roman" w:hAnsi="Consolas" w:cs="Times New Roman"/>
-          <w:color w:val="CCCCCC"/>
-          <w:kern w:val="0"/>
-          <w:sz w:val="21"/>
-          <w:szCs w:val="21"/>
-          <w:lang w:eastAsia="pt-BR"/>
-          <w14:ligatures w14:val="none"/>
-        </w:rPr>
-        <w:t xml:space="preserve">, </w:t>
-      </w:r>
-      <w:proofErr w:type="spellStart"/>
+      <w:r>
+        <w:rPr>
+          <w:rFonts w:ascii="Consolas" w:eastAsia="Times New Roman" w:hAnsi="Consolas" w:cs="Times New Roman"/>
+          <w:color w:val="CCCCCC"/>
+          <w:kern w:val="0"/>
+          <w:sz w:val="21"/>
+          <w:szCs w:val="21"/>
+          <w:lang w:eastAsia="pt-BR"/>
+          <w14:ligatures w14:val="none"/>
+        </w:rPr>
+        <w:t xml:space="preserve">(sjson_btn, </w:t>
+      </w:r>
       <w:r>
         <w:rPr>
           <w:rFonts w:ascii="Consolas" w:eastAsia="Times New Roman" w:hAnsi="Consolas" w:cs="Times New Roman"/>
@@ -14417,7 +12847,6 @@
         </w:rPr>
         <w:t>json_btn</w:t>
       </w:r>
-      <w:proofErr w:type="spellEnd"/>
       <w:r>
         <w:rPr>
           <w:rFonts w:ascii="Consolas" w:eastAsia="Times New Roman" w:hAnsi="Consolas" w:cs="Times New Roman"/>
@@ -14470,22 +12899,8 @@
           <w:lang w:eastAsia="pt-BR"/>
           <w14:ligatures w14:val="none"/>
         </w:rPr>
-        <w:t xml:space="preserve">  </w:t>
-      </w:r>
-      <w:proofErr w:type="spellStart"/>
-      <w:r>
-        <w:rPr>
-          <w:rFonts w:ascii="Consolas" w:eastAsia="Times New Roman" w:hAnsi="Consolas" w:cs="Times New Roman"/>
-          <w:color w:val="CCCCCC"/>
-          <w:kern w:val="0"/>
-          <w:sz w:val="21"/>
-          <w:szCs w:val="21"/>
-          <w:lang w:eastAsia="pt-BR"/>
-          <w14:ligatures w14:val="none"/>
-        </w:rPr>
-        <w:t>StaticJsonDocument</w:t>
-      </w:r>
-      <w:proofErr w:type="spellEnd"/>
+        <w:t>  StaticJsonDocument</w:t>
+      </w:r>
       <w:r>
         <w:rPr>
           <w:rFonts w:ascii="Consolas" w:eastAsia="Times New Roman" w:hAnsi="Consolas" w:cs="Times New Roman"/>
@@ -14610,33 +13025,7 @@
           <w:lang w:eastAsia="pt-BR"/>
           <w14:ligatures w14:val="none"/>
         </w:rPr>
-        <w:t>"</w:t>
-      </w:r>
-      <w:proofErr w:type="spellStart"/>
-      <w:r>
-        <w:rPr>
-          <w:rFonts w:ascii="Consolas" w:eastAsia="Times New Roman" w:hAnsi="Consolas" w:cs="Times New Roman"/>
-          <w:color w:val="CE9178"/>
-          <w:kern w:val="0"/>
-          <w:sz w:val="21"/>
-          <w:szCs w:val="21"/>
-          <w:lang w:eastAsia="pt-BR"/>
-          <w14:ligatures w14:val="none"/>
-        </w:rPr>
-        <w:t>variable</w:t>
-      </w:r>
-      <w:proofErr w:type="spellEnd"/>
-      <w:r>
-        <w:rPr>
-          <w:rFonts w:ascii="Consolas" w:eastAsia="Times New Roman" w:hAnsi="Consolas" w:cs="Times New Roman"/>
-          <w:color w:val="CE9178"/>
-          <w:kern w:val="0"/>
-          <w:sz w:val="21"/>
-          <w:szCs w:val="21"/>
-          <w:lang w:eastAsia="pt-BR"/>
-          <w14:ligatures w14:val="none"/>
-        </w:rPr>
-        <w:t>"</w:t>
+        <w:t>"variable"</w:t>
       </w:r>
       <w:r>
         <w:rPr>
@@ -14759,33 +13148,7 @@
           <w:lang w:eastAsia="pt-BR"/>
           <w14:ligatures w14:val="none"/>
         </w:rPr>
-        <w:t>"</w:t>
-      </w:r>
-      <w:proofErr w:type="spellStart"/>
-      <w:r>
-        <w:rPr>
-          <w:rFonts w:ascii="Consolas" w:eastAsia="Times New Roman" w:hAnsi="Consolas" w:cs="Times New Roman"/>
-          <w:color w:val="CE9178"/>
-          <w:kern w:val="0"/>
-          <w:sz w:val="21"/>
-          <w:szCs w:val="21"/>
-          <w:lang w:eastAsia="pt-BR"/>
-          <w14:ligatures w14:val="none"/>
-        </w:rPr>
-        <w:t>value</w:t>
-      </w:r>
-      <w:proofErr w:type="spellEnd"/>
-      <w:r>
-        <w:rPr>
-          <w:rFonts w:ascii="Consolas" w:eastAsia="Times New Roman" w:hAnsi="Consolas" w:cs="Times New Roman"/>
-          <w:color w:val="CE9178"/>
-          <w:kern w:val="0"/>
-          <w:sz w:val="21"/>
-          <w:szCs w:val="21"/>
-          <w:lang w:eastAsia="pt-BR"/>
-          <w14:ligatures w14:val="none"/>
-        </w:rPr>
-        <w:t>"</w:t>
+        <w:t>"value"</w:t>
       </w:r>
       <w:r>
         <w:rPr>
@@ -14874,8 +13237,6 @@
         </w:rPr>
         <w:t xml:space="preserve">  </w:t>
       </w:r>
-      <w:proofErr w:type="spellStart"/>
-      <w:proofErr w:type="gramStart"/>
       <w:r>
         <w:rPr>
           <w:rFonts w:ascii="Consolas" w:eastAsia="Times New Roman" w:hAnsi="Consolas" w:cs="Times New Roman"/>
@@ -14888,31 +13249,17 @@
         </w:rPr>
         <w:t>serializeJson</w:t>
       </w:r>
-      <w:proofErr w:type="spellEnd"/>
-      <w:r>
-        <w:rPr>
-          <w:rFonts w:ascii="Consolas" w:eastAsia="Times New Roman" w:hAnsi="Consolas" w:cs="Times New Roman"/>
-          <w:color w:val="CCCCCC"/>
-          <w:kern w:val="0"/>
-          <w:sz w:val="21"/>
-          <w:szCs w:val="21"/>
-          <w:lang w:eastAsia="pt-BR"/>
-          <w14:ligatures w14:val="none"/>
-        </w:rPr>
-        <w:t>(</w:t>
-      </w:r>
-      <w:proofErr w:type="gramEnd"/>
-      <w:r>
-        <w:rPr>
-          <w:rFonts w:ascii="Consolas" w:eastAsia="Times New Roman" w:hAnsi="Consolas" w:cs="Times New Roman"/>
-          <w:color w:val="CCCCCC"/>
-          <w:kern w:val="0"/>
-          <w:sz w:val="21"/>
-          <w:szCs w:val="21"/>
-          <w:lang w:eastAsia="pt-BR"/>
-          <w14:ligatures w14:val="none"/>
-        </w:rPr>
-        <w:t xml:space="preserve">sjson_lado1, </w:t>
+      <w:r>
+        <w:rPr>
+          <w:rFonts w:ascii="Consolas" w:eastAsia="Times New Roman" w:hAnsi="Consolas" w:cs="Times New Roman"/>
+          <w:color w:val="CCCCCC"/>
+          <w:kern w:val="0"/>
+          <w:sz w:val="21"/>
+          <w:szCs w:val="21"/>
+          <w:lang w:eastAsia="pt-BR"/>
+          <w14:ligatures w14:val="none"/>
+        </w:rPr>
+        <w:t xml:space="preserve">(sjson_lado1, </w:t>
       </w:r>
       <w:r>
         <w:rPr>
@@ -14978,22 +13325,8 @@
           <w:lang w:eastAsia="pt-BR"/>
           <w14:ligatures w14:val="none"/>
         </w:rPr>
-        <w:t xml:space="preserve">  </w:t>
-      </w:r>
-      <w:proofErr w:type="spellStart"/>
-      <w:r>
-        <w:rPr>
-          <w:rFonts w:ascii="Consolas" w:eastAsia="Times New Roman" w:hAnsi="Consolas" w:cs="Times New Roman"/>
-          <w:color w:val="CCCCCC"/>
-          <w:kern w:val="0"/>
-          <w:sz w:val="21"/>
-          <w:szCs w:val="21"/>
-          <w:lang w:eastAsia="pt-BR"/>
-          <w14:ligatures w14:val="none"/>
-        </w:rPr>
-        <w:t>StaticJsonDocument</w:t>
-      </w:r>
-      <w:proofErr w:type="spellEnd"/>
+        <w:t>  StaticJsonDocument</w:t>
+      </w:r>
       <w:r>
         <w:rPr>
           <w:rFonts w:ascii="Consolas" w:eastAsia="Times New Roman" w:hAnsi="Consolas" w:cs="Times New Roman"/>
@@ -15118,33 +13451,7 @@
           <w:lang w:eastAsia="pt-BR"/>
           <w14:ligatures w14:val="none"/>
         </w:rPr>
-        <w:t>"</w:t>
-      </w:r>
-      <w:proofErr w:type="spellStart"/>
-      <w:r>
-        <w:rPr>
-          <w:rFonts w:ascii="Consolas" w:eastAsia="Times New Roman" w:hAnsi="Consolas" w:cs="Times New Roman"/>
-          <w:color w:val="CE9178"/>
-          <w:kern w:val="0"/>
-          <w:sz w:val="21"/>
-          <w:szCs w:val="21"/>
-          <w:lang w:eastAsia="pt-BR"/>
-          <w14:ligatures w14:val="none"/>
-        </w:rPr>
-        <w:t>variable</w:t>
-      </w:r>
-      <w:proofErr w:type="spellEnd"/>
-      <w:r>
-        <w:rPr>
-          <w:rFonts w:ascii="Consolas" w:eastAsia="Times New Roman" w:hAnsi="Consolas" w:cs="Times New Roman"/>
-          <w:color w:val="CE9178"/>
-          <w:kern w:val="0"/>
-          <w:sz w:val="21"/>
-          <w:szCs w:val="21"/>
-          <w:lang w:eastAsia="pt-BR"/>
-          <w14:ligatures w14:val="none"/>
-        </w:rPr>
-        <w:t>"</w:t>
+        <w:t>"variable"</w:t>
       </w:r>
       <w:r>
         <w:rPr>
@@ -15267,33 +13574,7 @@
           <w:lang w:eastAsia="pt-BR"/>
           <w14:ligatures w14:val="none"/>
         </w:rPr>
-        <w:t>"</w:t>
-      </w:r>
-      <w:proofErr w:type="spellStart"/>
-      <w:r>
-        <w:rPr>
-          <w:rFonts w:ascii="Consolas" w:eastAsia="Times New Roman" w:hAnsi="Consolas" w:cs="Times New Roman"/>
-          <w:color w:val="CE9178"/>
-          <w:kern w:val="0"/>
-          <w:sz w:val="21"/>
-          <w:szCs w:val="21"/>
-          <w:lang w:eastAsia="pt-BR"/>
-          <w14:ligatures w14:val="none"/>
-        </w:rPr>
-        <w:t>value</w:t>
-      </w:r>
-      <w:proofErr w:type="spellEnd"/>
-      <w:r>
-        <w:rPr>
-          <w:rFonts w:ascii="Consolas" w:eastAsia="Times New Roman" w:hAnsi="Consolas" w:cs="Times New Roman"/>
-          <w:color w:val="CE9178"/>
-          <w:kern w:val="0"/>
-          <w:sz w:val="21"/>
-          <w:szCs w:val="21"/>
-          <w:lang w:eastAsia="pt-BR"/>
-          <w14:ligatures w14:val="none"/>
-        </w:rPr>
-        <w:t>"</w:t>
+        <w:t>"value"</w:t>
       </w:r>
       <w:r>
         <w:rPr>
@@ -15382,8 +13663,6 @@
         </w:rPr>
         <w:t xml:space="preserve">  </w:t>
       </w:r>
-      <w:proofErr w:type="spellStart"/>
-      <w:proofErr w:type="gramStart"/>
       <w:r>
         <w:rPr>
           <w:rFonts w:ascii="Consolas" w:eastAsia="Times New Roman" w:hAnsi="Consolas" w:cs="Times New Roman"/>
@@ -15396,31 +13675,17 @@
         </w:rPr>
         <w:t>serializeJson</w:t>
       </w:r>
-      <w:proofErr w:type="spellEnd"/>
-      <w:r>
-        <w:rPr>
-          <w:rFonts w:ascii="Consolas" w:eastAsia="Times New Roman" w:hAnsi="Consolas" w:cs="Times New Roman"/>
-          <w:color w:val="CCCCCC"/>
-          <w:kern w:val="0"/>
-          <w:sz w:val="21"/>
-          <w:szCs w:val="21"/>
-          <w:lang w:eastAsia="pt-BR"/>
-          <w14:ligatures w14:val="none"/>
-        </w:rPr>
-        <w:t>(</w:t>
-      </w:r>
-      <w:proofErr w:type="gramEnd"/>
-      <w:r>
-        <w:rPr>
-          <w:rFonts w:ascii="Consolas" w:eastAsia="Times New Roman" w:hAnsi="Consolas" w:cs="Times New Roman"/>
-          <w:color w:val="CCCCCC"/>
-          <w:kern w:val="0"/>
-          <w:sz w:val="21"/>
-          <w:szCs w:val="21"/>
-          <w:lang w:eastAsia="pt-BR"/>
-          <w14:ligatures w14:val="none"/>
-        </w:rPr>
-        <w:t xml:space="preserve">sjson_lado2, </w:t>
+      <w:r>
+        <w:rPr>
+          <w:rFonts w:ascii="Consolas" w:eastAsia="Times New Roman" w:hAnsi="Consolas" w:cs="Times New Roman"/>
+          <w:color w:val="CCCCCC"/>
+          <w:kern w:val="0"/>
+          <w:sz w:val="21"/>
+          <w:szCs w:val="21"/>
+          <w:lang w:eastAsia="pt-BR"/>
+          <w14:ligatures w14:val="none"/>
+        </w:rPr>
+        <w:t xml:space="preserve">(sjson_lado2, </w:t>
       </w:r>
       <w:r>
         <w:rPr>
@@ -15486,22 +13751,8 @@
           <w:lang w:eastAsia="pt-BR"/>
           <w14:ligatures w14:val="none"/>
         </w:rPr>
-        <w:t xml:space="preserve">  </w:t>
-      </w:r>
-      <w:proofErr w:type="spellStart"/>
-      <w:r>
-        <w:rPr>
-          <w:rFonts w:ascii="Consolas" w:eastAsia="Times New Roman" w:hAnsi="Consolas" w:cs="Times New Roman"/>
-          <w:color w:val="CCCCCC"/>
-          <w:kern w:val="0"/>
-          <w:sz w:val="21"/>
-          <w:szCs w:val="21"/>
-          <w:lang w:eastAsia="pt-BR"/>
-          <w14:ligatures w14:val="none"/>
-        </w:rPr>
-        <w:t>StaticJsonDocument</w:t>
-      </w:r>
-      <w:proofErr w:type="spellEnd"/>
+        <w:t>  StaticJsonDocument</w:t>
+      </w:r>
       <w:r>
         <w:rPr>
           <w:rFonts w:ascii="Consolas" w:eastAsia="Times New Roman" w:hAnsi="Consolas" w:cs="Times New Roman"/>
@@ -15626,33 +13877,7 @@
           <w:lang w:eastAsia="pt-BR"/>
           <w14:ligatures w14:val="none"/>
         </w:rPr>
-        <w:t>"</w:t>
-      </w:r>
-      <w:proofErr w:type="spellStart"/>
-      <w:r>
-        <w:rPr>
-          <w:rFonts w:ascii="Consolas" w:eastAsia="Times New Roman" w:hAnsi="Consolas" w:cs="Times New Roman"/>
-          <w:color w:val="CE9178"/>
-          <w:kern w:val="0"/>
-          <w:sz w:val="21"/>
-          <w:szCs w:val="21"/>
-          <w:lang w:eastAsia="pt-BR"/>
-          <w14:ligatures w14:val="none"/>
-        </w:rPr>
-        <w:t>variable</w:t>
-      </w:r>
-      <w:proofErr w:type="spellEnd"/>
-      <w:r>
-        <w:rPr>
-          <w:rFonts w:ascii="Consolas" w:eastAsia="Times New Roman" w:hAnsi="Consolas" w:cs="Times New Roman"/>
-          <w:color w:val="CE9178"/>
-          <w:kern w:val="0"/>
-          <w:sz w:val="21"/>
-          <w:szCs w:val="21"/>
-          <w:lang w:eastAsia="pt-BR"/>
-          <w14:ligatures w14:val="none"/>
-        </w:rPr>
-        <w:t>"</w:t>
+        <w:t>"variable"</w:t>
       </w:r>
       <w:r>
         <w:rPr>
@@ -15775,33 +14000,7 @@
           <w:lang w:eastAsia="pt-BR"/>
           <w14:ligatures w14:val="none"/>
         </w:rPr>
-        <w:t>"</w:t>
-      </w:r>
-      <w:proofErr w:type="spellStart"/>
-      <w:r>
-        <w:rPr>
-          <w:rFonts w:ascii="Consolas" w:eastAsia="Times New Roman" w:hAnsi="Consolas" w:cs="Times New Roman"/>
-          <w:color w:val="CE9178"/>
-          <w:kern w:val="0"/>
-          <w:sz w:val="21"/>
-          <w:szCs w:val="21"/>
-          <w:lang w:eastAsia="pt-BR"/>
-          <w14:ligatures w14:val="none"/>
-        </w:rPr>
-        <w:t>value</w:t>
-      </w:r>
-      <w:proofErr w:type="spellEnd"/>
-      <w:r>
-        <w:rPr>
-          <w:rFonts w:ascii="Consolas" w:eastAsia="Times New Roman" w:hAnsi="Consolas" w:cs="Times New Roman"/>
-          <w:color w:val="CE9178"/>
-          <w:kern w:val="0"/>
-          <w:sz w:val="21"/>
-          <w:szCs w:val="21"/>
-          <w:lang w:eastAsia="pt-BR"/>
-          <w14:ligatures w14:val="none"/>
-        </w:rPr>
-        <w:t>"</w:t>
+        <w:t>"value"</w:t>
       </w:r>
       <w:r>
         <w:rPr>
@@ -15891,8 +14090,6 @@
         <w:lastRenderedPageBreak/>
         <w:t xml:space="preserve">  </w:t>
       </w:r>
-      <w:proofErr w:type="spellStart"/>
-      <w:proofErr w:type="gramStart"/>
       <w:r>
         <w:rPr>
           <w:rFonts w:ascii="Consolas" w:eastAsia="Times New Roman" w:hAnsi="Consolas" w:cs="Times New Roman"/>
@@ -15905,31 +14102,17 @@
         </w:rPr>
         <w:t>serializeJson</w:t>
       </w:r>
-      <w:proofErr w:type="spellEnd"/>
-      <w:r>
-        <w:rPr>
-          <w:rFonts w:ascii="Consolas" w:eastAsia="Times New Roman" w:hAnsi="Consolas" w:cs="Times New Roman"/>
-          <w:color w:val="CCCCCC"/>
-          <w:kern w:val="0"/>
-          <w:sz w:val="21"/>
-          <w:szCs w:val="21"/>
-          <w:lang w:eastAsia="pt-BR"/>
-          <w14:ligatures w14:val="none"/>
-        </w:rPr>
-        <w:t>(</w:t>
-      </w:r>
-      <w:proofErr w:type="gramEnd"/>
-      <w:r>
-        <w:rPr>
-          <w:rFonts w:ascii="Consolas" w:eastAsia="Times New Roman" w:hAnsi="Consolas" w:cs="Times New Roman"/>
-          <w:color w:val="CCCCCC"/>
-          <w:kern w:val="0"/>
-          <w:sz w:val="21"/>
-          <w:szCs w:val="21"/>
-          <w:lang w:eastAsia="pt-BR"/>
-          <w14:ligatures w14:val="none"/>
-        </w:rPr>
-        <w:t xml:space="preserve">sjson_lado3, </w:t>
+      <w:r>
+        <w:rPr>
+          <w:rFonts w:ascii="Consolas" w:eastAsia="Times New Roman" w:hAnsi="Consolas" w:cs="Times New Roman"/>
+          <w:color w:val="CCCCCC"/>
+          <w:kern w:val="0"/>
+          <w:sz w:val="21"/>
+          <w:szCs w:val="21"/>
+          <w:lang w:eastAsia="pt-BR"/>
+          <w14:ligatures w14:val="none"/>
+        </w:rPr>
+        <w:t xml:space="preserve">(sjson_lado3, </w:t>
       </w:r>
       <w:r>
         <w:rPr>
@@ -16012,8 +14195,6 @@
           <w14:ligatures w14:val="none"/>
         </w:rPr>
       </w:pPr>
-      <w:proofErr w:type="spellStart"/>
-      <w:proofErr w:type="gramStart"/>
       <w:r>
         <w:rPr>
           <w:rFonts w:ascii="Consolas" w:eastAsia="Times New Roman" w:hAnsi="Consolas" w:cs="Times New Roman"/>
@@ -16026,8 +14207,6 @@
         </w:rPr>
         <w:t>void</w:t>
       </w:r>
-      <w:proofErr w:type="spellEnd"/>
-      <w:proofErr w:type="gramEnd"/>
       <w:r>
         <w:rPr>
           <w:rFonts w:ascii="Consolas" w:eastAsia="Times New Roman" w:hAnsi="Consolas" w:cs="Times New Roman"/>
@@ -16040,7 +14219,6 @@
         </w:rPr>
         <w:t xml:space="preserve"> </w:t>
       </w:r>
-      <w:proofErr w:type="spellStart"/>
       <w:r>
         <w:rPr>
           <w:rFonts w:ascii="Consolas" w:eastAsia="Times New Roman" w:hAnsi="Consolas" w:cs="Times New Roman"/>
@@ -16053,7 +14231,6 @@
         </w:rPr>
         <w:t>envia_msg</w:t>
       </w:r>
-      <w:proofErr w:type="spellEnd"/>
       <w:r>
         <w:rPr>
           <w:rFonts w:ascii="Consolas" w:eastAsia="Times New Roman" w:hAnsi="Consolas" w:cs="Times New Roman"/>
@@ -16081,7 +14258,6 @@
           <w14:ligatures w14:val="none"/>
         </w:rPr>
       </w:pPr>
-      <w:proofErr w:type="gramStart"/>
       <w:r>
         <w:rPr>
           <w:rFonts w:ascii="Consolas" w:eastAsia="Times New Roman" w:hAnsi="Consolas" w:cs="Times New Roman"/>
@@ -16104,35 +14280,8 @@
           <w:lang w:eastAsia="pt-BR"/>
           <w14:ligatures w14:val="none"/>
         </w:rPr>
-        <w:t xml:space="preserve"> /</w:t>
-      </w:r>
-      <w:proofErr w:type="gramEnd"/>
-      <w:r>
-        <w:rPr>
-          <w:rFonts w:ascii="Consolas" w:eastAsia="Times New Roman" w:hAnsi="Consolas" w:cs="Times New Roman"/>
-          <w:color w:val="6A9955"/>
-          <w:kern w:val="0"/>
-          <w:sz w:val="21"/>
-          <w:szCs w:val="21"/>
-          <w:lang w:eastAsia="pt-BR"/>
-          <w14:ligatures w14:val="none"/>
-        </w:rPr>
-        <w:t xml:space="preserve">/ Você pode ativar a sinalização de retenção definindo o terceiro parâmetro como </w:t>
-      </w:r>
-      <w:proofErr w:type="spellStart"/>
-      <w:r>
-        <w:rPr>
-          <w:rFonts w:ascii="Consolas" w:eastAsia="Times New Roman" w:hAnsi="Consolas" w:cs="Times New Roman"/>
-          <w:color w:val="6A9955"/>
-          <w:kern w:val="0"/>
-          <w:sz w:val="21"/>
-          <w:szCs w:val="21"/>
-          <w:lang w:eastAsia="pt-BR"/>
-          <w14:ligatures w14:val="none"/>
-        </w:rPr>
-        <w:t>true</w:t>
-      </w:r>
-      <w:proofErr w:type="spellEnd"/>
+        <w:t xml:space="preserve"> // Você pode ativar a sinalização de retenção definindo o terceiro parâmetro como true</w:t>
+      </w:r>
     </w:p>
     <w:p>
       <w:pPr>
@@ -16160,8 +14309,6 @@
         </w:rPr>
         <w:t xml:space="preserve">  </w:t>
       </w:r>
-      <w:proofErr w:type="spellStart"/>
-      <w:proofErr w:type="gramStart"/>
       <w:r>
         <w:rPr>
           <w:rFonts w:ascii="Consolas" w:eastAsia="Times New Roman" w:hAnsi="Consolas" w:cs="Times New Roman"/>
@@ -16198,8 +14345,6 @@
         </w:rPr>
         <w:t>publish</w:t>
       </w:r>
-      <w:proofErr w:type="spellEnd"/>
-      <w:proofErr w:type="gramEnd"/>
       <w:r>
         <w:rPr>
           <w:rFonts w:ascii="Consolas" w:eastAsia="Times New Roman" w:hAnsi="Consolas" w:cs="Times New Roman"/>
@@ -16222,33 +14367,7 @@
           <w:lang w:eastAsia="pt-BR"/>
           <w14:ligatures w14:val="none"/>
         </w:rPr>
-        <w:t>"node/</w:t>
-      </w:r>
-      <w:proofErr w:type="spellStart"/>
-      <w:r>
-        <w:rPr>
-          <w:rFonts w:ascii="Consolas" w:eastAsia="Times New Roman" w:hAnsi="Consolas" w:cs="Times New Roman"/>
-          <w:color w:val="CE9178"/>
-          <w:kern w:val="0"/>
-          <w:sz w:val="21"/>
-          <w:szCs w:val="21"/>
-          <w:lang w:eastAsia="pt-BR"/>
-          <w14:ligatures w14:val="none"/>
-        </w:rPr>
-        <w:t>btn</w:t>
-      </w:r>
-      <w:proofErr w:type="spellEnd"/>
-      <w:r>
-        <w:rPr>
-          <w:rFonts w:ascii="Consolas" w:eastAsia="Times New Roman" w:hAnsi="Consolas" w:cs="Times New Roman"/>
-          <w:color w:val="CE9178"/>
-          <w:kern w:val="0"/>
-          <w:sz w:val="21"/>
-          <w:szCs w:val="21"/>
-          <w:lang w:eastAsia="pt-BR"/>
-          <w14:ligatures w14:val="none"/>
-        </w:rPr>
-        <w:t>"</w:t>
+        <w:t>"node/btn"</w:t>
       </w:r>
       <w:r>
         <w:rPr>
@@ -16262,7 +14381,6 @@
         </w:rPr>
         <w:t xml:space="preserve">, </w:t>
       </w:r>
-      <w:proofErr w:type="spellStart"/>
       <w:r>
         <w:rPr>
           <w:rFonts w:ascii="Consolas" w:eastAsia="Times New Roman" w:hAnsi="Consolas" w:cs="Times New Roman"/>
@@ -16275,7 +14393,6 @@
         </w:rPr>
         <w:t>json_btn</w:t>
       </w:r>
-      <w:proofErr w:type="spellEnd"/>
       <w:r>
         <w:rPr>
           <w:rFonts w:ascii="Consolas" w:eastAsia="Times New Roman" w:hAnsi="Consolas" w:cs="Times New Roman"/>
@@ -16315,8 +14432,6 @@
         </w:rPr>
         <w:t xml:space="preserve">  </w:t>
       </w:r>
-      <w:proofErr w:type="spellStart"/>
-      <w:proofErr w:type="gramStart"/>
       <w:r>
         <w:rPr>
           <w:rFonts w:ascii="Consolas" w:eastAsia="Times New Roman" w:hAnsi="Consolas" w:cs="Times New Roman"/>
@@ -16353,8 +14468,6 @@
         </w:rPr>
         <w:t>publish</w:t>
       </w:r>
-      <w:proofErr w:type="spellEnd"/>
-      <w:proofErr w:type="gramEnd"/>
       <w:r>
         <w:rPr>
           <w:rFonts w:ascii="Consolas" w:eastAsia="Times New Roman" w:hAnsi="Consolas" w:cs="Times New Roman"/>
@@ -16377,33 +14490,7 @@
           <w:lang w:eastAsia="pt-BR"/>
           <w14:ligatures w14:val="none"/>
         </w:rPr>
-        <w:t>"node/</w:t>
-      </w:r>
-      <w:proofErr w:type="spellStart"/>
-      <w:r>
-        <w:rPr>
-          <w:rFonts w:ascii="Consolas" w:eastAsia="Times New Roman" w:hAnsi="Consolas" w:cs="Times New Roman"/>
-          <w:color w:val="CE9178"/>
-          <w:kern w:val="0"/>
-          <w:sz w:val="21"/>
-          <w:szCs w:val="21"/>
-          <w:lang w:eastAsia="pt-BR"/>
-          <w14:ligatures w14:val="none"/>
-        </w:rPr>
-        <w:t>btn</w:t>
-      </w:r>
-      <w:proofErr w:type="spellEnd"/>
-      <w:r>
-        <w:rPr>
-          <w:rFonts w:ascii="Consolas" w:eastAsia="Times New Roman" w:hAnsi="Consolas" w:cs="Times New Roman"/>
-          <w:color w:val="CE9178"/>
-          <w:kern w:val="0"/>
-          <w:sz w:val="21"/>
-          <w:szCs w:val="21"/>
-          <w:lang w:eastAsia="pt-BR"/>
-          <w14:ligatures w14:val="none"/>
-        </w:rPr>
-        <w:t>"</w:t>
+        <w:t>"node/btn"</w:t>
       </w:r>
       <w:r>
         <w:rPr>
@@ -16468,8 +14555,6 @@
         </w:rPr>
         <w:t xml:space="preserve">  </w:t>
       </w:r>
-      <w:proofErr w:type="spellStart"/>
-      <w:proofErr w:type="gramStart"/>
       <w:r>
         <w:rPr>
           <w:rFonts w:ascii="Consolas" w:eastAsia="Times New Roman" w:hAnsi="Consolas" w:cs="Times New Roman"/>
@@ -16506,8 +14591,6 @@
         </w:rPr>
         <w:t>publish</w:t>
       </w:r>
-      <w:proofErr w:type="spellEnd"/>
-      <w:proofErr w:type="gramEnd"/>
       <w:r>
         <w:rPr>
           <w:rFonts w:ascii="Consolas" w:eastAsia="Times New Roman" w:hAnsi="Consolas" w:cs="Times New Roman"/>
@@ -16595,8 +14678,6 @@
         </w:rPr>
         <w:t xml:space="preserve">  </w:t>
       </w:r>
-      <w:proofErr w:type="spellStart"/>
-      <w:proofErr w:type="gramStart"/>
       <w:r>
         <w:rPr>
           <w:rFonts w:ascii="Consolas" w:eastAsia="Times New Roman" w:hAnsi="Consolas" w:cs="Times New Roman"/>
@@ -16633,8 +14714,6 @@
         </w:rPr>
         <w:t>publish</w:t>
       </w:r>
-      <w:proofErr w:type="spellEnd"/>
-      <w:proofErr w:type="gramEnd"/>
       <w:r>
         <w:rPr>
           <w:rFonts w:ascii="Consolas" w:eastAsia="Times New Roman" w:hAnsi="Consolas" w:cs="Times New Roman"/>
@@ -16779,8 +14858,6 @@
           <w14:ligatures w14:val="none"/>
         </w:rPr>
       </w:pPr>
-      <w:proofErr w:type="spellStart"/>
-      <w:proofErr w:type="gramStart"/>
       <w:r>
         <w:rPr>
           <w:rFonts w:ascii="Consolas" w:eastAsia="Times New Roman" w:hAnsi="Consolas" w:cs="Times New Roman"/>
@@ -16793,8 +14870,6 @@
         </w:rPr>
         <w:t>void</w:t>
       </w:r>
-      <w:proofErr w:type="spellEnd"/>
-      <w:proofErr w:type="gramEnd"/>
       <w:r>
         <w:rPr>
           <w:rFonts w:ascii="Consolas" w:eastAsia="Times New Roman" w:hAnsi="Consolas" w:cs="Times New Roman"/>
@@ -16885,8 +14960,6 @@
         </w:rPr>
         <w:t xml:space="preserve">  </w:t>
       </w:r>
-      <w:proofErr w:type="spellStart"/>
-      <w:proofErr w:type="gramStart"/>
       <w:r>
         <w:rPr>
           <w:rFonts w:ascii="Consolas" w:eastAsia="Times New Roman" w:hAnsi="Consolas" w:cs="Times New Roman"/>
@@ -16897,22 +14970,8 @@
           <w:lang w:eastAsia="pt-BR"/>
           <w14:ligatures w14:val="none"/>
         </w:rPr>
-        <w:t>leitura</w:t>
-      </w:r>
-      <w:proofErr w:type="gramEnd"/>
-      <w:r>
-        <w:rPr>
-          <w:rFonts w:ascii="Consolas" w:eastAsia="Times New Roman" w:hAnsi="Consolas" w:cs="Times New Roman"/>
-          <w:color w:val="DCDCAA"/>
-          <w:kern w:val="0"/>
-          <w:sz w:val="21"/>
-          <w:szCs w:val="21"/>
-          <w:lang w:eastAsia="pt-BR"/>
-          <w14:ligatures w14:val="none"/>
-        </w:rPr>
-        <w:t>_sinais</w:t>
-      </w:r>
-      <w:proofErr w:type="spellEnd"/>
+        <w:t>leitura_sinais</w:t>
+      </w:r>
       <w:r>
         <w:rPr>
           <w:rFonts w:ascii="Consolas" w:eastAsia="Times New Roman" w:hAnsi="Consolas" w:cs="Times New Roman"/>
@@ -16952,8 +15011,6 @@
         </w:rPr>
         <w:t xml:space="preserve">  </w:t>
       </w:r>
-      <w:proofErr w:type="spellStart"/>
-      <w:proofErr w:type="gramStart"/>
       <w:r>
         <w:rPr>
           <w:rFonts w:ascii="Consolas" w:eastAsia="Times New Roman" w:hAnsi="Consolas" w:cs="Times New Roman"/>
@@ -16964,22 +15021,8 @@
           <w:lang w:eastAsia="pt-BR"/>
           <w14:ligatures w14:val="none"/>
         </w:rPr>
-        <w:t>converte</w:t>
-      </w:r>
-      <w:proofErr w:type="gramEnd"/>
-      <w:r>
-        <w:rPr>
-          <w:rFonts w:ascii="Consolas" w:eastAsia="Times New Roman" w:hAnsi="Consolas" w:cs="Times New Roman"/>
-          <w:color w:val="DCDCAA"/>
-          <w:kern w:val="0"/>
-          <w:sz w:val="21"/>
-          <w:szCs w:val="21"/>
-          <w:lang w:eastAsia="pt-BR"/>
-          <w14:ligatures w14:val="none"/>
-        </w:rPr>
-        <w:t>_json</w:t>
-      </w:r>
-      <w:proofErr w:type="spellEnd"/>
+        <w:t>converte_json</w:t>
+      </w:r>
       <w:r>
         <w:rPr>
           <w:rFonts w:ascii="Consolas" w:eastAsia="Times New Roman" w:hAnsi="Consolas" w:cs="Times New Roman"/>
@@ -17019,8 +15062,6 @@
         </w:rPr>
         <w:t xml:space="preserve">  </w:t>
       </w:r>
-      <w:proofErr w:type="spellStart"/>
-      <w:proofErr w:type="gramStart"/>
       <w:r>
         <w:rPr>
           <w:rFonts w:ascii="Consolas" w:eastAsia="Times New Roman" w:hAnsi="Consolas" w:cs="Times New Roman"/>
@@ -17031,22 +15072,8 @@
           <w:lang w:eastAsia="pt-BR"/>
           <w14:ligatures w14:val="none"/>
         </w:rPr>
-        <w:t>envia</w:t>
-      </w:r>
-      <w:proofErr w:type="gramEnd"/>
-      <w:r>
-        <w:rPr>
-          <w:rFonts w:ascii="Consolas" w:eastAsia="Times New Roman" w:hAnsi="Consolas" w:cs="Times New Roman"/>
-          <w:color w:val="DCDCAA"/>
-          <w:kern w:val="0"/>
-          <w:sz w:val="21"/>
-          <w:szCs w:val="21"/>
-          <w:lang w:eastAsia="pt-BR"/>
-          <w14:ligatures w14:val="none"/>
-        </w:rPr>
-        <w:t>_msg</w:t>
-      </w:r>
-      <w:proofErr w:type="spellEnd"/>
+        <w:t>envia_msg</w:t>
+      </w:r>
       <w:r>
         <w:rPr>
           <w:rFonts w:ascii="Consolas" w:eastAsia="Times New Roman" w:hAnsi="Consolas" w:cs="Times New Roman"/>
@@ -17101,7 +15128,6 @@
         </w:rPr>
         <w:t xml:space="preserve">  </w:t>
       </w:r>
-      <w:proofErr w:type="gramStart"/>
       <w:r>
         <w:rPr>
           <w:rFonts w:ascii="Consolas" w:eastAsia="Times New Roman" w:hAnsi="Consolas" w:cs="Times New Roman"/>
@@ -17126,7 +15152,6 @@
         </w:rPr>
         <w:t>(</w:t>
       </w:r>
-      <w:proofErr w:type="gramEnd"/>
       <w:r>
         <w:rPr>
           <w:rFonts w:ascii="Consolas" w:eastAsia="Times New Roman" w:hAnsi="Consolas" w:cs="Times New Roman"/>
@@ -17193,8 +15218,6 @@
         </w:rPr>
         <w:t xml:space="preserve">  </w:t>
       </w:r>
-      <w:proofErr w:type="spellStart"/>
-      <w:proofErr w:type="gramStart"/>
       <w:r>
         <w:rPr>
           <w:rFonts w:ascii="Consolas" w:eastAsia="Times New Roman" w:hAnsi="Consolas" w:cs="Times New Roman"/>
@@ -17231,8 +15254,6 @@
         </w:rPr>
         <w:t>loop</w:t>
       </w:r>
-      <w:proofErr w:type="spellEnd"/>
-      <w:proofErr w:type="gramEnd"/>
       <w:r>
         <w:rPr>
           <w:rFonts w:ascii="Consolas" w:eastAsia="Times New Roman" w:hAnsi="Consolas" w:cs="Times New Roman"/>
@@ -17302,8 +15323,6 @@
           <w14:ligatures w14:val="none"/>
         </w:rPr>
       </w:pPr>
-      <w:proofErr w:type="spellStart"/>
-      <w:proofErr w:type="gramStart"/>
       <w:r>
         <w:rPr>
           <w:rFonts w:ascii="Consolas" w:eastAsia="Times New Roman" w:hAnsi="Consolas" w:cs="Times New Roman"/>
@@ -17316,8 +15335,6 @@
         </w:rPr>
         <w:t>void</w:t>
       </w:r>
-      <w:proofErr w:type="spellEnd"/>
-      <w:proofErr w:type="gramEnd"/>
       <w:r>
         <w:rPr>
           <w:rFonts w:ascii="Consolas" w:eastAsia="Times New Roman" w:hAnsi="Consolas" w:cs="Times New Roman"/>
@@ -17330,7 +15347,6 @@
         </w:rPr>
         <w:t xml:space="preserve"> </w:t>
       </w:r>
-      <w:proofErr w:type="spellStart"/>
       <w:r>
         <w:rPr>
           <w:rFonts w:ascii="Consolas" w:eastAsia="Times New Roman" w:hAnsi="Consolas" w:cs="Times New Roman"/>
@@ -17343,7 +15359,6 @@
         </w:rPr>
         <w:t>processa_msg</w:t>
       </w:r>
-      <w:proofErr w:type="spellEnd"/>
       <w:r>
         <w:rPr>
           <w:rFonts w:ascii="Consolas" w:eastAsia="Times New Roman" w:hAnsi="Consolas" w:cs="Times New Roman"/>
@@ -17356,7 +15371,6 @@
         </w:rPr>
         <w:t>(</w:t>
       </w:r>
-      <w:proofErr w:type="spellStart"/>
       <w:r>
         <w:rPr>
           <w:rFonts w:ascii="Consolas" w:eastAsia="Times New Roman" w:hAnsi="Consolas" w:cs="Times New Roman"/>
@@ -17369,7 +15383,6 @@
         </w:rPr>
         <w:t>const</w:t>
       </w:r>
-      <w:proofErr w:type="spellEnd"/>
       <w:r>
         <w:rPr>
           <w:rFonts w:ascii="Consolas" w:eastAsia="Times New Roman" w:hAnsi="Consolas" w:cs="Times New Roman"/>
@@ -17382,7 +15395,6 @@
         </w:rPr>
         <w:t xml:space="preserve"> </w:t>
       </w:r>
-      <w:proofErr w:type="spellStart"/>
       <w:r>
         <w:rPr>
           <w:rFonts w:ascii="Consolas" w:eastAsia="Times New Roman" w:hAnsi="Consolas" w:cs="Times New Roman"/>
@@ -17395,7 +15407,6 @@
         </w:rPr>
         <w:t>String</w:t>
       </w:r>
-      <w:proofErr w:type="spellEnd"/>
       <w:r>
         <w:rPr>
           <w:rFonts w:ascii="Consolas" w:eastAsia="Times New Roman" w:hAnsi="Consolas" w:cs="Times New Roman"/>
@@ -17408,7 +15419,6 @@
         </w:rPr>
         <w:t xml:space="preserve"> </w:t>
       </w:r>
-      <w:proofErr w:type="spellStart"/>
       <w:r>
         <w:rPr>
           <w:rFonts w:ascii="Consolas" w:eastAsia="Times New Roman" w:hAnsi="Consolas" w:cs="Times New Roman"/>
@@ -17421,7 +15431,6 @@
         </w:rPr>
         <w:t>payload</w:t>
       </w:r>
-      <w:proofErr w:type="spellEnd"/>
       <w:r>
         <w:rPr>
           <w:rFonts w:ascii="Consolas" w:eastAsia="Times New Roman" w:hAnsi="Consolas" w:cs="Times New Roman"/>
@@ -17486,22 +15495,8 @@
           <w:lang w:eastAsia="pt-BR"/>
           <w14:ligatures w14:val="none"/>
         </w:rPr>
-        <w:t xml:space="preserve">  </w:t>
-      </w:r>
-      <w:proofErr w:type="spellStart"/>
-      <w:r>
-        <w:rPr>
-          <w:rFonts w:ascii="Consolas" w:eastAsia="Times New Roman" w:hAnsi="Consolas" w:cs="Times New Roman"/>
-          <w:color w:val="CCCCCC"/>
-          <w:kern w:val="0"/>
-          <w:sz w:val="21"/>
-          <w:szCs w:val="21"/>
-          <w:lang w:eastAsia="pt-BR"/>
-          <w14:ligatures w14:val="none"/>
-        </w:rPr>
-        <w:t>StaticJsonDocument</w:t>
-      </w:r>
-      <w:proofErr w:type="spellEnd"/>
+        <w:t>  StaticJsonDocument</w:t>
+      </w:r>
       <w:r>
         <w:rPr>
           <w:rFonts w:ascii="Consolas" w:eastAsia="Times New Roman" w:hAnsi="Consolas" w:cs="Times New Roman"/>
@@ -17548,33 +15543,7 @@
           <w:lang w:eastAsia="pt-BR"/>
           <w14:ligatures w14:val="none"/>
         </w:rPr>
-        <w:t xml:space="preserve"> </w:t>
-      </w:r>
-      <w:proofErr w:type="spellStart"/>
-      <w:r>
-        <w:rPr>
-          <w:rFonts w:ascii="Consolas" w:eastAsia="Times New Roman" w:hAnsi="Consolas" w:cs="Times New Roman"/>
-          <w:color w:val="CCCCCC"/>
-          <w:kern w:val="0"/>
-          <w:sz w:val="21"/>
-          <w:szCs w:val="21"/>
-          <w:lang w:eastAsia="pt-BR"/>
-          <w14:ligatures w14:val="none"/>
-        </w:rPr>
-        <w:t>msg</w:t>
-      </w:r>
-      <w:proofErr w:type="spellEnd"/>
-      <w:r>
-        <w:rPr>
-          <w:rFonts w:ascii="Consolas" w:eastAsia="Times New Roman" w:hAnsi="Consolas" w:cs="Times New Roman"/>
-          <w:color w:val="CCCCCC"/>
-          <w:kern w:val="0"/>
-          <w:sz w:val="21"/>
-          <w:szCs w:val="21"/>
-          <w:lang w:eastAsia="pt-BR"/>
-          <w14:ligatures w14:val="none"/>
-        </w:rPr>
-        <w:t>;</w:t>
+        <w:t xml:space="preserve"> msg;</w:t>
       </w:r>
     </w:p>
     <w:p>
@@ -17616,22 +15585,20 @@
           <w:lang w:eastAsia="pt-BR"/>
           <w14:ligatures w14:val="none"/>
         </w:rPr>
-        <w:t xml:space="preserve">  </w:t>
-      </w:r>
-      <w:proofErr w:type="spellStart"/>
-      <w:r>
-        <w:rPr>
-          <w:rFonts w:ascii="Consolas" w:eastAsia="Times New Roman" w:hAnsi="Consolas" w:cs="Times New Roman"/>
-          <w:color w:val="CCCCCC"/>
-          <w:kern w:val="0"/>
-          <w:sz w:val="21"/>
-          <w:szCs w:val="21"/>
-          <w:lang w:eastAsia="pt-BR"/>
-          <w14:ligatures w14:val="none"/>
-        </w:rPr>
-        <w:t>DeserializationError</w:t>
-      </w:r>
-      <w:proofErr w:type="spellEnd"/>
+        <w:t xml:space="preserve">  DeserializationError </w:t>
+      </w:r>
+      <w:r>
+        <w:rPr>
+          <w:rFonts w:ascii="Consolas" w:eastAsia="Times New Roman" w:hAnsi="Consolas" w:cs="Times New Roman"/>
+          <w:color w:val="9CDCFE"/>
+          <w:kern w:val="0"/>
+          <w:sz w:val="21"/>
+          <w:szCs w:val="21"/>
+          <w:lang w:eastAsia="pt-BR"/>
+          <w14:ligatures w14:val="none"/>
+        </w:rPr>
+        <w:t>err</w:t>
+      </w:r>
       <w:r>
         <w:rPr>
           <w:rFonts w:ascii="Consolas" w:eastAsia="Times New Roman" w:hAnsi="Consolas" w:cs="Times New Roman"/>
@@ -17644,7 +15611,54 @@
         </w:rPr>
         <w:t xml:space="preserve"> </w:t>
       </w:r>
-      <w:proofErr w:type="spellStart"/>
+      <w:r>
+        <w:rPr>
+          <w:rFonts w:ascii="Consolas" w:eastAsia="Times New Roman" w:hAnsi="Consolas" w:cs="Times New Roman"/>
+          <w:color w:val="D4D4D4"/>
+          <w:kern w:val="0"/>
+          <w:sz w:val="21"/>
+          <w:szCs w:val="21"/>
+          <w:lang w:eastAsia="pt-BR"/>
+          <w14:ligatures w14:val="none"/>
+        </w:rPr>
+        <w:t>=</w:t>
+      </w:r>
+      <w:r>
+        <w:rPr>
+          <w:rFonts w:ascii="Consolas" w:eastAsia="Times New Roman" w:hAnsi="Consolas" w:cs="Times New Roman"/>
+          <w:color w:val="CCCCCC"/>
+          <w:kern w:val="0"/>
+          <w:sz w:val="21"/>
+          <w:szCs w:val="21"/>
+          <w:lang w:eastAsia="pt-BR"/>
+          <w14:ligatures w14:val="none"/>
+        </w:rPr>
+        <w:t xml:space="preserve"> </w:t>
+      </w:r>
+      <w:r>
+        <w:rPr>
+          <w:rFonts w:ascii="Consolas" w:eastAsia="Times New Roman" w:hAnsi="Consolas" w:cs="Times New Roman"/>
+          <w:color w:val="DCDCAA"/>
+          <w:kern w:val="0"/>
+          <w:sz w:val="21"/>
+          <w:szCs w:val="21"/>
+          <w:lang w:eastAsia="pt-BR"/>
+          <w14:ligatures w14:val="none"/>
+        </w:rPr>
+        <w:t>deserializeJson</w:t>
+      </w:r>
+      <w:r>
+        <w:rPr>
+          <w:rFonts w:ascii="Consolas" w:eastAsia="Times New Roman" w:hAnsi="Consolas" w:cs="Times New Roman"/>
+          <w:color w:val="CCCCCC"/>
+          <w:kern w:val="0"/>
+          <w:sz w:val="21"/>
+          <w:szCs w:val="21"/>
+          <w:lang w:eastAsia="pt-BR"/>
+          <w14:ligatures w14:val="none"/>
+        </w:rPr>
+        <w:t xml:space="preserve">(msg, </w:t>
+      </w:r>
       <w:r>
         <w:rPr>
           <w:rFonts w:ascii="Consolas" w:eastAsia="Times New Roman" w:hAnsi="Consolas" w:cs="Times New Roman"/>
@@ -17655,113 +15669,8 @@
           <w:lang w:eastAsia="pt-BR"/>
           <w14:ligatures w14:val="none"/>
         </w:rPr>
-        <w:t>err</w:t>
-      </w:r>
-      <w:proofErr w:type="spellEnd"/>
-      <w:r>
-        <w:rPr>
-          <w:rFonts w:ascii="Consolas" w:eastAsia="Times New Roman" w:hAnsi="Consolas" w:cs="Times New Roman"/>
-          <w:color w:val="CCCCCC"/>
-          <w:kern w:val="0"/>
-          <w:sz w:val="21"/>
-          <w:szCs w:val="21"/>
-          <w:lang w:eastAsia="pt-BR"/>
-          <w14:ligatures w14:val="none"/>
-        </w:rPr>
-        <w:t xml:space="preserve"> </w:t>
-      </w:r>
-      <w:r>
-        <w:rPr>
-          <w:rFonts w:ascii="Consolas" w:eastAsia="Times New Roman" w:hAnsi="Consolas" w:cs="Times New Roman"/>
-          <w:color w:val="D4D4D4"/>
-          <w:kern w:val="0"/>
-          <w:sz w:val="21"/>
-          <w:szCs w:val="21"/>
-          <w:lang w:eastAsia="pt-BR"/>
-          <w14:ligatures w14:val="none"/>
-        </w:rPr>
-        <w:t>=</w:t>
-      </w:r>
-      <w:r>
-        <w:rPr>
-          <w:rFonts w:ascii="Consolas" w:eastAsia="Times New Roman" w:hAnsi="Consolas" w:cs="Times New Roman"/>
-          <w:color w:val="CCCCCC"/>
-          <w:kern w:val="0"/>
-          <w:sz w:val="21"/>
-          <w:szCs w:val="21"/>
-          <w:lang w:eastAsia="pt-BR"/>
-          <w14:ligatures w14:val="none"/>
-        </w:rPr>
-        <w:t xml:space="preserve"> </w:t>
-      </w:r>
-      <w:proofErr w:type="spellStart"/>
-      <w:proofErr w:type="gramStart"/>
-      <w:r>
-        <w:rPr>
-          <w:rFonts w:ascii="Consolas" w:eastAsia="Times New Roman" w:hAnsi="Consolas" w:cs="Times New Roman"/>
-          <w:color w:val="DCDCAA"/>
-          <w:kern w:val="0"/>
-          <w:sz w:val="21"/>
-          <w:szCs w:val="21"/>
-          <w:lang w:eastAsia="pt-BR"/>
-          <w14:ligatures w14:val="none"/>
-        </w:rPr>
-        <w:t>deserializeJson</w:t>
-      </w:r>
-      <w:proofErr w:type="spellEnd"/>
-      <w:r>
-        <w:rPr>
-          <w:rFonts w:ascii="Consolas" w:eastAsia="Times New Roman" w:hAnsi="Consolas" w:cs="Times New Roman"/>
-          <w:color w:val="CCCCCC"/>
-          <w:kern w:val="0"/>
-          <w:sz w:val="21"/>
-          <w:szCs w:val="21"/>
-          <w:lang w:eastAsia="pt-BR"/>
-          <w14:ligatures w14:val="none"/>
-        </w:rPr>
-        <w:t>(</w:t>
-      </w:r>
-      <w:proofErr w:type="spellStart"/>
-      <w:proofErr w:type="gramEnd"/>
-      <w:r>
-        <w:rPr>
-          <w:rFonts w:ascii="Consolas" w:eastAsia="Times New Roman" w:hAnsi="Consolas" w:cs="Times New Roman"/>
-          <w:color w:val="CCCCCC"/>
-          <w:kern w:val="0"/>
-          <w:sz w:val="21"/>
-          <w:szCs w:val="21"/>
-          <w:lang w:eastAsia="pt-BR"/>
-          <w14:ligatures w14:val="none"/>
-        </w:rPr>
-        <w:t>msg</w:t>
-      </w:r>
-      <w:proofErr w:type="spellEnd"/>
-      <w:r>
-        <w:rPr>
-          <w:rFonts w:ascii="Consolas" w:eastAsia="Times New Roman" w:hAnsi="Consolas" w:cs="Times New Roman"/>
-          <w:color w:val="CCCCCC"/>
-          <w:kern w:val="0"/>
-          <w:sz w:val="21"/>
-          <w:szCs w:val="21"/>
-          <w:lang w:eastAsia="pt-BR"/>
-          <w14:ligatures w14:val="none"/>
-        </w:rPr>
-        <w:t xml:space="preserve">, </w:t>
-      </w:r>
-      <w:proofErr w:type="spellStart"/>
-      <w:r>
-        <w:rPr>
-          <w:rFonts w:ascii="Consolas" w:eastAsia="Times New Roman" w:hAnsi="Consolas" w:cs="Times New Roman"/>
-          <w:color w:val="9CDCFE"/>
-          <w:kern w:val="0"/>
-          <w:sz w:val="21"/>
-          <w:szCs w:val="21"/>
-          <w:lang w:eastAsia="pt-BR"/>
-          <w14:ligatures w14:val="none"/>
-        </w:rPr>
         <w:t>payload</w:t>
       </w:r>
-      <w:proofErr w:type="spellEnd"/>
       <w:r>
         <w:rPr>
           <w:rFonts w:ascii="Consolas" w:eastAsia="Times New Roman" w:hAnsi="Consolas" w:cs="Times New Roman"/>
@@ -17801,7 +15710,6 @@
         </w:rPr>
         <w:t xml:space="preserve">  </w:t>
       </w:r>
-      <w:proofErr w:type="spellStart"/>
       <w:r>
         <w:rPr>
           <w:rFonts w:ascii="Consolas" w:eastAsia="Times New Roman" w:hAnsi="Consolas" w:cs="Times New Roman"/>
@@ -17814,7 +15722,6 @@
         </w:rPr>
         <w:t>if</w:t>
       </w:r>
-      <w:proofErr w:type="spellEnd"/>
       <w:r>
         <w:rPr>
           <w:rFonts w:ascii="Consolas" w:eastAsia="Times New Roman" w:hAnsi="Consolas" w:cs="Times New Roman"/>
@@ -17827,7 +15734,6 @@
         </w:rPr>
         <w:t xml:space="preserve"> (</w:t>
       </w:r>
-      <w:proofErr w:type="spellStart"/>
       <w:r>
         <w:rPr>
           <w:rFonts w:ascii="Consolas" w:eastAsia="Times New Roman" w:hAnsi="Consolas" w:cs="Times New Roman"/>
@@ -17840,7 +15746,6 @@
         </w:rPr>
         <w:t>err</w:t>
       </w:r>
-      <w:proofErr w:type="spellEnd"/>
       <w:r>
         <w:rPr>
           <w:rFonts w:ascii="Consolas" w:eastAsia="Times New Roman" w:hAnsi="Consolas" w:cs="Times New Roman"/>
@@ -17880,7 +15785,6 @@
         </w:rPr>
         <w:t xml:space="preserve">    </w:t>
       </w:r>
-      <w:proofErr w:type="spellStart"/>
       <w:r>
         <w:rPr>
           <w:rFonts w:ascii="Consolas" w:eastAsia="Times New Roman" w:hAnsi="Consolas" w:cs="Times New Roman"/>
@@ -17917,7 +15821,6 @@
         </w:rPr>
         <w:t>print</w:t>
       </w:r>
-      <w:proofErr w:type="spellEnd"/>
       <w:r>
         <w:rPr>
           <w:rFonts w:ascii="Consolas" w:eastAsia="Times New Roman" w:hAnsi="Consolas" w:cs="Times New Roman"/>
@@ -17930,7 +15833,6 @@
         </w:rPr>
         <w:t>(</w:t>
       </w:r>
-      <w:proofErr w:type="gramStart"/>
       <w:r>
         <w:rPr>
           <w:rFonts w:ascii="Consolas" w:eastAsia="Times New Roman" w:hAnsi="Consolas" w:cs="Times New Roman"/>
@@ -17955,7 +15857,6 @@
         </w:rPr>
         <w:t>(</w:t>
       </w:r>
-      <w:proofErr w:type="gramEnd"/>
       <w:r>
         <w:rPr>
           <w:rFonts w:ascii="Consolas" w:eastAsia="Times New Roman" w:hAnsi="Consolas" w:cs="Times New Roman"/>
@@ -17966,111 +15867,7 @@
           <w:lang w:eastAsia="pt-BR"/>
           <w14:ligatures w14:val="none"/>
         </w:rPr>
-        <w:t>"</w:t>
-      </w:r>
-      <w:proofErr w:type="spellStart"/>
-      <w:r>
-        <w:rPr>
-          <w:rFonts w:ascii="Consolas" w:eastAsia="Times New Roman" w:hAnsi="Consolas" w:cs="Times New Roman"/>
-          <w:color w:val="CE9178"/>
-          <w:kern w:val="0"/>
-          <w:sz w:val="21"/>
-          <w:szCs w:val="21"/>
-          <w:lang w:eastAsia="pt-BR"/>
-          <w14:ligatures w14:val="none"/>
-        </w:rPr>
-        <w:t>deserializeJson</w:t>
-      </w:r>
-      <w:proofErr w:type="spellEnd"/>
-      <w:r>
-        <w:rPr>
-          <w:rFonts w:ascii="Consolas" w:eastAsia="Times New Roman" w:hAnsi="Consolas" w:cs="Times New Roman"/>
-          <w:color w:val="CE9178"/>
-          <w:kern w:val="0"/>
-          <w:sz w:val="21"/>
-          <w:szCs w:val="21"/>
-          <w:lang w:eastAsia="pt-BR"/>
-          <w14:ligatures w14:val="none"/>
-        </w:rPr>
-        <w:t xml:space="preserve">() </w:t>
-      </w:r>
-      <w:proofErr w:type="spellStart"/>
-      <w:r>
-        <w:rPr>
-          <w:rFonts w:ascii="Consolas" w:eastAsia="Times New Roman" w:hAnsi="Consolas" w:cs="Times New Roman"/>
-          <w:color w:val="CE9178"/>
-          <w:kern w:val="0"/>
-          <w:sz w:val="21"/>
-          <w:szCs w:val="21"/>
-          <w:lang w:eastAsia="pt-BR"/>
-          <w14:ligatures w14:val="none"/>
-        </w:rPr>
-        <w:t>failed</w:t>
-      </w:r>
-      <w:proofErr w:type="spellEnd"/>
-      <w:r>
-        <w:rPr>
-          <w:rFonts w:ascii="Consolas" w:eastAsia="Times New Roman" w:hAnsi="Consolas" w:cs="Times New Roman"/>
-          <w:color w:val="CE9178"/>
-          <w:kern w:val="0"/>
-          <w:sz w:val="21"/>
-          <w:szCs w:val="21"/>
-          <w:lang w:eastAsia="pt-BR"/>
-          <w14:ligatures w14:val="none"/>
-        </w:rPr>
-        <w:t xml:space="preserve"> </w:t>
-      </w:r>
-      <w:proofErr w:type="spellStart"/>
-      <w:r>
-        <w:rPr>
-          <w:rFonts w:ascii="Consolas" w:eastAsia="Times New Roman" w:hAnsi="Consolas" w:cs="Times New Roman"/>
-          <w:color w:val="CE9178"/>
-          <w:kern w:val="0"/>
-          <w:sz w:val="21"/>
-          <w:szCs w:val="21"/>
-          <w:lang w:eastAsia="pt-BR"/>
-          <w14:ligatures w14:val="none"/>
-        </w:rPr>
-        <w:t>with</w:t>
-      </w:r>
-      <w:proofErr w:type="spellEnd"/>
-      <w:r>
-        <w:rPr>
-          <w:rFonts w:ascii="Consolas" w:eastAsia="Times New Roman" w:hAnsi="Consolas" w:cs="Times New Roman"/>
-          <w:color w:val="CE9178"/>
-          <w:kern w:val="0"/>
-          <w:sz w:val="21"/>
-          <w:szCs w:val="21"/>
-          <w:lang w:eastAsia="pt-BR"/>
-          <w14:ligatures w14:val="none"/>
-        </w:rPr>
-        <w:t xml:space="preserve"> </w:t>
-      </w:r>
-      <w:proofErr w:type="spellStart"/>
-      <w:r>
-        <w:rPr>
-          <w:rFonts w:ascii="Consolas" w:eastAsia="Times New Roman" w:hAnsi="Consolas" w:cs="Times New Roman"/>
-          <w:color w:val="CE9178"/>
-          <w:kern w:val="0"/>
-          <w:sz w:val="21"/>
-          <w:szCs w:val="21"/>
-          <w:lang w:eastAsia="pt-BR"/>
-          <w14:ligatures w14:val="none"/>
-        </w:rPr>
-        <w:t>code</w:t>
-      </w:r>
-      <w:proofErr w:type="spellEnd"/>
-      <w:r>
-        <w:rPr>
-          <w:rFonts w:ascii="Consolas" w:eastAsia="Times New Roman" w:hAnsi="Consolas" w:cs="Times New Roman"/>
-          <w:color w:val="CE9178"/>
-          <w:kern w:val="0"/>
-          <w:sz w:val="21"/>
-          <w:szCs w:val="21"/>
-          <w:lang w:eastAsia="pt-BR"/>
-          <w14:ligatures w14:val="none"/>
-        </w:rPr>
-        <w:t xml:space="preserve"> "</w:t>
+        <w:t>"deserializeJson() failed with code "</w:t>
       </w:r>
       <w:r>
         <w:rPr>
@@ -18111,7 +15908,6 @@
         </w:rPr>
         <w:t xml:space="preserve">    </w:t>
       </w:r>
-      <w:proofErr w:type="spellStart"/>
       <w:r>
         <w:rPr>
           <w:rFonts w:ascii="Consolas" w:eastAsia="Times New Roman" w:hAnsi="Consolas" w:cs="Times New Roman"/>
@@ -18148,7 +15944,6 @@
         </w:rPr>
         <w:t>println</w:t>
       </w:r>
-      <w:proofErr w:type="spellEnd"/>
       <w:r>
         <w:rPr>
           <w:rFonts w:ascii="Consolas" w:eastAsia="Times New Roman" w:hAnsi="Consolas" w:cs="Times New Roman"/>
@@ -18161,8 +15956,6 @@
         </w:rPr>
         <w:t>(</w:t>
       </w:r>
-      <w:proofErr w:type="spellStart"/>
-      <w:proofErr w:type="gramStart"/>
       <w:r>
         <w:rPr>
           <w:rFonts w:ascii="Consolas" w:eastAsia="Times New Roman" w:hAnsi="Consolas" w:cs="Times New Roman"/>
@@ -18197,22 +15990,8 @@
           <w:lang w:eastAsia="pt-BR"/>
           <w14:ligatures w14:val="none"/>
         </w:rPr>
-        <w:t>f</w:t>
-      </w:r>
-      <w:proofErr w:type="gramEnd"/>
-      <w:r>
-        <w:rPr>
-          <w:rFonts w:ascii="Consolas" w:eastAsia="Times New Roman" w:hAnsi="Consolas" w:cs="Times New Roman"/>
-          <w:color w:val="DCDCAA"/>
-          <w:kern w:val="0"/>
-          <w:sz w:val="21"/>
-          <w:szCs w:val="21"/>
-          <w:lang w:eastAsia="pt-BR"/>
-          <w14:ligatures w14:val="none"/>
-        </w:rPr>
-        <w:t>_str</w:t>
-      </w:r>
-      <w:proofErr w:type="spellEnd"/>
+        <w:t>f_str</w:t>
+      </w:r>
       <w:r>
         <w:rPr>
           <w:rFonts w:ascii="Consolas" w:eastAsia="Times New Roman" w:hAnsi="Consolas" w:cs="Times New Roman"/>
@@ -18279,7 +16058,6 @@
         </w:rPr>
         <w:t xml:space="preserve">  </w:t>
       </w:r>
-      <w:proofErr w:type="spellStart"/>
       <w:r>
         <w:rPr>
           <w:rFonts w:ascii="Consolas" w:eastAsia="Times New Roman" w:hAnsi="Consolas" w:cs="Times New Roman"/>
@@ -18316,7 +16094,6 @@
         </w:rPr>
         <w:t>print</w:t>
       </w:r>
-      <w:proofErr w:type="spellEnd"/>
       <w:r>
         <w:rPr>
           <w:rFonts w:ascii="Consolas" w:eastAsia="Times New Roman" w:hAnsi="Consolas" w:cs="Times New Roman"/>
@@ -18378,22 +16155,20 @@
           <w:lang w:eastAsia="pt-BR"/>
           <w14:ligatures w14:val="none"/>
         </w:rPr>
-        <w:t xml:space="preserve">  </w:t>
-      </w:r>
-      <w:proofErr w:type="spellStart"/>
-      <w:r>
-        <w:rPr>
-          <w:rFonts w:ascii="Consolas" w:eastAsia="Times New Roman" w:hAnsi="Consolas" w:cs="Times New Roman"/>
-          <w:color w:val="CCCCCC"/>
-          <w:kern w:val="0"/>
-          <w:sz w:val="21"/>
-          <w:szCs w:val="21"/>
-          <w:lang w:eastAsia="pt-BR"/>
-          <w14:ligatures w14:val="none"/>
-        </w:rPr>
-        <w:t>String</w:t>
-      </w:r>
-      <w:proofErr w:type="spellEnd"/>
+        <w:t xml:space="preserve">  String </w:t>
+      </w:r>
+      <w:r>
+        <w:rPr>
+          <w:rFonts w:ascii="Consolas" w:eastAsia="Times New Roman" w:hAnsi="Consolas" w:cs="Times New Roman"/>
+          <w:color w:val="9CDCFE"/>
+          <w:kern w:val="0"/>
+          <w:sz w:val="21"/>
+          <w:szCs w:val="21"/>
+          <w:lang w:eastAsia="pt-BR"/>
+          <w14:ligatures w14:val="none"/>
+        </w:rPr>
+        <w:t>var</w:t>
+      </w:r>
       <w:r>
         <w:rPr>
           <w:rFonts w:ascii="Consolas" w:eastAsia="Times New Roman" w:hAnsi="Consolas" w:cs="Times New Roman"/>
@@ -18409,6 +16184,30 @@
       <w:r>
         <w:rPr>
           <w:rFonts w:ascii="Consolas" w:eastAsia="Times New Roman" w:hAnsi="Consolas" w:cs="Times New Roman"/>
+          <w:color w:val="D4D4D4"/>
+          <w:kern w:val="0"/>
+          <w:sz w:val="21"/>
+          <w:szCs w:val="21"/>
+          <w:lang w:eastAsia="pt-BR"/>
+          <w14:ligatures w14:val="none"/>
+        </w:rPr>
+        <w:t>=</w:t>
+      </w:r>
+      <w:r>
+        <w:rPr>
+          <w:rFonts w:ascii="Consolas" w:eastAsia="Times New Roman" w:hAnsi="Consolas" w:cs="Times New Roman"/>
+          <w:color w:val="CCCCCC"/>
+          <w:kern w:val="0"/>
+          <w:sz w:val="21"/>
+          <w:szCs w:val="21"/>
+          <w:lang w:eastAsia="pt-BR"/>
+          <w14:ligatures w14:val="none"/>
+        </w:rPr>
+        <w:t xml:space="preserve"> </w:t>
+      </w:r>
+      <w:r>
+        <w:rPr>
+          <w:rFonts w:ascii="Consolas" w:eastAsia="Times New Roman" w:hAnsi="Consolas" w:cs="Times New Roman"/>
           <w:color w:val="9CDCFE"/>
           <w:kern w:val="0"/>
           <w:sz w:val="21"/>
@@ -18416,58 +16215,8 @@
           <w:lang w:eastAsia="pt-BR"/>
           <w14:ligatures w14:val="none"/>
         </w:rPr>
-        <w:t>var</w:t>
-      </w:r>
-      <w:r>
-        <w:rPr>
-          <w:rFonts w:ascii="Consolas" w:eastAsia="Times New Roman" w:hAnsi="Consolas" w:cs="Times New Roman"/>
-          <w:color w:val="CCCCCC"/>
-          <w:kern w:val="0"/>
-          <w:sz w:val="21"/>
-          <w:szCs w:val="21"/>
-          <w:lang w:eastAsia="pt-BR"/>
-          <w14:ligatures w14:val="none"/>
-        </w:rPr>
-        <w:t xml:space="preserve"> </w:t>
-      </w:r>
-      <w:r>
-        <w:rPr>
-          <w:rFonts w:ascii="Consolas" w:eastAsia="Times New Roman" w:hAnsi="Consolas" w:cs="Times New Roman"/>
-          <w:color w:val="D4D4D4"/>
-          <w:kern w:val="0"/>
-          <w:sz w:val="21"/>
-          <w:szCs w:val="21"/>
-          <w:lang w:eastAsia="pt-BR"/>
-          <w14:ligatures w14:val="none"/>
-        </w:rPr>
-        <w:t>=</w:t>
-      </w:r>
-      <w:r>
-        <w:rPr>
-          <w:rFonts w:ascii="Consolas" w:eastAsia="Times New Roman" w:hAnsi="Consolas" w:cs="Times New Roman"/>
-          <w:color w:val="CCCCCC"/>
-          <w:kern w:val="0"/>
-          <w:sz w:val="21"/>
-          <w:szCs w:val="21"/>
-          <w:lang w:eastAsia="pt-BR"/>
-          <w14:ligatures w14:val="none"/>
-        </w:rPr>
-        <w:t xml:space="preserve"> </w:t>
-      </w:r>
-      <w:proofErr w:type="spellStart"/>
-      <w:r>
-        <w:rPr>
-          <w:rFonts w:ascii="Consolas" w:eastAsia="Times New Roman" w:hAnsi="Consolas" w:cs="Times New Roman"/>
-          <w:color w:val="9CDCFE"/>
-          <w:kern w:val="0"/>
-          <w:sz w:val="21"/>
-          <w:szCs w:val="21"/>
-          <w:lang w:eastAsia="pt-BR"/>
-          <w14:ligatures w14:val="none"/>
-        </w:rPr>
         <w:t>msg</w:t>
       </w:r>
-      <w:proofErr w:type="spellEnd"/>
       <w:r>
         <w:rPr>
           <w:rFonts w:ascii="Consolas" w:eastAsia="Times New Roman" w:hAnsi="Consolas" w:cs="Times New Roman"/>
@@ -18490,33 +16239,7 @@
           <w:lang w:eastAsia="pt-BR"/>
           <w14:ligatures w14:val="none"/>
         </w:rPr>
-        <w:t>"</w:t>
-      </w:r>
-      <w:proofErr w:type="spellStart"/>
-      <w:r>
-        <w:rPr>
-          <w:rFonts w:ascii="Consolas" w:eastAsia="Times New Roman" w:hAnsi="Consolas" w:cs="Times New Roman"/>
-          <w:color w:val="CE9178"/>
-          <w:kern w:val="0"/>
-          <w:sz w:val="21"/>
-          <w:szCs w:val="21"/>
-          <w:lang w:eastAsia="pt-BR"/>
-          <w14:ligatures w14:val="none"/>
-        </w:rPr>
-        <w:t>variable</w:t>
-      </w:r>
-      <w:proofErr w:type="spellEnd"/>
-      <w:r>
-        <w:rPr>
-          <w:rFonts w:ascii="Consolas" w:eastAsia="Times New Roman" w:hAnsi="Consolas" w:cs="Times New Roman"/>
-          <w:color w:val="CE9178"/>
-          <w:kern w:val="0"/>
-          <w:sz w:val="21"/>
-          <w:szCs w:val="21"/>
-          <w:lang w:eastAsia="pt-BR"/>
-          <w14:ligatures w14:val="none"/>
-        </w:rPr>
-        <w:t>"</w:t>
+        <w:t>"variable"</w:t>
       </w:r>
       <w:r>
         <w:rPr>
@@ -18557,7 +16280,6 @@
         </w:rPr>
         <w:t xml:space="preserve">  </w:t>
       </w:r>
-      <w:proofErr w:type="spellStart"/>
       <w:r>
         <w:rPr>
           <w:rFonts w:ascii="Consolas" w:eastAsia="Times New Roman" w:hAnsi="Consolas" w:cs="Times New Roman"/>
@@ -18594,7 +16316,6 @@
         </w:rPr>
         <w:t>println</w:t>
       </w:r>
-      <w:proofErr w:type="spellEnd"/>
       <w:r>
         <w:rPr>
           <w:rFonts w:ascii="Consolas" w:eastAsia="Times New Roman" w:hAnsi="Consolas" w:cs="Times New Roman"/>
@@ -18658,8 +16379,6 @@
         </w:rPr>
         <w:t xml:space="preserve">  </w:t>
       </w:r>
-      <w:proofErr w:type="spellStart"/>
-      <w:proofErr w:type="gramStart"/>
       <w:r>
         <w:rPr>
           <w:rFonts w:ascii="Consolas" w:eastAsia="Times New Roman" w:hAnsi="Consolas" w:cs="Times New Roman"/>
@@ -18672,7 +16391,6 @@
         </w:rPr>
         <w:t>if</w:t>
       </w:r>
-      <w:proofErr w:type="spellEnd"/>
       <w:r>
         <w:rPr>
           <w:rFonts w:ascii="Consolas" w:eastAsia="Times New Roman" w:hAnsi="Consolas" w:cs="Times New Roman"/>
@@ -18685,7 +16403,6 @@
         </w:rPr>
         <w:t>(</w:t>
       </w:r>
-      <w:proofErr w:type="gramEnd"/>
       <w:r>
         <w:rPr>
           <w:rFonts w:ascii="Consolas" w:eastAsia="Times New Roman" w:hAnsi="Consolas" w:cs="Times New Roman"/>
@@ -18812,7 +16529,6 @@
         </w:rPr>
         <w:t xml:space="preserve">    </w:t>
       </w:r>
-      <w:proofErr w:type="spellStart"/>
       <w:r>
         <w:rPr>
           <w:rFonts w:ascii="Consolas" w:eastAsia="Times New Roman" w:hAnsi="Consolas" w:cs="Times New Roman"/>
@@ -18849,7 +16565,6 @@
         </w:rPr>
         <w:t>print</w:t>
       </w:r>
-      <w:proofErr w:type="spellEnd"/>
       <w:r>
         <w:rPr>
           <w:rFonts w:ascii="Consolas" w:eastAsia="Times New Roman" w:hAnsi="Consolas" w:cs="Times New Roman"/>
@@ -18872,33 +16587,7 @@
           <w:lang w:eastAsia="pt-BR"/>
           <w14:ligatures w14:val="none"/>
         </w:rPr>
-        <w:t>"</w:t>
-      </w:r>
-      <w:proofErr w:type="spellStart"/>
-      <w:r>
-        <w:rPr>
-          <w:rFonts w:ascii="Consolas" w:eastAsia="Times New Roman" w:hAnsi="Consolas" w:cs="Times New Roman"/>
-          <w:color w:val="CE9178"/>
-          <w:kern w:val="0"/>
-          <w:sz w:val="21"/>
-          <w:szCs w:val="21"/>
-          <w:lang w:eastAsia="pt-BR"/>
-          <w14:ligatures w14:val="none"/>
-        </w:rPr>
-        <w:t>value</w:t>
-      </w:r>
-      <w:proofErr w:type="spellEnd"/>
-      <w:r>
-        <w:rPr>
-          <w:rFonts w:ascii="Consolas" w:eastAsia="Times New Roman" w:hAnsi="Consolas" w:cs="Times New Roman"/>
-          <w:color w:val="CE9178"/>
-          <w:kern w:val="0"/>
-          <w:sz w:val="21"/>
-          <w:szCs w:val="21"/>
-          <w:lang w:eastAsia="pt-BR"/>
-          <w14:ligatures w14:val="none"/>
-        </w:rPr>
-        <w:t>:"</w:t>
+        <w:t>"value:"</w:t>
       </w:r>
       <w:r>
         <w:rPr>
@@ -18937,22 +16626,20 @@
           <w:lang w:eastAsia="pt-BR"/>
           <w14:ligatures w14:val="none"/>
         </w:rPr>
-        <w:t xml:space="preserve">    </w:t>
-      </w:r>
-      <w:proofErr w:type="spellStart"/>
-      <w:r>
-        <w:rPr>
-          <w:rFonts w:ascii="Consolas" w:eastAsia="Times New Roman" w:hAnsi="Consolas" w:cs="Times New Roman"/>
-          <w:color w:val="CCCCCC"/>
-          <w:kern w:val="0"/>
-          <w:sz w:val="21"/>
-          <w:szCs w:val="21"/>
-          <w:lang w:eastAsia="pt-BR"/>
-          <w14:ligatures w14:val="none"/>
-        </w:rPr>
-        <w:t>String</w:t>
-      </w:r>
-      <w:proofErr w:type="spellEnd"/>
+        <w:t xml:space="preserve">    String </w:t>
+      </w:r>
+      <w:r>
+        <w:rPr>
+          <w:rFonts w:ascii="Consolas" w:eastAsia="Times New Roman" w:hAnsi="Consolas" w:cs="Times New Roman"/>
+          <w:color w:val="9CDCFE"/>
+          <w:kern w:val="0"/>
+          <w:sz w:val="21"/>
+          <w:szCs w:val="21"/>
+          <w:lang w:eastAsia="pt-BR"/>
+          <w14:ligatures w14:val="none"/>
+        </w:rPr>
+        <w:t>val</w:t>
+      </w:r>
       <w:r>
         <w:rPr>
           <w:rFonts w:ascii="Consolas" w:eastAsia="Times New Roman" w:hAnsi="Consolas" w:cs="Times New Roman"/>
@@ -18965,7 +16652,30 @@
         </w:rPr>
         <w:t xml:space="preserve"> </w:t>
       </w:r>
-      <w:proofErr w:type="spellStart"/>
+      <w:r>
+        <w:rPr>
+          <w:rFonts w:ascii="Consolas" w:eastAsia="Times New Roman" w:hAnsi="Consolas" w:cs="Times New Roman"/>
+          <w:color w:val="D4D4D4"/>
+          <w:kern w:val="0"/>
+          <w:sz w:val="21"/>
+          <w:szCs w:val="21"/>
+          <w:lang w:eastAsia="pt-BR"/>
+          <w14:ligatures w14:val="none"/>
+        </w:rPr>
+        <w:t>=</w:t>
+      </w:r>
+      <w:r>
+        <w:rPr>
+          <w:rFonts w:ascii="Consolas" w:eastAsia="Times New Roman" w:hAnsi="Consolas" w:cs="Times New Roman"/>
+          <w:color w:val="CCCCCC"/>
+          <w:kern w:val="0"/>
+          <w:sz w:val="21"/>
+          <w:szCs w:val="21"/>
+          <w:lang w:eastAsia="pt-BR"/>
+          <w14:ligatures w14:val="none"/>
+        </w:rPr>
+        <w:t xml:space="preserve"> </w:t>
+      </w:r>
       <w:r>
         <w:rPr>
           <w:rFonts w:ascii="Consolas" w:eastAsia="Times New Roman" w:hAnsi="Consolas" w:cs="Times New Roman"/>
@@ -18976,59 +16686,8 @@
           <w:lang w:eastAsia="pt-BR"/>
           <w14:ligatures w14:val="none"/>
         </w:rPr>
-        <w:t>val</w:t>
-      </w:r>
-      <w:proofErr w:type="spellEnd"/>
-      <w:r>
-        <w:rPr>
-          <w:rFonts w:ascii="Consolas" w:eastAsia="Times New Roman" w:hAnsi="Consolas" w:cs="Times New Roman"/>
-          <w:color w:val="CCCCCC"/>
-          <w:kern w:val="0"/>
-          <w:sz w:val="21"/>
-          <w:szCs w:val="21"/>
-          <w:lang w:eastAsia="pt-BR"/>
-          <w14:ligatures w14:val="none"/>
-        </w:rPr>
-        <w:t xml:space="preserve"> </w:t>
-      </w:r>
-      <w:r>
-        <w:rPr>
-          <w:rFonts w:ascii="Consolas" w:eastAsia="Times New Roman" w:hAnsi="Consolas" w:cs="Times New Roman"/>
-          <w:color w:val="D4D4D4"/>
-          <w:kern w:val="0"/>
-          <w:sz w:val="21"/>
-          <w:szCs w:val="21"/>
-          <w:lang w:eastAsia="pt-BR"/>
-          <w14:ligatures w14:val="none"/>
-        </w:rPr>
-        <w:t>=</w:t>
-      </w:r>
-      <w:r>
-        <w:rPr>
-          <w:rFonts w:ascii="Consolas" w:eastAsia="Times New Roman" w:hAnsi="Consolas" w:cs="Times New Roman"/>
-          <w:color w:val="CCCCCC"/>
-          <w:kern w:val="0"/>
-          <w:sz w:val="21"/>
-          <w:szCs w:val="21"/>
-          <w:lang w:eastAsia="pt-BR"/>
-          <w14:ligatures w14:val="none"/>
-        </w:rPr>
-        <w:t xml:space="preserve"> </w:t>
-      </w:r>
-      <w:proofErr w:type="spellStart"/>
-      <w:r>
-        <w:rPr>
-          <w:rFonts w:ascii="Consolas" w:eastAsia="Times New Roman" w:hAnsi="Consolas" w:cs="Times New Roman"/>
-          <w:color w:val="9CDCFE"/>
-          <w:kern w:val="0"/>
-          <w:sz w:val="21"/>
-          <w:szCs w:val="21"/>
-          <w:lang w:eastAsia="pt-BR"/>
-          <w14:ligatures w14:val="none"/>
-        </w:rPr>
         <w:t>msg</w:t>
       </w:r>
-      <w:proofErr w:type="spellEnd"/>
       <w:r>
         <w:rPr>
           <w:rFonts w:ascii="Consolas" w:eastAsia="Times New Roman" w:hAnsi="Consolas" w:cs="Times New Roman"/>
@@ -19051,33 +16710,7 @@
           <w:lang w:eastAsia="pt-BR"/>
           <w14:ligatures w14:val="none"/>
         </w:rPr>
-        <w:t>"</w:t>
-      </w:r>
-      <w:proofErr w:type="spellStart"/>
-      <w:r>
-        <w:rPr>
-          <w:rFonts w:ascii="Consolas" w:eastAsia="Times New Roman" w:hAnsi="Consolas" w:cs="Times New Roman"/>
-          <w:color w:val="CE9178"/>
-          <w:kern w:val="0"/>
-          <w:sz w:val="21"/>
-          <w:szCs w:val="21"/>
-          <w:lang w:eastAsia="pt-BR"/>
-          <w14:ligatures w14:val="none"/>
-        </w:rPr>
-        <w:t>value</w:t>
-      </w:r>
-      <w:proofErr w:type="spellEnd"/>
-      <w:r>
-        <w:rPr>
-          <w:rFonts w:ascii="Consolas" w:eastAsia="Times New Roman" w:hAnsi="Consolas" w:cs="Times New Roman"/>
-          <w:color w:val="CE9178"/>
-          <w:kern w:val="0"/>
-          <w:sz w:val="21"/>
-          <w:szCs w:val="21"/>
-          <w:lang w:eastAsia="pt-BR"/>
-          <w14:ligatures w14:val="none"/>
-        </w:rPr>
-        <w:t>"</w:t>
+        <w:t>"value"</w:t>
       </w:r>
       <w:r>
         <w:rPr>
@@ -19118,7 +16751,6 @@
         </w:rPr>
         <w:t xml:space="preserve">    </w:t>
       </w:r>
-      <w:proofErr w:type="spellStart"/>
       <w:r>
         <w:rPr>
           <w:rFonts w:ascii="Consolas" w:eastAsia="Times New Roman" w:hAnsi="Consolas" w:cs="Times New Roman"/>
@@ -19155,7 +16787,6 @@
         </w:rPr>
         <w:t>println</w:t>
       </w:r>
-      <w:proofErr w:type="spellEnd"/>
       <w:r>
         <w:rPr>
           <w:rFonts w:ascii="Consolas" w:eastAsia="Times New Roman" w:hAnsi="Consolas" w:cs="Times New Roman"/>
@@ -19168,7 +16799,6 @@
         </w:rPr>
         <w:t>(</w:t>
       </w:r>
-      <w:proofErr w:type="spellStart"/>
       <w:r>
         <w:rPr>
           <w:rFonts w:ascii="Consolas" w:eastAsia="Times New Roman" w:hAnsi="Consolas" w:cs="Times New Roman"/>
@@ -19181,7 +16811,6 @@
         </w:rPr>
         <w:t>val</w:t>
       </w:r>
-      <w:proofErr w:type="spellEnd"/>
       <w:r>
         <w:rPr>
           <w:rFonts w:ascii="Consolas" w:eastAsia="Times New Roman" w:hAnsi="Consolas" w:cs="Times New Roman"/>
@@ -19221,8 +16850,6 @@
         </w:rPr>
         <w:t xml:space="preserve">    </w:t>
       </w:r>
-      <w:proofErr w:type="spellStart"/>
-      <w:proofErr w:type="gramStart"/>
       <w:r>
         <w:rPr>
           <w:rFonts w:ascii="Consolas" w:eastAsia="Times New Roman" w:hAnsi="Consolas" w:cs="Times New Roman"/>
@@ -19235,7 +16862,6 @@
         </w:rPr>
         <w:t>if</w:t>
       </w:r>
-      <w:proofErr w:type="spellEnd"/>
       <w:r>
         <w:rPr>
           <w:rFonts w:ascii="Consolas" w:eastAsia="Times New Roman" w:hAnsi="Consolas" w:cs="Times New Roman"/>
@@ -19248,8 +16874,6 @@
         </w:rPr>
         <w:t>(</w:t>
       </w:r>
-      <w:proofErr w:type="spellStart"/>
-      <w:proofErr w:type="gramEnd"/>
       <w:r>
         <w:rPr>
           <w:rFonts w:ascii="Consolas" w:eastAsia="Times New Roman" w:hAnsi="Consolas" w:cs="Times New Roman"/>
@@ -19262,7 +16886,6 @@
         </w:rPr>
         <w:t>val</w:t>
       </w:r>
-      <w:proofErr w:type="spellEnd"/>
       <w:r>
         <w:rPr>
           <w:rFonts w:ascii="Consolas" w:eastAsia="Times New Roman" w:hAnsi="Consolas" w:cs="Times New Roman"/>
@@ -19309,33 +16932,7 @@
           <w:lang w:eastAsia="pt-BR"/>
           <w14:ligatures w14:val="none"/>
         </w:rPr>
-        <w:t>"</w:t>
-      </w:r>
-      <w:proofErr w:type="spellStart"/>
-      <w:r>
-        <w:rPr>
-          <w:rFonts w:ascii="Consolas" w:eastAsia="Times New Roman" w:hAnsi="Consolas" w:cs="Times New Roman"/>
-          <w:color w:val="CE9178"/>
-          <w:kern w:val="0"/>
-          <w:sz w:val="21"/>
-          <w:szCs w:val="21"/>
-          <w:lang w:eastAsia="pt-BR"/>
-          <w14:ligatures w14:val="none"/>
-        </w:rPr>
-        <w:t>on</w:t>
-      </w:r>
-      <w:proofErr w:type="spellEnd"/>
-      <w:r>
-        <w:rPr>
-          <w:rFonts w:ascii="Consolas" w:eastAsia="Times New Roman" w:hAnsi="Consolas" w:cs="Times New Roman"/>
-          <w:color w:val="CE9178"/>
-          <w:kern w:val="0"/>
-          <w:sz w:val="21"/>
-          <w:szCs w:val="21"/>
-          <w:lang w:eastAsia="pt-BR"/>
-          <w14:ligatures w14:val="none"/>
-        </w:rPr>
-        <w:t>"</w:t>
+        <w:t>"on"</w:t>
       </w:r>
       <w:r>
         <w:rPr>
@@ -19376,8 +16973,6 @@
         </w:rPr>
         <w:t xml:space="preserve">      </w:t>
       </w:r>
-      <w:proofErr w:type="spellStart"/>
-      <w:proofErr w:type="gramStart"/>
       <w:r>
         <w:rPr>
           <w:rFonts w:ascii="Consolas" w:eastAsia="Times New Roman" w:hAnsi="Consolas" w:cs="Times New Roman"/>
@@ -19390,7 +16985,6 @@
         </w:rPr>
         <w:t>digitalWrite</w:t>
       </w:r>
-      <w:proofErr w:type="spellEnd"/>
       <w:r>
         <w:rPr>
           <w:rFonts w:ascii="Consolas" w:eastAsia="Times New Roman" w:hAnsi="Consolas" w:cs="Times New Roman"/>
@@ -19403,8 +16997,6 @@
         </w:rPr>
         <w:t>(</w:t>
       </w:r>
-      <w:proofErr w:type="spellStart"/>
-      <w:proofErr w:type="gramEnd"/>
       <w:r>
         <w:rPr>
           <w:rFonts w:ascii="Consolas" w:eastAsia="Times New Roman" w:hAnsi="Consolas" w:cs="Times New Roman"/>
@@ -19417,7 +17009,6 @@
         </w:rPr>
         <w:t>pino_led</w:t>
       </w:r>
-      <w:proofErr w:type="spellEnd"/>
       <w:r>
         <w:rPr>
           <w:rFonts w:ascii="Consolas" w:eastAsia="Times New Roman" w:hAnsi="Consolas" w:cs="Times New Roman"/>
@@ -19457,7 +17048,6 @@
         </w:rPr>
         <w:t xml:space="preserve">    </w:t>
       </w:r>
-      <w:proofErr w:type="spellStart"/>
       <w:r>
         <w:rPr>
           <w:rFonts w:ascii="Consolas" w:eastAsia="Times New Roman" w:hAnsi="Consolas" w:cs="Times New Roman"/>
@@ -19470,7 +17060,6 @@
         </w:rPr>
         <w:t>else</w:t>
       </w:r>
-      <w:proofErr w:type="spellEnd"/>
     </w:p>
     <w:p>
       <w:pPr>
@@ -19498,8 +17087,6 @@
         </w:rPr>
         <w:t xml:space="preserve">      </w:t>
       </w:r>
-      <w:proofErr w:type="spellStart"/>
-      <w:proofErr w:type="gramStart"/>
       <w:r>
         <w:rPr>
           <w:rFonts w:ascii="Consolas" w:eastAsia="Times New Roman" w:hAnsi="Consolas" w:cs="Times New Roman"/>
@@ -19512,7 +17099,6 @@
         </w:rPr>
         <w:t>digitalWrite</w:t>
       </w:r>
-      <w:proofErr w:type="spellEnd"/>
       <w:r>
         <w:rPr>
           <w:rFonts w:ascii="Consolas" w:eastAsia="Times New Roman" w:hAnsi="Consolas" w:cs="Times New Roman"/>
@@ -19525,8 +17111,6 @@
         </w:rPr>
         <w:t>(</w:t>
       </w:r>
-      <w:proofErr w:type="spellStart"/>
-      <w:proofErr w:type="gramEnd"/>
       <w:r>
         <w:rPr>
           <w:rFonts w:ascii="Consolas" w:eastAsia="Times New Roman" w:hAnsi="Consolas" w:cs="Times New Roman"/>
@@ -19539,7 +17123,6 @@
         </w:rPr>
         <w:t>pino_led</w:t>
       </w:r>
-      <w:proofErr w:type="spellEnd"/>
       <w:r>
         <w:rPr>
           <w:rFonts w:ascii="Consolas" w:eastAsia="Times New Roman" w:hAnsi="Consolas" w:cs="Times New Roman"/>
@@ -19646,33 +17229,7 @@
           <w:lang w:eastAsia="pt-BR"/>
           <w14:ligatures w14:val="none"/>
         </w:rPr>
-        <w:t>// Esta função é chamada uma vez que tudo está conectado (</w:t>
-      </w:r>
-      <w:proofErr w:type="spellStart"/>
-      <w:r>
-        <w:rPr>
-          <w:rFonts w:ascii="Consolas" w:eastAsia="Times New Roman" w:hAnsi="Consolas" w:cs="Times New Roman"/>
-          <w:color w:val="6A9955"/>
-          <w:kern w:val="0"/>
-          <w:sz w:val="21"/>
-          <w:szCs w:val="21"/>
-          <w:lang w:eastAsia="pt-BR"/>
-          <w14:ligatures w14:val="none"/>
-        </w:rPr>
-        <w:t>Wifi</w:t>
-      </w:r>
-      <w:proofErr w:type="spellEnd"/>
-      <w:r>
-        <w:rPr>
-          <w:rFonts w:ascii="Consolas" w:eastAsia="Times New Roman" w:hAnsi="Consolas" w:cs="Times New Roman"/>
-          <w:color w:val="6A9955"/>
-          <w:kern w:val="0"/>
-          <w:sz w:val="21"/>
-          <w:szCs w:val="21"/>
-          <w:lang w:eastAsia="pt-BR"/>
-          <w14:ligatures w14:val="none"/>
-        </w:rPr>
-        <w:t xml:space="preserve"> e MQTT)</w:t>
+        <w:t>// Esta função é chamada uma vez que tudo está conectado (Wifi e MQTT)</w:t>
       </w:r>
     </w:p>
     <w:p>
@@ -19699,22 +17256,8 @@
           <w:lang w:eastAsia="pt-BR"/>
           <w14:ligatures w14:val="none"/>
         </w:rPr>
-        <w:t xml:space="preserve">// ATENÇÃO: VOCÊ DEVE IMPLEMENTÁ-LA SE ESTIVER USANDO </w:t>
-      </w:r>
-      <w:proofErr w:type="spellStart"/>
-      <w:r>
-        <w:rPr>
-          <w:rFonts w:ascii="Consolas" w:eastAsia="Times New Roman" w:hAnsi="Consolas" w:cs="Times New Roman"/>
-          <w:color w:val="6A9955"/>
-          <w:kern w:val="0"/>
-          <w:sz w:val="21"/>
-          <w:szCs w:val="21"/>
-          <w:lang w:eastAsia="pt-BR"/>
-          <w14:ligatures w14:val="none"/>
-        </w:rPr>
-        <w:t>EspMQTTClient</w:t>
-      </w:r>
-      <w:proofErr w:type="spellEnd"/>
+        <w:t>// ATENÇÃO: VOCÊ DEVE IMPLEMENTÁ-LA SE ESTIVER USANDO EspMQTTClient</w:t>
+      </w:r>
     </w:p>
     <w:p>
       <w:pPr>
@@ -19730,8 +17273,6 @@
           <w14:ligatures w14:val="none"/>
         </w:rPr>
       </w:pPr>
-      <w:proofErr w:type="spellStart"/>
-      <w:proofErr w:type="gramStart"/>
       <w:r>
         <w:rPr>
           <w:rFonts w:ascii="Consolas" w:eastAsia="Times New Roman" w:hAnsi="Consolas" w:cs="Times New Roman"/>
@@ -19744,8 +17285,6 @@
         </w:rPr>
         <w:t>void</w:t>
       </w:r>
-      <w:proofErr w:type="spellEnd"/>
-      <w:proofErr w:type="gramEnd"/>
       <w:r>
         <w:rPr>
           <w:rFonts w:ascii="Consolas" w:eastAsia="Times New Roman" w:hAnsi="Consolas" w:cs="Times New Roman"/>
@@ -19758,7 +17297,6 @@
         </w:rPr>
         <w:t xml:space="preserve"> </w:t>
       </w:r>
-      <w:proofErr w:type="spellStart"/>
       <w:r>
         <w:rPr>
           <w:rFonts w:ascii="Consolas" w:eastAsia="Times New Roman" w:hAnsi="Consolas" w:cs="Times New Roman"/>
@@ -19771,7 +17309,6 @@
         </w:rPr>
         <w:t>onConnectionEstablished</w:t>
       </w:r>
-      <w:proofErr w:type="spellEnd"/>
       <w:r>
         <w:rPr>
           <w:rFonts w:ascii="Consolas" w:eastAsia="Times New Roman" w:hAnsi="Consolas" w:cs="Times New Roman"/>
@@ -19838,8 +17375,6 @@
         </w:rPr>
         <w:t>   </w:t>
       </w:r>
-      <w:proofErr w:type="spellStart"/>
-      <w:proofErr w:type="gramStart"/>
       <w:r>
         <w:rPr>
           <w:rFonts w:ascii="Consolas" w:eastAsia="Times New Roman" w:hAnsi="Consolas" w:cs="Times New Roman"/>
@@ -19876,8 +17411,6 @@
         </w:rPr>
         <w:t>subscribe</w:t>
       </w:r>
-      <w:proofErr w:type="spellEnd"/>
-      <w:proofErr w:type="gramEnd"/>
       <w:r>
         <w:rPr>
           <w:rFonts w:ascii="Consolas" w:eastAsia="Times New Roman" w:hAnsi="Consolas" w:cs="Times New Roman"/>
@@ -19914,7 +17447,6 @@
         </w:rPr>
         <w:t>, [] (</w:t>
       </w:r>
-      <w:proofErr w:type="spellStart"/>
       <w:r>
         <w:rPr>
           <w:rFonts w:ascii="Consolas" w:eastAsia="Times New Roman" w:hAnsi="Consolas" w:cs="Times New Roman"/>
@@ -19927,7 +17459,6 @@
         </w:rPr>
         <w:t>const</w:t>
       </w:r>
-      <w:proofErr w:type="spellEnd"/>
       <w:r>
         <w:rPr>
           <w:rFonts w:ascii="Consolas" w:eastAsia="Times New Roman" w:hAnsi="Consolas" w:cs="Times New Roman"/>
@@ -19940,7 +17471,6 @@
         </w:rPr>
         <w:t xml:space="preserve"> </w:t>
       </w:r>
-      <w:proofErr w:type="spellStart"/>
       <w:r>
         <w:rPr>
           <w:rFonts w:ascii="Consolas" w:eastAsia="Times New Roman" w:hAnsi="Consolas" w:cs="Times New Roman"/>
@@ -19953,7 +17483,6 @@
         </w:rPr>
         <w:t>String</w:t>
       </w:r>
-      <w:proofErr w:type="spellEnd"/>
       <w:r>
         <w:rPr>
           <w:rFonts w:ascii="Consolas" w:eastAsia="Times New Roman" w:hAnsi="Consolas" w:cs="Times New Roman"/>
@@ -19978,7 +17507,6 @@
         </w:rPr>
         <w:t>&amp;</w:t>
       </w:r>
-      <w:proofErr w:type="spellStart"/>
       <w:r>
         <w:rPr>
           <w:rFonts w:ascii="Consolas" w:eastAsia="Times New Roman" w:hAnsi="Consolas" w:cs="Times New Roman"/>
@@ -19991,7 +17519,6 @@
         </w:rPr>
         <w:t>payload</w:t>
       </w:r>
-      <w:proofErr w:type="spellEnd"/>
       <w:r>
         <w:rPr>
           <w:rFonts w:ascii="Consolas" w:eastAsia="Times New Roman" w:hAnsi="Consolas" w:cs="Times New Roman"/>
@@ -20031,7 +17558,6 @@
         </w:rPr>
         <w:t>   </w:t>
       </w:r>
-      <w:proofErr w:type="spellStart"/>
       <w:r>
         <w:rPr>
           <w:rFonts w:ascii="Consolas" w:eastAsia="Times New Roman" w:hAnsi="Consolas" w:cs="Times New Roman"/>
@@ -20068,7 +17594,6 @@
         </w:rPr>
         <w:t>println</w:t>
       </w:r>
-      <w:proofErr w:type="spellEnd"/>
       <w:r>
         <w:rPr>
           <w:rFonts w:ascii="Consolas" w:eastAsia="Times New Roman" w:hAnsi="Consolas" w:cs="Times New Roman"/>
@@ -20081,7 +17606,6 @@
         </w:rPr>
         <w:t>(</w:t>
       </w:r>
-      <w:proofErr w:type="spellStart"/>
       <w:r>
         <w:rPr>
           <w:rFonts w:ascii="Consolas" w:eastAsia="Times New Roman" w:hAnsi="Consolas" w:cs="Times New Roman"/>
@@ -20094,7 +17618,6 @@
         </w:rPr>
         <w:t>payload</w:t>
       </w:r>
-      <w:proofErr w:type="spellEnd"/>
       <w:r>
         <w:rPr>
           <w:rFonts w:ascii="Consolas" w:eastAsia="Times New Roman" w:hAnsi="Consolas" w:cs="Times New Roman"/>
@@ -20134,7 +17657,6 @@
         </w:rPr>
         <w:t>   </w:t>
       </w:r>
-      <w:proofErr w:type="spellStart"/>
       <w:r>
         <w:rPr>
           <w:rFonts w:ascii="Consolas" w:eastAsia="Times New Roman" w:hAnsi="Consolas" w:cs="Times New Roman"/>
@@ -20147,7 +17669,6 @@
         </w:rPr>
         <w:t>processa_msg</w:t>
       </w:r>
-      <w:proofErr w:type="spellEnd"/>
       <w:r>
         <w:rPr>
           <w:rFonts w:ascii="Consolas" w:eastAsia="Times New Roman" w:hAnsi="Consolas" w:cs="Times New Roman"/>
@@ -20160,7 +17681,6 @@
         </w:rPr>
         <w:t>(</w:t>
       </w:r>
-      <w:proofErr w:type="spellStart"/>
       <w:r>
         <w:rPr>
           <w:rFonts w:ascii="Consolas" w:eastAsia="Times New Roman" w:hAnsi="Consolas" w:cs="Times New Roman"/>
@@ -20173,7 +17693,6 @@
         </w:rPr>
         <w:t>payload</w:t>
       </w:r>
-      <w:proofErr w:type="spellEnd"/>
       <w:r>
         <w:rPr>
           <w:rFonts w:ascii="Consolas" w:eastAsia="Times New Roman" w:hAnsi="Consolas" w:cs="Times New Roman"/>
@@ -20344,19 +17863,19 @@
           <w:color w:val="5E5E5E"/>
           <w:shd w:val="clear" w:color="auto" w:fill="FFFFFF"/>
         </w:rPr>
-        <w:t xml:space="preserve">1. Blog </w:t>
-      </w:r>
-      <w:proofErr w:type="spellStart"/>
-      <w:r>
+        <w:t>1. Blog FastFormat:</w:t>
+      </w:r>
+    </w:p>
+    <w:p>
+      <w:pPr>
+        <w:ind w:left="360"/>
         <w:rPr>
           <w:rStyle w:val="Forte"/>
           <w:rFonts w:ascii="Cabin" w:hAnsi="Cabin"/>
           <w:color w:val="5E5E5E"/>
           <w:shd w:val="clear" w:color="auto" w:fill="FFFFFF"/>
         </w:rPr>
-        <w:t>FastFormat</w:t>
-      </w:r>
-      <w:proofErr w:type="spellEnd"/>
+      </w:pPr>
       <w:r>
         <w:rPr>
           <w:rStyle w:val="Forte"/>
@@ -20364,7 +17883,7 @@
           <w:color w:val="5E5E5E"/>
           <w:shd w:val="clear" w:color="auto" w:fill="FFFFFF"/>
         </w:rPr>
-        <w:t>:</w:t>
+        <w:t xml:space="preserve">   - Título: Referências Bibliográficas: Normas ABNT, Exemplos e Formatos</w:t>
       </w:r>
     </w:p>
     <w:p>
@@ -20384,19 +17903,17 @@
           <w:color w:val="5E5E5E"/>
           <w:shd w:val="clear" w:color="auto" w:fill="FFFFFF"/>
         </w:rPr>
-        <w:t xml:space="preserve">   - Título: Referências Bibliográficas: Normas ABNT, Exemplos e Formatos</w:t>
-      </w:r>
-    </w:p>
-    <w:p>
-      <w:pPr>
-        <w:ind w:left="360"/>
+        <w:t xml:space="preserve">   - Disponível em</w:t>
+      </w:r>
+      <w:r>
         <w:rPr>
           <w:rStyle w:val="Forte"/>
           <w:rFonts w:ascii="Cabin" w:hAnsi="Cabin"/>
           <w:color w:val="5E5E5E"/>
           <w:shd w:val="clear" w:color="auto" w:fill="FFFFFF"/>
         </w:rPr>
-      </w:pPr>
+        <w:t>:</w:t>
+      </w:r>
       <w:r>
         <w:rPr>
           <w:rStyle w:val="Forte"/>
@@ -20404,17 +17921,19 @@
           <w:color w:val="5E5E5E"/>
           <w:shd w:val="clear" w:color="auto" w:fill="FFFFFF"/>
         </w:rPr>
-        <w:t xml:space="preserve">   - Disponível em</w:t>
-      </w:r>
-      <w:r>
+        <w:t xml:space="preserve"> https://blog.fastformat.co/referencias-bibliograficas-normas-abnt-exemplos-e-formatos/</w:t>
+      </w:r>
+    </w:p>
+    <w:p>
+      <w:pPr>
+        <w:ind w:left="360"/>
         <w:rPr>
           <w:rStyle w:val="Forte"/>
           <w:rFonts w:ascii="Cabin" w:hAnsi="Cabin"/>
           <w:color w:val="5E5E5E"/>
           <w:shd w:val="clear" w:color="auto" w:fill="FFFFFF"/>
         </w:rPr>
-        <w:t>:</w:t>
-      </w:r>
+      </w:pPr>
       <w:r>
         <w:rPr>
           <w:rStyle w:val="Forte"/>
@@ -20422,59 +17941,57 @@
           <w:color w:val="5E5E5E"/>
           <w:shd w:val="clear" w:color="auto" w:fill="FFFFFF"/>
         </w:rPr>
-        <w:t xml:space="preserve"> https://blog.fastformat.co/referencias-bibliograficas-normas-abnt-exemplos-e-formatos/</w:t>
-      </w:r>
-    </w:p>
-    <w:p>
-      <w:pPr>
-        <w:ind w:left="360"/>
+        <w:t xml:space="preserve">   - Acesso em: </w:t>
+      </w:r>
+      <w:r>
         <w:rPr>
           <w:rStyle w:val="Forte"/>
           <w:rFonts w:ascii="Cabin" w:hAnsi="Cabin"/>
           <w:color w:val="5E5E5E"/>
           <w:shd w:val="clear" w:color="auto" w:fill="FFFFFF"/>
         </w:rPr>
-      </w:pPr>
-      <w:r>
+        <w:t>20/11/2023</w:t>
+      </w:r>
+    </w:p>
+    <w:p>
+      <w:pPr>
+        <w:ind w:left="360"/>
         <w:rPr>
           <w:rStyle w:val="Forte"/>
           <w:rFonts w:ascii="Cabin" w:hAnsi="Cabin"/>
           <w:color w:val="5E5E5E"/>
           <w:shd w:val="clear" w:color="auto" w:fill="FFFFFF"/>
         </w:rPr>
-        <w:t xml:space="preserve">   - Acesso em: </w:t>
-      </w:r>
-      <w:r>
+      </w:pPr>
+    </w:p>
+    <w:p>
+      <w:pPr>
+        <w:ind w:left="360"/>
         <w:rPr>
           <w:rStyle w:val="Forte"/>
           <w:rFonts w:ascii="Cabin" w:hAnsi="Cabin"/>
           <w:color w:val="5E5E5E"/>
           <w:shd w:val="clear" w:color="auto" w:fill="FFFFFF"/>
         </w:rPr>
-        <w:t>20/11/2023</w:t>
-      </w:r>
-    </w:p>
-    <w:p>
-      <w:pPr>
-        <w:ind w:left="360"/>
+      </w:pPr>
+      <w:r>
         <w:rPr>
           <w:rStyle w:val="Forte"/>
           <w:rFonts w:ascii="Cabin" w:hAnsi="Cabin"/>
           <w:color w:val="5E5E5E"/>
           <w:shd w:val="clear" w:color="auto" w:fill="FFFFFF"/>
         </w:rPr>
-      </w:pPr>
-    </w:p>
-    <w:p>
-      <w:pPr>
-        <w:ind w:left="360"/>
+        <w:t xml:space="preserve">2. Node-RED </w:t>
+      </w:r>
+      <w:r>
         <w:rPr>
           <w:rStyle w:val="Forte"/>
           <w:rFonts w:ascii="Cabin" w:hAnsi="Cabin"/>
           <w:color w:val="5E5E5E"/>
           <w:shd w:val="clear" w:color="auto" w:fill="FFFFFF"/>
         </w:rPr>
-      </w:pPr>
+        <w:t>Documentação</w:t>
+      </w:r>
       <w:r>
         <w:rPr>
           <w:rStyle w:val="Forte"/>
@@ -20482,17 +17999,19 @@
           <w:color w:val="5E5E5E"/>
           <w:shd w:val="clear" w:color="auto" w:fill="FFFFFF"/>
         </w:rPr>
-        <w:t xml:space="preserve">2. Node-RED </w:t>
-      </w:r>
-      <w:r>
+        <w:t>:</w:t>
+      </w:r>
+    </w:p>
+    <w:p>
+      <w:pPr>
+        <w:ind w:left="360"/>
         <w:rPr>
           <w:rStyle w:val="Forte"/>
           <w:rFonts w:ascii="Cabin" w:hAnsi="Cabin"/>
           <w:color w:val="5E5E5E"/>
           <w:shd w:val="clear" w:color="auto" w:fill="FFFFFF"/>
         </w:rPr>
-        <w:t>Documentação</w:t>
-      </w:r>
+      </w:pPr>
       <w:r>
         <w:rPr>
           <w:rStyle w:val="Forte"/>
@@ -20500,7 +18019,7 @@
           <w:color w:val="5E5E5E"/>
           <w:shd w:val="clear" w:color="auto" w:fill="FFFFFF"/>
         </w:rPr>
-        <w:t>:</w:t>
+        <w:t xml:space="preserve">   - Título: Node-RED User Guide</w:t>
       </w:r>
     </w:p>
     <w:p>
@@ -20520,9 +18039,8 @@
           <w:color w:val="5E5E5E"/>
           <w:shd w:val="clear" w:color="auto" w:fill="FFFFFF"/>
         </w:rPr>
-        <w:t xml:space="preserve">   - Título: Node-RED </w:t>
-      </w:r>
-      <w:proofErr w:type="spellStart"/>
+        <w:t xml:space="preserve">   - Disponível em: https://nodered.org/docs/user-guide/</w:t>
+      </w:r>
       <w:r>
         <w:rPr>
           <w:rStyle w:val="Forte"/>
@@ -20530,19 +18048,19 @@
           <w:color w:val="5E5E5E"/>
           <w:shd w:val="clear" w:color="auto" w:fill="FFFFFF"/>
         </w:rPr>
-        <w:t>User</w:t>
-      </w:r>
-      <w:proofErr w:type="spellEnd"/>
-      <w:r>
+        <w:t xml:space="preserve"> </w:t>
+      </w:r>
+    </w:p>
+    <w:p>
+      <w:pPr>
+        <w:ind w:left="360"/>
         <w:rPr>
           <w:rStyle w:val="Forte"/>
           <w:rFonts w:ascii="Cabin" w:hAnsi="Cabin"/>
           <w:color w:val="5E5E5E"/>
           <w:shd w:val="clear" w:color="auto" w:fill="FFFFFF"/>
         </w:rPr>
-        <w:t xml:space="preserve"> </w:t>
-      </w:r>
-      <w:proofErr w:type="spellStart"/>
+      </w:pPr>
       <w:r>
         <w:rPr>
           <w:rStyle w:val="Forte"/>
@@ -20550,49 +18068,48 @@
           <w:color w:val="5E5E5E"/>
           <w:shd w:val="clear" w:color="auto" w:fill="FFFFFF"/>
         </w:rPr>
-        <w:t>Guide</w:t>
-      </w:r>
-      <w:proofErr w:type="spellEnd"/>
-    </w:p>
-    <w:p>
-      <w:pPr>
-        <w:ind w:left="360"/>
+        <w:t xml:space="preserve">   - Acesso em: </w:t>
+      </w:r>
+      <w:r>
         <w:rPr>
           <w:rStyle w:val="Forte"/>
           <w:rFonts w:ascii="Cabin" w:hAnsi="Cabin"/>
           <w:color w:val="5E5E5E"/>
           <w:shd w:val="clear" w:color="auto" w:fill="FFFFFF"/>
         </w:rPr>
-      </w:pPr>
-      <w:r>
+        <w:t>20/11/2023</w:t>
+      </w:r>
+    </w:p>
+    <w:p>
+      <w:pPr>
+        <w:ind w:left="360"/>
         <w:rPr>
           <w:rStyle w:val="Forte"/>
           <w:rFonts w:ascii="Cabin" w:hAnsi="Cabin"/>
           <w:color w:val="5E5E5E"/>
           <w:shd w:val="clear" w:color="auto" w:fill="FFFFFF"/>
         </w:rPr>
-        <w:t xml:space="preserve">   - Disponível em: https://nodered.org/docs/user-guide/</w:t>
-      </w:r>
-      <w:r>
+      </w:pPr>
+    </w:p>
+    <w:p>
+      <w:pPr>
+        <w:ind w:left="360"/>
         <w:rPr>
           <w:rStyle w:val="Forte"/>
           <w:rFonts w:ascii="Cabin" w:hAnsi="Cabin"/>
           <w:color w:val="5E5E5E"/>
           <w:shd w:val="clear" w:color="auto" w:fill="FFFFFF"/>
         </w:rPr>
-        <w:t xml:space="preserve"> </w:t>
-      </w:r>
-    </w:p>
-    <w:p>
-      <w:pPr>
-        <w:ind w:left="360"/>
+      </w:pPr>
+      <w:r>
         <w:rPr>
           <w:rStyle w:val="Forte"/>
           <w:rFonts w:ascii="Cabin" w:hAnsi="Cabin"/>
           <w:color w:val="5E5E5E"/>
           <w:shd w:val="clear" w:color="auto" w:fill="FFFFFF"/>
         </w:rPr>
-      </w:pPr>
+        <w:t xml:space="preserve">3. Dojot </w:t>
+      </w:r>
       <w:r>
         <w:rPr>
           <w:rStyle w:val="Forte"/>
@@ -20600,7 +18117,7 @@
           <w:color w:val="5E5E5E"/>
           <w:shd w:val="clear" w:color="auto" w:fill="FFFFFF"/>
         </w:rPr>
-        <w:t xml:space="preserve">   - Acesso em: </w:t>
+        <w:t>Documentação</w:t>
       </w:r>
       <w:r>
         <w:rPr>
@@ -20609,7 +18126,7 @@
           <w:color w:val="5E5E5E"/>
           <w:shd w:val="clear" w:color="auto" w:fill="FFFFFF"/>
         </w:rPr>
-        <w:t>20/11/2023</w:t>
+        <w:t xml:space="preserve"> (MQTT-TLS):</w:t>
       </w:r>
     </w:p>
     <w:p>
@@ -20622,27 +18139,26 @@
           <w:shd w:val="clear" w:color="auto" w:fill="FFFFFF"/>
         </w:rPr>
       </w:pPr>
-    </w:p>
-    <w:p>
-      <w:pPr>
-        <w:ind w:left="360"/>
+      <w:r>
         <w:rPr>
           <w:rStyle w:val="Forte"/>
           <w:rFonts w:ascii="Cabin" w:hAnsi="Cabin"/>
           <w:color w:val="5E5E5E"/>
           <w:shd w:val="clear" w:color="auto" w:fill="FFFFFF"/>
         </w:rPr>
-      </w:pPr>
-      <w:r>
+        <w:t xml:space="preserve">   - Título: MQTT-TLS</w:t>
+      </w:r>
+    </w:p>
+    <w:p>
+      <w:pPr>
+        <w:ind w:left="360"/>
         <w:rPr>
           <w:rStyle w:val="Forte"/>
           <w:rFonts w:ascii="Cabin" w:hAnsi="Cabin"/>
           <w:color w:val="5E5E5E"/>
           <w:shd w:val="clear" w:color="auto" w:fill="FFFFFF"/>
         </w:rPr>
-        <w:t xml:space="preserve">3. </w:t>
-      </w:r>
-      <w:proofErr w:type="spellStart"/>
+      </w:pPr>
       <w:r>
         <w:rPr>
           <w:rStyle w:val="Forte"/>
@@ -20650,18 +18166,19 @@
           <w:color w:val="5E5E5E"/>
           <w:shd w:val="clear" w:color="auto" w:fill="FFFFFF"/>
         </w:rPr>
-        <w:t>Dojot</w:t>
-      </w:r>
-      <w:proofErr w:type="spellEnd"/>
-      <w:r>
+        <w:t xml:space="preserve">   - Disponível em: https://dojotdocs.readthedocs.io/pt-br/latest/mqtt-tls.html</w:t>
+      </w:r>
+    </w:p>
+    <w:p>
+      <w:pPr>
+        <w:ind w:left="360"/>
         <w:rPr>
           <w:rStyle w:val="Forte"/>
           <w:rFonts w:ascii="Cabin" w:hAnsi="Cabin"/>
           <w:color w:val="5E5E5E"/>
           <w:shd w:val="clear" w:color="auto" w:fill="FFFFFF"/>
         </w:rPr>
-        <w:t xml:space="preserve"> </w:t>
-      </w:r>
+      </w:pPr>
       <w:r>
         <w:rPr>
           <w:rStyle w:val="Forte"/>
@@ -20669,7 +18186,7 @@
           <w:color w:val="5E5E5E"/>
           <w:shd w:val="clear" w:color="auto" w:fill="FFFFFF"/>
         </w:rPr>
-        <w:t>Documentação</w:t>
+        <w:t xml:space="preserve">   - Acesso em: </w:t>
       </w:r>
       <w:r>
         <w:rPr>
@@ -20678,7 +18195,7 @@
           <w:color w:val="5E5E5E"/>
           <w:shd w:val="clear" w:color="auto" w:fill="FFFFFF"/>
         </w:rPr>
-        <w:t xml:space="preserve"> (MQTT-TLS):</w:t>
+        <w:t>20/11/2023</w:t>
       </w:r>
     </w:p>
     <w:p>
@@ -20691,174 +18208,45 @@
           <w:shd w:val="clear" w:color="auto" w:fill="FFFFFF"/>
         </w:rPr>
       </w:pPr>
-      <w:r>
+    </w:p>
+    <w:p>
+      <w:pPr>
+        <w:ind w:left="360"/>
         <w:rPr>
           <w:rStyle w:val="Forte"/>
           <w:rFonts w:ascii="Cabin" w:hAnsi="Cabin"/>
           <w:color w:val="5E5E5E"/>
           <w:shd w:val="clear" w:color="auto" w:fill="FFFFFF"/>
         </w:rPr>
-        <w:t xml:space="preserve">   - Título: MQTT-TLS</w:t>
-      </w:r>
-    </w:p>
-    <w:p>
-      <w:pPr>
-        <w:ind w:left="360"/>
+      </w:pPr>
+      <w:r>
         <w:rPr>
           <w:rStyle w:val="Forte"/>
           <w:rFonts w:ascii="Cabin" w:hAnsi="Cabin"/>
           <w:color w:val="5E5E5E"/>
           <w:shd w:val="clear" w:color="auto" w:fill="FFFFFF"/>
         </w:rPr>
-      </w:pPr>
-      <w:r>
+        <w:t>4. TagoIO Help Center</w:t>
+      </w:r>
+    </w:p>
+    <w:p>
+      <w:pPr>
+        <w:ind w:left="360"/>
         <w:rPr>
           <w:rStyle w:val="Forte"/>
           <w:rFonts w:ascii="Cabin" w:hAnsi="Cabin"/>
           <w:color w:val="5E5E5E"/>
           <w:shd w:val="clear" w:color="auto" w:fill="FFFFFF"/>
         </w:rPr>
-        <w:t xml:space="preserve">   - Disponível em: https://dojotdocs.readthedocs.io/pt-br/latest/mqtt-tls.html</w:t>
-      </w:r>
-    </w:p>
-    <w:p>
-      <w:pPr>
-        <w:ind w:left="360"/>
+      </w:pPr>
+      <w:r>
         <w:rPr>
           <w:rStyle w:val="Forte"/>
           <w:rFonts w:ascii="Cabin" w:hAnsi="Cabin"/>
           <w:color w:val="5E5E5E"/>
           <w:shd w:val="clear" w:color="auto" w:fill="FFFFFF"/>
         </w:rPr>
-      </w:pPr>
-      <w:r>
-        <w:rPr>
-          <w:rStyle w:val="Forte"/>
-          <w:rFonts w:ascii="Cabin" w:hAnsi="Cabin"/>
-          <w:color w:val="5E5E5E"/>
-          <w:shd w:val="clear" w:color="auto" w:fill="FFFFFF"/>
-        </w:rPr>
-        <w:t xml:space="preserve">   - Acesso em: </w:t>
-      </w:r>
-      <w:r>
-        <w:rPr>
-          <w:rStyle w:val="Forte"/>
-          <w:rFonts w:ascii="Cabin" w:hAnsi="Cabin"/>
-          <w:color w:val="5E5E5E"/>
-          <w:shd w:val="clear" w:color="auto" w:fill="FFFFFF"/>
-        </w:rPr>
-        <w:t>20/11/2023</w:t>
-      </w:r>
-    </w:p>
-    <w:p>
-      <w:pPr>
-        <w:ind w:left="360"/>
-        <w:rPr>
-          <w:rStyle w:val="Forte"/>
-          <w:rFonts w:ascii="Cabin" w:hAnsi="Cabin"/>
-          <w:color w:val="5E5E5E"/>
-          <w:shd w:val="clear" w:color="auto" w:fill="FFFFFF"/>
-        </w:rPr>
-      </w:pPr>
-    </w:p>
-    <w:p>
-      <w:pPr>
-        <w:ind w:left="360"/>
-        <w:rPr>
-          <w:rStyle w:val="Forte"/>
-          <w:rFonts w:ascii="Cabin" w:hAnsi="Cabin"/>
-          <w:color w:val="5E5E5E"/>
-          <w:shd w:val="clear" w:color="auto" w:fill="FFFFFF"/>
-        </w:rPr>
-      </w:pPr>
-      <w:r>
-        <w:rPr>
-          <w:rStyle w:val="Forte"/>
-          <w:rFonts w:ascii="Cabin" w:hAnsi="Cabin"/>
-          <w:color w:val="5E5E5E"/>
-          <w:shd w:val="clear" w:color="auto" w:fill="FFFFFF"/>
-        </w:rPr>
-        <w:t xml:space="preserve">4. </w:t>
-      </w:r>
-      <w:proofErr w:type="spellStart"/>
-      <w:r>
-        <w:rPr>
-          <w:rStyle w:val="Forte"/>
-          <w:rFonts w:ascii="Cabin" w:hAnsi="Cabin"/>
-          <w:color w:val="5E5E5E"/>
-          <w:shd w:val="clear" w:color="auto" w:fill="FFFFFF"/>
-        </w:rPr>
-        <w:t>TagoIO</w:t>
-      </w:r>
-      <w:proofErr w:type="spellEnd"/>
-      <w:r>
-        <w:rPr>
-          <w:rStyle w:val="Forte"/>
-          <w:rFonts w:ascii="Cabin" w:hAnsi="Cabin"/>
-          <w:color w:val="5E5E5E"/>
-          <w:shd w:val="clear" w:color="auto" w:fill="FFFFFF"/>
-        </w:rPr>
-        <w:t xml:space="preserve"> Help Center</w:t>
-      </w:r>
-    </w:p>
-    <w:p>
-      <w:pPr>
-        <w:ind w:left="360"/>
-        <w:rPr>
-          <w:rStyle w:val="Forte"/>
-          <w:rFonts w:ascii="Cabin" w:hAnsi="Cabin"/>
-          <w:color w:val="5E5E5E"/>
-          <w:shd w:val="clear" w:color="auto" w:fill="FFFFFF"/>
-        </w:rPr>
-      </w:pPr>
-      <w:r>
-        <w:rPr>
-          <w:rStyle w:val="Forte"/>
-          <w:rFonts w:ascii="Cabin" w:hAnsi="Cabin"/>
-          <w:color w:val="5E5E5E"/>
-          <w:shd w:val="clear" w:color="auto" w:fill="FFFFFF"/>
-        </w:rPr>
-        <w:t xml:space="preserve">   - Título: </w:t>
-      </w:r>
-      <w:proofErr w:type="spellStart"/>
-      <w:r>
-        <w:rPr>
-          <w:rStyle w:val="Forte"/>
-          <w:rFonts w:ascii="Cabin" w:hAnsi="Cabin"/>
-          <w:color w:val="5E5E5E"/>
-          <w:shd w:val="clear" w:color="auto" w:fill="FFFFFF"/>
-        </w:rPr>
-        <w:t>TagoIO</w:t>
-      </w:r>
-      <w:proofErr w:type="spellEnd"/>
-      <w:r>
-        <w:rPr>
-          <w:rStyle w:val="Forte"/>
-          <w:rFonts w:ascii="Cabin" w:hAnsi="Cabin"/>
-          <w:color w:val="5E5E5E"/>
-          <w:shd w:val="clear" w:color="auto" w:fill="FFFFFF"/>
-        </w:rPr>
-        <w:t xml:space="preserve"> </w:t>
-      </w:r>
-      <w:proofErr w:type="spellStart"/>
-      <w:r>
-        <w:rPr>
-          <w:rStyle w:val="Forte"/>
-          <w:rFonts w:ascii="Cabin" w:hAnsi="Cabin"/>
-          <w:color w:val="5E5E5E"/>
-          <w:shd w:val="clear" w:color="auto" w:fill="FFFFFF"/>
-        </w:rPr>
-        <w:t>Knowledge</w:t>
-      </w:r>
-      <w:proofErr w:type="spellEnd"/>
-      <w:r>
-        <w:rPr>
-          <w:rStyle w:val="Forte"/>
-          <w:rFonts w:ascii="Cabin" w:hAnsi="Cabin"/>
-          <w:color w:val="5E5E5E"/>
-          <w:shd w:val="clear" w:color="auto" w:fill="FFFFFF"/>
-        </w:rPr>
-        <w:t xml:space="preserve"> Base</w:t>
+        <w:t xml:space="preserve">   - Título: TagoIO Knowledge Base</w:t>
       </w:r>
     </w:p>
     <w:p>
@@ -21024,7 +18412,7 @@
             </wp:inline>
           </w:drawing>
         </mc:Choice>
-        <mc:Fallback xmlns:cx2="http://schemas.microsoft.com/office/drawing/2015/10/21/chartex" xmlns:cx3="http://schemas.microsoft.com/office/drawing/2016/5/9/chartex" xmlns:cx4="http://schemas.microsoft.com/office/drawing/2016/5/10/chartex" xmlns:cx5="http://schemas.microsoft.com/office/drawing/2016/5/11/chartex" xmlns:cx6="http://schemas.microsoft.com/office/drawing/2016/5/12/chartex" xmlns:cx7="http://schemas.microsoft.com/office/drawing/2016/5/13/chartex" xmlns:cx8="http://schemas.microsoft.com/office/drawing/2016/5/14/chartex" xmlns:aink="http://schemas.microsoft.com/office/drawing/2016/ink" xmlns:am3d="http://schemas.microsoft.com/office/drawing/2017/model3d" xmlns:oel="http://schemas.microsoft.com/office/2019/extlst" xmlns:w16cex="http://schemas.microsoft.com/office/word/2018/wordml/cex" xmlns:w16cid="http://schemas.microsoft.com/office/word/2016/wordml/cid" xmlns:w16="http://schemas.microsoft.com/office/word/2018/wordml" xmlns:w16sdtdh="http://schemas.microsoft.com/office/word/2020/wordml/sdtdatahash">
+        <mc:Fallback xmlns:w16sdtdh="http://schemas.microsoft.com/office/word/2020/wordml/sdtdatahash" xmlns:w16="http://schemas.microsoft.com/office/word/2018/wordml" xmlns:w16cid="http://schemas.microsoft.com/office/word/2016/wordml/cid" xmlns:w16cex="http://schemas.microsoft.com/office/word/2018/wordml/cex" xmlns:oel="http://schemas.microsoft.com/office/2019/extlst" xmlns:am3d="http://schemas.microsoft.com/office/drawing/2017/model3d" xmlns:aink="http://schemas.microsoft.com/office/drawing/2016/ink" xmlns:cx8="http://schemas.microsoft.com/office/drawing/2016/5/14/chartex" xmlns:cx7="http://schemas.microsoft.com/office/drawing/2016/5/13/chartex" xmlns:cx6="http://schemas.microsoft.com/office/drawing/2016/5/12/chartex" xmlns:cx5="http://schemas.microsoft.com/office/drawing/2016/5/11/chartex" xmlns:cx4="http://schemas.microsoft.com/office/drawing/2016/5/10/chartex" xmlns:cx3="http://schemas.microsoft.com/office/drawing/2016/5/9/chartex" xmlns:cx2="http://schemas.microsoft.com/office/drawing/2015/10/21/chartex">
           <w:pict>
             <v:group w14:anchorId="4978A238" id="Group 186" o:spid="_x0000_s1026" style="width:425.2pt;height:.4pt;mso-position-horizontal-relative:char;mso-position-vertical-relative:line" coordsize="8511,8" o:gfxdata="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">
               <v:line id="Line 187" o:spid="_x0000_s1027" style="position:absolute;visibility:visible;mso-wrap-style:square" from="1,1" to="8509,6" o:connectortype="straight" o:gfxdata="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" strokecolor="#006ec0" strokeweight=".14pt"/>
@@ -21086,8 +18474,8 @@
       </w:rPr>
     </w:sdtEndPr>
     <w:sdtContent>
-      <w:bookmarkStart w:id="23" w:name="_Hlk150963380" w:displacedByCustomXml="prev"/>
-      <w:bookmarkStart w:id="24" w:name="_Hlk150963379" w:displacedByCustomXml="prev"/>
+      <w:bookmarkStart w:id="23" w:name="_Hlk150963379" w:displacedByCustomXml="prev"/>
+      <w:bookmarkStart w:id="24" w:name="_Hlk150963380" w:displacedByCustomXml="prev"/>
       <w:p>
         <w:pPr>
           <w:pStyle w:val="Corpodetexto"/>
@@ -22117,7 +19505,7 @@
                 </wp:anchor>
               </w:drawing>
             </mc:Choice>
-            <mc:Fallback xmlns:cx2="http://schemas.microsoft.com/office/drawing/2015/10/21/chartex" xmlns:cx3="http://schemas.microsoft.com/office/drawing/2016/5/9/chartex" xmlns:cx4="http://schemas.microsoft.com/office/drawing/2016/5/10/chartex" xmlns:cx5="http://schemas.microsoft.com/office/drawing/2016/5/11/chartex" xmlns:cx6="http://schemas.microsoft.com/office/drawing/2016/5/12/chartex" xmlns:cx7="http://schemas.microsoft.com/office/drawing/2016/5/13/chartex" xmlns:cx8="http://schemas.microsoft.com/office/drawing/2016/5/14/chartex" xmlns:aink="http://schemas.microsoft.com/office/drawing/2016/ink" xmlns:am3d="http://schemas.microsoft.com/office/drawing/2017/model3d" xmlns:oel="http://schemas.microsoft.com/office/2019/extlst" xmlns:w16cex="http://schemas.microsoft.com/office/word/2018/wordml/cex" xmlns:w16cid="http://schemas.microsoft.com/office/word/2016/wordml/cid" xmlns:w16="http://schemas.microsoft.com/office/word/2018/wordml" xmlns:w16sdtdh="http://schemas.microsoft.com/office/word/2020/wordml/sdtdatahash">
+            <mc:Fallback xmlns:w16sdtdh="http://schemas.microsoft.com/office/word/2020/wordml/sdtdatahash" xmlns:w16="http://schemas.microsoft.com/office/word/2018/wordml" xmlns:w16cid="http://schemas.microsoft.com/office/word/2016/wordml/cid" xmlns:w16cex="http://schemas.microsoft.com/office/word/2018/wordml/cex" xmlns:oel="http://schemas.microsoft.com/office/2019/extlst" xmlns:am3d="http://schemas.microsoft.com/office/drawing/2017/model3d" xmlns:aink="http://schemas.microsoft.com/office/drawing/2016/ink" xmlns:cx8="http://schemas.microsoft.com/office/drawing/2016/5/14/chartex" xmlns:cx7="http://schemas.microsoft.com/office/drawing/2016/5/13/chartex" xmlns:cx6="http://schemas.microsoft.com/office/drawing/2016/5/12/chartex" xmlns:cx5="http://schemas.microsoft.com/office/drawing/2016/5/11/chartex" xmlns:cx4="http://schemas.microsoft.com/office/drawing/2016/5/10/chartex" xmlns:cx3="http://schemas.microsoft.com/office/drawing/2016/5/9/chartex" xmlns:cx2="http://schemas.microsoft.com/office/drawing/2015/10/21/chartex">
               <w:pict>
                 <v:shape w14:anchorId="5D80B9DA" id="AutoShape 18" o:spid="_x0000_s1026" style="position:absolute;margin-left:467.45pt;margin-top:23.6pt;width:77.35pt;height:23.65pt;z-index:-251657216;visibility:visible;mso-wrap-style:square;mso-width-percent:0;mso-height-percent:0;mso-wrap-distance-left:9pt;mso-wrap-distance-top:0;mso-wrap-distance-right:9pt;mso-wrap-distance-bottom:0;mso-position-horizontal:absolute;mso-position-horizontal-relative:page;mso-position-vertical:absolute;mso-position-vertical-relative:page;mso-width-percent:0;mso-height-percent:0;mso-width-relative:page;mso-height-relative:page;v-text-anchor:top" coordsize="1331,334" o:gfxdata="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" path="m328,l,,,50r70,l70,59,,59r,46l70,105r,10l,115r,48l70,163r,9l,172r,50l70,222r,9l,231r,46l70,277r,10l,287r,46l1330,333r,-41l187,292r-39,-5l133,281r-15,-6l108,265r-8,-15l98,233r2,-22l240,211r-5,-8l225,198r-12,-4l182,186r-16,-5l148,174r-15,-9l128,158r-3,-8l123,135r,-20l130,96,141,81,156,68r14,-9l187,53r18,-5l223,45r105,l328,xm228,91r-20,5l197,103r-2,10l195,123r8,7l228,140r30,8l276,153r25,14l308,179r3,7l313,197r-2,22l306,236r-10,14l283,263r-35,18l230,287r-20,2l187,292r1143,l1330,287r-997,l370,118r-112,l258,108,253,98,243,93,228,91xm844,l568,r,50l563,81r-5,15l440,96r-9,49l538,145r-10,44l421,189r-11,51l528,240r-10,47l556,287r7,-32l606,50r238,l844,xm656,105l616,287r83,l656,105xm1089,l844,r,50l829,110,791,287r25,l829,265,965,50r124,l1089,xm1007,240r-97,l884,287r129,l1007,240xm1089,50r-44,l1089,287r,-237xm1232,l1089,r,287l1114,287,1167,50r65,l1232,xm1330,r-98,l1232,50r-50,237l1260,287r,-10l1330,277r,-46l1260,231r,-9l1330,222r,-50l1260,172r,-9l1330,163r,-48l1260,115r,-10l1330,105r,-46l1260,59r,-9l1330,50r,-50xm240,211r-74,l166,227r1,4l177,240r5,4l200,245r10,-1l223,240r10,-7l238,228r2,-6l240,211xm785,50r-84,l744,227,785,50xm993,96r-3,l970,135r-33,59l1002,194,993,96xm568,l328,r,98l323,118r47,l385,50r183,l568,xm328,45r-68,l296,55r12,7l318,72r8,12l328,98r,-53xe" fillcolor="#005ca9" stroked="f">
                   <v:path arrowok="t" o:connecttype="custom" o:connectlocs="51679,814453;51679,863896;51679,916035;51679,969074;51679,1018516;981901,1068858;98190,1022112;72351,978962;166111,947499;109264,925924;90807,890864;115170,830635;164634,809959;153560,855805;149869,886370;222220,919631;229602,966377;183091,1022112;981901,1032000;190474,875582;168326,851310;415647,842321;397190,899854;389807,985255;447392,814453;454775,1027506;623101,769506;602429,1027506;803977,769506;747869,1027506;803977,1027506;803977,1027506;909550,769506;872637,1027506;981901,977164;981901,924126;981901,872885;981901,822544;981901,769506;123291,977164;155037,988851;177185,969074;549274,973568;716123,890864;419338,769506;273160,875582;242153,809959;234770,834230" o:connectangles="0,0,0,0,0,0,0,0,0,0,0,0,0,0,0,0,0,0,0,0,0,0,0,0,0,0,0,0,0,0,0,0,0,0,0,0,0,0,0,0,0,0,0,0,0,0,0,0"/>
@@ -22312,7 +19700,7 @@
             <w:sz w:val="28"/>
             <w:szCs w:val="28"/>
           </w:rPr>
-          <w:t>16</w:t>
+          <w:t>17</w:t>
         </w:r>
         <w:r>
           <w:rPr>
@@ -22394,7 +19782,7 @@
             </wp:anchor>
           </w:drawing>
         </mc:Choice>
-        <mc:Fallback xmlns:cx2="http://schemas.microsoft.com/office/drawing/2015/10/21/chartex" xmlns:cx3="http://schemas.microsoft.com/office/drawing/2016/5/9/chartex" xmlns:cx4="http://schemas.microsoft.com/office/drawing/2016/5/10/chartex" xmlns:cx5="http://schemas.microsoft.com/office/drawing/2016/5/11/chartex" xmlns:cx6="http://schemas.microsoft.com/office/drawing/2016/5/12/chartex" xmlns:cx7="http://schemas.microsoft.com/office/drawing/2016/5/13/chartex" xmlns:cx8="http://schemas.microsoft.com/office/drawing/2016/5/14/chartex" xmlns:aink="http://schemas.microsoft.com/office/drawing/2016/ink" xmlns:am3d="http://schemas.microsoft.com/office/drawing/2017/model3d" xmlns:oel="http://schemas.microsoft.com/office/2019/extlst" xmlns:w16cex="http://schemas.microsoft.com/office/word/2018/wordml/cex" xmlns:w16cid="http://schemas.microsoft.com/office/word/2016/wordml/cid" xmlns:w16="http://schemas.microsoft.com/office/word/2018/wordml" xmlns:w16sdtdh="http://schemas.microsoft.com/office/word/2020/wordml/sdtdatahash">
+        <mc:Fallback xmlns:w16sdtdh="http://schemas.microsoft.com/office/word/2020/wordml/sdtdatahash" xmlns:w16="http://schemas.microsoft.com/office/word/2018/wordml" xmlns:w16cid="http://schemas.microsoft.com/office/word/2016/wordml/cid" xmlns:w16cex="http://schemas.microsoft.com/office/word/2018/wordml/cex" xmlns:oel="http://schemas.microsoft.com/office/2019/extlst" xmlns:am3d="http://schemas.microsoft.com/office/drawing/2017/model3d" xmlns:aink="http://schemas.microsoft.com/office/drawing/2016/ink" xmlns:cx8="http://schemas.microsoft.com/office/drawing/2016/5/14/chartex" xmlns:cx7="http://schemas.microsoft.com/office/drawing/2016/5/13/chartex" xmlns:cx6="http://schemas.microsoft.com/office/drawing/2016/5/12/chartex" xmlns:cx5="http://schemas.microsoft.com/office/drawing/2016/5/11/chartex" xmlns:cx4="http://schemas.microsoft.com/office/drawing/2016/5/10/chartex" xmlns:cx3="http://schemas.microsoft.com/office/drawing/2016/5/9/chartex" xmlns:cx2="http://schemas.microsoft.com/office/drawing/2015/10/21/chartex">
           <w:pict>
             <v:line w14:anchorId="02A40886" id="Conector reto 1" o:spid="_x0000_s1026" style="position:absolute;z-index:251660288;visibility:visible;mso-wrap-style:square;mso-wrap-distance-left:9pt;mso-wrap-distance-top:0;mso-wrap-distance-right:9pt;mso-wrap-distance-bottom:0;mso-position-horizontal:absolute;mso-position-horizontal-relative:text;mso-position-vertical:absolute;mso-position-vertical-relative:text" from=".9pt,20.95pt" to="423.25pt,22pt" o:gfxdata="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" strokecolor="#4472c4 [3204]" strokeweight=".5pt">
               <v:stroke joinstyle="miter"/>
@@ -25962,7 +23350,7 @@
 </file>
 
 <file path=customXml/itemProps1.xml><?xml version="1.0" encoding="utf-8"?>
-<ds:datastoreItem xmlns:ds="http://schemas.openxmlformats.org/officeDocument/2006/customXml" ds:itemID="{7C69EFD1-BD68-4130-9AE0-149C1C2EFAF6}">
+<ds:datastoreItem xmlns:ds="http://schemas.openxmlformats.org/officeDocument/2006/customXml" ds:itemID="{B63BD84A-7260-4D70-879C-A6313CBD06C9}">
   <ds:schemaRefs>
     <ds:schemaRef ds:uri="http://schemas.openxmlformats.org/officeDocument/2006/bibliography"/>
   </ds:schemaRefs>
